--- a/20150211_Japanese/20150824_TranslateExercise.docx
+++ b/20150211_Japanese/20150824_TranslateExercise.docx
@@ -8,7 +8,7 @@
         <w:shd w:val="clear" w:color="auto" w:fill="FFFFFF"/>
         <w:spacing w:before="0" w:beforeAutospacing="0" w:after="0" w:afterAutospacing="0" w:line="528" w:lineRule="atLeast"/>
         <w:rPr>
-          <w:rFonts w:ascii="ＭＳ 明朝" w:eastAsia="ＭＳ 明朝" w:hAnsi="ＭＳ 明朝"/>
+          <w:rFonts w:ascii="MS Mincho" w:eastAsia="MS Mincho" w:hAnsi="MS Mincho"/>
           <w:color w:val="404040"/>
           <w:sz w:val="30"/>
           <w:szCs w:val="30"/>
@@ -16,7 +16,7 @@
       </w:pPr>
       <w:r>
         <w:rPr>
-          <w:rFonts w:ascii="ＭＳ 明朝" w:eastAsia="ＭＳ 明朝" w:hAnsi="ＭＳ 明朝" w:hint="eastAsia"/>
+          <w:rFonts w:ascii="MS Mincho" w:eastAsia="MS Mincho" w:hAnsi="MS Mincho" w:hint="eastAsia"/>
           <w:color w:val="404040"/>
           <w:sz w:val="30"/>
           <w:szCs w:val="30"/>
@@ -25,23 +25,23 @@
       </w:r>
       <w:r>
         <w:rPr>
-          <w:rFonts w:ascii="ＭＳ 明朝" w:eastAsia="ＭＳ 明朝" w:hAnsi="ＭＳ 明朝"/>
-          <w:color w:val="404040"/>
-          <w:sz w:val="30"/>
-          <w:szCs w:val="30"/>
-        </w:rPr>
-        <w:ruby>
-          <w:rubyPr>
-            <w:rubyAlign w:val="distributeSpace"/>
-            <w:hps w:val="20"/>
-            <w:hpsRaise w:val="28"/>
-            <w:hpsBaseText w:val="30"/>
-            <w:lid w:val="ja-JP"/>
-          </w:rubyPr>
-          <w:rt>
-            <w:r>
-              <w:rPr>
-                <w:rFonts w:ascii="ＭＳ ゴシック" w:eastAsia="ＭＳ ゴシック" w:hAnsi="ＭＳ ゴシック" w:hint="eastAsia"/>
+          <w:rFonts w:ascii="MS Mincho" w:eastAsia="MS Mincho" w:hAnsi="MS Mincho"/>
+          <w:color w:val="404040"/>
+          <w:sz w:val="30"/>
+          <w:szCs w:val="30"/>
+        </w:rPr>
+        <w:ruby>
+          <w:rubyPr>
+            <w:rubyAlign w:val="distributeSpace"/>
+            <w:hps w:val="20"/>
+            <w:hpsRaise w:val="28"/>
+            <w:hpsBaseText w:val="30"/>
+            <w:lid w:val="ja-JP"/>
+          </w:rubyPr>
+          <w:rt>
+            <w:r>
+              <w:rPr>
+                <w:rFonts w:ascii="MS Gothic" w:eastAsia="MS Gothic" w:hAnsi="MS Gothic" w:hint="eastAsia"/>
                 <w:color w:val="404040"/>
                 <w:sz w:val="20"/>
                 <w:szCs w:val="20"/>
@@ -52,7 +52,7 @@
           <w:rubyBase>
             <w:r>
               <w:rPr>
-                <w:rFonts w:ascii="ＭＳ 明朝" w:eastAsia="ＭＳ 明朝" w:hAnsi="ＭＳ 明朝" w:hint="eastAsia"/>
+                <w:rFonts w:ascii="MS Mincho" w:eastAsia="MS Mincho" w:hAnsi="MS Mincho" w:hint="eastAsia"/>
                 <w:color w:val="404040"/>
                 <w:sz w:val="30"/>
                 <w:szCs w:val="30"/>
@@ -64,7 +64,7 @@
       </w:r>
       <w:r>
         <w:rPr>
-          <w:rFonts w:ascii="ＭＳ 明朝" w:eastAsia="ＭＳ 明朝" w:hAnsi="ＭＳ 明朝" w:hint="eastAsia"/>
+          <w:rFonts w:ascii="MS Mincho" w:eastAsia="MS Mincho" w:hAnsi="MS Mincho" w:hint="eastAsia"/>
           <w:color w:val="404040"/>
           <w:sz w:val="30"/>
           <w:szCs w:val="30"/>
@@ -74,7 +74,7 @@
       <w:r>
         <w:rPr>
           <w:rStyle w:val="colorl"/>
-          <w:rFonts w:ascii="ＭＳ 明朝" w:eastAsia="ＭＳ 明朝" w:hAnsi="ＭＳ 明朝" w:hint="eastAsia"/>
+          <w:rFonts w:ascii="MS Mincho" w:eastAsia="MS Mincho" w:hAnsi="MS Mincho" w:hint="eastAsia"/>
           <w:color w:val="404040"/>
           <w:sz w:val="30"/>
           <w:szCs w:val="30"/>
@@ -83,7 +83,7 @@
       </w:r>
       <w:r>
         <w:rPr>
-          <w:rFonts w:ascii="ＭＳ 明朝" w:eastAsia="ＭＳ 明朝" w:hAnsi="ＭＳ 明朝" w:hint="eastAsia"/>
+          <w:rFonts w:ascii="MS Mincho" w:eastAsia="MS Mincho" w:hAnsi="MS Mincho" w:hint="eastAsia"/>
           <w:color w:val="404040"/>
           <w:sz w:val="30"/>
           <w:szCs w:val="30"/>
@@ -93,7 +93,7 @@
       <w:r>
         <w:rPr>
           <w:rStyle w:val="colorl"/>
-          <w:rFonts w:ascii="ＭＳ 明朝" w:eastAsia="ＭＳ 明朝" w:hAnsi="ＭＳ 明朝" w:hint="eastAsia"/>
+          <w:rFonts w:ascii="MS Mincho" w:eastAsia="MS Mincho" w:hAnsi="MS Mincho" w:hint="eastAsia"/>
           <w:color w:val="404040"/>
           <w:sz w:val="30"/>
           <w:szCs w:val="30"/>
@@ -102,7 +102,7 @@
       </w:r>
       <w:r>
         <w:rPr>
-          <w:rFonts w:ascii="ＭＳ 明朝" w:eastAsia="ＭＳ 明朝" w:hAnsi="ＭＳ 明朝" w:hint="eastAsia"/>
+          <w:rFonts w:ascii="MS Mincho" w:eastAsia="MS Mincho" w:hAnsi="MS Mincho" w:hint="eastAsia"/>
           <w:color w:val="404040"/>
           <w:sz w:val="30"/>
           <w:szCs w:val="30"/>
@@ -111,23 +111,23 @@
       </w:r>
       <w:r>
         <w:rPr>
-          <w:rFonts w:ascii="ＭＳ 明朝" w:eastAsia="ＭＳ 明朝" w:hAnsi="ＭＳ 明朝"/>
-          <w:color w:val="404040"/>
-          <w:sz w:val="30"/>
-          <w:szCs w:val="30"/>
-        </w:rPr>
-        <w:ruby>
-          <w:rubyPr>
-            <w:rubyAlign w:val="distributeSpace"/>
-            <w:hps w:val="20"/>
-            <w:hpsRaise w:val="28"/>
-            <w:hpsBaseText w:val="30"/>
-            <w:lid w:val="ja-JP"/>
-          </w:rubyPr>
-          <w:rt>
-            <w:r>
-              <w:rPr>
-                <w:rFonts w:ascii="ＭＳ ゴシック" w:eastAsia="ＭＳ ゴシック" w:hAnsi="ＭＳ ゴシック" w:hint="eastAsia"/>
+          <w:rFonts w:ascii="MS Mincho" w:eastAsia="MS Mincho" w:hAnsi="MS Mincho"/>
+          <w:color w:val="404040"/>
+          <w:sz w:val="30"/>
+          <w:szCs w:val="30"/>
+        </w:rPr>
+        <w:ruby>
+          <w:rubyPr>
+            <w:rubyAlign w:val="distributeSpace"/>
+            <w:hps w:val="20"/>
+            <w:hpsRaise w:val="28"/>
+            <w:hpsBaseText w:val="30"/>
+            <w:lid w:val="ja-JP"/>
+          </w:rubyPr>
+          <w:rt>
+            <w:r>
+              <w:rPr>
+                <w:rFonts w:ascii="MS Gothic" w:eastAsia="MS Gothic" w:hAnsi="MS Gothic" w:hint="eastAsia"/>
                 <w:color w:val="404040"/>
                 <w:sz w:val="20"/>
                 <w:szCs w:val="20"/>
@@ -138,7 +138,7 @@
           <w:rubyBase>
             <w:r>
               <w:rPr>
-                <w:rFonts w:ascii="ＭＳ 明朝" w:eastAsia="ＭＳ 明朝" w:hAnsi="ＭＳ 明朝" w:hint="eastAsia"/>
+                <w:rFonts w:ascii="MS Mincho" w:eastAsia="MS Mincho" w:hAnsi="MS Mincho" w:hint="eastAsia"/>
                 <w:color w:val="404040"/>
                 <w:sz w:val="30"/>
                 <w:szCs w:val="30"/>
@@ -150,7 +150,7 @@
       </w:r>
       <w:r>
         <w:rPr>
-          <w:rFonts w:ascii="ＭＳ 明朝" w:eastAsia="ＭＳ 明朝" w:hAnsi="ＭＳ 明朝" w:hint="eastAsia"/>
+          <w:rFonts w:ascii="MS Mincho" w:eastAsia="MS Mincho" w:hAnsi="MS Mincho" w:hint="eastAsia"/>
           <w:color w:val="404040"/>
           <w:sz w:val="30"/>
           <w:szCs w:val="30"/>
@@ -161,7 +161,7 @@
         <w:r>
           <w:rPr>
             <w:rStyle w:val="Hyperlink"/>
-            <w:rFonts w:ascii="ＭＳ 明朝" w:eastAsia="ＭＳ 明朝" w:hAnsi="ＭＳ 明朝"/>
+            <w:rFonts w:ascii="MS Mincho" w:eastAsia="MS Mincho" w:hAnsi="MS Mincho"/>
             <w:color w:val="3372DF"/>
             <w:sz w:val="30"/>
             <w:szCs w:val="30"/>
@@ -178,7 +178,7 @@
               <w:r>
                 <w:rPr>
                   <w:rStyle w:val="Hyperlink"/>
-                  <w:rFonts w:ascii="ＭＳ ゴシック" w:eastAsia="ＭＳ ゴシック" w:hAnsi="ＭＳ ゴシック" w:hint="eastAsia"/>
+                  <w:rFonts w:ascii="MS Gothic" w:eastAsia="MS Gothic" w:hAnsi="MS Gothic" w:hint="eastAsia"/>
                   <w:color w:val="3372DF"/>
                   <w:sz w:val="20"/>
                   <w:szCs w:val="20"/>
@@ -190,7 +190,7 @@
               <w:r>
                 <w:rPr>
                   <w:rStyle w:val="under"/>
-                  <w:rFonts w:ascii="ＭＳ 明朝" w:eastAsia="ＭＳ 明朝" w:hAnsi="ＭＳ 明朝" w:hint="eastAsia"/>
+                  <w:rFonts w:ascii="MS Mincho" w:eastAsia="MS Mincho" w:hAnsi="MS Mincho" w:hint="eastAsia"/>
                   <w:color w:val="3372DF"/>
                   <w:sz w:val="30"/>
                   <w:szCs w:val="30"/>
@@ -203,7 +203,7 @@
       </w:hyperlink>
       <w:r>
         <w:rPr>
-          <w:rFonts w:ascii="ＭＳ 明朝" w:eastAsia="ＭＳ 明朝" w:hAnsi="ＭＳ 明朝" w:hint="eastAsia"/>
+          <w:rFonts w:ascii="MS Mincho" w:eastAsia="MS Mincho" w:hAnsi="MS Mincho" w:hint="eastAsia"/>
           <w:color w:val="404040"/>
           <w:sz w:val="30"/>
           <w:szCs w:val="30"/>
@@ -212,23 +212,23 @@
       </w:r>
       <w:r>
         <w:rPr>
-          <w:rFonts w:ascii="ＭＳ 明朝" w:eastAsia="ＭＳ 明朝" w:hAnsi="ＭＳ 明朝"/>
-          <w:color w:val="404040"/>
-          <w:sz w:val="30"/>
-          <w:szCs w:val="30"/>
-        </w:rPr>
-        <w:ruby>
-          <w:rubyPr>
-            <w:rubyAlign w:val="distributeSpace"/>
-            <w:hps w:val="20"/>
-            <w:hpsRaise w:val="28"/>
-            <w:hpsBaseText w:val="30"/>
-            <w:lid w:val="ja-JP"/>
-          </w:rubyPr>
-          <w:rt>
-            <w:r>
-              <w:rPr>
-                <w:rFonts w:ascii="ＭＳ ゴシック" w:eastAsia="ＭＳ ゴシック" w:hAnsi="ＭＳ ゴシック" w:hint="eastAsia"/>
+          <w:rFonts w:ascii="MS Mincho" w:eastAsia="MS Mincho" w:hAnsi="MS Mincho"/>
+          <w:color w:val="404040"/>
+          <w:sz w:val="30"/>
+          <w:szCs w:val="30"/>
+        </w:rPr>
+        <w:ruby>
+          <w:rubyPr>
+            <w:rubyAlign w:val="distributeSpace"/>
+            <w:hps w:val="20"/>
+            <w:hpsRaise w:val="28"/>
+            <w:hpsBaseText w:val="30"/>
+            <w:lid w:val="ja-JP"/>
+          </w:rubyPr>
+          <w:rt>
+            <w:r>
+              <w:rPr>
+                <w:rFonts w:ascii="MS Gothic" w:eastAsia="MS Gothic" w:hAnsi="MS Gothic" w:hint="eastAsia"/>
                 <w:color w:val="404040"/>
                 <w:sz w:val="20"/>
                 <w:szCs w:val="20"/>
@@ -239,7 +239,7 @@
           <w:rubyBase>
             <w:r>
               <w:rPr>
-                <w:rFonts w:ascii="ＭＳ 明朝" w:eastAsia="ＭＳ 明朝" w:hAnsi="ＭＳ 明朝" w:hint="eastAsia"/>
+                <w:rFonts w:ascii="MS Mincho" w:eastAsia="MS Mincho" w:hAnsi="MS Mincho" w:hint="eastAsia"/>
                 <w:color w:val="404040"/>
                 <w:sz w:val="30"/>
                 <w:szCs w:val="30"/>
@@ -251,7 +251,7 @@
       </w:r>
       <w:r>
         <w:rPr>
-          <w:rFonts w:ascii="ＭＳ 明朝" w:eastAsia="ＭＳ 明朝" w:hAnsi="ＭＳ 明朝" w:hint="eastAsia"/>
+          <w:rFonts w:ascii="MS Mincho" w:eastAsia="MS Mincho" w:hAnsi="MS Mincho" w:hint="eastAsia"/>
           <w:color w:val="404040"/>
           <w:sz w:val="30"/>
           <w:szCs w:val="30"/>
@@ -260,23 +260,23 @@
       </w:r>
       <w:r>
         <w:rPr>
-          <w:rFonts w:ascii="ＭＳ 明朝" w:eastAsia="ＭＳ 明朝" w:hAnsi="ＭＳ 明朝"/>
-          <w:color w:val="404040"/>
-          <w:sz w:val="30"/>
-          <w:szCs w:val="30"/>
-        </w:rPr>
-        <w:ruby>
-          <w:rubyPr>
-            <w:rubyAlign w:val="distributeSpace"/>
-            <w:hps w:val="20"/>
-            <w:hpsRaise w:val="28"/>
-            <w:hpsBaseText w:val="30"/>
-            <w:lid w:val="ja-JP"/>
-          </w:rubyPr>
-          <w:rt>
-            <w:r>
-              <w:rPr>
-                <w:rFonts w:ascii="ＭＳ ゴシック" w:eastAsia="ＭＳ ゴシック" w:hAnsi="ＭＳ ゴシック" w:hint="eastAsia"/>
+          <w:rFonts w:ascii="MS Mincho" w:eastAsia="MS Mincho" w:hAnsi="MS Mincho"/>
+          <w:color w:val="404040"/>
+          <w:sz w:val="30"/>
+          <w:szCs w:val="30"/>
+        </w:rPr>
+        <w:ruby>
+          <w:rubyPr>
+            <w:rubyAlign w:val="distributeSpace"/>
+            <w:hps w:val="20"/>
+            <w:hpsRaise w:val="28"/>
+            <w:hpsBaseText w:val="30"/>
+            <w:lid w:val="ja-JP"/>
+          </w:rubyPr>
+          <w:rt>
+            <w:r>
+              <w:rPr>
+                <w:rFonts w:ascii="MS Gothic" w:eastAsia="MS Gothic" w:hAnsi="MS Gothic" w:hint="eastAsia"/>
                 <w:color w:val="404040"/>
                 <w:sz w:val="20"/>
                 <w:szCs w:val="20"/>
@@ -287,7 +287,7 @@
           <w:rubyBase>
             <w:r>
               <w:rPr>
-                <w:rFonts w:ascii="ＭＳ 明朝" w:eastAsia="ＭＳ 明朝" w:hAnsi="ＭＳ 明朝" w:hint="eastAsia"/>
+                <w:rFonts w:ascii="MS Mincho" w:eastAsia="MS Mincho" w:hAnsi="MS Mincho" w:hint="eastAsia"/>
                 <w:color w:val="404040"/>
                 <w:sz w:val="30"/>
                 <w:szCs w:val="30"/>
@@ -299,7 +299,7 @@
       </w:r>
       <w:r>
         <w:rPr>
-          <w:rFonts w:ascii="ＭＳ 明朝" w:eastAsia="ＭＳ 明朝" w:hAnsi="ＭＳ 明朝" w:hint="eastAsia"/>
+          <w:rFonts w:ascii="MS Mincho" w:eastAsia="MS Mincho" w:hAnsi="MS Mincho" w:hint="eastAsia"/>
           <w:color w:val="404040"/>
           <w:sz w:val="30"/>
           <w:szCs w:val="30"/>
@@ -308,23 +308,23 @@
       </w:r>
       <w:r>
         <w:rPr>
-          <w:rFonts w:ascii="ＭＳ 明朝" w:eastAsia="ＭＳ 明朝" w:hAnsi="ＭＳ 明朝"/>
-          <w:color w:val="404040"/>
-          <w:sz w:val="30"/>
-          <w:szCs w:val="30"/>
-        </w:rPr>
-        <w:ruby>
-          <w:rubyPr>
-            <w:rubyAlign w:val="distributeSpace"/>
-            <w:hps w:val="20"/>
-            <w:hpsRaise w:val="28"/>
-            <w:hpsBaseText w:val="30"/>
-            <w:lid w:val="ja-JP"/>
-          </w:rubyPr>
-          <w:rt>
-            <w:r>
-              <w:rPr>
-                <w:rFonts w:ascii="ＭＳ ゴシック" w:eastAsia="ＭＳ ゴシック" w:hAnsi="ＭＳ ゴシック" w:hint="eastAsia"/>
+          <w:rFonts w:ascii="MS Mincho" w:eastAsia="MS Mincho" w:hAnsi="MS Mincho"/>
+          <w:color w:val="404040"/>
+          <w:sz w:val="30"/>
+          <w:szCs w:val="30"/>
+        </w:rPr>
+        <w:ruby>
+          <w:rubyPr>
+            <w:rubyAlign w:val="distributeSpace"/>
+            <w:hps w:val="20"/>
+            <w:hpsRaise w:val="28"/>
+            <w:hpsBaseText w:val="30"/>
+            <w:lid w:val="ja-JP"/>
+          </w:rubyPr>
+          <w:rt>
+            <w:r>
+              <w:rPr>
+                <w:rFonts w:ascii="MS Gothic" w:eastAsia="MS Gothic" w:hAnsi="MS Gothic" w:hint="eastAsia"/>
                 <w:color w:val="404040"/>
                 <w:sz w:val="20"/>
                 <w:szCs w:val="20"/>
@@ -335,7 +335,7 @@
           <w:rubyBase>
             <w:r>
               <w:rPr>
-                <w:rFonts w:ascii="ＭＳ 明朝" w:eastAsia="ＭＳ 明朝" w:hAnsi="ＭＳ 明朝" w:hint="eastAsia"/>
+                <w:rFonts w:ascii="MS Mincho" w:eastAsia="MS Mincho" w:hAnsi="MS Mincho" w:hint="eastAsia"/>
                 <w:color w:val="404040"/>
                 <w:sz w:val="30"/>
                 <w:szCs w:val="30"/>
@@ -347,7 +347,7 @@
       </w:r>
       <w:r>
         <w:rPr>
-          <w:rFonts w:ascii="ＭＳ 明朝" w:eastAsia="ＭＳ 明朝" w:hAnsi="ＭＳ 明朝" w:hint="eastAsia"/>
+          <w:rFonts w:ascii="MS Mincho" w:eastAsia="MS Mincho" w:hAnsi="MS Mincho" w:hint="eastAsia"/>
           <w:color w:val="404040"/>
           <w:sz w:val="30"/>
           <w:szCs w:val="30"/>
@@ -356,23 +356,23 @@
       </w:r>
       <w:r>
         <w:rPr>
-          <w:rFonts w:ascii="ＭＳ 明朝" w:eastAsia="ＭＳ 明朝" w:hAnsi="ＭＳ 明朝"/>
-          <w:color w:val="404040"/>
-          <w:sz w:val="30"/>
-          <w:szCs w:val="30"/>
-        </w:rPr>
-        <w:ruby>
-          <w:rubyPr>
-            <w:rubyAlign w:val="distributeSpace"/>
-            <w:hps w:val="20"/>
-            <w:hpsRaise w:val="28"/>
-            <w:hpsBaseText w:val="30"/>
-            <w:lid w:val="ja-JP"/>
-          </w:rubyPr>
-          <w:rt>
-            <w:r>
-              <w:rPr>
-                <w:rFonts w:ascii="ＭＳ ゴシック" w:eastAsia="ＭＳ ゴシック" w:hAnsi="ＭＳ ゴシック" w:hint="eastAsia"/>
+          <w:rFonts w:ascii="MS Mincho" w:eastAsia="MS Mincho" w:hAnsi="MS Mincho"/>
+          <w:color w:val="404040"/>
+          <w:sz w:val="30"/>
+          <w:szCs w:val="30"/>
+        </w:rPr>
+        <w:ruby>
+          <w:rubyPr>
+            <w:rubyAlign w:val="distributeSpace"/>
+            <w:hps w:val="20"/>
+            <w:hpsRaise w:val="28"/>
+            <w:hpsBaseText w:val="30"/>
+            <w:lid w:val="ja-JP"/>
+          </w:rubyPr>
+          <w:rt>
+            <w:r>
+              <w:rPr>
+                <w:rFonts w:ascii="MS Gothic" w:eastAsia="MS Gothic" w:hAnsi="MS Gothic" w:hint="eastAsia"/>
                 <w:color w:val="404040"/>
                 <w:sz w:val="20"/>
                 <w:szCs w:val="20"/>
@@ -383,7 +383,7 @@
           <w:rubyBase>
             <w:r>
               <w:rPr>
-                <w:rFonts w:ascii="ＭＳ 明朝" w:eastAsia="ＭＳ 明朝" w:hAnsi="ＭＳ 明朝" w:hint="eastAsia"/>
+                <w:rFonts w:ascii="MS Mincho" w:eastAsia="MS Mincho" w:hAnsi="MS Mincho" w:hint="eastAsia"/>
                 <w:color w:val="404040"/>
                 <w:sz w:val="30"/>
                 <w:szCs w:val="30"/>
@@ -395,7 +395,7 @@
       </w:r>
       <w:r>
         <w:rPr>
-          <w:rFonts w:ascii="ＭＳ 明朝" w:eastAsia="ＭＳ 明朝" w:hAnsi="ＭＳ 明朝" w:hint="eastAsia"/>
+          <w:rFonts w:ascii="MS Mincho" w:eastAsia="MS Mincho" w:hAnsi="MS Mincho" w:hint="eastAsia"/>
           <w:color w:val="404040"/>
           <w:sz w:val="30"/>
           <w:szCs w:val="30"/>
@@ -404,23 +404,23 @@
       </w:r>
       <w:r>
         <w:rPr>
-          <w:rFonts w:ascii="ＭＳ 明朝" w:eastAsia="ＭＳ 明朝" w:hAnsi="ＭＳ 明朝"/>
-          <w:color w:val="404040"/>
-          <w:sz w:val="30"/>
-          <w:szCs w:val="30"/>
-        </w:rPr>
-        <w:ruby>
-          <w:rubyPr>
-            <w:rubyAlign w:val="distributeSpace"/>
-            <w:hps w:val="20"/>
-            <w:hpsRaise w:val="28"/>
-            <w:hpsBaseText w:val="30"/>
-            <w:lid w:val="ja-JP"/>
-          </w:rubyPr>
-          <w:rt>
-            <w:r>
-              <w:rPr>
-                <w:rFonts w:ascii="ＭＳ ゴシック" w:eastAsia="ＭＳ ゴシック" w:hAnsi="ＭＳ ゴシック" w:hint="eastAsia"/>
+          <w:rFonts w:ascii="MS Mincho" w:eastAsia="MS Mincho" w:hAnsi="MS Mincho"/>
+          <w:color w:val="404040"/>
+          <w:sz w:val="30"/>
+          <w:szCs w:val="30"/>
+        </w:rPr>
+        <w:ruby>
+          <w:rubyPr>
+            <w:rubyAlign w:val="distributeSpace"/>
+            <w:hps w:val="20"/>
+            <w:hpsRaise w:val="28"/>
+            <w:hpsBaseText w:val="30"/>
+            <w:lid w:val="ja-JP"/>
+          </w:rubyPr>
+          <w:rt>
+            <w:r>
+              <w:rPr>
+                <w:rFonts w:ascii="MS Gothic" w:eastAsia="MS Gothic" w:hAnsi="MS Gothic" w:hint="eastAsia"/>
                 <w:color w:val="404040"/>
                 <w:sz w:val="20"/>
                 <w:szCs w:val="20"/>
@@ -431,7 +431,7 @@
           <w:rubyBase>
             <w:r>
               <w:rPr>
-                <w:rFonts w:ascii="ＭＳ 明朝" w:eastAsia="ＭＳ 明朝" w:hAnsi="ＭＳ 明朝" w:hint="eastAsia"/>
+                <w:rFonts w:ascii="MS Mincho" w:eastAsia="MS Mincho" w:hAnsi="MS Mincho" w:hint="eastAsia"/>
                 <w:color w:val="404040"/>
                 <w:sz w:val="30"/>
                 <w:szCs w:val="30"/>
@@ -443,7 +443,7 @@
       </w:r>
       <w:r>
         <w:rPr>
-          <w:rFonts w:ascii="ＭＳ 明朝" w:eastAsia="ＭＳ 明朝" w:hAnsi="ＭＳ 明朝" w:hint="eastAsia"/>
+          <w:rFonts w:ascii="MS Mincho" w:eastAsia="MS Mincho" w:hAnsi="MS Mincho" w:hint="eastAsia"/>
           <w:color w:val="404040"/>
           <w:sz w:val="30"/>
           <w:szCs w:val="30"/>
@@ -457,7 +457,7 @@
         <w:shd w:val="clear" w:color="auto" w:fill="FFFFFF"/>
         <w:spacing w:before="0" w:beforeAutospacing="0" w:after="0" w:afterAutospacing="0" w:line="528" w:lineRule="atLeast"/>
         <w:rPr>
-          <w:rFonts w:ascii="ＭＳ 明朝" w:eastAsia="ＭＳ 明朝" w:hAnsi="ＭＳ 明朝" w:hint="eastAsia"/>
+          <w:rFonts w:ascii="MS Mincho" w:eastAsia="MS Mincho" w:hAnsi="MS Mincho"/>
           <w:color w:val="404040"/>
           <w:sz w:val="30"/>
           <w:szCs w:val="30"/>
@@ -465,23 +465,23 @@
       </w:pPr>
       <w:r>
         <w:rPr>
-          <w:rFonts w:ascii="ＭＳ 明朝" w:eastAsia="ＭＳ 明朝" w:hAnsi="ＭＳ 明朝"/>
-          <w:color w:val="404040"/>
-          <w:sz w:val="30"/>
-          <w:szCs w:val="30"/>
-        </w:rPr>
-        <w:ruby>
-          <w:rubyPr>
-            <w:rubyAlign w:val="distributeSpace"/>
-            <w:hps w:val="20"/>
-            <w:hpsRaise w:val="28"/>
-            <w:hpsBaseText w:val="30"/>
-            <w:lid w:val="ja-JP"/>
-          </w:rubyPr>
-          <w:rt>
-            <w:r>
-              <w:rPr>
-                <w:rFonts w:ascii="ＭＳ ゴシック" w:eastAsia="ＭＳ ゴシック" w:hAnsi="ＭＳ ゴシック" w:hint="eastAsia"/>
+          <w:rFonts w:ascii="MS Mincho" w:eastAsia="MS Mincho" w:hAnsi="MS Mincho"/>
+          <w:color w:val="404040"/>
+          <w:sz w:val="30"/>
+          <w:szCs w:val="30"/>
+        </w:rPr>
+        <w:ruby>
+          <w:rubyPr>
+            <w:rubyAlign w:val="distributeSpace"/>
+            <w:hps w:val="20"/>
+            <w:hpsRaise w:val="28"/>
+            <w:hpsBaseText w:val="30"/>
+            <w:lid w:val="ja-JP"/>
+          </w:rubyPr>
+          <w:rt>
+            <w:r>
+              <w:rPr>
+                <w:rFonts w:ascii="MS Gothic" w:eastAsia="MS Gothic" w:hAnsi="MS Gothic" w:hint="eastAsia"/>
                 <w:color w:val="404040"/>
                 <w:sz w:val="20"/>
                 <w:szCs w:val="20"/>
@@ -492,7 +492,7 @@
           <w:rubyBase>
             <w:r>
               <w:rPr>
-                <w:rFonts w:ascii="ＭＳ 明朝" w:eastAsia="ＭＳ 明朝" w:hAnsi="ＭＳ 明朝" w:hint="eastAsia"/>
+                <w:rFonts w:ascii="MS Mincho" w:eastAsia="MS Mincho" w:hAnsi="MS Mincho" w:hint="eastAsia"/>
                 <w:color w:val="404040"/>
                 <w:sz w:val="30"/>
                 <w:szCs w:val="30"/>
@@ -504,7 +504,7 @@
       </w:r>
       <w:r>
         <w:rPr>
-          <w:rFonts w:ascii="ＭＳ 明朝" w:eastAsia="ＭＳ 明朝" w:hAnsi="ＭＳ 明朝" w:hint="eastAsia"/>
+          <w:rFonts w:ascii="MS Mincho" w:eastAsia="MS Mincho" w:hAnsi="MS Mincho" w:hint="eastAsia"/>
           <w:color w:val="404040"/>
           <w:sz w:val="30"/>
           <w:szCs w:val="30"/>
@@ -513,23 +513,23 @@
       </w:r>
       <w:r>
         <w:rPr>
-          <w:rFonts w:ascii="ＭＳ 明朝" w:eastAsia="ＭＳ 明朝" w:hAnsi="ＭＳ 明朝"/>
-          <w:color w:val="404040"/>
-          <w:sz w:val="30"/>
-          <w:szCs w:val="30"/>
-        </w:rPr>
-        <w:ruby>
-          <w:rubyPr>
-            <w:rubyAlign w:val="distributeSpace"/>
-            <w:hps w:val="20"/>
-            <w:hpsRaise w:val="28"/>
-            <w:hpsBaseText w:val="30"/>
-            <w:lid w:val="ja-JP"/>
-          </w:rubyPr>
-          <w:rt>
-            <w:r>
-              <w:rPr>
-                <w:rFonts w:ascii="ＭＳ ゴシック" w:eastAsia="ＭＳ ゴシック" w:hAnsi="ＭＳ ゴシック" w:hint="eastAsia"/>
+          <w:rFonts w:ascii="MS Mincho" w:eastAsia="MS Mincho" w:hAnsi="MS Mincho"/>
+          <w:color w:val="404040"/>
+          <w:sz w:val="30"/>
+          <w:szCs w:val="30"/>
+        </w:rPr>
+        <w:ruby>
+          <w:rubyPr>
+            <w:rubyAlign w:val="distributeSpace"/>
+            <w:hps w:val="20"/>
+            <w:hpsRaise w:val="28"/>
+            <w:hpsBaseText w:val="30"/>
+            <w:lid w:val="ja-JP"/>
+          </w:rubyPr>
+          <w:rt>
+            <w:r>
+              <w:rPr>
+                <w:rFonts w:ascii="MS Gothic" w:eastAsia="MS Gothic" w:hAnsi="MS Gothic" w:hint="eastAsia"/>
                 <w:color w:val="404040"/>
                 <w:sz w:val="20"/>
                 <w:szCs w:val="20"/>
@@ -540,7 +540,7 @@
           <w:rubyBase>
             <w:r>
               <w:rPr>
-                <w:rFonts w:ascii="ＭＳ 明朝" w:eastAsia="ＭＳ 明朝" w:hAnsi="ＭＳ 明朝" w:hint="eastAsia"/>
+                <w:rFonts w:ascii="MS Mincho" w:eastAsia="MS Mincho" w:hAnsi="MS Mincho" w:hint="eastAsia"/>
                 <w:color w:val="404040"/>
                 <w:sz w:val="30"/>
                 <w:szCs w:val="30"/>
@@ -552,7 +552,7 @@
       </w:r>
       <w:r>
         <w:rPr>
-          <w:rFonts w:ascii="ＭＳ 明朝" w:eastAsia="ＭＳ 明朝" w:hAnsi="ＭＳ 明朝" w:hint="eastAsia"/>
+          <w:rFonts w:ascii="MS Mincho" w:eastAsia="MS Mincho" w:hAnsi="MS Mincho" w:hint="eastAsia"/>
           <w:color w:val="404040"/>
           <w:sz w:val="30"/>
           <w:szCs w:val="30"/>
@@ -563,7 +563,7 @@
         <w:r>
           <w:rPr>
             <w:rStyle w:val="Hyperlink"/>
-            <w:rFonts w:ascii="ＭＳ 明朝" w:eastAsia="ＭＳ 明朝" w:hAnsi="ＭＳ 明朝"/>
+            <w:rFonts w:ascii="MS Mincho" w:eastAsia="MS Mincho" w:hAnsi="MS Mincho"/>
             <w:color w:val="3372DF"/>
             <w:sz w:val="30"/>
             <w:szCs w:val="30"/>
@@ -580,7 +580,7 @@
               <w:r>
                 <w:rPr>
                   <w:rStyle w:val="Hyperlink"/>
-                  <w:rFonts w:ascii="ＭＳ ゴシック" w:eastAsia="ＭＳ ゴシック" w:hAnsi="ＭＳ ゴシック" w:hint="eastAsia"/>
+                  <w:rFonts w:ascii="MS Gothic" w:eastAsia="MS Gothic" w:hAnsi="MS Gothic" w:hint="eastAsia"/>
                   <w:color w:val="3372DF"/>
                   <w:sz w:val="20"/>
                   <w:szCs w:val="20"/>
@@ -592,7 +592,7 @@
               <w:r>
                 <w:rPr>
                   <w:rStyle w:val="under"/>
-                  <w:rFonts w:ascii="ＭＳ 明朝" w:eastAsia="ＭＳ 明朝" w:hAnsi="ＭＳ 明朝" w:hint="eastAsia"/>
+                  <w:rFonts w:ascii="MS Mincho" w:eastAsia="MS Mincho" w:hAnsi="MS Mincho" w:hint="eastAsia"/>
                   <w:color w:val="3372DF"/>
                   <w:sz w:val="30"/>
                   <w:szCs w:val="30"/>
@@ -605,7 +605,7 @@
       </w:hyperlink>
       <w:r>
         <w:rPr>
-          <w:rFonts w:ascii="ＭＳ 明朝" w:eastAsia="ＭＳ 明朝" w:hAnsi="ＭＳ 明朝" w:hint="eastAsia"/>
+          <w:rFonts w:ascii="MS Mincho" w:eastAsia="MS Mincho" w:hAnsi="MS Mincho" w:hint="eastAsia"/>
           <w:color w:val="404040"/>
           <w:sz w:val="30"/>
           <w:szCs w:val="30"/>
@@ -614,23 +614,23 @@
       </w:r>
       <w:r>
         <w:rPr>
-          <w:rFonts w:ascii="ＭＳ 明朝" w:eastAsia="ＭＳ 明朝" w:hAnsi="ＭＳ 明朝"/>
-          <w:color w:val="404040"/>
-          <w:sz w:val="30"/>
-          <w:szCs w:val="30"/>
-        </w:rPr>
-        <w:ruby>
-          <w:rubyPr>
-            <w:rubyAlign w:val="distributeSpace"/>
-            <w:hps w:val="20"/>
-            <w:hpsRaise w:val="28"/>
-            <w:hpsBaseText w:val="30"/>
-            <w:lid w:val="ja-JP"/>
-          </w:rubyPr>
-          <w:rt>
-            <w:r>
-              <w:rPr>
-                <w:rFonts w:ascii="ＭＳ ゴシック" w:eastAsia="ＭＳ ゴシック" w:hAnsi="ＭＳ ゴシック" w:hint="eastAsia"/>
+          <w:rFonts w:ascii="MS Mincho" w:eastAsia="MS Mincho" w:hAnsi="MS Mincho"/>
+          <w:color w:val="404040"/>
+          <w:sz w:val="30"/>
+          <w:szCs w:val="30"/>
+        </w:rPr>
+        <w:ruby>
+          <w:rubyPr>
+            <w:rubyAlign w:val="distributeSpace"/>
+            <w:hps w:val="20"/>
+            <w:hpsRaise w:val="28"/>
+            <w:hpsBaseText w:val="30"/>
+            <w:lid w:val="ja-JP"/>
+          </w:rubyPr>
+          <w:rt>
+            <w:r>
+              <w:rPr>
+                <w:rFonts w:ascii="MS Gothic" w:eastAsia="MS Gothic" w:hAnsi="MS Gothic" w:hint="eastAsia"/>
                 <w:color w:val="404040"/>
                 <w:sz w:val="20"/>
                 <w:szCs w:val="20"/>
@@ -641,7 +641,7 @@
           <w:rubyBase>
             <w:r>
               <w:rPr>
-                <w:rFonts w:ascii="ＭＳ 明朝" w:eastAsia="ＭＳ 明朝" w:hAnsi="ＭＳ 明朝" w:hint="eastAsia"/>
+                <w:rFonts w:ascii="MS Mincho" w:eastAsia="MS Mincho" w:hAnsi="MS Mincho" w:hint="eastAsia"/>
                 <w:color w:val="404040"/>
                 <w:sz w:val="30"/>
                 <w:szCs w:val="30"/>
@@ -653,7 +653,7 @@
       </w:r>
       <w:r>
         <w:rPr>
-          <w:rFonts w:ascii="ＭＳ 明朝" w:eastAsia="ＭＳ 明朝" w:hAnsi="ＭＳ 明朝" w:hint="eastAsia"/>
+          <w:rFonts w:ascii="MS Mincho" w:eastAsia="MS Mincho" w:hAnsi="MS Mincho" w:hint="eastAsia"/>
           <w:color w:val="404040"/>
           <w:sz w:val="30"/>
           <w:szCs w:val="30"/>
@@ -664,7 +664,7 @@
         <w:r>
           <w:rPr>
             <w:rStyle w:val="under"/>
-            <w:rFonts w:ascii="ＭＳ 明朝" w:eastAsia="ＭＳ 明朝" w:hAnsi="ＭＳ 明朝" w:hint="eastAsia"/>
+            <w:rFonts w:ascii="MS Mincho" w:eastAsia="MS Mincho" w:hAnsi="MS Mincho" w:hint="eastAsia"/>
             <w:color w:val="3372DF"/>
             <w:sz w:val="30"/>
             <w:szCs w:val="30"/>
@@ -674,7 +674,7 @@
       </w:hyperlink>
       <w:r>
         <w:rPr>
-          <w:rFonts w:ascii="ＭＳ 明朝" w:eastAsia="ＭＳ 明朝" w:hAnsi="ＭＳ 明朝" w:hint="eastAsia"/>
+          <w:rFonts w:ascii="MS Mincho" w:eastAsia="MS Mincho" w:hAnsi="MS Mincho" w:hint="eastAsia"/>
           <w:color w:val="404040"/>
           <w:sz w:val="30"/>
           <w:szCs w:val="30"/>
@@ -683,23 +683,23 @@
       </w:r>
       <w:r>
         <w:rPr>
-          <w:rFonts w:ascii="ＭＳ 明朝" w:eastAsia="ＭＳ 明朝" w:hAnsi="ＭＳ 明朝"/>
-          <w:color w:val="404040"/>
-          <w:sz w:val="30"/>
-          <w:szCs w:val="30"/>
-        </w:rPr>
-        <w:ruby>
-          <w:rubyPr>
-            <w:rubyAlign w:val="distributeSpace"/>
-            <w:hps w:val="20"/>
-            <w:hpsRaise w:val="28"/>
-            <w:hpsBaseText w:val="30"/>
-            <w:lid w:val="ja-JP"/>
-          </w:rubyPr>
-          <w:rt>
-            <w:r>
-              <w:rPr>
-                <w:rFonts w:ascii="ＭＳ ゴシック" w:eastAsia="ＭＳ ゴシック" w:hAnsi="ＭＳ ゴシック" w:hint="eastAsia"/>
+          <w:rFonts w:ascii="MS Mincho" w:eastAsia="MS Mincho" w:hAnsi="MS Mincho"/>
+          <w:color w:val="404040"/>
+          <w:sz w:val="30"/>
+          <w:szCs w:val="30"/>
+        </w:rPr>
+        <w:ruby>
+          <w:rubyPr>
+            <w:rubyAlign w:val="distributeSpace"/>
+            <w:hps w:val="20"/>
+            <w:hpsRaise w:val="28"/>
+            <w:hpsBaseText w:val="30"/>
+            <w:lid w:val="ja-JP"/>
+          </w:rubyPr>
+          <w:rt>
+            <w:r>
+              <w:rPr>
+                <w:rFonts w:ascii="MS Gothic" w:eastAsia="MS Gothic" w:hAnsi="MS Gothic" w:hint="eastAsia"/>
                 <w:color w:val="404040"/>
                 <w:sz w:val="20"/>
                 <w:szCs w:val="20"/>
@@ -710,7 +710,7 @@
           <w:rubyBase>
             <w:r>
               <w:rPr>
-                <w:rFonts w:ascii="ＭＳ 明朝" w:eastAsia="ＭＳ 明朝" w:hAnsi="ＭＳ 明朝" w:hint="eastAsia"/>
+                <w:rFonts w:ascii="MS Mincho" w:eastAsia="MS Mincho" w:hAnsi="MS Mincho" w:hint="eastAsia"/>
                 <w:color w:val="404040"/>
                 <w:sz w:val="30"/>
                 <w:szCs w:val="30"/>
@@ -722,7 +722,7 @@
       </w:r>
       <w:r>
         <w:rPr>
-          <w:rFonts w:ascii="ＭＳ 明朝" w:eastAsia="ＭＳ 明朝" w:hAnsi="ＭＳ 明朝" w:hint="eastAsia"/>
+          <w:rFonts w:ascii="MS Mincho" w:eastAsia="MS Mincho" w:hAnsi="MS Mincho" w:hint="eastAsia"/>
           <w:color w:val="404040"/>
           <w:sz w:val="30"/>
           <w:szCs w:val="30"/>
@@ -733,7 +733,7 @@
         <w:r>
           <w:rPr>
             <w:rStyle w:val="Hyperlink"/>
-            <w:rFonts w:ascii="ＭＳ 明朝" w:eastAsia="ＭＳ 明朝" w:hAnsi="ＭＳ 明朝"/>
+            <w:rFonts w:ascii="MS Mincho" w:eastAsia="MS Mincho" w:hAnsi="MS Mincho"/>
             <w:color w:val="3372DF"/>
             <w:sz w:val="30"/>
             <w:szCs w:val="30"/>
@@ -750,7 +750,7 @@
               <w:r>
                 <w:rPr>
                   <w:rStyle w:val="Hyperlink"/>
-                  <w:rFonts w:ascii="ＭＳ ゴシック" w:eastAsia="ＭＳ ゴシック" w:hAnsi="ＭＳ ゴシック" w:hint="eastAsia"/>
+                  <w:rFonts w:ascii="MS Gothic" w:eastAsia="MS Gothic" w:hAnsi="MS Gothic" w:hint="eastAsia"/>
                   <w:color w:val="3372DF"/>
                   <w:sz w:val="20"/>
                   <w:szCs w:val="20"/>
@@ -762,7 +762,7 @@
               <w:r>
                 <w:rPr>
                   <w:rStyle w:val="under"/>
-                  <w:rFonts w:ascii="ＭＳ 明朝" w:eastAsia="ＭＳ 明朝" w:hAnsi="ＭＳ 明朝" w:hint="eastAsia"/>
+                  <w:rFonts w:ascii="MS Mincho" w:eastAsia="MS Mincho" w:hAnsi="MS Mincho" w:hint="eastAsia"/>
                   <w:color w:val="3372DF"/>
                   <w:sz w:val="30"/>
                   <w:szCs w:val="30"/>
@@ -775,7 +775,7 @@
       </w:hyperlink>
       <w:r>
         <w:rPr>
-          <w:rFonts w:ascii="ＭＳ 明朝" w:eastAsia="ＭＳ 明朝" w:hAnsi="ＭＳ 明朝" w:hint="eastAsia"/>
+          <w:rFonts w:ascii="MS Mincho" w:eastAsia="MS Mincho" w:hAnsi="MS Mincho" w:hint="eastAsia"/>
           <w:color w:val="404040"/>
           <w:sz w:val="30"/>
           <w:szCs w:val="30"/>
@@ -784,23 +784,23 @@
       </w:r>
       <w:r>
         <w:rPr>
-          <w:rFonts w:ascii="ＭＳ 明朝" w:eastAsia="ＭＳ 明朝" w:hAnsi="ＭＳ 明朝"/>
-          <w:color w:val="404040"/>
-          <w:sz w:val="30"/>
-          <w:szCs w:val="30"/>
-        </w:rPr>
-        <w:ruby>
-          <w:rubyPr>
-            <w:rubyAlign w:val="distributeSpace"/>
-            <w:hps w:val="20"/>
-            <w:hpsRaise w:val="28"/>
-            <w:hpsBaseText w:val="30"/>
-            <w:lid w:val="ja-JP"/>
-          </w:rubyPr>
-          <w:rt>
-            <w:r>
-              <w:rPr>
-                <w:rFonts w:ascii="ＭＳ ゴシック" w:eastAsia="ＭＳ ゴシック" w:hAnsi="ＭＳ ゴシック" w:hint="eastAsia"/>
+          <w:rFonts w:ascii="MS Mincho" w:eastAsia="MS Mincho" w:hAnsi="MS Mincho"/>
+          <w:color w:val="404040"/>
+          <w:sz w:val="30"/>
+          <w:szCs w:val="30"/>
+        </w:rPr>
+        <w:ruby>
+          <w:rubyPr>
+            <w:rubyAlign w:val="distributeSpace"/>
+            <w:hps w:val="20"/>
+            <w:hpsRaise w:val="28"/>
+            <w:hpsBaseText w:val="30"/>
+            <w:lid w:val="ja-JP"/>
+          </w:rubyPr>
+          <w:rt>
+            <w:r>
+              <w:rPr>
+                <w:rFonts w:ascii="MS Gothic" w:eastAsia="MS Gothic" w:hAnsi="MS Gothic" w:hint="eastAsia"/>
                 <w:color w:val="404040"/>
                 <w:sz w:val="20"/>
                 <w:szCs w:val="20"/>
@@ -811,7 +811,7 @@
           <w:rubyBase>
             <w:r>
               <w:rPr>
-                <w:rFonts w:ascii="ＭＳ 明朝" w:eastAsia="ＭＳ 明朝" w:hAnsi="ＭＳ 明朝" w:hint="eastAsia"/>
+                <w:rFonts w:ascii="MS Mincho" w:eastAsia="MS Mincho" w:hAnsi="MS Mincho" w:hint="eastAsia"/>
                 <w:color w:val="404040"/>
                 <w:sz w:val="30"/>
                 <w:szCs w:val="30"/>
@@ -823,7 +823,7 @@
       </w:r>
       <w:r>
         <w:rPr>
-          <w:rFonts w:ascii="ＭＳ 明朝" w:eastAsia="ＭＳ 明朝" w:hAnsi="ＭＳ 明朝" w:hint="eastAsia"/>
+          <w:rFonts w:ascii="MS Mincho" w:eastAsia="MS Mincho" w:hAnsi="MS Mincho" w:hint="eastAsia"/>
           <w:color w:val="404040"/>
           <w:sz w:val="30"/>
           <w:szCs w:val="30"/>
@@ -832,23 +832,23 @@
       </w:r>
       <w:r>
         <w:rPr>
-          <w:rFonts w:ascii="ＭＳ 明朝" w:eastAsia="ＭＳ 明朝" w:hAnsi="ＭＳ 明朝"/>
-          <w:color w:val="404040"/>
-          <w:sz w:val="30"/>
-          <w:szCs w:val="30"/>
-        </w:rPr>
-        <w:ruby>
-          <w:rubyPr>
-            <w:rubyAlign w:val="distributeSpace"/>
-            <w:hps w:val="20"/>
-            <w:hpsRaise w:val="28"/>
-            <w:hpsBaseText w:val="30"/>
-            <w:lid w:val="ja-JP"/>
-          </w:rubyPr>
-          <w:rt>
-            <w:r>
-              <w:rPr>
-                <w:rFonts w:ascii="ＭＳ ゴシック" w:eastAsia="ＭＳ ゴシック" w:hAnsi="ＭＳ ゴシック" w:hint="eastAsia"/>
+          <w:rFonts w:ascii="MS Mincho" w:eastAsia="MS Mincho" w:hAnsi="MS Mincho"/>
+          <w:color w:val="404040"/>
+          <w:sz w:val="30"/>
+          <w:szCs w:val="30"/>
+        </w:rPr>
+        <w:ruby>
+          <w:rubyPr>
+            <w:rubyAlign w:val="distributeSpace"/>
+            <w:hps w:val="20"/>
+            <w:hpsRaise w:val="28"/>
+            <w:hpsBaseText w:val="30"/>
+            <w:lid w:val="ja-JP"/>
+          </w:rubyPr>
+          <w:rt>
+            <w:r>
+              <w:rPr>
+                <w:rFonts w:ascii="MS Gothic" w:eastAsia="MS Gothic" w:hAnsi="MS Gothic" w:hint="eastAsia"/>
                 <w:color w:val="404040"/>
                 <w:sz w:val="20"/>
                 <w:szCs w:val="20"/>
@@ -859,7 +859,7 @@
           <w:rubyBase>
             <w:r>
               <w:rPr>
-                <w:rFonts w:ascii="ＭＳ 明朝" w:eastAsia="ＭＳ 明朝" w:hAnsi="ＭＳ 明朝" w:hint="eastAsia"/>
+                <w:rFonts w:ascii="MS Mincho" w:eastAsia="MS Mincho" w:hAnsi="MS Mincho" w:hint="eastAsia"/>
                 <w:color w:val="404040"/>
                 <w:sz w:val="30"/>
                 <w:szCs w:val="30"/>
@@ -871,7 +871,7 @@
       </w:r>
       <w:r>
         <w:rPr>
-          <w:rFonts w:ascii="ＭＳ 明朝" w:eastAsia="ＭＳ 明朝" w:hAnsi="ＭＳ 明朝" w:hint="eastAsia"/>
+          <w:rFonts w:ascii="MS Mincho" w:eastAsia="MS Mincho" w:hAnsi="MS Mincho" w:hint="eastAsia"/>
           <w:color w:val="404040"/>
           <w:sz w:val="30"/>
           <w:szCs w:val="30"/>
@@ -880,23 +880,23 @@
       </w:r>
       <w:r>
         <w:rPr>
-          <w:rFonts w:ascii="ＭＳ 明朝" w:eastAsia="ＭＳ 明朝" w:hAnsi="ＭＳ 明朝"/>
-          <w:color w:val="404040"/>
-          <w:sz w:val="30"/>
-          <w:szCs w:val="30"/>
-        </w:rPr>
-        <w:ruby>
-          <w:rubyPr>
-            <w:rubyAlign w:val="distributeSpace"/>
-            <w:hps w:val="20"/>
-            <w:hpsRaise w:val="28"/>
-            <w:hpsBaseText w:val="30"/>
-            <w:lid w:val="ja-JP"/>
-          </w:rubyPr>
-          <w:rt>
-            <w:r>
-              <w:rPr>
-                <w:rFonts w:ascii="ＭＳ ゴシック" w:eastAsia="ＭＳ ゴシック" w:hAnsi="ＭＳ ゴシック" w:hint="eastAsia"/>
+          <w:rFonts w:ascii="MS Mincho" w:eastAsia="MS Mincho" w:hAnsi="MS Mincho"/>
+          <w:color w:val="404040"/>
+          <w:sz w:val="30"/>
+          <w:szCs w:val="30"/>
+        </w:rPr>
+        <w:ruby>
+          <w:rubyPr>
+            <w:rubyAlign w:val="distributeSpace"/>
+            <w:hps w:val="20"/>
+            <w:hpsRaise w:val="28"/>
+            <w:hpsBaseText w:val="30"/>
+            <w:lid w:val="ja-JP"/>
+          </w:rubyPr>
+          <w:rt>
+            <w:r>
+              <w:rPr>
+                <w:rFonts w:ascii="MS Gothic" w:eastAsia="MS Gothic" w:hAnsi="MS Gothic" w:hint="eastAsia"/>
                 <w:color w:val="404040"/>
                 <w:sz w:val="20"/>
                 <w:szCs w:val="20"/>
@@ -907,7 +907,7 @@
           <w:rubyBase>
             <w:r>
               <w:rPr>
-                <w:rFonts w:ascii="ＭＳ 明朝" w:eastAsia="ＭＳ 明朝" w:hAnsi="ＭＳ 明朝" w:hint="eastAsia"/>
+                <w:rFonts w:ascii="MS Mincho" w:eastAsia="MS Mincho" w:hAnsi="MS Mincho" w:hint="eastAsia"/>
                 <w:color w:val="404040"/>
                 <w:sz w:val="30"/>
                 <w:szCs w:val="30"/>
@@ -919,7 +919,7 @@
       </w:r>
       <w:r>
         <w:rPr>
-          <w:rFonts w:ascii="ＭＳ 明朝" w:eastAsia="ＭＳ 明朝" w:hAnsi="ＭＳ 明朝" w:hint="eastAsia"/>
+          <w:rFonts w:ascii="MS Mincho" w:eastAsia="MS Mincho" w:hAnsi="MS Mincho" w:hint="eastAsia"/>
           <w:color w:val="404040"/>
           <w:sz w:val="30"/>
           <w:szCs w:val="30"/>
@@ -928,23 +928,23 @@
       </w:r>
       <w:r>
         <w:rPr>
-          <w:rFonts w:ascii="ＭＳ 明朝" w:eastAsia="ＭＳ 明朝" w:hAnsi="ＭＳ 明朝"/>
-          <w:color w:val="404040"/>
-          <w:sz w:val="30"/>
-          <w:szCs w:val="30"/>
-        </w:rPr>
-        <w:ruby>
-          <w:rubyPr>
-            <w:rubyAlign w:val="distributeSpace"/>
-            <w:hps w:val="20"/>
-            <w:hpsRaise w:val="28"/>
-            <w:hpsBaseText w:val="30"/>
-            <w:lid w:val="ja-JP"/>
-          </w:rubyPr>
-          <w:rt>
-            <w:r>
-              <w:rPr>
-                <w:rFonts w:ascii="ＭＳ ゴシック" w:eastAsia="ＭＳ ゴシック" w:hAnsi="ＭＳ ゴシック" w:hint="eastAsia"/>
+          <w:rFonts w:ascii="MS Mincho" w:eastAsia="MS Mincho" w:hAnsi="MS Mincho"/>
+          <w:color w:val="404040"/>
+          <w:sz w:val="30"/>
+          <w:szCs w:val="30"/>
+        </w:rPr>
+        <w:ruby>
+          <w:rubyPr>
+            <w:rubyAlign w:val="distributeSpace"/>
+            <w:hps w:val="20"/>
+            <w:hpsRaise w:val="28"/>
+            <w:hpsBaseText w:val="30"/>
+            <w:lid w:val="ja-JP"/>
+          </w:rubyPr>
+          <w:rt>
+            <w:r>
+              <w:rPr>
+                <w:rFonts w:ascii="MS Gothic" w:eastAsia="MS Gothic" w:hAnsi="MS Gothic" w:hint="eastAsia"/>
                 <w:color w:val="404040"/>
                 <w:sz w:val="20"/>
                 <w:szCs w:val="20"/>
@@ -955,7 +955,7 @@
           <w:rubyBase>
             <w:r>
               <w:rPr>
-                <w:rFonts w:ascii="ＭＳ 明朝" w:eastAsia="ＭＳ 明朝" w:hAnsi="ＭＳ 明朝" w:hint="eastAsia"/>
+                <w:rFonts w:ascii="MS Mincho" w:eastAsia="MS Mincho" w:hAnsi="MS Mincho" w:hint="eastAsia"/>
                 <w:color w:val="404040"/>
                 <w:sz w:val="30"/>
                 <w:szCs w:val="30"/>
@@ -967,7 +967,7 @@
       </w:r>
       <w:r>
         <w:rPr>
-          <w:rFonts w:ascii="ＭＳ 明朝" w:eastAsia="ＭＳ 明朝" w:hAnsi="ＭＳ 明朝" w:hint="eastAsia"/>
+          <w:rFonts w:ascii="MS Mincho" w:eastAsia="MS Mincho" w:hAnsi="MS Mincho" w:hint="eastAsia"/>
           <w:color w:val="404040"/>
           <w:sz w:val="30"/>
           <w:szCs w:val="30"/>
@@ -978,7 +978,7 @@
         <w:r>
           <w:rPr>
             <w:rStyle w:val="Hyperlink"/>
-            <w:rFonts w:ascii="ＭＳ 明朝" w:eastAsia="ＭＳ 明朝" w:hAnsi="ＭＳ 明朝"/>
+            <w:rFonts w:ascii="MS Mincho" w:eastAsia="MS Mincho" w:hAnsi="MS Mincho"/>
             <w:color w:val="3372DF"/>
             <w:sz w:val="30"/>
             <w:szCs w:val="30"/>
@@ -995,7 +995,7 @@
               <w:r>
                 <w:rPr>
                   <w:rStyle w:val="Hyperlink"/>
-                  <w:rFonts w:ascii="ＭＳ ゴシック" w:eastAsia="ＭＳ ゴシック" w:hAnsi="ＭＳ ゴシック" w:hint="eastAsia"/>
+                  <w:rFonts w:ascii="MS Gothic" w:eastAsia="MS Gothic" w:hAnsi="MS Gothic" w:hint="eastAsia"/>
                   <w:color w:val="3372DF"/>
                   <w:sz w:val="20"/>
                   <w:szCs w:val="20"/>
@@ -1007,7 +1007,7 @@
               <w:r>
                 <w:rPr>
                   <w:rStyle w:val="under"/>
-                  <w:rFonts w:ascii="ＭＳ 明朝" w:eastAsia="ＭＳ 明朝" w:hAnsi="ＭＳ 明朝" w:hint="eastAsia"/>
+                  <w:rFonts w:ascii="MS Mincho" w:eastAsia="MS Mincho" w:hAnsi="MS Mincho" w:hint="eastAsia"/>
                   <w:color w:val="3372DF"/>
                   <w:sz w:val="30"/>
                   <w:szCs w:val="30"/>
@@ -1020,7 +1020,7 @@
       </w:hyperlink>
       <w:r>
         <w:rPr>
-          <w:rFonts w:ascii="ＭＳ 明朝" w:eastAsia="ＭＳ 明朝" w:hAnsi="ＭＳ 明朝" w:hint="eastAsia"/>
+          <w:rFonts w:ascii="MS Mincho" w:eastAsia="MS Mincho" w:hAnsi="MS Mincho" w:hint="eastAsia"/>
           <w:color w:val="404040"/>
           <w:sz w:val="30"/>
           <w:szCs w:val="30"/>
@@ -1029,23 +1029,23 @@
       </w:r>
       <w:r>
         <w:rPr>
-          <w:rFonts w:ascii="ＭＳ 明朝" w:eastAsia="ＭＳ 明朝" w:hAnsi="ＭＳ 明朝"/>
-          <w:color w:val="404040"/>
-          <w:sz w:val="30"/>
-          <w:szCs w:val="30"/>
-        </w:rPr>
-        <w:ruby>
-          <w:rubyPr>
-            <w:rubyAlign w:val="distributeSpace"/>
-            <w:hps w:val="20"/>
-            <w:hpsRaise w:val="28"/>
-            <w:hpsBaseText w:val="30"/>
-            <w:lid w:val="ja-JP"/>
-          </w:rubyPr>
-          <w:rt>
-            <w:r>
-              <w:rPr>
-                <w:rFonts w:ascii="ＭＳ ゴシック" w:eastAsia="ＭＳ ゴシック" w:hAnsi="ＭＳ ゴシック" w:hint="eastAsia"/>
+          <w:rFonts w:ascii="MS Mincho" w:eastAsia="MS Mincho" w:hAnsi="MS Mincho"/>
+          <w:color w:val="404040"/>
+          <w:sz w:val="30"/>
+          <w:szCs w:val="30"/>
+        </w:rPr>
+        <w:ruby>
+          <w:rubyPr>
+            <w:rubyAlign w:val="distributeSpace"/>
+            <w:hps w:val="20"/>
+            <w:hpsRaise w:val="28"/>
+            <w:hpsBaseText w:val="30"/>
+            <w:lid w:val="ja-JP"/>
+          </w:rubyPr>
+          <w:rt>
+            <w:r>
+              <w:rPr>
+                <w:rFonts w:ascii="MS Gothic" w:eastAsia="MS Gothic" w:hAnsi="MS Gothic" w:hint="eastAsia"/>
                 <w:color w:val="404040"/>
                 <w:sz w:val="20"/>
                 <w:szCs w:val="20"/>
@@ -1056,7 +1056,7 @@
           <w:rubyBase>
             <w:r>
               <w:rPr>
-                <w:rFonts w:ascii="ＭＳ 明朝" w:eastAsia="ＭＳ 明朝" w:hAnsi="ＭＳ 明朝" w:hint="eastAsia"/>
+                <w:rFonts w:ascii="MS Mincho" w:eastAsia="MS Mincho" w:hAnsi="MS Mincho" w:hint="eastAsia"/>
                 <w:color w:val="404040"/>
                 <w:sz w:val="30"/>
                 <w:szCs w:val="30"/>
@@ -1068,7 +1068,7 @@
       </w:r>
       <w:r>
         <w:rPr>
-          <w:rFonts w:ascii="ＭＳ 明朝" w:eastAsia="ＭＳ 明朝" w:hAnsi="ＭＳ 明朝" w:hint="eastAsia"/>
+          <w:rFonts w:ascii="MS Mincho" w:eastAsia="MS Mincho" w:hAnsi="MS Mincho" w:hint="eastAsia"/>
           <w:color w:val="404040"/>
           <w:sz w:val="30"/>
           <w:szCs w:val="30"/>
@@ -1077,23 +1077,23 @@
       </w:r>
       <w:r>
         <w:rPr>
-          <w:rFonts w:ascii="ＭＳ 明朝" w:eastAsia="ＭＳ 明朝" w:hAnsi="ＭＳ 明朝"/>
-          <w:color w:val="404040"/>
-          <w:sz w:val="30"/>
-          <w:szCs w:val="30"/>
-        </w:rPr>
-        <w:ruby>
-          <w:rubyPr>
-            <w:rubyAlign w:val="distributeSpace"/>
-            <w:hps w:val="20"/>
-            <w:hpsRaise w:val="28"/>
-            <w:hpsBaseText w:val="30"/>
-            <w:lid w:val="ja-JP"/>
-          </w:rubyPr>
-          <w:rt>
-            <w:r>
-              <w:rPr>
-                <w:rFonts w:ascii="ＭＳ ゴシック" w:eastAsia="ＭＳ ゴシック" w:hAnsi="ＭＳ ゴシック" w:hint="eastAsia"/>
+          <w:rFonts w:ascii="MS Mincho" w:eastAsia="MS Mincho" w:hAnsi="MS Mincho"/>
+          <w:color w:val="404040"/>
+          <w:sz w:val="30"/>
+          <w:szCs w:val="30"/>
+        </w:rPr>
+        <w:ruby>
+          <w:rubyPr>
+            <w:rubyAlign w:val="distributeSpace"/>
+            <w:hps w:val="20"/>
+            <w:hpsRaise w:val="28"/>
+            <w:hpsBaseText w:val="30"/>
+            <w:lid w:val="ja-JP"/>
+          </w:rubyPr>
+          <w:rt>
+            <w:r>
+              <w:rPr>
+                <w:rFonts w:ascii="MS Gothic" w:eastAsia="MS Gothic" w:hAnsi="MS Gothic" w:hint="eastAsia"/>
                 <w:color w:val="404040"/>
                 <w:sz w:val="20"/>
                 <w:szCs w:val="20"/>
@@ -1104,7 +1104,7 @@
           <w:rubyBase>
             <w:r>
               <w:rPr>
-                <w:rFonts w:ascii="ＭＳ 明朝" w:eastAsia="ＭＳ 明朝" w:hAnsi="ＭＳ 明朝" w:hint="eastAsia"/>
+                <w:rFonts w:ascii="MS Mincho" w:eastAsia="MS Mincho" w:hAnsi="MS Mincho" w:hint="eastAsia"/>
                 <w:color w:val="404040"/>
                 <w:sz w:val="30"/>
                 <w:szCs w:val="30"/>
@@ -1116,7 +1116,7 @@
       </w:r>
       <w:r>
         <w:rPr>
-          <w:rFonts w:ascii="ＭＳ 明朝" w:eastAsia="ＭＳ 明朝" w:hAnsi="ＭＳ 明朝" w:hint="eastAsia"/>
+          <w:rFonts w:ascii="MS Mincho" w:eastAsia="MS Mincho" w:hAnsi="MS Mincho" w:hint="eastAsia"/>
           <w:color w:val="404040"/>
           <w:sz w:val="30"/>
           <w:szCs w:val="30"/>
@@ -1125,23 +1125,23 @@
       </w:r>
       <w:r>
         <w:rPr>
-          <w:rFonts w:ascii="ＭＳ 明朝" w:eastAsia="ＭＳ 明朝" w:hAnsi="ＭＳ 明朝"/>
-          <w:color w:val="404040"/>
-          <w:sz w:val="30"/>
-          <w:szCs w:val="30"/>
-        </w:rPr>
-        <w:ruby>
-          <w:rubyPr>
-            <w:rubyAlign w:val="distributeSpace"/>
-            <w:hps w:val="20"/>
-            <w:hpsRaise w:val="28"/>
-            <w:hpsBaseText w:val="30"/>
-            <w:lid w:val="ja-JP"/>
-          </w:rubyPr>
-          <w:rt>
-            <w:r>
-              <w:rPr>
-                <w:rFonts w:ascii="ＭＳ ゴシック" w:eastAsia="ＭＳ ゴシック" w:hAnsi="ＭＳ ゴシック" w:hint="eastAsia"/>
+          <w:rFonts w:ascii="MS Mincho" w:eastAsia="MS Mincho" w:hAnsi="MS Mincho"/>
+          <w:color w:val="404040"/>
+          <w:sz w:val="30"/>
+          <w:szCs w:val="30"/>
+        </w:rPr>
+        <w:ruby>
+          <w:rubyPr>
+            <w:rubyAlign w:val="distributeSpace"/>
+            <w:hps w:val="20"/>
+            <w:hpsRaise w:val="28"/>
+            <w:hpsBaseText w:val="30"/>
+            <w:lid w:val="ja-JP"/>
+          </w:rubyPr>
+          <w:rt>
+            <w:r>
+              <w:rPr>
+                <w:rFonts w:ascii="MS Gothic" w:eastAsia="MS Gothic" w:hAnsi="MS Gothic" w:hint="eastAsia"/>
                 <w:color w:val="404040"/>
                 <w:sz w:val="20"/>
                 <w:szCs w:val="20"/>
@@ -1152,7 +1152,7 @@
           <w:rubyBase>
             <w:r>
               <w:rPr>
-                <w:rFonts w:ascii="ＭＳ 明朝" w:eastAsia="ＭＳ 明朝" w:hAnsi="ＭＳ 明朝" w:hint="eastAsia"/>
+                <w:rFonts w:ascii="MS Mincho" w:eastAsia="MS Mincho" w:hAnsi="MS Mincho" w:hint="eastAsia"/>
                 <w:color w:val="404040"/>
                 <w:sz w:val="30"/>
                 <w:szCs w:val="30"/>
@@ -1164,7 +1164,7 @@
       </w:r>
       <w:r>
         <w:rPr>
-          <w:rFonts w:ascii="ＭＳ 明朝" w:eastAsia="ＭＳ 明朝" w:hAnsi="ＭＳ 明朝" w:hint="eastAsia"/>
+          <w:rFonts w:ascii="MS Mincho" w:eastAsia="MS Mincho" w:hAnsi="MS Mincho" w:hint="eastAsia"/>
           <w:color w:val="404040"/>
           <w:sz w:val="30"/>
           <w:szCs w:val="30"/>
@@ -1173,23 +1173,23 @@
       </w:r>
       <w:r>
         <w:rPr>
-          <w:rFonts w:ascii="ＭＳ 明朝" w:eastAsia="ＭＳ 明朝" w:hAnsi="ＭＳ 明朝"/>
-          <w:color w:val="404040"/>
-          <w:sz w:val="30"/>
-          <w:szCs w:val="30"/>
-        </w:rPr>
-        <w:ruby>
-          <w:rubyPr>
-            <w:rubyAlign w:val="distributeSpace"/>
-            <w:hps w:val="20"/>
-            <w:hpsRaise w:val="28"/>
-            <w:hpsBaseText w:val="30"/>
-            <w:lid w:val="ja-JP"/>
-          </w:rubyPr>
-          <w:rt>
-            <w:r>
-              <w:rPr>
-                <w:rFonts w:ascii="ＭＳ ゴシック" w:eastAsia="ＭＳ ゴシック" w:hAnsi="ＭＳ ゴシック" w:hint="eastAsia"/>
+          <w:rFonts w:ascii="MS Mincho" w:eastAsia="MS Mincho" w:hAnsi="MS Mincho"/>
+          <w:color w:val="404040"/>
+          <w:sz w:val="30"/>
+          <w:szCs w:val="30"/>
+        </w:rPr>
+        <w:ruby>
+          <w:rubyPr>
+            <w:rubyAlign w:val="distributeSpace"/>
+            <w:hps w:val="20"/>
+            <w:hpsRaise w:val="28"/>
+            <w:hpsBaseText w:val="30"/>
+            <w:lid w:val="ja-JP"/>
+          </w:rubyPr>
+          <w:rt>
+            <w:r>
+              <w:rPr>
+                <w:rFonts w:ascii="MS Gothic" w:eastAsia="MS Gothic" w:hAnsi="MS Gothic" w:hint="eastAsia"/>
                 <w:color w:val="404040"/>
                 <w:sz w:val="20"/>
                 <w:szCs w:val="20"/>
@@ -1200,7 +1200,7 @@
           <w:rubyBase>
             <w:r>
               <w:rPr>
-                <w:rFonts w:ascii="ＭＳ 明朝" w:eastAsia="ＭＳ 明朝" w:hAnsi="ＭＳ 明朝" w:hint="eastAsia"/>
+                <w:rFonts w:ascii="MS Mincho" w:eastAsia="MS Mincho" w:hAnsi="MS Mincho" w:hint="eastAsia"/>
                 <w:color w:val="404040"/>
                 <w:sz w:val="30"/>
                 <w:szCs w:val="30"/>
@@ -1212,7 +1212,7 @@
       </w:r>
       <w:r>
         <w:rPr>
-          <w:rFonts w:ascii="ＭＳ 明朝" w:eastAsia="ＭＳ 明朝" w:hAnsi="ＭＳ 明朝" w:hint="eastAsia"/>
+          <w:rFonts w:ascii="MS Mincho" w:eastAsia="MS Mincho" w:hAnsi="MS Mincho" w:hint="eastAsia"/>
           <w:color w:val="404040"/>
           <w:sz w:val="30"/>
           <w:szCs w:val="30"/>
@@ -1221,23 +1221,23 @@
       </w:r>
       <w:r>
         <w:rPr>
-          <w:rFonts w:ascii="ＭＳ 明朝" w:eastAsia="ＭＳ 明朝" w:hAnsi="ＭＳ 明朝"/>
-          <w:color w:val="404040"/>
-          <w:sz w:val="30"/>
-          <w:szCs w:val="30"/>
-        </w:rPr>
-        <w:ruby>
-          <w:rubyPr>
-            <w:rubyAlign w:val="distributeSpace"/>
-            <w:hps w:val="20"/>
-            <w:hpsRaise w:val="28"/>
-            <w:hpsBaseText w:val="30"/>
-            <w:lid w:val="ja-JP"/>
-          </w:rubyPr>
-          <w:rt>
-            <w:r>
-              <w:rPr>
-                <w:rFonts w:ascii="ＭＳ ゴシック" w:eastAsia="ＭＳ ゴシック" w:hAnsi="ＭＳ ゴシック" w:hint="eastAsia"/>
+          <w:rFonts w:ascii="MS Mincho" w:eastAsia="MS Mincho" w:hAnsi="MS Mincho"/>
+          <w:color w:val="404040"/>
+          <w:sz w:val="30"/>
+          <w:szCs w:val="30"/>
+        </w:rPr>
+        <w:ruby>
+          <w:rubyPr>
+            <w:rubyAlign w:val="distributeSpace"/>
+            <w:hps w:val="20"/>
+            <w:hpsRaise w:val="28"/>
+            <w:hpsBaseText w:val="30"/>
+            <w:lid w:val="ja-JP"/>
+          </w:rubyPr>
+          <w:rt>
+            <w:r>
+              <w:rPr>
+                <w:rFonts w:ascii="MS Gothic" w:eastAsia="MS Gothic" w:hAnsi="MS Gothic" w:hint="eastAsia"/>
                 <w:color w:val="404040"/>
                 <w:sz w:val="20"/>
                 <w:szCs w:val="20"/>
@@ -1248,7 +1248,7 @@
           <w:rubyBase>
             <w:r>
               <w:rPr>
-                <w:rFonts w:ascii="ＭＳ 明朝" w:eastAsia="ＭＳ 明朝" w:hAnsi="ＭＳ 明朝" w:hint="eastAsia"/>
+                <w:rFonts w:ascii="MS Mincho" w:eastAsia="MS Mincho" w:hAnsi="MS Mincho" w:hint="eastAsia"/>
                 <w:color w:val="404040"/>
                 <w:sz w:val="30"/>
                 <w:szCs w:val="30"/>
@@ -1260,7 +1260,7 @@
       </w:r>
       <w:r>
         <w:rPr>
-          <w:rFonts w:ascii="ＭＳ 明朝" w:eastAsia="ＭＳ 明朝" w:hAnsi="ＭＳ 明朝" w:hint="eastAsia"/>
+          <w:rFonts w:ascii="MS Mincho" w:eastAsia="MS Mincho" w:hAnsi="MS Mincho" w:hint="eastAsia"/>
           <w:color w:val="404040"/>
           <w:sz w:val="30"/>
           <w:szCs w:val="30"/>
@@ -1269,23 +1269,23 @@
       </w:r>
       <w:r>
         <w:rPr>
-          <w:rFonts w:ascii="ＭＳ 明朝" w:eastAsia="ＭＳ 明朝" w:hAnsi="ＭＳ 明朝"/>
-          <w:color w:val="404040"/>
-          <w:sz w:val="30"/>
-          <w:szCs w:val="30"/>
-        </w:rPr>
-        <w:ruby>
-          <w:rubyPr>
-            <w:rubyAlign w:val="distributeSpace"/>
-            <w:hps w:val="20"/>
-            <w:hpsRaise w:val="28"/>
-            <w:hpsBaseText w:val="30"/>
-            <w:lid w:val="ja-JP"/>
-          </w:rubyPr>
-          <w:rt>
-            <w:r>
-              <w:rPr>
-                <w:rFonts w:ascii="ＭＳ ゴシック" w:eastAsia="ＭＳ ゴシック" w:hAnsi="ＭＳ ゴシック" w:hint="eastAsia"/>
+          <w:rFonts w:ascii="MS Mincho" w:eastAsia="MS Mincho" w:hAnsi="MS Mincho"/>
+          <w:color w:val="404040"/>
+          <w:sz w:val="30"/>
+          <w:szCs w:val="30"/>
+        </w:rPr>
+        <w:ruby>
+          <w:rubyPr>
+            <w:rubyAlign w:val="distributeSpace"/>
+            <w:hps w:val="20"/>
+            <w:hpsRaise w:val="28"/>
+            <w:hpsBaseText w:val="30"/>
+            <w:lid w:val="ja-JP"/>
+          </w:rubyPr>
+          <w:rt>
+            <w:r>
+              <w:rPr>
+                <w:rFonts w:ascii="MS Gothic" w:eastAsia="MS Gothic" w:hAnsi="MS Gothic" w:hint="eastAsia"/>
                 <w:color w:val="404040"/>
                 <w:sz w:val="20"/>
                 <w:szCs w:val="20"/>
@@ -1296,7 +1296,7 @@
           <w:rubyBase>
             <w:r>
               <w:rPr>
-                <w:rFonts w:ascii="ＭＳ 明朝" w:eastAsia="ＭＳ 明朝" w:hAnsi="ＭＳ 明朝" w:hint="eastAsia"/>
+                <w:rFonts w:ascii="MS Mincho" w:eastAsia="MS Mincho" w:hAnsi="MS Mincho" w:hint="eastAsia"/>
                 <w:color w:val="404040"/>
                 <w:sz w:val="30"/>
                 <w:szCs w:val="30"/>
@@ -1308,7 +1308,7 @@
       </w:r>
       <w:r>
         <w:rPr>
-          <w:rFonts w:ascii="ＭＳ 明朝" w:eastAsia="ＭＳ 明朝" w:hAnsi="ＭＳ 明朝" w:hint="eastAsia"/>
+          <w:rFonts w:ascii="MS Mincho" w:eastAsia="MS Mincho" w:hAnsi="MS Mincho" w:hint="eastAsia"/>
           <w:color w:val="404040"/>
           <w:sz w:val="30"/>
           <w:szCs w:val="30"/>
@@ -1322,7 +1322,7 @@
         <w:shd w:val="clear" w:color="auto" w:fill="FFFFFF"/>
         <w:spacing w:before="0" w:beforeAutospacing="0" w:after="0" w:afterAutospacing="0" w:line="528" w:lineRule="atLeast"/>
         <w:rPr>
-          <w:rFonts w:ascii="ＭＳ 明朝" w:eastAsia="ＭＳ 明朝" w:hAnsi="ＭＳ 明朝" w:hint="eastAsia"/>
+          <w:rFonts w:ascii="MS Mincho" w:eastAsia="MS Mincho" w:hAnsi="MS Mincho"/>
           <w:color w:val="404040"/>
           <w:sz w:val="30"/>
           <w:szCs w:val="30"/>
@@ -1330,23 +1330,23 @@
       </w:pPr>
       <w:r>
         <w:rPr>
-          <w:rFonts w:ascii="ＭＳ 明朝" w:eastAsia="ＭＳ 明朝" w:hAnsi="ＭＳ 明朝"/>
-          <w:color w:val="404040"/>
-          <w:sz w:val="30"/>
-          <w:szCs w:val="30"/>
-        </w:rPr>
-        <w:ruby>
-          <w:rubyPr>
-            <w:rubyAlign w:val="distributeSpace"/>
-            <w:hps w:val="20"/>
-            <w:hpsRaise w:val="28"/>
-            <w:hpsBaseText w:val="30"/>
-            <w:lid w:val="ja-JP"/>
-          </w:rubyPr>
-          <w:rt>
-            <w:r>
-              <w:rPr>
-                <w:rFonts w:ascii="ＭＳ ゴシック" w:eastAsia="ＭＳ ゴシック" w:hAnsi="ＭＳ ゴシック" w:hint="eastAsia"/>
+          <w:rFonts w:ascii="MS Mincho" w:eastAsia="MS Mincho" w:hAnsi="MS Mincho"/>
+          <w:color w:val="404040"/>
+          <w:sz w:val="30"/>
+          <w:szCs w:val="30"/>
+        </w:rPr>
+        <w:ruby>
+          <w:rubyPr>
+            <w:rubyAlign w:val="distributeSpace"/>
+            <w:hps w:val="20"/>
+            <w:hpsRaise w:val="28"/>
+            <w:hpsBaseText w:val="30"/>
+            <w:lid w:val="ja-JP"/>
+          </w:rubyPr>
+          <w:rt>
+            <w:r>
+              <w:rPr>
+                <w:rFonts w:ascii="MS Gothic" w:eastAsia="MS Gothic" w:hAnsi="MS Gothic" w:hint="eastAsia"/>
                 <w:color w:val="404040"/>
                 <w:sz w:val="20"/>
                 <w:szCs w:val="20"/>
@@ -1357,7 +1357,7 @@
           <w:rubyBase>
             <w:r>
               <w:rPr>
-                <w:rFonts w:ascii="ＭＳ 明朝" w:eastAsia="ＭＳ 明朝" w:hAnsi="ＭＳ 明朝" w:hint="eastAsia"/>
+                <w:rFonts w:ascii="MS Mincho" w:eastAsia="MS Mincho" w:hAnsi="MS Mincho" w:hint="eastAsia"/>
                 <w:color w:val="404040"/>
                 <w:sz w:val="30"/>
                 <w:szCs w:val="30"/>
@@ -1369,7 +1369,7 @@
       </w:r>
       <w:r>
         <w:rPr>
-          <w:rFonts w:ascii="ＭＳ 明朝" w:eastAsia="ＭＳ 明朝" w:hAnsi="ＭＳ 明朝" w:hint="eastAsia"/>
+          <w:rFonts w:ascii="MS Mincho" w:eastAsia="MS Mincho" w:hAnsi="MS Mincho" w:hint="eastAsia"/>
           <w:color w:val="404040"/>
           <w:sz w:val="30"/>
           <w:szCs w:val="30"/>
@@ -1378,23 +1378,23 @@
       </w:r>
       <w:r>
         <w:rPr>
-          <w:rFonts w:ascii="ＭＳ 明朝" w:eastAsia="ＭＳ 明朝" w:hAnsi="ＭＳ 明朝"/>
-          <w:color w:val="404040"/>
-          <w:sz w:val="30"/>
-          <w:szCs w:val="30"/>
-        </w:rPr>
-        <w:ruby>
-          <w:rubyPr>
-            <w:rubyAlign w:val="distributeSpace"/>
-            <w:hps w:val="20"/>
-            <w:hpsRaise w:val="28"/>
-            <w:hpsBaseText w:val="30"/>
-            <w:lid w:val="ja-JP"/>
-          </w:rubyPr>
-          <w:rt>
-            <w:r>
-              <w:rPr>
-                <w:rFonts w:ascii="ＭＳ ゴシック" w:eastAsia="ＭＳ ゴシック" w:hAnsi="ＭＳ ゴシック" w:hint="eastAsia"/>
+          <w:rFonts w:ascii="MS Mincho" w:eastAsia="MS Mincho" w:hAnsi="MS Mincho"/>
+          <w:color w:val="404040"/>
+          <w:sz w:val="30"/>
+          <w:szCs w:val="30"/>
+        </w:rPr>
+        <w:ruby>
+          <w:rubyPr>
+            <w:rubyAlign w:val="distributeSpace"/>
+            <w:hps w:val="20"/>
+            <w:hpsRaise w:val="28"/>
+            <w:hpsBaseText w:val="30"/>
+            <w:lid w:val="ja-JP"/>
+          </w:rubyPr>
+          <w:rt>
+            <w:r>
+              <w:rPr>
+                <w:rFonts w:ascii="MS Gothic" w:eastAsia="MS Gothic" w:hAnsi="MS Gothic" w:hint="eastAsia"/>
                 <w:color w:val="404040"/>
                 <w:sz w:val="20"/>
                 <w:szCs w:val="20"/>
@@ -1405,7 +1405,7 @@
           <w:rubyBase>
             <w:r>
               <w:rPr>
-                <w:rFonts w:ascii="ＭＳ 明朝" w:eastAsia="ＭＳ 明朝" w:hAnsi="ＭＳ 明朝" w:hint="eastAsia"/>
+                <w:rFonts w:ascii="MS Mincho" w:eastAsia="MS Mincho" w:hAnsi="MS Mincho" w:hint="eastAsia"/>
                 <w:color w:val="404040"/>
                 <w:sz w:val="30"/>
                 <w:szCs w:val="30"/>
@@ -1417,7 +1417,7 @@
       </w:r>
       <w:r>
         <w:rPr>
-          <w:rFonts w:ascii="ＭＳ 明朝" w:eastAsia="ＭＳ 明朝" w:hAnsi="ＭＳ 明朝" w:hint="eastAsia"/>
+          <w:rFonts w:ascii="MS Mincho" w:eastAsia="MS Mincho" w:hAnsi="MS Mincho" w:hint="eastAsia"/>
           <w:color w:val="404040"/>
           <w:sz w:val="30"/>
           <w:szCs w:val="30"/>
@@ -1428,7 +1428,7 @@
         <w:r>
           <w:rPr>
             <w:rStyle w:val="Hyperlink"/>
-            <w:rFonts w:ascii="ＭＳ 明朝" w:eastAsia="ＭＳ 明朝" w:hAnsi="ＭＳ 明朝"/>
+            <w:rFonts w:ascii="MS Mincho" w:eastAsia="MS Mincho" w:hAnsi="MS Mincho"/>
             <w:color w:val="3372DF"/>
             <w:sz w:val="30"/>
             <w:szCs w:val="30"/>
@@ -1445,7 +1445,7 @@
               <w:r>
                 <w:rPr>
                   <w:rStyle w:val="Hyperlink"/>
-                  <w:rFonts w:ascii="ＭＳ ゴシック" w:eastAsia="ＭＳ ゴシック" w:hAnsi="ＭＳ ゴシック" w:hint="eastAsia"/>
+                  <w:rFonts w:ascii="MS Gothic" w:eastAsia="MS Gothic" w:hAnsi="MS Gothic" w:hint="eastAsia"/>
                   <w:color w:val="3372DF"/>
                   <w:sz w:val="20"/>
                   <w:szCs w:val="20"/>
@@ -1457,7 +1457,7 @@
               <w:r>
                 <w:rPr>
                   <w:rStyle w:val="under"/>
-                  <w:rFonts w:ascii="ＭＳ 明朝" w:eastAsia="ＭＳ 明朝" w:hAnsi="ＭＳ 明朝" w:hint="eastAsia"/>
+                  <w:rFonts w:ascii="MS Mincho" w:eastAsia="MS Mincho" w:hAnsi="MS Mincho" w:hint="eastAsia"/>
                   <w:color w:val="3372DF"/>
                   <w:sz w:val="30"/>
                   <w:szCs w:val="30"/>
@@ -1470,7 +1470,7 @@
       </w:hyperlink>
       <w:r>
         <w:rPr>
-          <w:rFonts w:ascii="ＭＳ 明朝" w:eastAsia="ＭＳ 明朝" w:hAnsi="ＭＳ 明朝" w:hint="eastAsia"/>
+          <w:rFonts w:ascii="MS Mincho" w:eastAsia="MS Mincho" w:hAnsi="MS Mincho" w:hint="eastAsia"/>
           <w:color w:val="404040"/>
           <w:sz w:val="30"/>
           <w:szCs w:val="30"/>
@@ -1481,7 +1481,7 @@
         <w:r>
           <w:rPr>
             <w:rStyle w:val="under"/>
-            <w:rFonts w:ascii="ＭＳ 明朝" w:eastAsia="ＭＳ 明朝" w:hAnsi="ＭＳ 明朝" w:hint="eastAsia"/>
+            <w:rFonts w:ascii="MS Mincho" w:eastAsia="MS Mincho" w:hAnsi="MS Mincho" w:hint="eastAsia"/>
             <w:color w:val="3372DF"/>
             <w:sz w:val="30"/>
             <w:szCs w:val="30"/>
@@ -1491,7 +1491,7 @@
       </w:hyperlink>
       <w:r>
         <w:rPr>
-          <w:rFonts w:ascii="ＭＳ 明朝" w:eastAsia="ＭＳ 明朝" w:hAnsi="ＭＳ 明朝" w:hint="eastAsia"/>
+          <w:rFonts w:ascii="MS Mincho" w:eastAsia="MS Mincho" w:hAnsi="MS Mincho" w:hint="eastAsia"/>
           <w:color w:val="404040"/>
           <w:sz w:val="30"/>
           <w:szCs w:val="30"/>
@@ -1500,23 +1500,23 @@
       </w:r>
       <w:r>
         <w:rPr>
-          <w:rFonts w:ascii="ＭＳ 明朝" w:eastAsia="ＭＳ 明朝" w:hAnsi="ＭＳ 明朝"/>
-          <w:color w:val="404040"/>
-          <w:sz w:val="30"/>
-          <w:szCs w:val="30"/>
-        </w:rPr>
-        <w:ruby>
-          <w:rubyPr>
-            <w:rubyAlign w:val="distributeSpace"/>
-            <w:hps w:val="20"/>
-            <w:hpsRaise w:val="28"/>
-            <w:hpsBaseText w:val="30"/>
-            <w:lid w:val="ja-JP"/>
-          </w:rubyPr>
-          <w:rt>
-            <w:r>
-              <w:rPr>
-                <w:rFonts w:ascii="ＭＳ ゴシック" w:eastAsia="ＭＳ ゴシック" w:hAnsi="ＭＳ ゴシック" w:hint="eastAsia"/>
+          <w:rFonts w:ascii="MS Mincho" w:eastAsia="MS Mincho" w:hAnsi="MS Mincho"/>
+          <w:color w:val="404040"/>
+          <w:sz w:val="30"/>
+          <w:szCs w:val="30"/>
+        </w:rPr>
+        <w:ruby>
+          <w:rubyPr>
+            <w:rubyAlign w:val="distributeSpace"/>
+            <w:hps w:val="20"/>
+            <w:hpsRaise w:val="28"/>
+            <w:hpsBaseText w:val="30"/>
+            <w:lid w:val="ja-JP"/>
+          </w:rubyPr>
+          <w:rt>
+            <w:r>
+              <w:rPr>
+                <w:rFonts w:ascii="MS Gothic" w:eastAsia="MS Gothic" w:hAnsi="MS Gothic" w:hint="eastAsia"/>
                 <w:color w:val="404040"/>
                 <w:sz w:val="20"/>
                 <w:szCs w:val="20"/>
@@ -1527,7 +1527,7 @@
           <w:rubyBase>
             <w:r>
               <w:rPr>
-                <w:rFonts w:ascii="ＭＳ 明朝" w:eastAsia="ＭＳ 明朝" w:hAnsi="ＭＳ 明朝" w:hint="eastAsia"/>
+                <w:rFonts w:ascii="MS Mincho" w:eastAsia="MS Mincho" w:hAnsi="MS Mincho" w:hint="eastAsia"/>
                 <w:color w:val="404040"/>
                 <w:sz w:val="30"/>
                 <w:szCs w:val="30"/>
@@ -1539,7 +1539,7 @@
       </w:r>
       <w:r>
         <w:rPr>
-          <w:rFonts w:ascii="ＭＳ 明朝" w:eastAsia="ＭＳ 明朝" w:hAnsi="ＭＳ 明朝" w:hint="eastAsia"/>
+          <w:rFonts w:ascii="MS Mincho" w:eastAsia="MS Mincho" w:hAnsi="MS Mincho" w:hint="eastAsia"/>
           <w:color w:val="404040"/>
           <w:sz w:val="30"/>
           <w:szCs w:val="30"/>
@@ -1548,23 +1548,23 @@
       </w:r>
       <w:r>
         <w:rPr>
-          <w:rFonts w:ascii="ＭＳ 明朝" w:eastAsia="ＭＳ 明朝" w:hAnsi="ＭＳ 明朝"/>
-          <w:color w:val="404040"/>
-          <w:sz w:val="30"/>
-          <w:szCs w:val="30"/>
-        </w:rPr>
-        <w:ruby>
-          <w:rubyPr>
-            <w:rubyAlign w:val="distributeSpace"/>
-            <w:hps w:val="20"/>
-            <w:hpsRaise w:val="28"/>
-            <w:hpsBaseText w:val="30"/>
-            <w:lid w:val="ja-JP"/>
-          </w:rubyPr>
-          <w:rt>
-            <w:r>
-              <w:rPr>
-                <w:rFonts w:ascii="ＭＳ ゴシック" w:eastAsia="ＭＳ ゴシック" w:hAnsi="ＭＳ ゴシック" w:hint="eastAsia"/>
+          <w:rFonts w:ascii="MS Mincho" w:eastAsia="MS Mincho" w:hAnsi="MS Mincho"/>
+          <w:color w:val="404040"/>
+          <w:sz w:val="30"/>
+          <w:szCs w:val="30"/>
+        </w:rPr>
+        <w:ruby>
+          <w:rubyPr>
+            <w:rubyAlign w:val="distributeSpace"/>
+            <w:hps w:val="20"/>
+            <w:hpsRaise w:val="28"/>
+            <w:hpsBaseText w:val="30"/>
+            <w:lid w:val="ja-JP"/>
+          </w:rubyPr>
+          <w:rt>
+            <w:r>
+              <w:rPr>
+                <w:rFonts w:ascii="MS Gothic" w:eastAsia="MS Gothic" w:hAnsi="MS Gothic" w:hint="eastAsia"/>
                 <w:color w:val="404040"/>
                 <w:sz w:val="20"/>
                 <w:szCs w:val="20"/>
@@ -1575,7 +1575,7 @@
           <w:rubyBase>
             <w:r>
               <w:rPr>
-                <w:rFonts w:ascii="ＭＳ 明朝" w:eastAsia="ＭＳ 明朝" w:hAnsi="ＭＳ 明朝" w:hint="eastAsia"/>
+                <w:rFonts w:ascii="MS Mincho" w:eastAsia="MS Mincho" w:hAnsi="MS Mincho" w:hint="eastAsia"/>
                 <w:color w:val="404040"/>
                 <w:sz w:val="30"/>
                 <w:szCs w:val="30"/>
@@ -1587,7 +1587,7 @@
       </w:r>
       <w:r>
         <w:rPr>
-          <w:rFonts w:ascii="ＭＳ 明朝" w:eastAsia="ＭＳ 明朝" w:hAnsi="ＭＳ 明朝" w:hint="eastAsia"/>
+          <w:rFonts w:ascii="MS Mincho" w:eastAsia="MS Mincho" w:hAnsi="MS Mincho" w:hint="eastAsia"/>
           <w:color w:val="404040"/>
           <w:sz w:val="30"/>
           <w:szCs w:val="30"/>
@@ -1596,23 +1596,23 @@
       </w:r>
       <w:r>
         <w:rPr>
-          <w:rFonts w:ascii="ＭＳ 明朝" w:eastAsia="ＭＳ 明朝" w:hAnsi="ＭＳ 明朝"/>
-          <w:color w:val="404040"/>
-          <w:sz w:val="30"/>
-          <w:szCs w:val="30"/>
-        </w:rPr>
-        <w:ruby>
-          <w:rubyPr>
-            <w:rubyAlign w:val="distributeSpace"/>
-            <w:hps w:val="20"/>
-            <w:hpsRaise w:val="28"/>
-            <w:hpsBaseText w:val="30"/>
-            <w:lid w:val="ja-JP"/>
-          </w:rubyPr>
-          <w:rt>
-            <w:r>
-              <w:rPr>
-                <w:rFonts w:ascii="ＭＳ ゴシック" w:eastAsia="ＭＳ ゴシック" w:hAnsi="ＭＳ ゴシック" w:hint="eastAsia"/>
+          <w:rFonts w:ascii="MS Mincho" w:eastAsia="MS Mincho" w:hAnsi="MS Mincho"/>
+          <w:color w:val="404040"/>
+          <w:sz w:val="30"/>
+          <w:szCs w:val="30"/>
+        </w:rPr>
+        <w:ruby>
+          <w:rubyPr>
+            <w:rubyAlign w:val="distributeSpace"/>
+            <w:hps w:val="20"/>
+            <w:hpsRaise w:val="28"/>
+            <w:hpsBaseText w:val="30"/>
+            <w:lid w:val="ja-JP"/>
+          </w:rubyPr>
+          <w:rt>
+            <w:r>
+              <w:rPr>
+                <w:rFonts w:ascii="MS Gothic" w:eastAsia="MS Gothic" w:hAnsi="MS Gothic" w:hint="eastAsia"/>
                 <w:color w:val="404040"/>
                 <w:sz w:val="20"/>
                 <w:szCs w:val="20"/>
@@ -1623,7 +1623,7 @@
           <w:rubyBase>
             <w:r>
               <w:rPr>
-                <w:rFonts w:ascii="ＭＳ 明朝" w:eastAsia="ＭＳ 明朝" w:hAnsi="ＭＳ 明朝" w:hint="eastAsia"/>
+                <w:rFonts w:ascii="MS Mincho" w:eastAsia="MS Mincho" w:hAnsi="MS Mincho" w:hint="eastAsia"/>
                 <w:color w:val="404040"/>
                 <w:sz w:val="30"/>
                 <w:szCs w:val="30"/>
@@ -1635,7 +1635,7 @@
       </w:r>
       <w:r>
         <w:rPr>
-          <w:rFonts w:ascii="ＭＳ 明朝" w:eastAsia="ＭＳ 明朝" w:hAnsi="ＭＳ 明朝" w:hint="eastAsia"/>
+          <w:rFonts w:ascii="MS Mincho" w:eastAsia="MS Mincho" w:hAnsi="MS Mincho" w:hint="eastAsia"/>
           <w:color w:val="404040"/>
           <w:sz w:val="30"/>
           <w:szCs w:val="30"/>
@@ -1644,23 +1644,23 @@
       </w:r>
       <w:r>
         <w:rPr>
-          <w:rFonts w:ascii="ＭＳ 明朝" w:eastAsia="ＭＳ 明朝" w:hAnsi="ＭＳ 明朝"/>
-          <w:color w:val="404040"/>
-          <w:sz w:val="30"/>
-          <w:szCs w:val="30"/>
-        </w:rPr>
-        <w:ruby>
-          <w:rubyPr>
-            <w:rubyAlign w:val="distributeSpace"/>
-            <w:hps w:val="20"/>
-            <w:hpsRaise w:val="28"/>
-            <w:hpsBaseText w:val="30"/>
-            <w:lid w:val="ja-JP"/>
-          </w:rubyPr>
-          <w:rt>
-            <w:r>
-              <w:rPr>
-                <w:rFonts w:ascii="ＭＳ ゴシック" w:eastAsia="ＭＳ ゴシック" w:hAnsi="ＭＳ ゴシック" w:hint="eastAsia"/>
+          <w:rFonts w:ascii="MS Mincho" w:eastAsia="MS Mincho" w:hAnsi="MS Mincho"/>
+          <w:color w:val="404040"/>
+          <w:sz w:val="30"/>
+          <w:szCs w:val="30"/>
+        </w:rPr>
+        <w:ruby>
+          <w:rubyPr>
+            <w:rubyAlign w:val="distributeSpace"/>
+            <w:hps w:val="20"/>
+            <w:hpsRaise w:val="28"/>
+            <w:hpsBaseText w:val="30"/>
+            <w:lid w:val="ja-JP"/>
+          </w:rubyPr>
+          <w:rt>
+            <w:r>
+              <w:rPr>
+                <w:rFonts w:ascii="MS Gothic" w:eastAsia="MS Gothic" w:hAnsi="MS Gothic" w:hint="eastAsia"/>
                 <w:color w:val="404040"/>
                 <w:sz w:val="20"/>
                 <w:szCs w:val="20"/>
@@ -1671,7 +1671,7 @@
           <w:rubyBase>
             <w:r>
               <w:rPr>
-                <w:rFonts w:ascii="ＭＳ 明朝" w:eastAsia="ＭＳ 明朝" w:hAnsi="ＭＳ 明朝" w:hint="eastAsia"/>
+                <w:rFonts w:ascii="MS Mincho" w:eastAsia="MS Mincho" w:hAnsi="MS Mincho" w:hint="eastAsia"/>
                 <w:color w:val="404040"/>
                 <w:sz w:val="30"/>
                 <w:szCs w:val="30"/>
@@ -1683,23 +1683,23 @@
       </w:r>
       <w:r>
         <w:rPr>
-          <w:rFonts w:ascii="ＭＳ 明朝" w:eastAsia="ＭＳ 明朝" w:hAnsi="ＭＳ 明朝"/>
-          <w:color w:val="404040"/>
-          <w:sz w:val="30"/>
-          <w:szCs w:val="30"/>
-        </w:rPr>
-        <w:ruby>
-          <w:rubyPr>
-            <w:rubyAlign w:val="distributeSpace"/>
-            <w:hps w:val="20"/>
-            <w:hpsRaise w:val="28"/>
-            <w:hpsBaseText w:val="30"/>
-            <w:lid w:val="ja-JP"/>
-          </w:rubyPr>
-          <w:rt>
-            <w:r>
-              <w:rPr>
-                <w:rFonts w:ascii="ＭＳ ゴシック" w:eastAsia="ＭＳ ゴシック" w:hAnsi="ＭＳ ゴシック" w:hint="eastAsia"/>
+          <w:rFonts w:ascii="MS Mincho" w:eastAsia="MS Mincho" w:hAnsi="MS Mincho"/>
+          <w:color w:val="404040"/>
+          <w:sz w:val="30"/>
+          <w:szCs w:val="30"/>
+        </w:rPr>
+        <w:ruby>
+          <w:rubyPr>
+            <w:rubyAlign w:val="distributeSpace"/>
+            <w:hps w:val="20"/>
+            <w:hpsRaise w:val="28"/>
+            <w:hpsBaseText w:val="30"/>
+            <w:lid w:val="ja-JP"/>
+          </w:rubyPr>
+          <w:rt>
+            <w:r>
+              <w:rPr>
+                <w:rFonts w:ascii="MS Gothic" w:eastAsia="MS Gothic" w:hAnsi="MS Gothic" w:hint="eastAsia"/>
                 <w:color w:val="404040"/>
                 <w:sz w:val="20"/>
                 <w:szCs w:val="20"/>
@@ -1710,7 +1710,7 @@
           <w:rubyBase>
             <w:r>
               <w:rPr>
-                <w:rFonts w:ascii="ＭＳ 明朝" w:eastAsia="ＭＳ 明朝" w:hAnsi="ＭＳ 明朝" w:hint="eastAsia"/>
+                <w:rFonts w:ascii="MS Mincho" w:eastAsia="MS Mincho" w:hAnsi="MS Mincho" w:hint="eastAsia"/>
                 <w:color w:val="404040"/>
                 <w:sz w:val="30"/>
                 <w:szCs w:val="30"/>
@@ -1722,7 +1722,7 @@
       </w:r>
       <w:r>
         <w:rPr>
-          <w:rFonts w:ascii="ＭＳ 明朝" w:eastAsia="ＭＳ 明朝" w:hAnsi="ＭＳ 明朝" w:hint="eastAsia"/>
+          <w:rFonts w:ascii="MS Mincho" w:eastAsia="MS Mincho" w:hAnsi="MS Mincho" w:hint="eastAsia"/>
           <w:color w:val="404040"/>
           <w:sz w:val="30"/>
           <w:szCs w:val="30"/>
@@ -1731,23 +1731,23 @@
       </w:r>
       <w:r>
         <w:rPr>
-          <w:rFonts w:ascii="ＭＳ 明朝" w:eastAsia="ＭＳ 明朝" w:hAnsi="ＭＳ 明朝"/>
-          <w:color w:val="404040"/>
-          <w:sz w:val="30"/>
-          <w:szCs w:val="30"/>
-        </w:rPr>
-        <w:ruby>
-          <w:rubyPr>
-            <w:rubyAlign w:val="distributeSpace"/>
-            <w:hps w:val="20"/>
-            <w:hpsRaise w:val="28"/>
-            <w:hpsBaseText w:val="30"/>
-            <w:lid w:val="ja-JP"/>
-          </w:rubyPr>
-          <w:rt>
-            <w:r>
-              <w:rPr>
-                <w:rFonts w:ascii="ＭＳ ゴシック" w:eastAsia="ＭＳ ゴシック" w:hAnsi="ＭＳ ゴシック" w:hint="eastAsia"/>
+          <w:rFonts w:ascii="MS Mincho" w:eastAsia="MS Mincho" w:hAnsi="MS Mincho"/>
+          <w:color w:val="404040"/>
+          <w:sz w:val="30"/>
+          <w:szCs w:val="30"/>
+        </w:rPr>
+        <w:ruby>
+          <w:rubyPr>
+            <w:rubyAlign w:val="distributeSpace"/>
+            <w:hps w:val="20"/>
+            <w:hpsRaise w:val="28"/>
+            <w:hpsBaseText w:val="30"/>
+            <w:lid w:val="ja-JP"/>
+          </w:rubyPr>
+          <w:rt>
+            <w:r>
+              <w:rPr>
+                <w:rFonts w:ascii="MS Gothic" w:eastAsia="MS Gothic" w:hAnsi="MS Gothic" w:hint="eastAsia"/>
                 <w:color w:val="404040"/>
                 <w:sz w:val="20"/>
                 <w:szCs w:val="20"/>
@@ -1758,7 +1758,7 @@
           <w:rubyBase>
             <w:r>
               <w:rPr>
-                <w:rFonts w:ascii="ＭＳ 明朝" w:eastAsia="ＭＳ 明朝" w:hAnsi="ＭＳ 明朝" w:hint="eastAsia"/>
+                <w:rFonts w:ascii="MS Mincho" w:eastAsia="MS Mincho" w:hAnsi="MS Mincho" w:hint="eastAsia"/>
                 <w:color w:val="404040"/>
                 <w:sz w:val="30"/>
                 <w:szCs w:val="30"/>
@@ -1770,7 +1770,7 @@
       </w:r>
       <w:r>
         <w:rPr>
-          <w:rFonts w:ascii="ＭＳ 明朝" w:eastAsia="ＭＳ 明朝" w:hAnsi="ＭＳ 明朝" w:hint="eastAsia"/>
+          <w:rFonts w:ascii="MS Mincho" w:eastAsia="MS Mincho" w:hAnsi="MS Mincho" w:hint="eastAsia"/>
           <w:color w:val="404040"/>
           <w:sz w:val="30"/>
           <w:szCs w:val="30"/>
@@ -1779,23 +1779,23 @@
       </w:r>
       <w:r>
         <w:rPr>
-          <w:rFonts w:ascii="ＭＳ 明朝" w:eastAsia="ＭＳ 明朝" w:hAnsi="ＭＳ 明朝"/>
-          <w:color w:val="404040"/>
-          <w:sz w:val="30"/>
-          <w:szCs w:val="30"/>
-        </w:rPr>
-        <w:ruby>
-          <w:rubyPr>
-            <w:rubyAlign w:val="distributeSpace"/>
-            <w:hps w:val="20"/>
-            <w:hpsRaise w:val="28"/>
-            <w:hpsBaseText w:val="30"/>
-            <w:lid w:val="ja-JP"/>
-          </w:rubyPr>
-          <w:rt>
-            <w:r>
-              <w:rPr>
-                <w:rFonts w:ascii="ＭＳ ゴシック" w:eastAsia="ＭＳ ゴシック" w:hAnsi="ＭＳ ゴシック" w:hint="eastAsia"/>
+          <w:rFonts w:ascii="MS Mincho" w:eastAsia="MS Mincho" w:hAnsi="MS Mincho"/>
+          <w:color w:val="404040"/>
+          <w:sz w:val="30"/>
+          <w:szCs w:val="30"/>
+        </w:rPr>
+        <w:ruby>
+          <w:rubyPr>
+            <w:rubyAlign w:val="distributeSpace"/>
+            <w:hps w:val="20"/>
+            <w:hpsRaise w:val="28"/>
+            <w:hpsBaseText w:val="30"/>
+            <w:lid w:val="ja-JP"/>
+          </w:rubyPr>
+          <w:rt>
+            <w:r>
+              <w:rPr>
+                <w:rFonts w:ascii="MS Gothic" w:eastAsia="MS Gothic" w:hAnsi="MS Gothic" w:hint="eastAsia"/>
                 <w:color w:val="404040"/>
                 <w:sz w:val="20"/>
                 <w:szCs w:val="20"/>
@@ -1806,7 +1806,7 @@
           <w:rubyBase>
             <w:r>
               <w:rPr>
-                <w:rFonts w:ascii="ＭＳ 明朝" w:eastAsia="ＭＳ 明朝" w:hAnsi="ＭＳ 明朝" w:hint="eastAsia"/>
+                <w:rFonts w:ascii="MS Mincho" w:eastAsia="MS Mincho" w:hAnsi="MS Mincho" w:hint="eastAsia"/>
                 <w:color w:val="404040"/>
                 <w:sz w:val="30"/>
                 <w:szCs w:val="30"/>
@@ -1818,7 +1818,7 @@
       </w:r>
       <w:r>
         <w:rPr>
-          <w:rFonts w:ascii="ＭＳ 明朝" w:eastAsia="ＭＳ 明朝" w:hAnsi="ＭＳ 明朝" w:hint="eastAsia"/>
+          <w:rFonts w:ascii="MS Mincho" w:eastAsia="MS Mincho" w:hAnsi="MS Mincho" w:hint="eastAsia"/>
           <w:color w:val="404040"/>
           <w:sz w:val="30"/>
           <w:szCs w:val="30"/>
@@ -1827,23 +1827,23 @@
       </w:r>
       <w:r>
         <w:rPr>
-          <w:rFonts w:ascii="ＭＳ 明朝" w:eastAsia="ＭＳ 明朝" w:hAnsi="ＭＳ 明朝"/>
-          <w:color w:val="404040"/>
-          <w:sz w:val="30"/>
-          <w:szCs w:val="30"/>
-        </w:rPr>
-        <w:ruby>
-          <w:rubyPr>
-            <w:rubyAlign w:val="distributeSpace"/>
-            <w:hps w:val="20"/>
-            <w:hpsRaise w:val="28"/>
-            <w:hpsBaseText w:val="30"/>
-            <w:lid w:val="ja-JP"/>
-          </w:rubyPr>
-          <w:rt>
-            <w:r>
-              <w:rPr>
-                <w:rFonts w:ascii="ＭＳ ゴシック" w:eastAsia="ＭＳ ゴシック" w:hAnsi="ＭＳ ゴシック" w:hint="eastAsia"/>
+          <w:rFonts w:ascii="MS Mincho" w:eastAsia="MS Mincho" w:hAnsi="MS Mincho"/>
+          <w:color w:val="404040"/>
+          <w:sz w:val="30"/>
+          <w:szCs w:val="30"/>
+        </w:rPr>
+        <w:ruby>
+          <w:rubyPr>
+            <w:rubyAlign w:val="distributeSpace"/>
+            <w:hps w:val="20"/>
+            <w:hpsRaise w:val="28"/>
+            <w:hpsBaseText w:val="30"/>
+            <w:lid w:val="ja-JP"/>
+          </w:rubyPr>
+          <w:rt>
+            <w:r>
+              <w:rPr>
+                <w:rFonts w:ascii="MS Gothic" w:eastAsia="MS Gothic" w:hAnsi="MS Gothic" w:hint="eastAsia"/>
                 <w:color w:val="404040"/>
                 <w:sz w:val="20"/>
                 <w:szCs w:val="20"/>
@@ -1854,7 +1854,7 @@
           <w:rubyBase>
             <w:r>
               <w:rPr>
-                <w:rFonts w:ascii="ＭＳ 明朝" w:eastAsia="ＭＳ 明朝" w:hAnsi="ＭＳ 明朝" w:hint="eastAsia"/>
+                <w:rFonts w:ascii="MS Mincho" w:eastAsia="MS Mincho" w:hAnsi="MS Mincho" w:hint="eastAsia"/>
                 <w:color w:val="404040"/>
                 <w:sz w:val="30"/>
                 <w:szCs w:val="30"/>
@@ -1866,7 +1866,7 @@
       </w:r>
       <w:r>
         <w:rPr>
-          <w:rFonts w:ascii="ＭＳ 明朝" w:eastAsia="ＭＳ 明朝" w:hAnsi="ＭＳ 明朝" w:hint="eastAsia"/>
+          <w:rFonts w:ascii="MS Mincho" w:eastAsia="MS Mincho" w:hAnsi="MS Mincho" w:hint="eastAsia"/>
           <w:color w:val="404040"/>
           <w:sz w:val="30"/>
           <w:szCs w:val="30"/>
@@ -1875,23 +1875,23 @@
       </w:r>
       <w:r>
         <w:rPr>
-          <w:rFonts w:ascii="ＭＳ 明朝" w:eastAsia="ＭＳ 明朝" w:hAnsi="ＭＳ 明朝"/>
-          <w:color w:val="404040"/>
-          <w:sz w:val="30"/>
-          <w:szCs w:val="30"/>
-        </w:rPr>
-        <w:ruby>
-          <w:rubyPr>
-            <w:rubyAlign w:val="distributeSpace"/>
-            <w:hps w:val="20"/>
-            <w:hpsRaise w:val="28"/>
-            <w:hpsBaseText w:val="30"/>
-            <w:lid w:val="ja-JP"/>
-          </w:rubyPr>
-          <w:rt>
-            <w:r>
-              <w:rPr>
-                <w:rFonts w:ascii="ＭＳ ゴシック" w:eastAsia="ＭＳ ゴシック" w:hAnsi="ＭＳ ゴシック" w:hint="eastAsia"/>
+          <w:rFonts w:ascii="MS Mincho" w:eastAsia="MS Mincho" w:hAnsi="MS Mincho"/>
+          <w:color w:val="404040"/>
+          <w:sz w:val="30"/>
+          <w:szCs w:val="30"/>
+        </w:rPr>
+        <w:ruby>
+          <w:rubyPr>
+            <w:rubyAlign w:val="distributeSpace"/>
+            <w:hps w:val="20"/>
+            <w:hpsRaise w:val="28"/>
+            <w:hpsBaseText w:val="30"/>
+            <w:lid w:val="ja-JP"/>
+          </w:rubyPr>
+          <w:rt>
+            <w:r>
+              <w:rPr>
+                <w:rFonts w:ascii="MS Gothic" w:eastAsia="MS Gothic" w:hAnsi="MS Gothic" w:hint="eastAsia"/>
                 <w:color w:val="404040"/>
                 <w:sz w:val="20"/>
                 <w:szCs w:val="20"/>
@@ -1902,7 +1902,7 @@
           <w:rubyBase>
             <w:r>
               <w:rPr>
-                <w:rFonts w:ascii="ＭＳ 明朝" w:eastAsia="ＭＳ 明朝" w:hAnsi="ＭＳ 明朝" w:hint="eastAsia"/>
+                <w:rFonts w:ascii="MS Mincho" w:eastAsia="MS Mincho" w:hAnsi="MS Mincho" w:hint="eastAsia"/>
                 <w:color w:val="404040"/>
                 <w:sz w:val="30"/>
                 <w:szCs w:val="30"/>
@@ -1914,7 +1914,7 @@
       </w:r>
       <w:r>
         <w:rPr>
-          <w:rFonts w:ascii="ＭＳ 明朝" w:eastAsia="ＭＳ 明朝" w:hAnsi="ＭＳ 明朝" w:hint="eastAsia"/>
+          <w:rFonts w:ascii="MS Mincho" w:eastAsia="MS Mincho" w:hAnsi="MS Mincho" w:hint="eastAsia"/>
           <w:color w:val="404040"/>
           <w:sz w:val="30"/>
           <w:szCs w:val="30"/>
@@ -1923,23 +1923,23 @@
       </w:r>
       <w:r>
         <w:rPr>
-          <w:rFonts w:ascii="ＭＳ 明朝" w:eastAsia="ＭＳ 明朝" w:hAnsi="ＭＳ 明朝"/>
-          <w:color w:val="404040"/>
-          <w:sz w:val="30"/>
-          <w:szCs w:val="30"/>
-        </w:rPr>
-        <w:ruby>
-          <w:rubyPr>
-            <w:rubyAlign w:val="distributeSpace"/>
-            <w:hps w:val="20"/>
-            <w:hpsRaise w:val="28"/>
-            <w:hpsBaseText w:val="30"/>
-            <w:lid w:val="ja-JP"/>
-          </w:rubyPr>
-          <w:rt>
-            <w:r>
-              <w:rPr>
-                <w:rFonts w:ascii="ＭＳ ゴシック" w:eastAsia="ＭＳ ゴシック" w:hAnsi="ＭＳ ゴシック" w:hint="eastAsia"/>
+          <w:rFonts w:ascii="MS Mincho" w:eastAsia="MS Mincho" w:hAnsi="MS Mincho"/>
+          <w:color w:val="404040"/>
+          <w:sz w:val="30"/>
+          <w:szCs w:val="30"/>
+        </w:rPr>
+        <w:ruby>
+          <w:rubyPr>
+            <w:rubyAlign w:val="distributeSpace"/>
+            <w:hps w:val="20"/>
+            <w:hpsRaise w:val="28"/>
+            <w:hpsBaseText w:val="30"/>
+            <w:lid w:val="ja-JP"/>
+          </w:rubyPr>
+          <w:rt>
+            <w:r>
+              <w:rPr>
+                <w:rFonts w:ascii="MS Gothic" w:eastAsia="MS Gothic" w:hAnsi="MS Gothic" w:hint="eastAsia"/>
                 <w:color w:val="404040"/>
                 <w:sz w:val="20"/>
                 <w:szCs w:val="20"/>
@@ -1950,7 +1950,7 @@
           <w:rubyBase>
             <w:r>
               <w:rPr>
-                <w:rFonts w:ascii="ＭＳ 明朝" w:eastAsia="ＭＳ 明朝" w:hAnsi="ＭＳ 明朝" w:hint="eastAsia"/>
+                <w:rFonts w:ascii="MS Mincho" w:eastAsia="MS Mincho" w:hAnsi="MS Mincho" w:hint="eastAsia"/>
                 <w:color w:val="404040"/>
                 <w:sz w:val="30"/>
                 <w:szCs w:val="30"/>
@@ -1962,7 +1962,7 @@
       </w:r>
       <w:r>
         <w:rPr>
-          <w:rFonts w:ascii="ＭＳ 明朝" w:eastAsia="ＭＳ 明朝" w:hAnsi="ＭＳ 明朝" w:hint="eastAsia"/>
+          <w:rFonts w:ascii="MS Mincho" w:eastAsia="MS Mincho" w:hAnsi="MS Mincho" w:hint="eastAsia"/>
           <w:color w:val="404040"/>
           <w:sz w:val="30"/>
           <w:szCs w:val="30"/>
@@ -1971,23 +1971,23 @@
       </w:r>
       <w:r>
         <w:rPr>
-          <w:rFonts w:ascii="ＭＳ 明朝" w:eastAsia="ＭＳ 明朝" w:hAnsi="ＭＳ 明朝"/>
-          <w:color w:val="404040"/>
-          <w:sz w:val="30"/>
-          <w:szCs w:val="30"/>
-        </w:rPr>
-        <w:ruby>
-          <w:rubyPr>
-            <w:rubyAlign w:val="distributeSpace"/>
-            <w:hps w:val="20"/>
-            <w:hpsRaise w:val="28"/>
-            <w:hpsBaseText w:val="30"/>
-            <w:lid w:val="ja-JP"/>
-          </w:rubyPr>
-          <w:rt>
-            <w:r>
-              <w:rPr>
-                <w:rFonts w:ascii="ＭＳ ゴシック" w:eastAsia="ＭＳ ゴシック" w:hAnsi="ＭＳ ゴシック" w:hint="eastAsia"/>
+          <w:rFonts w:ascii="MS Mincho" w:eastAsia="MS Mincho" w:hAnsi="MS Mincho"/>
+          <w:color w:val="404040"/>
+          <w:sz w:val="30"/>
+          <w:szCs w:val="30"/>
+        </w:rPr>
+        <w:ruby>
+          <w:rubyPr>
+            <w:rubyAlign w:val="distributeSpace"/>
+            <w:hps w:val="20"/>
+            <w:hpsRaise w:val="28"/>
+            <w:hpsBaseText w:val="30"/>
+            <w:lid w:val="ja-JP"/>
+          </w:rubyPr>
+          <w:rt>
+            <w:r>
+              <w:rPr>
+                <w:rFonts w:ascii="MS Gothic" w:eastAsia="MS Gothic" w:hAnsi="MS Gothic" w:hint="eastAsia"/>
                 <w:color w:val="404040"/>
                 <w:sz w:val="20"/>
                 <w:szCs w:val="20"/>
@@ -1998,7 +1998,7 @@
           <w:rubyBase>
             <w:r>
               <w:rPr>
-                <w:rFonts w:ascii="ＭＳ 明朝" w:eastAsia="ＭＳ 明朝" w:hAnsi="ＭＳ 明朝" w:hint="eastAsia"/>
+                <w:rFonts w:ascii="MS Mincho" w:eastAsia="MS Mincho" w:hAnsi="MS Mincho" w:hint="eastAsia"/>
                 <w:color w:val="404040"/>
                 <w:sz w:val="30"/>
                 <w:szCs w:val="30"/>
@@ -2010,7 +2010,7 @@
       </w:r>
       <w:r>
         <w:rPr>
-          <w:rFonts w:ascii="ＭＳ 明朝" w:eastAsia="ＭＳ 明朝" w:hAnsi="ＭＳ 明朝" w:hint="eastAsia"/>
+          <w:rFonts w:ascii="MS Mincho" w:eastAsia="MS Mincho" w:hAnsi="MS Mincho" w:hint="eastAsia"/>
           <w:color w:val="404040"/>
           <w:sz w:val="30"/>
           <w:szCs w:val="30"/>
@@ -2021,7 +2021,7 @@
         <w:r>
           <w:rPr>
             <w:rStyle w:val="Hyperlink"/>
-            <w:rFonts w:ascii="ＭＳ 明朝" w:eastAsia="ＭＳ 明朝" w:hAnsi="ＭＳ 明朝"/>
+            <w:rFonts w:ascii="MS Mincho" w:eastAsia="MS Mincho" w:hAnsi="MS Mincho"/>
             <w:color w:val="3372DF"/>
             <w:sz w:val="30"/>
             <w:szCs w:val="30"/>
@@ -2038,7 +2038,7 @@
               <w:r>
                 <w:rPr>
                   <w:rStyle w:val="Hyperlink"/>
-                  <w:rFonts w:ascii="ＭＳ ゴシック" w:eastAsia="ＭＳ ゴシック" w:hAnsi="ＭＳ ゴシック" w:hint="eastAsia"/>
+                  <w:rFonts w:ascii="MS Gothic" w:eastAsia="MS Gothic" w:hAnsi="MS Gothic" w:hint="eastAsia"/>
                   <w:color w:val="3372DF"/>
                   <w:sz w:val="20"/>
                   <w:szCs w:val="20"/>
@@ -2050,7 +2050,7 @@
               <w:r>
                 <w:rPr>
                   <w:rStyle w:val="under"/>
-                  <w:rFonts w:ascii="ＭＳ 明朝" w:eastAsia="ＭＳ 明朝" w:hAnsi="ＭＳ 明朝" w:hint="eastAsia"/>
+                  <w:rFonts w:ascii="MS Mincho" w:eastAsia="MS Mincho" w:hAnsi="MS Mincho" w:hint="eastAsia"/>
                   <w:color w:val="3372DF"/>
                   <w:sz w:val="30"/>
                   <w:szCs w:val="30"/>
@@ -2063,7 +2063,7 @@
       </w:hyperlink>
       <w:r>
         <w:rPr>
-          <w:rFonts w:ascii="ＭＳ 明朝" w:eastAsia="ＭＳ 明朝" w:hAnsi="ＭＳ 明朝" w:hint="eastAsia"/>
+          <w:rFonts w:ascii="MS Mincho" w:eastAsia="MS Mincho" w:hAnsi="MS Mincho" w:hint="eastAsia"/>
           <w:color w:val="404040"/>
           <w:sz w:val="30"/>
           <w:szCs w:val="30"/>
@@ -2072,23 +2072,23 @@
       </w:r>
       <w:r>
         <w:rPr>
-          <w:rFonts w:ascii="ＭＳ 明朝" w:eastAsia="ＭＳ 明朝" w:hAnsi="ＭＳ 明朝"/>
-          <w:color w:val="404040"/>
-          <w:sz w:val="30"/>
-          <w:szCs w:val="30"/>
-        </w:rPr>
-        <w:ruby>
-          <w:rubyPr>
-            <w:rubyAlign w:val="distributeSpace"/>
-            <w:hps w:val="20"/>
-            <w:hpsRaise w:val="28"/>
-            <w:hpsBaseText w:val="30"/>
-            <w:lid w:val="ja-JP"/>
-          </w:rubyPr>
-          <w:rt>
-            <w:r>
-              <w:rPr>
-                <w:rFonts w:ascii="ＭＳ ゴシック" w:eastAsia="ＭＳ ゴシック" w:hAnsi="ＭＳ ゴシック" w:hint="eastAsia"/>
+          <w:rFonts w:ascii="MS Mincho" w:eastAsia="MS Mincho" w:hAnsi="MS Mincho"/>
+          <w:color w:val="404040"/>
+          <w:sz w:val="30"/>
+          <w:szCs w:val="30"/>
+        </w:rPr>
+        <w:ruby>
+          <w:rubyPr>
+            <w:rubyAlign w:val="distributeSpace"/>
+            <w:hps w:val="20"/>
+            <w:hpsRaise w:val="28"/>
+            <w:hpsBaseText w:val="30"/>
+            <w:lid w:val="ja-JP"/>
+          </w:rubyPr>
+          <w:rt>
+            <w:r>
+              <w:rPr>
+                <w:rFonts w:ascii="MS Gothic" w:eastAsia="MS Gothic" w:hAnsi="MS Gothic" w:hint="eastAsia"/>
                 <w:color w:val="404040"/>
                 <w:sz w:val="20"/>
                 <w:szCs w:val="20"/>
@@ -2099,7 +2099,7 @@
           <w:rubyBase>
             <w:r>
               <w:rPr>
-                <w:rFonts w:ascii="ＭＳ 明朝" w:eastAsia="ＭＳ 明朝" w:hAnsi="ＭＳ 明朝" w:hint="eastAsia"/>
+                <w:rFonts w:ascii="MS Mincho" w:eastAsia="MS Mincho" w:hAnsi="MS Mincho" w:hint="eastAsia"/>
                 <w:color w:val="404040"/>
                 <w:sz w:val="30"/>
                 <w:szCs w:val="30"/>
@@ -2111,7 +2111,7 @@
       </w:r>
       <w:r>
         <w:rPr>
-          <w:rFonts w:ascii="ＭＳ 明朝" w:eastAsia="ＭＳ 明朝" w:hAnsi="ＭＳ 明朝" w:hint="eastAsia"/>
+          <w:rFonts w:ascii="MS Mincho" w:eastAsia="MS Mincho" w:hAnsi="MS Mincho" w:hint="eastAsia"/>
           <w:color w:val="404040"/>
           <w:sz w:val="30"/>
           <w:szCs w:val="30"/>
@@ -2125,7 +2125,7 @@
         <w:shd w:val="clear" w:color="auto" w:fill="FFFFFF"/>
         <w:spacing w:before="0" w:beforeAutospacing="0" w:after="0" w:afterAutospacing="0" w:line="528" w:lineRule="atLeast"/>
         <w:rPr>
-          <w:rFonts w:ascii="ＭＳ 明朝" w:eastAsia="ＭＳ 明朝" w:hAnsi="ＭＳ 明朝" w:hint="eastAsia"/>
+          <w:rFonts w:ascii="MS Mincho" w:eastAsia="MS Mincho" w:hAnsi="MS Mincho"/>
           <w:color w:val="404040"/>
           <w:sz w:val="30"/>
           <w:szCs w:val="30"/>
@@ -2135,7 +2135,7 @@
         <w:r>
           <w:rPr>
             <w:rStyle w:val="under"/>
-            <w:rFonts w:ascii="ＭＳ 明朝" w:eastAsia="ＭＳ 明朝" w:hAnsi="ＭＳ 明朝" w:hint="eastAsia"/>
+            <w:rFonts w:ascii="MS Mincho" w:eastAsia="MS Mincho" w:hAnsi="MS Mincho" w:hint="eastAsia"/>
             <w:color w:val="3372DF"/>
             <w:sz w:val="30"/>
             <w:szCs w:val="30"/>
@@ -2145,7 +2145,7 @@
       </w:hyperlink>
       <w:r>
         <w:rPr>
-          <w:rFonts w:ascii="ＭＳ 明朝" w:eastAsia="ＭＳ 明朝" w:hAnsi="ＭＳ 明朝" w:hint="eastAsia"/>
+          <w:rFonts w:ascii="MS Mincho" w:eastAsia="MS Mincho" w:hAnsi="MS Mincho" w:hint="eastAsia"/>
           <w:color w:val="404040"/>
           <w:sz w:val="30"/>
           <w:szCs w:val="30"/>
@@ -2156,7 +2156,7 @@
         <w:r>
           <w:rPr>
             <w:rStyle w:val="under"/>
-            <w:rFonts w:ascii="ＭＳ 明朝" w:eastAsia="ＭＳ 明朝" w:hAnsi="ＭＳ 明朝" w:hint="eastAsia"/>
+            <w:rFonts w:ascii="MS Mincho" w:eastAsia="MS Mincho" w:hAnsi="MS Mincho" w:hint="eastAsia"/>
             <w:color w:val="3372DF"/>
             <w:sz w:val="30"/>
             <w:szCs w:val="30"/>
@@ -2166,7 +2166,7 @@
       </w:hyperlink>
       <w:r>
         <w:rPr>
-          <w:rFonts w:ascii="ＭＳ 明朝" w:eastAsia="ＭＳ 明朝" w:hAnsi="ＭＳ 明朝" w:hint="eastAsia"/>
+          <w:rFonts w:ascii="MS Mincho" w:eastAsia="MS Mincho" w:hAnsi="MS Mincho" w:hint="eastAsia"/>
           <w:color w:val="404040"/>
           <w:sz w:val="30"/>
           <w:szCs w:val="30"/>
@@ -2175,23 +2175,23 @@
       </w:r>
       <w:r>
         <w:rPr>
-          <w:rFonts w:ascii="ＭＳ 明朝" w:eastAsia="ＭＳ 明朝" w:hAnsi="ＭＳ 明朝"/>
-          <w:color w:val="404040"/>
-          <w:sz w:val="30"/>
-          <w:szCs w:val="30"/>
-        </w:rPr>
-        <w:ruby>
-          <w:rubyPr>
-            <w:rubyAlign w:val="distributeSpace"/>
-            <w:hps w:val="20"/>
-            <w:hpsRaise w:val="28"/>
-            <w:hpsBaseText w:val="30"/>
-            <w:lid w:val="ja-JP"/>
-          </w:rubyPr>
-          <w:rt>
-            <w:r>
-              <w:rPr>
-                <w:rFonts w:ascii="ＭＳ ゴシック" w:eastAsia="ＭＳ ゴシック" w:hAnsi="ＭＳ ゴシック" w:hint="eastAsia"/>
+          <w:rFonts w:ascii="MS Mincho" w:eastAsia="MS Mincho" w:hAnsi="MS Mincho"/>
+          <w:color w:val="404040"/>
+          <w:sz w:val="30"/>
+          <w:szCs w:val="30"/>
+        </w:rPr>
+        <w:ruby>
+          <w:rubyPr>
+            <w:rubyAlign w:val="distributeSpace"/>
+            <w:hps w:val="20"/>
+            <w:hpsRaise w:val="28"/>
+            <w:hpsBaseText w:val="30"/>
+            <w:lid w:val="ja-JP"/>
+          </w:rubyPr>
+          <w:rt>
+            <w:r>
+              <w:rPr>
+                <w:rFonts w:ascii="MS Gothic" w:eastAsia="MS Gothic" w:hAnsi="MS Gothic" w:hint="eastAsia"/>
                 <w:color w:val="404040"/>
                 <w:sz w:val="20"/>
                 <w:szCs w:val="20"/>
@@ -2202,7 +2202,7 @@
           <w:rubyBase>
             <w:r>
               <w:rPr>
-                <w:rFonts w:ascii="ＭＳ 明朝" w:eastAsia="ＭＳ 明朝" w:hAnsi="ＭＳ 明朝" w:hint="eastAsia"/>
+                <w:rFonts w:ascii="MS Mincho" w:eastAsia="MS Mincho" w:hAnsi="MS Mincho" w:hint="eastAsia"/>
                 <w:color w:val="404040"/>
                 <w:sz w:val="30"/>
                 <w:szCs w:val="30"/>
@@ -2214,7 +2214,7 @@
       </w:r>
       <w:r>
         <w:rPr>
-          <w:rFonts w:ascii="ＭＳ 明朝" w:eastAsia="ＭＳ 明朝" w:hAnsi="ＭＳ 明朝" w:hint="eastAsia"/>
+          <w:rFonts w:ascii="MS Mincho" w:eastAsia="MS Mincho" w:hAnsi="MS Mincho" w:hint="eastAsia"/>
           <w:color w:val="404040"/>
           <w:sz w:val="30"/>
           <w:szCs w:val="30"/>
@@ -2223,23 +2223,23 @@
       </w:r>
       <w:r>
         <w:rPr>
-          <w:rFonts w:ascii="ＭＳ 明朝" w:eastAsia="ＭＳ 明朝" w:hAnsi="ＭＳ 明朝"/>
-          <w:color w:val="404040"/>
-          <w:sz w:val="30"/>
-          <w:szCs w:val="30"/>
-        </w:rPr>
-        <w:ruby>
-          <w:rubyPr>
-            <w:rubyAlign w:val="distributeSpace"/>
-            <w:hps w:val="20"/>
-            <w:hpsRaise w:val="28"/>
-            <w:hpsBaseText w:val="30"/>
-            <w:lid w:val="ja-JP"/>
-          </w:rubyPr>
-          <w:rt>
-            <w:r>
-              <w:rPr>
-                <w:rFonts w:ascii="ＭＳ ゴシック" w:eastAsia="ＭＳ ゴシック" w:hAnsi="ＭＳ ゴシック" w:hint="eastAsia"/>
+          <w:rFonts w:ascii="MS Mincho" w:eastAsia="MS Mincho" w:hAnsi="MS Mincho"/>
+          <w:color w:val="404040"/>
+          <w:sz w:val="30"/>
+          <w:szCs w:val="30"/>
+        </w:rPr>
+        <w:ruby>
+          <w:rubyPr>
+            <w:rubyAlign w:val="distributeSpace"/>
+            <w:hps w:val="20"/>
+            <w:hpsRaise w:val="28"/>
+            <w:hpsBaseText w:val="30"/>
+            <w:lid w:val="ja-JP"/>
+          </w:rubyPr>
+          <w:rt>
+            <w:r>
+              <w:rPr>
+                <w:rFonts w:ascii="MS Gothic" w:eastAsia="MS Gothic" w:hAnsi="MS Gothic" w:hint="eastAsia"/>
                 <w:color w:val="404040"/>
                 <w:sz w:val="20"/>
                 <w:szCs w:val="20"/>
@@ -2250,7 +2250,7 @@
           <w:rubyBase>
             <w:r>
               <w:rPr>
-                <w:rFonts w:ascii="ＭＳ 明朝" w:eastAsia="ＭＳ 明朝" w:hAnsi="ＭＳ 明朝" w:hint="eastAsia"/>
+                <w:rFonts w:ascii="MS Mincho" w:eastAsia="MS Mincho" w:hAnsi="MS Mincho" w:hint="eastAsia"/>
                 <w:color w:val="404040"/>
                 <w:sz w:val="30"/>
                 <w:szCs w:val="30"/>
@@ -2262,7 +2262,7 @@
       </w:r>
       <w:r>
         <w:rPr>
-          <w:rFonts w:ascii="ＭＳ 明朝" w:eastAsia="ＭＳ 明朝" w:hAnsi="ＭＳ 明朝" w:hint="eastAsia"/>
+          <w:rFonts w:ascii="MS Mincho" w:eastAsia="MS Mincho" w:hAnsi="MS Mincho" w:hint="eastAsia"/>
           <w:color w:val="404040"/>
           <w:sz w:val="30"/>
           <w:szCs w:val="30"/>
@@ -2271,23 +2271,23 @@
       </w:r>
       <w:r>
         <w:rPr>
-          <w:rFonts w:ascii="ＭＳ 明朝" w:eastAsia="ＭＳ 明朝" w:hAnsi="ＭＳ 明朝"/>
-          <w:color w:val="404040"/>
-          <w:sz w:val="30"/>
-          <w:szCs w:val="30"/>
-        </w:rPr>
-        <w:ruby>
-          <w:rubyPr>
-            <w:rubyAlign w:val="distributeSpace"/>
-            <w:hps w:val="20"/>
-            <w:hpsRaise w:val="28"/>
-            <w:hpsBaseText w:val="30"/>
-            <w:lid w:val="ja-JP"/>
-          </w:rubyPr>
-          <w:rt>
-            <w:r>
-              <w:rPr>
-                <w:rFonts w:ascii="ＭＳ ゴシック" w:eastAsia="ＭＳ ゴシック" w:hAnsi="ＭＳ ゴシック" w:hint="eastAsia"/>
+          <w:rFonts w:ascii="MS Mincho" w:eastAsia="MS Mincho" w:hAnsi="MS Mincho"/>
+          <w:color w:val="404040"/>
+          <w:sz w:val="30"/>
+          <w:szCs w:val="30"/>
+        </w:rPr>
+        <w:ruby>
+          <w:rubyPr>
+            <w:rubyAlign w:val="distributeSpace"/>
+            <w:hps w:val="20"/>
+            <w:hpsRaise w:val="28"/>
+            <w:hpsBaseText w:val="30"/>
+            <w:lid w:val="ja-JP"/>
+          </w:rubyPr>
+          <w:rt>
+            <w:r>
+              <w:rPr>
+                <w:rFonts w:ascii="MS Gothic" w:eastAsia="MS Gothic" w:hAnsi="MS Gothic" w:hint="eastAsia"/>
                 <w:color w:val="404040"/>
                 <w:sz w:val="20"/>
                 <w:szCs w:val="20"/>
@@ -2298,7 +2298,7 @@
           <w:rubyBase>
             <w:r>
               <w:rPr>
-                <w:rFonts w:ascii="ＭＳ 明朝" w:eastAsia="ＭＳ 明朝" w:hAnsi="ＭＳ 明朝" w:hint="eastAsia"/>
+                <w:rFonts w:ascii="MS Mincho" w:eastAsia="MS Mincho" w:hAnsi="MS Mincho" w:hint="eastAsia"/>
                 <w:color w:val="404040"/>
                 <w:sz w:val="30"/>
                 <w:szCs w:val="30"/>
@@ -2310,7 +2310,7 @@
       </w:r>
       <w:r>
         <w:rPr>
-          <w:rFonts w:ascii="ＭＳ 明朝" w:eastAsia="ＭＳ 明朝" w:hAnsi="ＭＳ 明朝" w:hint="eastAsia"/>
+          <w:rFonts w:ascii="MS Mincho" w:eastAsia="MS Mincho" w:hAnsi="MS Mincho" w:hint="eastAsia"/>
           <w:color w:val="404040"/>
           <w:sz w:val="30"/>
           <w:szCs w:val="30"/>
@@ -2319,23 +2319,23 @@
       </w:r>
       <w:r>
         <w:rPr>
-          <w:rFonts w:ascii="ＭＳ 明朝" w:eastAsia="ＭＳ 明朝" w:hAnsi="ＭＳ 明朝"/>
-          <w:color w:val="404040"/>
-          <w:sz w:val="30"/>
-          <w:szCs w:val="30"/>
-        </w:rPr>
-        <w:ruby>
-          <w:rubyPr>
-            <w:rubyAlign w:val="distributeSpace"/>
-            <w:hps w:val="20"/>
-            <w:hpsRaise w:val="28"/>
-            <w:hpsBaseText w:val="30"/>
-            <w:lid w:val="ja-JP"/>
-          </w:rubyPr>
-          <w:rt>
-            <w:r>
-              <w:rPr>
-                <w:rFonts w:ascii="ＭＳ ゴシック" w:eastAsia="ＭＳ ゴシック" w:hAnsi="ＭＳ ゴシック" w:hint="eastAsia"/>
+          <w:rFonts w:ascii="MS Mincho" w:eastAsia="MS Mincho" w:hAnsi="MS Mincho"/>
+          <w:color w:val="404040"/>
+          <w:sz w:val="30"/>
+          <w:szCs w:val="30"/>
+        </w:rPr>
+        <w:ruby>
+          <w:rubyPr>
+            <w:rubyAlign w:val="distributeSpace"/>
+            <w:hps w:val="20"/>
+            <w:hpsRaise w:val="28"/>
+            <w:hpsBaseText w:val="30"/>
+            <w:lid w:val="ja-JP"/>
+          </w:rubyPr>
+          <w:rt>
+            <w:r>
+              <w:rPr>
+                <w:rFonts w:ascii="MS Gothic" w:eastAsia="MS Gothic" w:hAnsi="MS Gothic" w:hint="eastAsia"/>
                 <w:color w:val="404040"/>
                 <w:sz w:val="20"/>
                 <w:szCs w:val="20"/>
@@ -2346,7 +2346,7 @@
           <w:rubyBase>
             <w:r>
               <w:rPr>
-                <w:rFonts w:ascii="ＭＳ 明朝" w:eastAsia="ＭＳ 明朝" w:hAnsi="ＭＳ 明朝" w:hint="eastAsia"/>
+                <w:rFonts w:ascii="MS Mincho" w:eastAsia="MS Mincho" w:hAnsi="MS Mincho" w:hint="eastAsia"/>
                 <w:color w:val="404040"/>
                 <w:sz w:val="30"/>
                 <w:szCs w:val="30"/>
@@ -2358,7 +2358,7 @@
       </w:r>
       <w:r>
         <w:rPr>
-          <w:rFonts w:ascii="ＭＳ 明朝" w:eastAsia="ＭＳ 明朝" w:hAnsi="ＭＳ 明朝" w:hint="eastAsia"/>
+          <w:rFonts w:ascii="MS Mincho" w:eastAsia="MS Mincho" w:hAnsi="MS Mincho" w:hint="eastAsia"/>
           <w:color w:val="404040"/>
           <w:sz w:val="30"/>
           <w:szCs w:val="30"/>
@@ -2367,23 +2367,23 @@
       </w:r>
       <w:r>
         <w:rPr>
-          <w:rFonts w:ascii="ＭＳ 明朝" w:eastAsia="ＭＳ 明朝" w:hAnsi="ＭＳ 明朝"/>
-          <w:color w:val="404040"/>
-          <w:sz w:val="30"/>
-          <w:szCs w:val="30"/>
-        </w:rPr>
-        <w:ruby>
-          <w:rubyPr>
-            <w:rubyAlign w:val="distributeSpace"/>
-            <w:hps w:val="20"/>
-            <w:hpsRaise w:val="28"/>
-            <w:hpsBaseText w:val="30"/>
-            <w:lid w:val="ja-JP"/>
-          </w:rubyPr>
-          <w:rt>
-            <w:r>
-              <w:rPr>
-                <w:rFonts w:ascii="ＭＳ ゴシック" w:eastAsia="ＭＳ ゴシック" w:hAnsi="ＭＳ ゴシック" w:hint="eastAsia"/>
+          <w:rFonts w:ascii="MS Mincho" w:eastAsia="MS Mincho" w:hAnsi="MS Mincho"/>
+          <w:color w:val="404040"/>
+          <w:sz w:val="30"/>
+          <w:szCs w:val="30"/>
+        </w:rPr>
+        <w:ruby>
+          <w:rubyPr>
+            <w:rubyAlign w:val="distributeSpace"/>
+            <w:hps w:val="20"/>
+            <w:hpsRaise w:val="28"/>
+            <w:hpsBaseText w:val="30"/>
+            <w:lid w:val="ja-JP"/>
+          </w:rubyPr>
+          <w:rt>
+            <w:r>
+              <w:rPr>
+                <w:rFonts w:ascii="MS Gothic" w:eastAsia="MS Gothic" w:hAnsi="MS Gothic" w:hint="eastAsia"/>
                 <w:color w:val="404040"/>
                 <w:sz w:val="20"/>
                 <w:szCs w:val="20"/>
@@ -2394,7 +2394,7 @@
           <w:rubyBase>
             <w:r>
               <w:rPr>
-                <w:rFonts w:ascii="ＭＳ 明朝" w:eastAsia="ＭＳ 明朝" w:hAnsi="ＭＳ 明朝" w:hint="eastAsia"/>
+                <w:rFonts w:ascii="MS Mincho" w:eastAsia="MS Mincho" w:hAnsi="MS Mincho" w:hint="eastAsia"/>
                 <w:color w:val="404040"/>
                 <w:sz w:val="30"/>
                 <w:szCs w:val="30"/>
@@ -2406,7 +2406,7 @@
       </w:r>
       <w:r>
         <w:rPr>
-          <w:rFonts w:ascii="ＭＳ 明朝" w:eastAsia="ＭＳ 明朝" w:hAnsi="ＭＳ 明朝" w:hint="eastAsia"/>
+          <w:rFonts w:ascii="MS Mincho" w:eastAsia="MS Mincho" w:hAnsi="MS Mincho" w:hint="eastAsia"/>
           <w:color w:val="404040"/>
           <w:sz w:val="30"/>
           <w:szCs w:val="30"/>
@@ -2415,23 +2415,23 @@
       </w:r>
       <w:r>
         <w:rPr>
-          <w:rFonts w:ascii="ＭＳ 明朝" w:eastAsia="ＭＳ 明朝" w:hAnsi="ＭＳ 明朝"/>
-          <w:color w:val="404040"/>
-          <w:sz w:val="30"/>
-          <w:szCs w:val="30"/>
-        </w:rPr>
-        <w:ruby>
-          <w:rubyPr>
-            <w:rubyAlign w:val="distributeSpace"/>
-            <w:hps w:val="20"/>
-            <w:hpsRaise w:val="28"/>
-            <w:hpsBaseText w:val="30"/>
-            <w:lid w:val="ja-JP"/>
-          </w:rubyPr>
-          <w:rt>
-            <w:r>
-              <w:rPr>
-                <w:rFonts w:ascii="ＭＳ ゴシック" w:eastAsia="ＭＳ ゴシック" w:hAnsi="ＭＳ ゴシック" w:hint="eastAsia"/>
+          <w:rFonts w:ascii="MS Mincho" w:eastAsia="MS Mincho" w:hAnsi="MS Mincho"/>
+          <w:color w:val="404040"/>
+          <w:sz w:val="30"/>
+          <w:szCs w:val="30"/>
+        </w:rPr>
+        <w:ruby>
+          <w:rubyPr>
+            <w:rubyAlign w:val="distributeSpace"/>
+            <w:hps w:val="20"/>
+            <w:hpsRaise w:val="28"/>
+            <w:hpsBaseText w:val="30"/>
+            <w:lid w:val="ja-JP"/>
+          </w:rubyPr>
+          <w:rt>
+            <w:r>
+              <w:rPr>
+                <w:rFonts w:ascii="MS Gothic" w:eastAsia="MS Gothic" w:hAnsi="MS Gothic" w:hint="eastAsia"/>
                 <w:color w:val="404040"/>
                 <w:sz w:val="20"/>
                 <w:szCs w:val="20"/>
@@ -2442,7 +2442,7 @@
           <w:rubyBase>
             <w:r>
               <w:rPr>
-                <w:rFonts w:ascii="ＭＳ 明朝" w:eastAsia="ＭＳ 明朝" w:hAnsi="ＭＳ 明朝" w:hint="eastAsia"/>
+                <w:rFonts w:ascii="MS Mincho" w:eastAsia="MS Mincho" w:hAnsi="MS Mincho" w:hint="eastAsia"/>
                 <w:color w:val="404040"/>
                 <w:sz w:val="30"/>
                 <w:szCs w:val="30"/>
@@ -2454,7 +2454,7 @@
       </w:r>
       <w:r>
         <w:rPr>
-          <w:rFonts w:ascii="ＭＳ 明朝" w:eastAsia="ＭＳ 明朝" w:hAnsi="ＭＳ 明朝" w:hint="eastAsia"/>
+          <w:rFonts w:ascii="MS Mincho" w:eastAsia="MS Mincho" w:hAnsi="MS Mincho" w:hint="eastAsia"/>
           <w:color w:val="404040"/>
           <w:sz w:val="30"/>
           <w:szCs w:val="30"/>
@@ -2463,23 +2463,23 @@
       </w:r>
       <w:r>
         <w:rPr>
-          <w:rFonts w:ascii="ＭＳ 明朝" w:eastAsia="ＭＳ 明朝" w:hAnsi="ＭＳ 明朝"/>
-          <w:color w:val="404040"/>
-          <w:sz w:val="30"/>
-          <w:szCs w:val="30"/>
-        </w:rPr>
-        <w:ruby>
-          <w:rubyPr>
-            <w:rubyAlign w:val="distributeSpace"/>
-            <w:hps w:val="20"/>
-            <w:hpsRaise w:val="28"/>
-            <w:hpsBaseText w:val="30"/>
-            <w:lid w:val="ja-JP"/>
-          </w:rubyPr>
-          <w:rt>
-            <w:r>
-              <w:rPr>
-                <w:rFonts w:ascii="ＭＳ ゴシック" w:eastAsia="ＭＳ ゴシック" w:hAnsi="ＭＳ ゴシック" w:hint="eastAsia"/>
+          <w:rFonts w:ascii="MS Mincho" w:eastAsia="MS Mincho" w:hAnsi="MS Mincho"/>
+          <w:color w:val="404040"/>
+          <w:sz w:val="30"/>
+          <w:szCs w:val="30"/>
+        </w:rPr>
+        <w:ruby>
+          <w:rubyPr>
+            <w:rubyAlign w:val="distributeSpace"/>
+            <w:hps w:val="20"/>
+            <w:hpsRaise w:val="28"/>
+            <w:hpsBaseText w:val="30"/>
+            <w:lid w:val="ja-JP"/>
+          </w:rubyPr>
+          <w:rt>
+            <w:r>
+              <w:rPr>
+                <w:rFonts w:ascii="MS Gothic" w:eastAsia="MS Gothic" w:hAnsi="MS Gothic" w:hint="eastAsia"/>
                 <w:color w:val="404040"/>
                 <w:sz w:val="20"/>
                 <w:szCs w:val="20"/>
@@ -2490,7 +2490,7 @@
           <w:rubyBase>
             <w:r>
               <w:rPr>
-                <w:rFonts w:ascii="ＭＳ 明朝" w:eastAsia="ＭＳ 明朝" w:hAnsi="ＭＳ 明朝" w:hint="eastAsia"/>
+                <w:rFonts w:ascii="MS Mincho" w:eastAsia="MS Mincho" w:hAnsi="MS Mincho" w:hint="eastAsia"/>
                 <w:color w:val="404040"/>
                 <w:sz w:val="30"/>
                 <w:szCs w:val="30"/>
@@ -2502,7 +2502,7 @@
       </w:r>
       <w:r>
         <w:rPr>
-          <w:rFonts w:ascii="ＭＳ 明朝" w:eastAsia="ＭＳ 明朝" w:hAnsi="ＭＳ 明朝" w:hint="eastAsia"/>
+          <w:rFonts w:ascii="MS Mincho" w:eastAsia="MS Mincho" w:hAnsi="MS Mincho" w:hint="eastAsia"/>
           <w:color w:val="404040"/>
           <w:sz w:val="30"/>
           <w:szCs w:val="30"/>
@@ -2511,23 +2511,23 @@
       </w:r>
       <w:r>
         <w:rPr>
-          <w:rFonts w:ascii="ＭＳ 明朝" w:eastAsia="ＭＳ 明朝" w:hAnsi="ＭＳ 明朝"/>
-          <w:color w:val="404040"/>
-          <w:sz w:val="30"/>
-          <w:szCs w:val="30"/>
-        </w:rPr>
-        <w:ruby>
-          <w:rubyPr>
-            <w:rubyAlign w:val="distributeSpace"/>
-            <w:hps w:val="20"/>
-            <w:hpsRaise w:val="28"/>
-            <w:hpsBaseText w:val="30"/>
-            <w:lid w:val="ja-JP"/>
-          </w:rubyPr>
-          <w:rt>
-            <w:r>
-              <w:rPr>
-                <w:rFonts w:ascii="ＭＳ ゴシック" w:eastAsia="ＭＳ ゴシック" w:hAnsi="ＭＳ ゴシック" w:hint="eastAsia"/>
+          <w:rFonts w:ascii="MS Mincho" w:eastAsia="MS Mincho" w:hAnsi="MS Mincho"/>
+          <w:color w:val="404040"/>
+          <w:sz w:val="30"/>
+          <w:szCs w:val="30"/>
+        </w:rPr>
+        <w:ruby>
+          <w:rubyPr>
+            <w:rubyAlign w:val="distributeSpace"/>
+            <w:hps w:val="20"/>
+            <w:hpsRaise w:val="28"/>
+            <w:hpsBaseText w:val="30"/>
+            <w:lid w:val="ja-JP"/>
+          </w:rubyPr>
+          <w:rt>
+            <w:r>
+              <w:rPr>
+                <w:rFonts w:ascii="MS Gothic" w:eastAsia="MS Gothic" w:hAnsi="MS Gothic" w:hint="eastAsia"/>
                 <w:color w:val="404040"/>
                 <w:sz w:val="20"/>
                 <w:szCs w:val="20"/>
@@ -2538,7 +2538,7 @@
           <w:rubyBase>
             <w:r>
               <w:rPr>
-                <w:rFonts w:ascii="ＭＳ 明朝" w:eastAsia="ＭＳ 明朝" w:hAnsi="ＭＳ 明朝" w:hint="eastAsia"/>
+                <w:rFonts w:ascii="MS Mincho" w:eastAsia="MS Mincho" w:hAnsi="MS Mincho" w:hint="eastAsia"/>
                 <w:color w:val="404040"/>
                 <w:sz w:val="30"/>
                 <w:szCs w:val="30"/>
@@ -2550,7 +2550,7 @@
       </w:r>
       <w:r>
         <w:rPr>
-          <w:rFonts w:ascii="ＭＳ 明朝" w:eastAsia="ＭＳ 明朝" w:hAnsi="ＭＳ 明朝" w:hint="eastAsia"/>
+          <w:rFonts w:ascii="MS Mincho" w:eastAsia="MS Mincho" w:hAnsi="MS Mincho" w:hint="eastAsia"/>
           <w:color w:val="404040"/>
           <w:sz w:val="30"/>
           <w:szCs w:val="30"/>
@@ -2561,7 +2561,7 @@
         <w:r>
           <w:rPr>
             <w:rStyle w:val="under"/>
-            <w:rFonts w:ascii="ＭＳ 明朝" w:eastAsia="ＭＳ 明朝" w:hAnsi="ＭＳ 明朝" w:hint="eastAsia"/>
+            <w:rFonts w:ascii="MS Mincho" w:eastAsia="MS Mincho" w:hAnsi="MS Mincho" w:hint="eastAsia"/>
             <w:color w:val="3372DF"/>
             <w:sz w:val="30"/>
             <w:szCs w:val="30"/>
@@ -2571,7 +2571,7 @@
       </w:hyperlink>
       <w:r>
         <w:rPr>
-          <w:rFonts w:ascii="ＭＳ 明朝" w:eastAsia="ＭＳ 明朝" w:hAnsi="ＭＳ 明朝" w:hint="eastAsia"/>
+          <w:rFonts w:ascii="MS Mincho" w:eastAsia="MS Mincho" w:hAnsi="MS Mincho" w:hint="eastAsia"/>
           <w:color w:val="404040"/>
           <w:sz w:val="30"/>
           <w:szCs w:val="30"/>
@@ -2580,23 +2580,23 @@
       </w:r>
       <w:r>
         <w:rPr>
-          <w:rFonts w:ascii="ＭＳ 明朝" w:eastAsia="ＭＳ 明朝" w:hAnsi="ＭＳ 明朝"/>
-          <w:color w:val="404040"/>
-          <w:sz w:val="30"/>
-          <w:szCs w:val="30"/>
-        </w:rPr>
-        <w:ruby>
-          <w:rubyPr>
-            <w:rubyAlign w:val="distributeSpace"/>
-            <w:hps w:val="20"/>
-            <w:hpsRaise w:val="28"/>
-            <w:hpsBaseText w:val="30"/>
-            <w:lid w:val="ja-JP"/>
-          </w:rubyPr>
-          <w:rt>
-            <w:r>
-              <w:rPr>
-                <w:rFonts w:ascii="ＭＳ ゴシック" w:eastAsia="ＭＳ ゴシック" w:hAnsi="ＭＳ ゴシック" w:hint="eastAsia"/>
+          <w:rFonts w:ascii="MS Mincho" w:eastAsia="MS Mincho" w:hAnsi="MS Mincho"/>
+          <w:color w:val="404040"/>
+          <w:sz w:val="30"/>
+          <w:szCs w:val="30"/>
+        </w:rPr>
+        <w:ruby>
+          <w:rubyPr>
+            <w:rubyAlign w:val="distributeSpace"/>
+            <w:hps w:val="20"/>
+            <w:hpsRaise w:val="28"/>
+            <w:hpsBaseText w:val="30"/>
+            <w:lid w:val="ja-JP"/>
+          </w:rubyPr>
+          <w:rt>
+            <w:r>
+              <w:rPr>
+                <w:rFonts w:ascii="MS Gothic" w:eastAsia="MS Gothic" w:hAnsi="MS Gothic" w:hint="eastAsia"/>
                 <w:color w:val="404040"/>
                 <w:sz w:val="20"/>
                 <w:szCs w:val="20"/>
@@ -2607,7 +2607,7 @@
           <w:rubyBase>
             <w:r>
               <w:rPr>
-                <w:rFonts w:ascii="ＭＳ 明朝" w:eastAsia="ＭＳ 明朝" w:hAnsi="ＭＳ 明朝" w:hint="eastAsia"/>
+                <w:rFonts w:ascii="MS Mincho" w:eastAsia="MS Mincho" w:hAnsi="MS Mincho" w:hint="eastAsia"/>
                 <w:color w:val="404040"/>
                 <w:sz w:val="30"/>
                 <w:szCs w:val="30"/>
@@ -2619,7 +2619,7 @@
       </w:r>
       <w:r>
         <w:rPr>
-          <w:rFonts w:ascii="ＭＳ 明朝" w:eastAsia="ＭＳ 明朝" w:hAnsi="ＭＳ 明朝" w:hint="eastAsia"/>
+          <w:rFonts w:ascii="MS Mincho" w:eastAsia="MS Mincho" w:hAnsi="MS Mincho" w:hint="eastAsia"/>
           <w:color w:val="404040"/>
           <w:sz w:val="30"/>
           <w:szCs w:val="30"/>
@@ -2630,7 +2630,7 @@
         <w:r>
           <w:rPr>
             <w:rStyle w:val="Hyperlink"/>
-            <w:rFonts w:ascii="ＭＳ 明朝" w:eastAsia="ＭＳ 明朝" w:hAnsi="ＭＳ 明朝"/>
+            <w:rFonts w:ascii="MS Mincho" w:eastAsia="MS Mincho" w:hAnsi="MS Mincho"/>
             <w:color w:val="3372DF"/>
             <w:sz w:val="30"/>
             <w:szCs w:val="30"/>
@@ -2647,7 +2647,7 @@
               <w:r>
                 <w:rPr>
                   <w:rStyle w:val="Hyperlink"/>
-                  <w:rFonts w:ascii="ＭＳ ゴシック" w:eastAsia="ＭＳ ゴシック" w:hAnsi="ＭＳ ゴシック" w:hint="eastAsia"/>
+                  <w:rFonts w:ascii="MS Gothic" w:eastAsia="MS Gothic" w:hAnsi="MS Gothic" w:hint="eastAsia"/>
                   <w:color w:val="3372DF"/>
                   <w:sz w:val="20"/>
                   <w:szCs w:val="20"/>
@@ -2659,7 +2659,7 @@
               <w:r>
                 <w:rPr>
                   <w:rStyle w:val="under"/>
-                  <w:rFonts w:ascii="ＭＳ 明朝" w:eastAsia="ＭＳ 明朝" w:hAnsi="ＭＳ 明朝" w:hint="eastAsia"/>
+                  <w:rFonts w:ascii="MS Mincho" w:eastAsia="MS Mincho" w:hAnsi="MS Mincho" w:hint="eastAsia"/>
                   <w:color w:val="3372DF"/>
                   <w:sz w:val="30"/>
                   <w:szCs w:val="30"/>
@@ -2672,7 +2672,7 @@
       </w:hyperlink>
       <w:r>
         <w:rPr>
-          <w:rFonts w:ascii="ＭＳ 明朝" w:eastAsia="ＭＳ 明朝" w:hAnsi="ＭＳ 明朝" w:hint="eastAsia"/>
+          <w:rFonts w:ascii="MS Mincho" w:eastAsia="MS Mincho" w:hAnsi="MS Mincho" w:hint="eastAsia"/>
           <w:color w:val="404040"/>
           <w:sz w:val="30"/>
           <w:szCs w:val="30"/>
@@ -2683,7 +2683,7 @@
         <w:r>
           <w:rPr>
             <w:rStyle w:val="Hyperlink"/>
-            <w:rFonts w:ascii="ＭＳ 明朝" w:eastAsia="ＭＳ 明朝" w:hAnsi="ＭＳ 明朝"/>
+            <w:rFonts w:ascii="MS Mincho" w:eastAsia="MS Mincho" w:hAnsi="MS Mincho"/>
             <w:color w:val="3372DF"/>
             <w:sz w:val="30"/>
             <w:szCs w:val="30"/>
@@ -2700,7 +2700,7 @@
               <w:r>
                 <w:rPr>
                   <w:rStyle w:val="Hyperlink"/>
-                  <w:rFonts w:ascii="ＭＳ ゴシック" w:eastAsia="ＭＳ ゴシック" w:hAnsi="ＭＳ ゴシック" w:hint="eastAsia"/>
+                  <w:rFonts w:ascii="MS Gothic" w:eastAsia="MS Gothic" w:hAnsi="MS Gothic" w:hint="eastAsia"/>
                   <w:color w:val="3372DF"/>
                   <w:sz w:val="20"/>
                   <w:szCs w:val="20"/>
@@ -2712,7 +2712,7 @@
               <w:r>
                 <w:rPr>
                   <w:rStyle w:val="under"/>
-                  <w:rFonts w:ascii="ＭＳ 明朝" w:eastAsia="ＭＳ 明朝" w:hAnsi="ＭＳ 明朝" w:hint="eastAsia"/>
+                  <w:rFonts w:ascii="MS Mincho" w:eastAsia="MS Mincho" w:hAnsi="MS Mincho" w:hint="eastAsia"/>
                   <w:color w:val="3372DF"/>
                   <w:sz w:val="30"/>
                   <w:szCs w:val="30"/>
@@ -2725,7 +2725,7 @@
       </w:hyperlink>
       <w:r>
         <w:rPr>
-          <w:rFonts w:ascii="ＭＳ 明朝" w:eastAsia="ＭＳ 明朝" w:hAnsi="ＭＳ 明朝" w:hint="eastAsia"/>
+          <w:rFonts w:ascii="MS Mincho" w:eastAsia="MS Mincho" w:hAnsi="MS Mincho" w:hint="eastAsia"/>
           <w:color w:val="404040"/>
           <w:sz w:val="30"/>
           <w:szCs w:val="30"/>
@@ -2734,23 +2734,23 @@
       </w:r>
       <w:r>
         <w:rPr>
-          <w:rFonts w:ascii="ＭＳ 明朝" w:eastAsia="ＭＳ 明朝" w:hAnsi="ＭＳ 明朝"/>
-          <w:color w:val="404040"/>
-          <w:sz w:val="30"/>
-          <w:szCs w:val="30"/>
-        </w:rPr>
-        <w:ruby>
-          <w:rubyPr>
-            <w:rubyAlign w:val="distributeSpace"/>
-            <w:hps w:val="20"/>
-            <w:hpsRaise w:val="28"/>
-            <w:hpsBaseText w:val="30"/>
-            <w:lid w:val="ja-JP"/>
-          </w:rubyPr>
-          <w:rt>
-            <w:r>
-              <w:rPr>
-                <w:rFonts w:ascii="ＭＳ ゴシック" w:eastAsia="ＭＳ ゴシック" w:hAnsi="ＭＳ ゴシック" w:hint="eastAsia"/>
+          <w:rFonts w:ascii="MS Mincho" w:eastAsia="MS Mincho" w:hAnsi="MS Mincho"/>
+          <w:color w:val="404040"/>
+          <w:sz w:val="30"/>
+          <w:szCs w:val="30"/>
+        </w:rPr>
+        <w:ruby>
+          <w:rubyPr>
+            <w:rubyAlign w:val="distributeSpace"/>
+            <w:hps w:val="20"/>
+            <w:hpsRaise w:val="28"/>
+            <w:hpsBaseText w:val="30"/>
+            <w:lid w:val="ja-JP"/>
+          </w:rubyPr>
+          <w:rt>
+            <w:r>
+              <w:rPr>
+                <w:rFonts w:ascii="MS Gothic" w:eastAsia="MS Gothic" w:hAnsi="MS Gothic" w:hint="eastAsia"/>
                 <w:color w:val="404040"/>
                 <w:sz w:val="20"/>
                 <w:szCs w:val="20"/>
@@ -2761,7 +2761,7 @@
           <w:rubyBase>
             <w:r>
               <w:rPr>
-                <w:rFonts w:ascii="ＭＳ 明朝" w:eastAsia="ＭＳ 明朝" w:hAnsi="ＭＳ 明朝" w:hint="eastAsia"/>
+                <w:rFonts w:ascii="MS Mincho" w:eastAsia="MS Mincho" w:hAnsi="MS Mincho" w:hint="eastAsia"/>
                 <w:color w:val="404040"/>
                 <w:sz w:val="30"/>
                 <w:szCs w:val="30"/>
@@ -2773,7 +2773,7 @@
       </w:r>
       <w:r>
         <w:rPr>
-          <w:rFonts w:ascii="ＭＳ 明朝" w:eastAsia="ＭＳ 明朝" w:hAnsi="ＭＳ 明朝" w:hint="eastAsia"/>
+          <w:rFonts w:ascii="MS Mincho" w:eastAsia="MS Mincho" w:hAnsi="MS Mincho" w:hint="eastAsia"/>
           <w:color w:val="404040"/>
           <w:sz w:val="30"/>
           <w:szCs w:val="30"/>
@@ -2782,23 +2782,23 @@
       </w:r>
       <w:r>
         <w:rPr>
-          <w:rFonts w:ascii="ＭＳ 明朝" w:eastAsia="ＭＳ 明朝" w:hAnsi="ＭＳ 明朝"/>
-          <w:color w:val="404040"/>
-          <w:sz w:val="30"/>
-          <w:szCs w:val="30"/>
-        </w:rPr>
-        <w:ruby>
-          <w:rubyPr>
-            <w:rubyAlign w:val="distributeSpace"/>
-            <w:hps w:val="20"/>
-            <w:hpsRaise w:val="28"/>
-            <w:hpsBaseText w:val="30"/>
-            <w:lid w:val="ja-JP"/>
-          </w:rubyPr>
-          <w:rt>
-            <w:r>
-              <w:rPr>
-                <w:rFonts w:ascii="ＭＳ ゴシック" w:eastAsia="ＭＳ ゴシック" w:hAnsi="ＭＳ ゴシック" w:hint="eastAsia"/>
+          <w:rFonts w:ascii="MS Mincho" w:eastAsia="MS Mincho" w:hAnsi="MS Mincho"/>
+          <w:color w:val="404040"/>
+          <w:sz w:val="30"/>
+          <w:szCs w:val="30"/>
+        </w:rPr>
+        <w:ruby>
+          <w:rubyPr>
+            <w:rubyAlign w:val="distributeSpace"/>
+            <w:hps w:val="20"/>
+            <w:hpsRaise w:val="28"/>
+            <w:hpsBaseText w:val="30"/>
+            <w:lid w:val="ja-JP"/>
+          </w:rubyPr>
+          <w:rt>
+            <w:r>
+              <w:rPr>
+                <w:rFonts w:ascii="MS Gothic" w:eastAsia="MS Gothic" w:hAnsi="MS Gothic" w:hint="eastAsia"/>
                 <w:color w:val="404040"/>
                 <w:sz w:val="20"/>
                 <w:szCs w:val="20"/>
@@ -2809,7 +2809,7 @@
           <w:rubyBase>
             <w:r>
               <w:rPr>
-                <w:rFonts w:ascii="ＭＳ 明朝" w:eastAsia="ＭＳ 明朝" w:hAnsi="ＭＳ 明朝" w:hint="eastAsia"/>
+                <w:rFonts w:ascii="MS Mincho" w:eastAsia="MS Mincho" w:hAnsi="MS Mincho" w:hint="eastAsia"/>
                 <w:color w:val="404040"/>
                 <w:sz w:val="30"/>
                 <w:szCs w:val="30"/>
@@ -2821,15 +2821,56 @@
       </w:r>
       <w:r>
         <w:rPr>
-          <w:rFonts w:ascii="ＭＳ 明朝" w:eastAsia="ＭＳ 明朝" w:hAnsi="ＭＳ 明朝" w:hint="eastAsia"/>
+          <w:rFonts w:ascii="MS Mincho" w:eastAsia="MS Mincho" w:hAnsi="MS Mincho" w:hint="eastAsia"/>
           <w:color w:val="404040"/>
           <w:sz w:val="30"/>
           <w:szCs w:val="30"/>
         </w:rPr>
         <w:t>べています。</w:t>
+      </w:r>
+    </w:p>
+    <w:p/>
+    <w:p>
+      <w:pPr>
+        <w:jc w:val="both"/>
+      </w:pPr>
+      <w:r>
+        <w:t xml:space="preserve">Ngày 17, tại một nơi nhộp nhịp ở thủ đô Bangkok của Thái Lan đã xảy ra một vụ nổ vang trời. </w:t>
+      </w:r>
+      <w:r>
+        <w:t xml:space="preserve">20 người đã tử vong, </w:t>
+      </w:r>
+      <w:r>
+        <w:t xml:space="preserve">khoảng </w:t>
+      </w:r>
+      <w:r>
+        <w:t>125 người đàn ông Nhật bản đã bị thương. Khi xem xét các camera ở gần đó, thì đã có một người đàn ông mặc dù trước vụ nổ thì có mang ba lô, nhưng sau vụ nổ thì không. Cảnh sát đang nghi ngờ rằng người đàn ông có liên quan đến vụ nổ, họ đang tìm cách để tạo ra hình ảnh khuôn mặt của người đàn ông đó.</w:t>
       </w:r>
     </w:p>
     <w:p>
+      <w:pPr>
+        <w:jc w:val="both"/>
+      </w:pPr>
+      <w:r>
+        <w:t>Cảnh sát cho rằng, người đàn ông chuyển từ xe đạp sang taxi sau vụ nổ. Lúc đó, người ta ghi nhận rằng có một cuộc nói chuyện bằng tiếng nước ngoài không phải là tiếng Anh qua điện thoại di động.</w:t>
+      </w:r>
+      <w:r>
+        <w:t xml:space="preserve"> Cảnh sát đang nghi ngờ rằng có khả năng</w:t>
+      </w:r>
+      <w:r>
+        <w:t xml:space="preserve"> người đàn ông là người nước ngoài kể cả nhìn khuôn mặt rất quen thuộc. </w:t>
+      </w:r>
+    </w:p>
+    <w:p>
+      <w:pPr>
+        <w:jc w:val="both"/>
+      </w:pPr>
+      <w:r>
+        <w:t xml:space="preserve">Ngoài ra, người ta ghi nhận rằng còn có 2 người đàn ông khác </w:t>
+      </w:r>
+      <w:r>
+        <w:t>đang ngăn không cho những người xung quanh có thể thấy người đàn ông đặt cái balo. Cảnh sát đang điều tra nghi ngờ rằng cũng có khả năng vụ đánh bom được lên kế hoạch bởi một nhóm người nào đó.</w:t>
+      </w:r>
       <w:bookmarkStart w:id="0" w:name="_GoBack"/>
       <w:bookmarkEnd w:id="0"/>
     </w:p>
@@ -3056,7 +3097,6 @@
   <w:style w:type="character" w:default="1" w:styleId="DefaultParagraphFont">
     <w:name w:val="Default Paragraph Font"/>
     <w:uiPriority w:val="1"/>
-    <w:semiHidden/>
     <w:unhideWhenUsed/>
   </w:style>
   <w:style w:type="table" w:default="1" w:styleId="TableNormal">
@@ -3328,7 +3368,6 @@
   <w:style w:type="character" w:default="1" w:styleId="DefaultParagraphFont">
     <w:name w:val="Default Paragraph Font"/>
     <w:uiPriority w:val="1"/>
-    <w:semiHidden/>
     <w:unhideWhenUsed/>
   </w:style>
   <w:style w:type="table" w:default="1" w:styleId="TableNormal">

--- a/20150211_Japanese/20150824_TranslateExercise.docx
+++ b/20150211_Japanese/20150824_TranslateExercise.docx
@@ -8,7 +8,7 @@
         <w:shd w:val="clear" w:color="auto" w:fill="FFFFFF"/>
         <w:spacing w:before="0" w:beforeAutospacing="0" w:after="0" w:afterAutospacing="0" w:line="528" w:lineRule="atLeast"/>
         <w:rPr>
-          <w:rFonts w:ascii="MS Mincho" w:eastAsia="MS Mincho" w:hAnsi="MS Mincho"/>
+          <w:rFonts w:ascii="ＭＳ 明朝" w:eastAsia="ＭＳ 明朝" w:hAnsi="ＭＳ 明朝"/>
           <w:color w:val="404040"/>
           <w:sz w:val="30"/>
           <w:szCs w:val="30"/>
@@ -16,7 +16,29 @@
       </w:pPr>
       <w:r>
         <w:rPr>
-          <w:rFonts w:ascii="MS Mincho" w:eastAsia="MS Mincho" w:hAnsi="MS Mincho" w:hint="eastAsia"/>
+          <w:rFonts w:ascii="ＭＳ 明朝" w:eastAsia="ＭＳ 明朝" w:hAnsi="ＭＳ 明朝"/>
+          <w:color w:val="404040"/>
+          <w:sz w:val="30"/>
+          <w:szCs w:val="30"/>
+        </w:rPr>
+        <w:t>20150824</w:t>
+      </w:r>
+    </w:p>
+    <w:p>
+      <w:pPr>
+        <w:pStyle w:val="NormalWeb"/>
+        <w:shd w:val="clear" w:color="auto" w:fill="FFFFFF"/>
+        <w:spacing w:before="0" w:beforeAutospacing="0" w:after="0" w:afterAutospacing="0" w:line="528" w:lineRule="atLeast"/>
+        <w:rPr>
+          <w:rFonts w:ascii="ＭＳ 明朝" w:eastAsia="ＭＳ 明朝" w:hAnsi="ＭＳ 明朝"/>
+          <w:color w:val="404040"/>
+          <w:sz w:val="30"/>
+          <w:szCs w:val="30"/>
+        </w:rPr>
+      </w:pPr>
+      <w:r>
+        <w:rPr>
+          <w:rFonts w:ascii="ＭＳ 明朝" w:eastAsia="ＭＳ 明朝" w:hAnsi="ＭＳ 明朝" w:hint="eastAsia"/>
           <w:color w:val="404040"/>
           <w:sz w:val="30"/>
           <w:szCs w:val="30"/>
@@ -25,23 +47,23 @@
       </w:r>
       <w:r>
         <w:rPr>
-          <w:rFonts w:ascii="MS Mincho" w:eastAsia="MS Mincho" w:hAnsi="MS Mincho"/>
-          <w:color w:val="404040"/>
-          <w:sz w:val="30"/>
-          <w:szCs w:val="30"/>
-        </w:rPr>
-        <w:ruby>
-          <w:rubyPr>
-            <w:rubyAlign w:val="distributeSpace"/>
-            <w:hps w:val="20"/>
-            <w:hpsRaise w:val="28"/>
-            <w:hpsBaseText w:val="30"/>
-            <w:lid w:val="ja-JP"/>
-          </w:rubyPr>
-          <w:rt>
-            <w:r>
-              <w:rPr>
-                <w:rFonts w:ascii="MS Gothic" w:eastAsia="MS Gothic" w:hAnsi="MS Gothic" w:hint="eastAsia"/>
+          <w:rFonts w:ascii="ＭＳ 明朝" w:eastAsia="ＭＳ 明朝" w:hAnsi="ＭＳ 明朝"/>
+          <w:color w:val="404040"/>
+          <w:sz w:val="30"/>
+          <w:szCs w:val="30"/>
+        </w:rPr>
+        <w:ruby>
+          <w:rubyPr>
+            <w:rubyAlign w:val="distributeSpace"/>
+            <w:hps w:val="20"/>
+            <w:hpsRaise w:val="28"/>
+            <w:hpsBaseText w:val="30"/>
+            <w:lid w:val="ja-JP"/>
+          </w:rubyPr>
+          <w:rt>
+            <w:r>
+              <w:rPr>
+                <w:rFonts w:ascii="ＭＳ ゴシック" w:eastAsia="ＭＳ ゴシック" w:hAnsi="ＭＳ ゴシック" w:hint="eastAsia"/>
                 <w:color w:val="404040"/>
                 <w:sz w:val="20"/>
                 <w:szCs w:val="20"/>
@@ -52,7 +74,7 @@
           <w:rubyBase>
             <w:r>
               <w:rPr>
-                <w:rFonts w:ascii="MS Mincho" w:eastAsia="MS Mincho" w:hAnsi="MS Mincho" w:hint="eastAsia"/>
+                <w:rFonts w:ascii="ＭＳ 明朝" w:eastAsia="ＭＳ 明朝" w:hAnsi="ＭＳ 明朝" w:hint="eastAsia"/>
                 <w:color w:val="404040"/>
                 <w:sz w:val="30"/>
                 <w:szCs w:val="30"/>
@@ -64,7 +86,7 @@
       </w:r>
       <w:r>
         <w:rPr>
-          <w:rFonts w:ascii="MS Mincho" w:eastAsia="MS Mincho" w:hAnsi="MS Mincho" w:hint="eastAsia"/>
+          <w:rFonts w:ascii="ＭＳ 明朝" w:eastAsia="ＭＳ 明朝" w:hAnsi="ＭＳ 明朝" w:hint="eastAsia"/>
           <w:color w:val="404040"/>
           <w:sz w:val="30"/>
           <w:szCs w:val="30"/>
@@ -74,7 +96,7 @@
       <w:r>
         <w:rPr>
           <w:rStyle w:val="colorl"/>
-          <w:rFonts w:ascii="MS Mincho" w:eastAsia="MS Mincho" w:hAnsi="MS Mincho" w:hint="eastAsia"/>
+          <w:rFonts w:ascii="ＭＳ 明朝" w:eastAsia="ＭＳ 明朝" w:hAnsi="ＭＳ 明朝" w:hint="eastAsia"/>
           <w:color w:val="404040"/>
           <w:sz w:val="30"/>
           <w:szCs w:val="30"/>
@@ -83,7 +105,7 @@
       </w:r>
       <w:r>
         <w:rPr>
-          <w:rFonts w:ascii="MS Mincho" w:eastAsia="MS Mincho" w:hAnsi="MS Mincho" w:hint="eastAsia"/>
+          <w:rFonts w:ascii="ＭＳ 明朝" w:eastAsia="ＭＳ 明朝" w:hAnsi="ＭＳ 明朝" w:hint="eastAsia"/>
           <w:color w:val="404040"/>
           <w:sz w:val="30"/>
           <w:szCs w:val="30"/>
@@ -93,7 +115,7 @@
       <w:r>
         <w:rPr>
           <w:rStyle w:val="colorl"/>
-          <w:rFonts w:ascii="MS Mincho" w:eastAsia="MS Mincho" w:hAnsi="MS Mincho" w:hint="eastAsia"/>
+          <w:rFonts w:ascii="ＭＳ 明朝" w:eastAsia="ＭＳ 明朝" w:hAnsi="ＭＳ 明朝" w:hint="eastAsia"/>
           <w:color w:val="404040"/>
           <w:sz w:val="30"/>
           <w:szCs w:val="30"/>
@@ -102,7 +124,7 @@
       </w:r>
       <w:r>
         <w:rPr>
-          <w:rFonts w:ascii="MS Mincho" w:eastAsia="MS Mincho" w:hAnsi="MS Mincho" w:hint="eastAsia"/>
+          <w:rFonts w:ascii="ＭＳ 明朝" w:eastAsia="ＭＳ 明朝" w:hAnsi="ＭＳ 明朝" w:hint="eastAsia"/>
           <w:color w:val="404040"/>
           <w:sz w:val="30"/>
           <w:szCs w:val="30"/>
@@ -111,23 +133,23 @@
       </w:r>
       <w:r>
         <w:rPr>
-          <w:rFonts w:ascii="MS Mincho" w:eastAsia="MS Mincho" w:hAnsi="MS Mincho"/>
-          <w:color w:val="404040"/>
-          <w:sz w:val="30"/>
-          <w:szCs w:val="30"/>
-        </w:rPr>
-        <w:ruby>
-          <w:rubyPr>
-            <w:rubyAlign w:val="distributeSpace"/>
-            <w:hps w:val="20"/>
-            <w:hpsRaise w:val="28"/>
-            <w:hpsBaseText w:val="30"/>
-            <w:lid w:val="ja-JP"/>
-          </w:rubyPr>
-          <w:rt>
-            <w:r>
-              <w:rPr>
-                <w:rFonts w:ascii="MS Gothic" w:eastAsia="MS Gothic" w:hAnsi="MS Gothic" w:hint="eastAsia"/>
+          <w:rFonts w:ascii="ＭＳ 明朝" w:eastAsia="ＭＳ 明朝" w:hAnsi="ＭＳ 明朝"/>
+          <w:color w:val="404040"/>
+          <w:sz w:val="30"/>
+          <w:szCs w:val="30"/>
+        </w:rPr>
+        <w:ruby>
+          <w:rubyPr>
+            <w:rubyAlign w:val="distributeSpace"/>
+            <w:hps w:val="20"/>
+            <w:hpsRaise w:val="28"/>
+            <w:hpsBaseText w:val="30"/>
+            <w:lid w:val="ja-JP"/>
+          </w:rubyPr>
+          <w:rt>
+            <w:r>
+              <w:rPr>
+                <w:rFonts w:ascii="ＭＳ ゴシック" w:eastAsia="ＭＳ ゴシック" w:hAnsi="ＭＳ ゴシック" w:hint="eastAsia"/>
                 <w:color w:val="404040"/>
                 <w:sz w:val="20"/>
                 <w:szCs w:val="20"/>
@@ -138,7 +160,7 @@
           <w:rubyBase>
             <w:r>
               <w:rPr>
-                <w:rFonts w:ascii="MS Mincho" w:eastAsia="MS Mincho" w:hAnsi="MS Mincho" w:hint="eastAsia"/>
+                <w:rFonts w:ascii="ＭＳ 明朝" w:eastAsia="ＭＳ 明朝" w:hAnsi="ＭＳ 明朝" w:hint="eastAsia"/>
                 <w:color w:val="404040"/>
                 <w:sz w:val="30"/>
                 <w:szCs w:val="30"/>
@@ -150,7 +172,7 @@
       </w:r>
       <w:r>
         <w:rPr>
-          <w:rFonts w:ascii="MS Mincho" w:eastAsia="MS Mincho" w:hAnsi="MS Mincho" w:hint="eastAsia"/>
+          <w:rFonts w:ascii="ＭＳ 明朝" w:eastAsia="ＭＳ 明朝" w:hAnsi="ＭＳ 明朝" w:hint="eastAsia"/>
           <w:color w:val="404040"/>
           <w:sz w:val="30"/>
           <w:szCs w:val="30"/>
@@ -161,7 +183,7 @@
         <w:r>
           <w:rPr>
             <w:rStyle w:val="Hyperlink"/>
-            <w:rFonts w:ascii="MS Mincho" w:eastAsia="MS Mincho" w:hAnsi="MS Mincho"/>
+            <w:rFonts w:ascii="ＭＳ 明朝" w:eastAsia="ＭＳ 明朝" w:hAnsi="ＭＳ 明朝"/>
             <w:color w:val="3372DF"/>
             <w:sz w:val="30"/>
             <w:szCs w:val="30"/>
@@ -178,7 +200,7 @@
               <w:r>
                 <w:rPr>
                   <w:rStyle w:val="Hyperlink"/>
-                  <w:rFonts w:ascii="MS Gothic" w:eastAsia="MS Gothic" w:hAnsi="MS Gothic" w:hint="eastAsia"/>
+                  <w:rFonts w:ascii="ＭＳ ゴシック" w:eastAsia="ＭＳ ゴシック" w:hAnsi="ＭＳ ゴシック" w:hint="eastAsia"/>
                   <w:color w:val="3372DF"/>
                   <w:sz w:val="20"/>
                   <w:szCs w:val="20"/>
@@ -190,7 +212,7 @@
               <w:r>
                 <w:rPr>
                   <w:rStyle w:val="under"/>
-                  <w:rFonts w:ascii="MS Mincho" w:eastAsia="MS Mincho" w:hAnsi="MS Mincho" w:hint="eastAsia"/>
+                  <w:rFonts w:ascii="ＭＳ 明朝" w:eastAsia="ＭＳ 明朝" w:hAnsi="ＭＳ 明朝" w:hint="eastAsia"/>
                   <w:color w:val="3372DF"/>
                   <w:sz w:val="30"/>
                   <w:szCs w:val="30"/>
@@ -203,7 +225,7 @@
       </w:hyperlink>
       <w:r>
         <w:rPr>
-          <w:rFonts w:ascii="MS Mincho" w:eastAsia="MS Mincho" w:hAnsi="MS Mincho" w:hint="eastAsia"/>
+          <w:rFonts w:ascii="ＭＳ 明朝" w:eastAsia="ＭＳ 明朝" w:hAnsi="ＭＳ 明朝" w:hint="eastAsia"/>
           <w:color w:val="404040"/>
           <w:sz w:val="30"/>
           <w:szCs w:val="30"/>
@@ -212,23 +234,23 @@
       </w:r>
       <w:r>
         <w:rPr>
-          <w:rFonts w:ascii="MS Mincho" w:eastAsia="MS Mincho" w:hAnsi="MS Mincho"/>
-          <w:color w:val="404040"/>
-          <w:sz w:val="30"/>
-          <w:szCs w:val="30"/>
-        </w:rPr>
-        <w:ruby>
-          <w:rubyPr>
-            <w:rubyAlign w:val="distributeSpace"/>
-            <w:hps w:val="20"/>
-            <w:hpsRaise w:val="28"/>
-            <w:hpsBaseText w:val="30"/>
-            <w:lid w:val="ja-JP"/>
-          </w:rubyPr>
-          <w:rt>
-            <w:r>
-              <w:rPr>
-                <w:rFonts w:ascii="MS Gothic" w:eastAsia="MS Gothic" w:hAnsi="MS Gothic" w:hint="eastAsia"/>
+          <w:rFonts w:ascii="ＭＳ 明朝" w:eastAsia="ＭＳ 明朝" w:hAnsi="ＭＳ 明朝"/>
+          <w:color w:val="404040"/>
+          <w:sz w:val="30"/>
+          <w:szCs w:val="30"/>
+        </w:rPr>
+        <w:ruby>
+          <w:rubyPr>
+            <w:rubyAlign w:val="distributeSpace"/>
+            <w:hps w:val="20"/>
+            <w:hpsRaise w:val="28"/>
+            <w:hpsBaseText w:val="30"/>
+            <w:lid w:val="ja-JP"/>
+          </w:rubyPr>
+          <w:rt>
+            <w:r>
+              <w:rPr>
+                <w:rFonts w:ascii="ＭＳ ゴシック" w:eastAsia="ＭＳ ゴシック" w:hAnsi="ＭＳ ゴシック" w:hint="eastAsia"/>
                 <w:color w:val="404040"/>
                 <w:sz w:val="20"/>
                 <w:szCs w:val="20"/>
@@ -239,7 +261,7 @@
           <w:rubyBase>
             <w:r>
               <w:rPr>
-                <w:rFonts w:ascii="MS Mincho" w:eastAsia="MS Mincho" w:hAnsi="MS Mincho" w:hint="eastAsia"/>
+                <w:rFonts w:ascii="ＭＳ 明朝" w:eastAsia="ＭＳ 明朝" w:hAnsi="ＭＳ 明朝" w:hint="eastAsia"/>
                 <w:color w:val="404040"/>
                 <w:sz w:val="30"/>
                 <w:szCs w:val="30"/>
@@ -251,7 +273,7 @@
       </w:r>
       <w:r>
         <w:rPr>
-          <w:rFonts w:ascii="MS Mincho" w:eastAsia="MS Mincho" w:hAnsi="MS Mincho" w:hint="eastAsia"/>
+          <w:rFonts w:ascii="ＭＳ 明朝" w:eastAsia="ＭＳ 明朝" w:hAnsi="ＭＳ 明朝" w:hint="eastAsia"/>
           <w:color w:val="404040"/>
           <w:sz w:val="30"/>
           <w:szCs w:val="30"/>
@@ -260,23 +282,23 @@
       </w:r>
       <w:r>
         <w:rPr>
-          <w:rFonts w:ascii="MS Mincho" w:eastAsia="MS Mincho" w:hAnsi="MS Mincho"/>
-          <w:color w:val="404040"/>
-          <w:sz w:val="30"/>
-          <w:szCs w:val="30"/>
-        </w:rPr>
-        <w:ruby>
-          <w:rubyPr>
-            <w:rubyAlign w:val="distributeSpace"/>
-            <w:hps w:val="20"/>
-            <w:hpsRaise w:val="28"/>
-            <w:hpsBaseText w:val="30"/>
-            <w:lid w:val="ja-JP"/>
-          </w:rubyPr>
-          <w:rt>
-            <w:r>
-              <w:rPr>
-                <w:rFonts w:ascii="MS Gothic" w:eastAsia="MS Gothic" w:hAnsi="MS Gothic" w:hint="eastAsia"/>
+          <w:rFonts w:ascii="ＭＳ 明朝" w:eastAsia="ＭＳ 明朝" w:hAnsi="ＭＳ 明朝"/>
+          <w:color w:val="404040"/>
+          <w:sz w:val="30"/>
+          <w:szCs w:val="30"/>
+        </w:rPr>
+        <w:ruby>
+          <w:rubyPr>
+            <w:rubyAlign w:val="distributeSpace"/>
+            <w:hps w:val="20"/>
+            <w:hpsRaise w:val="28"/>
+            <w:hpsBaseText w:val="30"/>
+            <w:lid w:val="ja-JP"/>
+          </w:rubyPr>
+          <w:rt>
+            <w:r>
+              <w:rPr>
+                <w:rFonts w:ascii="ＭＳ ゴシック" w:eastAsia="ＭＳ ゴシック" w:hAnsi="ＭＳ ゴシック" w:hint="eastAsia"/>
                 <w:color w:val="404040"/>
                 <w:sz w:val="20"/>
                 <w:szCs w:val="20"/>
@@ -287,7 +309,7 @@
           <w:rubyBase>
             <w:r>
               <w:rPr>
-                <w:rFonts w:ascii="MS Mincho" w:eastAsia="MS Mincho" w:hAnsi="MS Mincho" w:hint="eastAsia"/>
+                <w:rFonts w:ascii="ＭＳ 明朝" w:eastAsia="ＭＳ 明朝" w:hAnsi="ＭＳ 明朝" w:hint="eastAsia"/>
                 <w:color w:val="404040"/>
                 <w:sz w:val="30"/>
                 <w:szCs w:val="30"/>
@@ -299,7 +321,7 @@
       </w:r>
       <w:r>
         <w:rPr>
-          <w:rFonts w:ascii="MS Mincho" w:eastAsia="MS Mincho" w:hAnsi="MS Mincho" w:hint="eastAsia"/>
+          <w:rFonts w:ascii="ＭＳ 明朝" w:eastAsia="ＭＳ 明朝" w:hAnsi="ＭＳ 明朝" w:hint="eastAsia"/>
           <w:color w:val="404040"/>
           <w:sz w:val="30"/>
           <w:szCs w:val="30"/>
@@ -308,23 +330,23 @@
       </w:r>
       <w:r>
         <w:rPr>
-          <w:rFonts w:ascii="MS Mincho" w:eastAsia="MS Mincho" w:hAnsi="MS Mincho"/>
-          <w:color w:val="404040"/>
-          <w:sz w:val="30"/>
-          <w:szCs w:val="30"/>
-        </w:rPr>
-        <w:ruby>
-          <w:rubyPr>
-            <w:rubyAlign w:val="distributeSpace"/>
-            <w:hps w:val="20"/>
-            <w:hpsRaise w:val="28"/>
-            <w:hpsBaseText w:val="30"/>
-            <w:lid w:val="ja-JP"/>
-          </w:rubyPr>
-          <w:rt>
-            <w:r>
-              <w:rPr>
-                <w:rFonts w:ascii="MS Gothic" w:eastAsia="MS Gothic" w:hAnsi="MS Gothic" w:hint="eastAsia"/>
+          <w:rFonts w:ascii="ＭＳ 明朝" w:eastAsia="ＭＳ 明朝" w:hAnsi="ＭＳ 明朝"/>
+          <w:color w:val="404040"/>
+          <w:sz w:val="30"/>
+          <w:szCs w:val="30"/>
+        </w:rPr>
+        <w:ruby>
+          <w:rubyPr>
+            <w:rubyAlign w:val="distributeSpace"/>
+            <w:hps w:val="20"/>
+            <w:hpsRaise w:val="28"/>
+            <w:hpsBaseText w:val="30"/>
+            <w:lid w:val="ja-JP"/>
+          </w:rubyPr>
+          <w:rt>
+            <w:r>
+              <w:rPr>
+                <w:rFonts w:ascii="ＭＳ ゴシック" w:eastAsia="ＭＳ ゴシック" w:hAnsi="ＭＳ ゴシック" w:hint="eastAsia"/>
                 <w:color w:val="404040"/>
                 <w:sz w:val="20"/>
                 <w:szCs w:val="20"/>
@@ -335,7 +357,7 @@
           <w:rubyBase>
             <w:r>
               <w:rPr>
-                <w:rFonts w:ascii="MS Mincho" w:eastAsia="MS Mincho" w:hAnsi="MS Mincho" w:hint="eastAsia"/>
+                <w:rFonts w:ascii="ＭＳ 明朝" w:eastAsia="ＭＳ 明朝" w:hAnsi="ＭＳ 明朝" w:hint="eastAsia"/>
                 <w:color w:val="404040"/>
                 <w:sz w:val="30"/>
                 <w:szCs w:val="30"/>
@@ -347,7 +369,7 @@
       </w:r>
       <w:r>
         <w:rPr>
-          <w:rFonts w:ascii="MS Mincho" w:eastAsia="MS Mincho" w:hAnsi="MS Mincho" w:hint="eastAsia"/>
+          <w:rFonts w:ascii="ＭＳ 明朝" w:eastAsia="ＭＳ 明朝" w:hAnsi="ＭＳ 明朝" w:hint="eastAsia"/>
           <w:color w:val="404040"/>
           <w:sz w:val="30"/>
           <w:szCs w:val="30"/>
@@ -356,23 +378,23 @@
       </w:r>
       <w:r>
         <w:rPr>
-          <w:rFonts w:ascii="MS Mincho" w:eastAsia="MS Mincho" w:hAnsi="MS Mincho"/>
-          <w:color w:val="404040"/>
-          <w:sz w:val="30"/>
-          <w:szCs w:val="30"/>
-        </w:rPr>
-        <w:ruby>
-          <w:rubyPr>
-            <w:rubyAlign w:val="distributeSpace"/>
-            <w:hps w:val="20"/>
-            <w:hpsRaise w:val="28"/>
-            <w:hpsBaseText w:val="30"/>
-            <w:lid w:val="ja-JP"/>
-          </w:rubyPr>
-          <w:rt>
-            <w:r>
-              <w:rPr>
-                <w:rFonts w:ascii="MS Gothic" w:eastAsia="MS Gothic" w:hAnsi="MS Gothic" w:hint="eastAsia"/>
+          <w:rFonts w:ascii="ＭＳ 明朝" w:eastAsia="ＭＳ 明朝" w:hAnsi="ＭＳ 明朝"/>
+          <w:color w:val="404040"/>
+          <w:sz w:val="30"/>
+          <w:szCs w:val="30"/>
+        </w:rPr>
+        <w:ruby>
+          <w:rubyPr>
+            <w:rubyAlign w:val="distributeSpace"/>
+            <w:hps w:val="20"/>
+            <w:hpsRaise w:val="28"/>
+            <w:hpsBaseText w:val="30"/>
+            <w:lid w:val="ja-JP"/>
+          </w:rubyPr>
+          <w:rt>
+            <w:r>
+              <w:rPr>
+                <w:rFonts w:ascii="ＭＳ ゴシック" w:eastAsia="ＭＳ ゴシック" w:hAnsi="ＭＳ ゴシック" w:hint="eastAsia"/>
                 <w:color w:val="404040"/>
                 <w:sz w:val="20"/>
                 <w:szCs w:val="20"/>
@@ -383,7 +405,7 @@
           <w:rubyBase>
             <w:r>
               <w:rPr>
-                <w:rFonts w:ascii="MS Mincho" w:eastAsia="MS Mincho" w:hAnsi="MS Mincho" w:hint="eastAsia"/>
+                <w:rFonts w:ascii="ＭＳ 明朝" w:eastAsia="ＭＳ 明朝" w:hAnsi="ＭＳ 明朝" w:hint="eastAsia"/>
                 <w:color w:val="404040"/>
                 <w:sz w:val="30"/>
                 <w:szCs w:val="30"/>
@@ -395,7 +417,7 @@
       </w:r>
       <w:r>
         <w:rPr>
-          <w:rFonts w:ascii="MS Mincho" w:eastAsia="MS Mincho" w:hAnsi="MS Mincho" w:hint="eastAsia"/>
+          <w:rFonts w:ascii="ＭＳ 明朝" w:eastAsia="ＭＳ 明朝" w:hAnsi="ＭＳ 明朝" w:hint="eastAsia"/>
           <w:color w:val="404040"/>
           <w:sz w:val="30"/>
           <w:szCs w:val="30"/>
@@ -404,23 +426,23 @@
       </w:r>
       <w:r>
         <w:rPr>
-          <w:rFonts w:ascii="MS Mincho" w:eastAsia="MS Mincho" w:hAnsi="MS Mincho"/>
-          <w:color w:val="404040"/>
-          <w:sz w:val="30"/>
-          <w:szCs w:val="30"/>
-        </w:rPr>
-        <w:ruby>
-          <w:rubyPr>
-            <w:rubyAlign w:val="distributeSpace"/>
-            <w:hps w:val="20"/>
-            <w:hpsRaise w:val="28"/>
-            <w:hpsBaseText w:val="30"/>
-            <w:lid w:val="ja-JP"/>
-          </w:rubyPr>
-          <w:rt>
-            <w:r>
-              <w:rPr>
-                <w:rFonts w:ascii="MS Gothic" w:eastAsia="MS Gothic" w:hAnsi="MS Gothic" w:hint="eastAsia"/>
+          <w:rFonts w:ascii="ＭＳ 明朝" w:eastAsia="ＭＳ 明朝" w:hAnsi="ＭＳ 明朝"/>
+          <w:color w:val="404040"/>
+          <w:sz w:val="30"/>
+          <w:szCs w:val="30"/>
+        </w:rPr>
+        <w:ruby>
+          <w:rubyPr>
+            <w:rubyAlign w:val="distributeSpace"/>
+            <w:hps w:val="20"/>
+            <w:hpsRaise w:val="28"/>
+            <w:hpsBaseText w:val="30"/>
+            <w:lid w:val="ja-JP"/>
+          </w:rubyPr>
+          <w:rt>
+            <w:r>
+              <w:rPr>
+                <w:rFonts w:ascii="ＭＳ ゴシック" w:eastAsia="ＭＳ ゴシック" w:hAnsi="ＭＳ ゴシック" w:hint="eastAsia"/>
                 <w:color w:val="404040"/>
                 <w:sz w:val="20"/>
                 <w:szCs w:val="20"/>
@@ -431,7 +453,7 @@
           <w:rubyBase>
             <w:r>
               <w:rPr>
-                <w:rFonts w:ascii="MS Mincho" w:eastAsia="MS Mincho" w:hAnsi="MS Mincho" w:hint="eastAsia"/>
+                <w:rFonts w:ascii="ＭＳ 明朝" w:eastAsia="ＭＳ 明朝" w:hAnsi="ＭＳ 明朝" w:hint="eastAsia"/>
                 <w:color w:val="404040"/>
                 <w:sz w:val="30"/>
                 <w:szCs w:val="30"/>
@@ -443,7 +465,7 @@
       </w:r>
       <w:r>
         <w:rPr>
-          <w:rFonts w:ascii="MS Mincho" w:eastAsia="MS Mincho" w:hAnsi="MS Mincho" w:hint="eastAsia"/>
+          <w:rFonts w:ascii="ＭＳ 明朝" w:eastAsia="ＭＳ 明朝" w:hAnsi="ＭＳ 明朝" w:hint="eastAsia"/>
           <w:color w:val="404040"/>
           <w:sz w:val="30"/>
           <w:szCs w:val="30"/>
@@ -457,7 +479,7 @@
         <w:shd w:val="clear" w:color="auto" w:fill="FFFFFF"/>
         <w:spacing w:before="0" w:beforeAutospacing="0" w:after="0" w:afterAutospacing="0" w:line="528" w:lineRule="atLeast"/>
         <w:rPr>
-          <w:rFonts w:ascii="MS Mincho" w:eastAsia="MS Mincho" w:hAnsi="MS Mincho"/>
+          <w:rFonts w:ascii="ＭＳ 明朝" w:eastAsia="ＭＳ 明朝" w:hAnsi="ＭＳ 明朝"/>
           <w:color w:val="404040"/>
           <w:sz w:val="30"/>
           <w:szCs w:val="30"/>
@@ -465,23 +487,23 @@
       </w:pPr>
       <w:r>
         <w:rPr>
-          <w:rFonts w:ascii="MS Mincho" w:eastAsia="MS Mincho" w:hAnsi="MS Mincho"/>
-          <w:color w:val="404040"/>
-          <w:sz w:val="30"/>
-          <w:szCs w:val="30"/>
-        </w:rPr>
-        <w:ruby>
-          <w:rubyPr>
-            <w:rubyAlign w:val="distributeSpace"/>
-            <w:hps w:val="20"/>
-            <w:hpsRaise w:val="28"/>
-            <w:hpsBaseText w:val="30"/>
-            <w:lid w:val="ja-JP"/>
-          </w:rubyPr>
-          <w:rt>
-            <w:r>
-              <w:rPr>
-                <w:rFonts w:ascii="MS Gothic" w:eastAsia="MS Gothic" w:hAnsi="MS Gothic" w:hint="eastAsia"/>
+          <w:rFonts w:ascii="ＭＳ 明朝" w:eastAsia="ＭＳ 明朝" w:hAnsi="ＭＳ 明朝"/>
+          <w:color w:val="404040"/>
+          <w:sz w:val="30"/>
+          <w:szCs w:val="30"/>
+        </w:rPr>
+        <w:ruby>
+          <w:rubyPr>
+            <w:rubyAlign w:val="distributeSpace"/>
+            <w:hps w:val="20"/>
+            <w:hpsRaise w:val="28"/>
+            <w:hpsBaseText w:val="30"/>
+            <w:lid w:val="ja-JP"/>
+          </w:rubyPr>
+          <w:rt>
+            <w:r>
+              <w:rPr>
+                <w:rFonts w:ascii="ＭＳ ゴシック" w:eastAsia="ＭＳ ゴシック" w:hAnsi="ＭＳ ゴシック" w:hint="eastAsia"/>
                 <w:color w:val="404040"/>
                 <w:sz w:val="20"/>
                 <w:szCs w:val="20"/>
@@ -492,7 +514,7 @@
           <w:rubyBase>
             <w:r>
               <w:rPr>
-                <w:rFonts w:ascii="MS Mincho" w:eastAsia="MS Mincho" w:hAnsi="MS Mincho" w:hint="eastAsia"/>
+                <w:rFonts w:ascii="ＭＳ 明朝" w:eastAsia="ＭＳ 明朝" w:hAnsi="ＭＳ 明朝" w:hint="eastAsia"/>
                 <w:color w:val="404040"/>
                 <w:sz w:val="30"/>
                 <w:szCs w:val="30"/>
@@ -504,7 +526,7 @@
       </w:r>
       <w:r>
         <w:rPr>
-          <w:rFonts w:ascii="MS Mincho" w:eastAsia="MS Mincho" w:hAnsi="MS Mincho" w:hint="eastAsia"/>
+          <w:rFonts w:ascii="ＭＳ 明朝" w:eastAsia="ＭＳ 明朝" w:hAnsi="ＭＳ 明朝" w:hint="eastAsia"/>
           <w:color w:val="404040"/>
           <w:sz w:val="30"/>
           <w:szCs w:val="30"/>
@@ -513,23 +535,23 @@
       </w:r>
       <w:r>
         <w:rPr>
-          <w:rFonts w:ascii="MS Mincho" w:eastAsia="MS Mincho" w:hAnsi="MS Mincho"/>
-          <w:color w:val="404040"/>
-          <w:sz w:val="30"/>
-          <w:szCs w:val="30"/>
-        </w:rPr>
-        <w:ruby>
-          <w:rubyPr>
-            <w:rubyAlign w:val="distributeSpace"/>
-            <w:hps w:val="20"/>
-            <w:hpsRaise w:val="28"/>
-            <w:hpsBaseText w:val="30"/>
-            <w:lid w:val="ja-JP"/>
-          </w:rubyPr>
-          <w:rt>
-            <w:r>
-              <w:rPr>
-                <w:rFonts w:ascii="MS Gothic" w:eastAsia="MS Gothic" w:hAnsi="MS Gothic" w:hint="eastAsia"/>
+          <w:rFonts w:ascii="ＭＳ 明朝" w:eastAsia="ＭＳ 明朝" w:hAnsi="ＭＳ 明朝"/>
+          <w:color w:val="404040"/>
+          <w:sz w:val="30"/>
+          <w:szCs w:val="30"/>
+        </w:rPr>
+        <w:ruby>
+          <w:rubyPr>
+            <w:rubyAlign w:val="distributeSpace"/>
+            <w:hps w:val="20"/>
+            <w:hpsRaise w:val="28"/>
+            <w:hpsBaseText w:val="30"/>
+            <w:lid w:val="ja-JP"/>
+          </w:rubyPr>
+          <w:rt>
+            <w:r>
+              <w:rPr>
+                <w:rFonts w:ascii="ＭＳ ゴシック" w:eastAsia="ＭＳ ゴシック" w:hAnsi="ＭＳ ゴシック" w:hint="eastAsia"/>
                 <w:color w:val="404040"/>
                 <w:sz w:val="20"/>
                 <w:szCs w:val="20"/>
@@ -540,7 +562,7 @@
           <w:rubyBase>
             <w:r>
               <w:rPr>
-                <w:rFonts w:ascii="MS Mincho" w:eastAsia="MS Mincho" w:hAnsi="MS Mincho" w:hint="eastAsia"/>
+                <w:rFonts w:ascii="ＭＳ 明朝" w:eastAsia="ＭＳ 明朝" w:hAnsi="ＭＳ 明朝" w:hint="eastAsia"/>
                 <w:color w:val="404040"/>
                 <w:sz w:val="30"/>
                 <w:szCs w:val="30"/>
@@ -552,7 +574,7 @@
       </w:r>
       <w:r>
         <w:rPr>
-          <w:rFonts w:ascii="MS Mincho" w:eastAsia="MS Mincho" w:hAnsi="MS Mincho" w:hint="eastAsia"/>
+          <w:rFonts w:ascii="ＭＳ 明朝" w:eastAsia="ＭＳ 明朝" w:hAnsi="ＭＳ 明朝" w:hint="eastAsia"/>
           <w:color w:val="404040"/>
           <w:sz w:val="30"/>
           <w:szCs w:val="30"/>
@@ -563,7 +585,7 @@
         <w:r>
           <w:rPr>
             <w:rStyle w:val="Hyperlink"/>
-            <w:rFonts w:ascii="MS Mincho" w:eastAsia="MS Mincho" w:hAnsi="MS Mincho"/>
+            <w:rFonts w:ascii="ＭＳ 明朝" w:eastAsia="ＭＳ 明朝" w:hAnsi="ＭＳ 明朝"/>
             <w:color w:val="3372DF"/>
             <w:sz w:val="30"/>
             <w:szCs w:val="30"/>
@@ -580,7 +602,7 @@
               <w:r>
                 <w:rPr>
                   <w:rStyle w:val="Hyperlink"/>
-                  <w:rFonts w:ascii="MS Gothic" w:eastAsia="MS Gothic" w:hAnsi="MS Gothic" w:hint="eastAsia"/>
+                  <w:rFonts w:ascii="ＭＳ ゴシック" w:eastAsia="ＭＳ ゴシック" w:hAnsi="ＭＳ ゴシック" w:hint="eastAsia"/>
                   <w:color w:val="3372DF"/>
                   <w:sz w:val="20"/>
                   <w:szCs w:val="20"/>
@@ -592,7 +614,7 @@
               <w:r>
                 <w:rPr>
                   <w:rStyle w:val="under"/>
-                  <w:rFonts w:ascii="MS Mincho" w:eastAsia="MS Mincho" w:hAnsi="MS Mincho" w:hint="eastAsia"/>
+                  <w:rFonts w:ascii="ＭＳ 明朝" w:eastAsia="ＭＳ 明朝" w:hAnsi="ＭＳ 明朝" w:hint="eastAsia"/>
                   <w:color w:val="3372DF"/>
                   <w:sz w:val="30"/>
                   <w:szCs w:val="30"/>
@@ -605,7 +627,7 @@
       </w:hyperlink>
       <w:r>
         <w:rPr>
-          <w:rFonts w:ascii="MS Mincho" w:eastAsia="MS Mincho" w:hAnsi="MS Mincho" w:hint="eastAsia"/>
+          <w:rFonts w:ascii="ＭＳ 明朝" w:eastAsia="ＭＳ 明朝" w:hAnsi="ＭＳ 明朝" w:hint="eastAsia"/>
           <w:color w:val="404040"/>
           <w:sz w:val="30"/>
           <w:szCs w:val="30"/>
@@ -614,23 +636,23 @@
       </w:r>
       <w:r>
         <w:rPr>
-          <w:rFonts w:ascii="MS Mincho" w:eastAsia="MS Mincho" w:hAnsi="MS Mincho"/>
-          <w:color w:val="404040"/>
-          <w:sz w:val="30"/>
-          <w:szCs w:val="30"/>
-        </w:rPr>
-        <w:ruby>
-          <w:rubyPr>
-            <w:rubyAlign w:val="distributeSpace"/>
-            <w:hps w:val="20"/>
-            <w:hpsRaise w:val="28"/>
-            <w:hpsBaseText w:val="30"/>
-            <w:lid w:val="ja-JP"/>
-          </w:rubyPr>
-          <w:rt>
-            <w:r>
-              <w:rPr>
-                <w:rFonts w:ascii="MS Gothic" w:eastAsia="MS Gothic" w:hAnsi="MS Gothic" w:hint="eastAsia"/>
+          <w:rFonts w:ascii="ＭＳ 明朝" w:eastAsia="ＭＳ 明朝" w:hAnsi="ＭＳ 明朝"/>
+          <w:color w:val="404040"/>
+          <w:sz w:val="30"/>
+          <w:szCs w:val="30"/>
+        </w:rPr>
+        <w:ruby>
+          <w:rubyPr>
+            <w:rubyAlign w:val="distributeSpace"/>
+            <w:hps w:val="20"/>
+            <w:hpsRaise w:val="28"/>
+            <w:hpsBaseText w:val="30"/>
+            <w:lid w:val="ja-JP"/>
+          </w:rubyPr>
+          <w:rt>
+            <w:r>
+              <w:rPr>
+                <w:rFonts w:ascii="ＭＳ ゴシック" w:eastAsia="ＭＳ ゴシック" w:hAnsi="ＭＳ ゴシック" w:hint="eastAsia"/>
                 <w:color w:val="404040"/>
                 <w:sz w:val="20"/>
                 <w:szCs w:val="20"/>
@@ -641,7 +663,7 @@
           <w:rubyBase>
             <w:r>
               <w:rPr>
-                <w:rFonts w:ascii="MS Mincho" w:eastAsia="MS Mincho" w:hAnsi="MS Mincho" w:hint="eastAsia"/>
+                <w:rFonts w:ascii="ＭＳ 明朝" w:eastAsia="ＭＳ 明朝" w:hAnsi="ＭＳ 明朝" w:hint="eastAsia"/>
                 <w:color w:val="404040"/>
                 <w:sz w:val="30"/>
                 <w:szCs w:val="30"/>
@@ -653,7 +675,7 @@
       </w:r>
       <w:r>
         <w:rPr>
-          <w:rFonts w:ascii="MS Mincho" w:eastAsia="MS Mincho" w:hAnsi="MS Mincho" w:hint="eastAsia"/>
+          <w:rFonts w:ascii="ＭＳ 明朝" w:eastAsia="ＭＳ 明朝" w:hAnsi="ＭＳ 明朝" w:hint="eastAsia"/>
           <w:color w:val="404040"/>
           <w:sz w:val="30"/>
           <w:szCs w:val="30"/>
@@ -664,7 +686,7 @@
         <w:r>
           <w:rPr>
             <w:rStyle w:val="under"/>
-            <w:rFonts w:ascii="MS Mincho" w:eastAsia="MS Mincho" w:hAnsi="MS Mincho" w:hint="eastAsia"/>
+            <w:rFonts w:ascii="ＭＳ 明朝" w:eastAsia="ＭＳ 明朝" w:hAnsi="ＭＳ 明朝" w:hint="eastAsia"/>
             <w:color w:val="3372DF"/>
             <w:sz w:val="30"/>
             <w:szCs w:val="30"/>
@@ -674,7 +696,7 @@
       </w:hyperlink>
       <w:r>
         <w:rPr>
-          <w:rFonts w:ascii="MS Mincho" w:eastAsia="MS Mincho" w:hAnsi="MS Mincho" w:hint="eastAsia"/>
+          <w:rFonts w:ascii="ＭＳ 明朝" w:eastAsia="ＭＳ 明朝" w:hAnsi="ＭＳ 明朝" w:hint="eastAsia"/>
           <w:color w:val="404040"/>
           <w:sz w:val="30"/>
           <w:szCs w:val="30"/>
@@ -683,23 +705,23 @@
       </w:r>
       <w:r>
         <w:rPr>
-          <w:rFonts w:ascii="MS Mincho" w:eastAsia="MS Mincho" w:hAnsi="MS Mincho"/>
-          <w:color w:val="404040"/>
-          <w:sz w:val="30"/>
-          <w:szCs w:val="30"/>
-        </w:rPr>
-        <w:ruby>
-          <w:rubyPr>
-            <w:rubyAlign w:val="distributeSpace"/>
-            <w:hps w:val="20"/>
-            <w:hpsRaise w:val="28"/>
-            <w:hpsBaseText w:val="30"/>
-            <w:lid w:val="ja-JP"/>
-          </w:rubyPr>
-          <w:rt>
-            <w:r>
-              <w:rPr>
-                <w:rFonts w:ascii="MS Gothic" w:eastAsia="MS Gothic" w:hAnsi="MS Gothic" w:hint="eastAsia"/>
+          <w:rFonts w:ascii="ＭＳ 明朝" w:eastAsia="ＭＳ 明朝" w:hAnsi="ＭＳ 明朝"/>
+          <w:color w:val="404040"/>
+          <w:sz w:val="30"/>
+          <w:szCs w:val="30"/>
+        </w:rPr>
+        <w:ruby>
+          <w:rubyPr>
+            <w:rubyAlign w:val="distributeSpace"/>
+            <w:hps w:val="20"/>
+            <w:hpsRaise w:val="28"/>
+            <w:hpsBaseText w:val="30"/>
+            <w:lid w:val="ja-JP"/>
+          </w:rubyPr>
+          <w:rt>
+            <w:r>
+              <w:rPr>
+                <w:rFonts w:ascii="ＭＳ ゴシック" w:eastAsia="ＭＳ ゴシック" w:hAnsi="ＭＳ ゴシック" w:hint="eastAsia"/>
                 <w:color w:val="404040"/>
                 <w:sz w:val="20"/>
                 <w:szCs w:val="20"/>
@@ -710,7 +732,7 @@
           <w:rubyBase>
             <w:r>
               <w:rPr>
-                <w:rFonts w:ascii="MS Mincho" w:eastAsia="MS Mincho" w:hAnsi="MS Mincho" w:hint="eastAsia"/>
+                <w:rFonts w:ascii="ＭＳ 明朝" w:eastAsia="ＭＳ 明朝" w:hAnsi="ＭＳ 明朝" w:hint="eastAsia"/>
                 <w:color w:val="404040"/>
                 <w:sz w:val="30"/>
                 <w:szCs w:val="30"/>
@@ -722,7 +744,7 @@
       </w:r>
       <w:r>
         <w:rPr>
-          <w:rFonts w:ascii="MS Mincho" w:eastAsia="MS Mincho" w:hAnsi="MS Mincho" w:hint="eastAsia"/>
+          <w:rFonts w:ascii="ＭＳ 明朝" w:eastAsia="ＭＳ 明朝" w:hAnsi="ＭＳ 明朝" w:hint="eastAsia"/>
           <w:color w:val="404040"/>
           <w:sz w:val="30"/>
           <w:szCs w:val="30"/>
@@ -733,7 +755,7 @@
         <w:r>
           <w:rPr>
             <w:rStyle w:val="Hyperlink"/>
-            <w:rFonts w:ascii="MS Mincho" w:eastAsia="MS Mincho" w:hAnsi="MS Mincho"/>
+            <w:rFonts w:ascii="ＭＳ 明朝" w:eastAsia="ＭＳ 明朝" w:hAnsi="ＭＳ 明朝"/>
             <w:color w:val="3372DF"/>
             <w:sz w:val="30"/>
             <w:szCs w:val="30"/>
@@ -750,7 +772,7 @@
               <w:r>
                 <w:rPr>
                   <w:rStyle w:val="Hyperlink"/>
-                  <w:rFonts w:ascii="MS Gothic" w:eastAsia="MS Gothic" w:hAnsi="MS Gothic" w:hint="eastAsia"/>
+                  <w:rFonts w:ascii="ＭＳ ゴシック" w:eastAsia="ＭＳ ゴシック" w:hAnsi="ＭＳ ゴシック" w:hint="eastAsia"/>
                   <w:color w:val="3372DF"/>
                   <w:sz w:val="20"/>
                   <w:szCs w:val="20"/>
@@ -762,7 +784,7 @@
               <w:r>
                 <w:rPr>
                   <w:rStyle w:val="under"/>
-                  <w:rFonts w:ascii="MS Mincho" w:eastAsia="MS Mincho" w:hAnsi="MS Mincho" w:hint="eastAsia"/>
+                  <w:rFonts w:ascii="ＭＳ 明朝" w:eastAsia="ＭＳ 明朝" w:hAnsi="ＭＳ 明朝" w:hint="eastAsia"/>
                   <w:color w:val="3372DF"/>
                   <w:sz w:val="30"/>
                   <w:szCs w:val="30"/>
@@ -775,7 +797,7 @@
       </w:hyperlink>
       <w:r>
         <w:rPr>
-          <w:rFonts w:ascii="MS Mincho" w:eastAsia="MS Mincho" w:hAnsi="MS Mincho" w:hint="eastAsia"/>
+          <w:rFonts w:ascii="ＭＳ 明朝" w:eastAsia="ＭＳ 明朝" w:hAnsi="ＭＳ 明朝" w:hint="eastAsia"/>
           <w:color w:val="404040"/>
           <w:sz w:val="30"/>
           <w:szCs w:val="30"/>
@@ -784,23 +806,23 @@
       </w:r>
       <w:r>
         <w:rPr>
-          <w:rFonts w:ascii="MS Mincho" w:eastAsia="MS Mincho" w:hAnsi="MS Mincho"/>
-          <w:color w:val="404040"/>
-          <w:sz w:val="30"/>
-          <w:szCs w:val="30"/>
-        </w:rPr>
-        <w:ruby>
-          <w:rubyPr>
-            <w:rubyAlign w:val="distributeSpace"/>
-            <w:hps w:val="20"/>
-            <w:hpsRaise w:val="28"/>
-            <w:hpsBaseText w:val="30"/>
-            <w:lid w:val="ja-JP"/>
-          </w:rubyPr>
-          <w:rt>
-            <w:r>
-              <w:rPr>
-                <w:rFonts w:ascii="MS Gothic" w:eastAsia="MS Gothic" w:hAnsi="MS Gothic" w:hint="eastAsia"/>
+          <w:rFonts w:ascii="ＭＳ 明朝" w:eastAsia="ＭＳ 明朝" w:hAnsi="ＭＳ 明朝"/>
+          <w:color w:val="404040"/>
+          <w:sz w:val="30"/>
+          <w:szCs w:val="30"/>
+        </w:rPr>
+        <w:ruby>
+          <w:rubyPr>
+            <w:rubyAlign w:val="distributeSpace"/>
+            <w:hps w:val="20"/>
+            <w:hpsRaise w:val="28"/>
+            <w:hpsBaseText w:val="30"/>
+            <w:lid w:val="ja-JP"/>
+          </w:rubyPr>
+          <w:rt>
+            <w:r>
+              <w:rPr>
+                <w:rFonts w:ascii="ＭＳ ゴシック" w:eastAsia="ＭＳ ゴシック" w:hAnsi="ＭＳ ゴシック" w:hint="eastAsia"/>
                 <w:color w:val="404040"/>
                 <w:sz w:val="20"/>
                 <w:szCs w:val="20"/>
@@ -811,7 +833,7 @@
           <w:rubyBase>
             <w:r>
               <w:rPr>
-                <w:rFonts w:ascii="MS Mincho" w:eastAsia="MS Mincho" w:hAnsi="MS Mincho" w:hint="eastAsia"/>
+                <w:rFonts w:ascii="ＭＳ 明朝" w:eastAsia="ＭＳ 明朝" w:hAnsi="ＭＳ 明朝" w:hint="eastAsia"/>
                 <w:color w:val="404040"/>
                 <w:sz w:val="30"/>
                 <w:szCs w:val="30"/>
@@ -823,7 +845,7 @@
       </w:r>
       <w:r>
         <w:rPr>
-          <w:rFonts w:ascii="MS Mincho" w:eastAsia="MS Mincho" w:hAnsi="MS Mincho" w:hint="eastAsia"/>
+          <w:rFonts w:ascii="ＭＳ 明朝" w:eastAsia="ＭＳ 明朝" w:hAnsi="ＭＳ 明朝" w:hint="eastAsia"/>
           <w:color w:val="404040"/>
           <w:sz w:val="30"/>
           <w:szCs w:val="30"/>
@@ -832,23 +854,23 @@
       </w:r>
       <w:r>
         <w:rPr>
-          <w:rFonts w:ascii="MS Mincho" w:eastAsia="MS Mincho" w:hAnsi="MS Mincho"/>
-          <w:color w:val="404040"/>
-          <w:sz w:val="30"/>
-          <w:szCs w:val="30"/>
-        </w:rPr>
-        <w:ruby>
-          <w:rubyPr>
-            <w:rubyAlign w:val="distributeSpace"/>
-            <w:hps w:val="20"/>
-            <w:hpsRaise w:val="28"/>
-            <w:hpsBaseText w:val="30"/>
-            <w:lid w:val="ja-JP"/>
-          </w:rubyPr>
-          <w:rt>
-            <w:r>
-              <w:rPr>
-                <w:rFonts w:ascii="MS Gothic" w:eastAsia="MS Gothic" w:hAnsi="MS Gothic" w:hint="eastAsia"/>
+          <w:rFonts w:ascii="ＭＳ 明朝" w:eastAsia="ＭＳ 明朝" w:hAnsi="ＭＳ 明朝"/>
+          <w:color w:val="404040"/>
+          <w:sz w:val="30"/>
+          <w:szCs w:val="30"/>
+        </w:rPr>
+        <w:ruby>
+          <w:rubyPr>
+            <w:rubyAlign w:val="distributeSpace"/>
+            <w:hps w:val="20"/>
+            <w:hpsRaise w:val="28"/>
+            <w:hpsBaseText w:val="30"/>
+            <w:lid w:val="ja-JP"/>
+          </w:rubyPr>
+          <w:rt>
+            <w:r>
+              <w:rPr>
+                <w:rFonts w:ascii="ＭＳ ゴシック" w:eastAsia="ＭＳ ゴシック" w:hAnsi="ＭＳ ゴシック" w:hint="eastAsia"/>
                 <w:color w:val="404040"/>
                 <w:sz w:val="20"/>
                 <w:szCs w:val="20"/>
@@ -859,7 +881,7 @@
           <w:rubyBase>
             <w:r>
               <w:rPr>
-                <w:rFonts w:ascii="MS Mincho" w:eastAsia="MS Mincho" w:hAnsi="MS Mincho" w:hint="eastAsia"/>
+                <w:rFonts w:ascii="ＭＳ 明朝" w:eastAsia="ＭＳ 明朝" w:hAnsi="ＭＳ 明朝" w:hint="eastAsia"/>
                 <w:color w:val="404040"/>
                 <w:sz w:val="30"/>
                 <w:szCs w:val="30"/>
@@ -871,7 +893,7 @@
       </w:r>
       <w:r>
         <w:rPr>
-          <w:rFonts w:ascii="MS Mincho" w:eastAsia="MS Mincho" w:hAnsi="MS Mincho" w:hint="eastAsia"/>
+          <w:rFonts w:ascii="ＭＳ 明朝" w:eastAsia="ＭＳ 明朝" w:hAnsi="ＭＳ 明朝" w:hint="eastAsia"/>
           <w:color w:val="404040"/>
           <w:sz w:val="30"/>
           <w:szCs w:val="30"/>
@@ -880,23 +902,23 @@
       </w:r>
       <w:r>
         <w:rPr>
-          <w:rFonts w:ascii="MS Mincho" w:eastAsia="MS Mincho" w:hAnsi="MS Mincho"/>
-          <w:color w:val="404040"/>
-          <w:sz w:val="30"/>
-          <w:szCs w:val="30"/>
-        </w:rPr>
-        <w:ruby>
-          <w:rubyPr>
-            <w:rubyAlign w:val="distributeSpace"/>
-            <w:hps w:val="20"/>
-            <w:hpsRaise w:val="28"/>
-            <w:hpsBaseText w:val="30"/>
-            <w:lid w:val="ja-JP"/>
-          </w:rubyPr>
-          <w:rt>
-            <w:r>
-              <w:rPr>
-                <w:rFonts w:ascii="MS Gothic" w:eastAsia="MS Gothic" w:hAnsi="MS Gothic" w:hint="eastAsia"/>
+          <w:rFonts w:ascii="ＭＳ 明朝" w:eastAsia="ＭＳ 明朝" w:hAnsi="ＭＳ 明朝"/>
+          <w:color w:val="404040"/>
+          <w:sz w:val="30"/>
+          <w:szCs w:val="30"/>
+        </w:rPr>
+        <w:ruby>
+          <w:rubyPr>
+            <w:rubyAlign w:val="distributeSpace"/>
+            <w:hps w:val="20"/>
+            <w:hpsRaise w:val="28"/>
+            <w:hpsBaseText w:val="30"/>
+            <w:lid w:val="ja-JP"/>
+          </w:rubyPr>
+          <w:rt>
+            <w:r>
+              <w:rPr>
+                <w:rFonts w:ascii="ＭＳ ゴシック" w:eastAsia="ＭＳ ゴシック" w:hAnsi="ＭＳ ゴシック" w:hint="eastAsia"/>
                 <w:color w:val="404040"/>
                 <w:sz w:val="20"/>
                 <w:szCs w:val="20"/>
@@ -907,7 +929,7 @@
           <w:rubyBase>
             <w:r>
               <w:rPr>
-                <w:rFonts w:ascii="MS Mincho" w:eastAsia="MS Mincho" w:hAnsi="MS Mincho" w:hint="eastAsia"/>
+                <w:rFonts w:ascii="ＭＳ 明朝" w:eastAsia="ＭＳ 明朝" w:hAnsi="ＭＳ 明朝" w:hint="eastAsia"/>
                 <w:color w:val="404040"/>
                 <w:sz w:val="30"/>
                 <w:szCs w:val="30"/>
@@ -919,7 +941,7 @@
       </w:r>
       <w:r>
         <w:rPr>
-          <w:rFonts w:ascii="MS Mincho" w:eastAsia="MS Mincho" w:hAnsi="MS Mincho" w:hint="eastAsia"/>
+          <w:rFonts w:ascii="ＭＳ 明朝" w:eastAsia="ＭＳ 明朝" w:hAnsi="ＭＳ 明朝" w:hint="eastAsia"/>
           <w:color w:val="404040"/>
           <w:sz w:val="30"/>
           <w:szCs w:val="30"/>
@@ -928,23 +950,23 @@
       </w:r>
       <w:r>
         <w:rPr>
-          <w:rFonts w:ascii="MS Mincho" w:eastAsia="MS Mincho" w:hAnsi="MS Mincho"/>
-          <w:color w:val="404040"/>
-          <w:sz w:val="30"/>
-          <w:szCs w:val="30"/>
-        </w:rPr>
-        <w:ruby>
-          <w:rubyPr>
-            <w:rubyAlign w:val="distributeSpace"/>
-            <w:hps w:val="20"/>
-            <w:hpsRaise w:val="28"/>
-            <w:hpsBaseText w:val="30"/>
-            <w:lid w:val="ja-JP"/>
-          </w:rubyPr>
-          <w:rt>
-            <w:r>
-              <w:rPr>
-                <w:rFonts w:ascii="MS Gothic" w:eastAsia="MS Gothic" w:hAnsi="MS Gothic" w:hint="eastAsia"/>
+          <w:rFonts w:ascii="ＭＳ 明朝" w:eastAsia="ＭＳ 明朝" w:hAnsi="ＭＳ 明朝"/>
+          <w:color w:val="404040"/>
+          <w:sz w:val="30"/>
+          <w:szCs w:val="30"/>
+        </w:rPr>
+        <w:ruby>
+          <w:rubyPr>
+            <w:rubyAlign w:val="distributeSpace"/>
+            <w:hps w:val="20"/>
+            <w:hpsRaise w:val="28"/>
+            <w:hpsBaseText w:val="30"/>
+            <w:lid w:val="ja-JP"/>
+          </w:rubyPr>
+          <w:rt>
+            <w:r>
+              <w:rPr>
+                <w:rFonts w:ascii="ＭＳ ゴシック" w:eastAsia="ＭＳ ゴシック" w:hAnsi="ＭＳ ゴシック" w:hint="eastAsia"/>
                 <w:color w:val="404040"/>
                 <w:sz w:val="20"/>
                 <w:szCs w:val="20"/>
@@ -955,7 +977,7 @@
           <w:rubyBase>
             <w:r>
               <w:rPr>
-                <w:rFonts w:ascii="MS Mincho" w:eastAsia="MS Mincho" w:hAnsi="MS Mincho" w:hint="eastAsia"/>
+                <w:rFonts w:ascii="ＭＳ 明朝" w:eastAsia="ＭＳ 明朝" w:hAnsi="ＭＳ 明朝" w:hint="eastAsia"/>
                 <w:color w:val="404040"/>
                 <w:sz w:val="30"/>
                 <w:szCs w:val="30"/>
@@ -967,7 +989,7 @@
       </w:r>
       <w:r>
         <w:rPr>
-          <w:rFonts w:ascii="MS Mincho" w:eastAsia="MS Mincho" w:hAnsi="MS Mincho" w:hint="eastAsia"/>
+          <w:rFonts w:ascii="ＭＳ 明朝" w:eastAsia="ＭＳ 明朝" w:hAnsi="ＭＳ 明朝" w:hint="eastAsia"/>
           <w:color w:val="404040"/>
           <w:sz w:val="30"/>
           <w:szCs w:val="30"/>
@@ -978,7 +1000,7 @@
         <w:r>
           <w:rPr>
             <w:rStyle w:val="Hyperlink"/>
-            <w:rFonts w:ascii="MS Mincho" w:eastAsia="MS Mincho" w:hAnsi="MS Mincho"/>
+            <w:rFonts w:ascii="ＭＳ 明朝" w:eastAsia="ＭＳ 明朝" w:hAnsi="ＭＳ 明朝"/>
             <w:color w:val="3372DF"/>
             <w:sz w:val="30"/>
             <w:szCs w:val="30"/>
@@ -995,7 +1017,7 @@
               <w:r>
                 <w:rPr>
                   <w:rStyle w:val="Hyperlink"/>
-                  <w:rFonts w:ascii="MS Gothic" w:eastAsia="MS Gothic" w:hAnsi="MS Gothic" w:hint="eastAsia"/>
+                  <w:rFonts w:ascii="ＭＳ ゴシック" w:eastAsia="ＭＳ ゴシック" w:hAnsi="ＭＳ ゴシック" w:hint="eastAsia"/>
                   <w:color w:val="3372DF"/>
                   <w:sz w:val="20"/>
                   <w:szCs w:val="20"/>
@@ -1007,7 +1029,7 @@
               <w:r>
                 <w:rPr>
                   <w:rStyle w:val="under"/>
-                  <w:rFonts w:ascii="MS Mincho" w:eastAsia="MS Mincho" w:hAnsi="MS Mincho" w:hint="eastAsia"/>
+                  <w:rFonts w:ascii="ＭＳ 明朝" w:eastAsia="ＭＳ 明朝" w:hAnsi="ＭＳ 明朝" w:hint="eastAsia"/>
                   <w:color w:val="3372DF"/>
                   <w:sz w:val="30"/>
                   <w:szCs w:val="30"/>
@@ -1020,7 +1042,7 @@
       </w:hyperlink>
       <w:r>
         <w:rPr>
-          <w:rFonts w:ascii="MS Mincho" w:eastAsia="MS Mincho" w:hAnsi="MS Mincho" w:hint="eastAsia"/>
+          <w:rFonts w:ascii="ＭＳ 明朝" w:eastAsia="ＭＳ 明朝" w:hAnsi="ＭＳ 明朝" w:hint="eastAsia"/>
           <w:color w:val="404040"/>
           <w:sz w:val="30"/>
           <w:szCs w:val="30"/>
@@ -1029,23 +1051,23 @@
       </w:r>
       <w:r>
         <w:rPr>
-          <w:rFonts w:ascii="MS Mincho" w:eastAsia="MS Mincho" w:hAnsi="MS Mincho"/>
-          <w:color w:val="404040"/>
-          <w:sz w:val="30"/>
-          <w:szCs w:val="30"/>
-        </w:rPr>
-        <w:ruby>
-          <w:rubyPr>
-            <w:rubyAlign w:val="distributeSpace"/>
-            <w:hps w:val="20"/>
-            <w:hpsRaise w:val="28"/>
-            <w:hpsBaseText w:val="30"/>
-            <w:lid w:val="ja-JP"/>
-          </w:rubyPr>
-          <w:rt>
-            <w:r>
-              <w:rPr>
-                <w:rFonts w:ascii="MS Gothic" w:eastAsia="MS Gothic" w:hAnsi="MS Gothic" w:hint="eastAsia"/>
+          <w:rFonts w:ascii="ＭＳ 明朝" w:eastAsia="ＭＳ 明朝" w:hAnsi="ＭＳ 明朝"/>
+          <w:color w:val="404040"/>
+          <w:sz w:val="30"/>
+          <w:szCs w:val="30"/>
+        </w:rPr>
+        <w:ruby>
+          <w:rubyPr>
+            <w:rubyAlign w:val="distributeSpace"/>
+            <w:hps w:val="20"/>
+            <w:hpsRaise w:val="28"/>
+            <w:hpsBaseText w:val="30"/>
+            <w:lid w:val="ja-JP"/>
+          </w:rubyPr>
+          <w:rt>
+            <w:r>
+              <w:rPr>
+                <w:rFonts w:ascii="ＭＳ ゴシック" w:eastAsia="ＭＳ ゴシック" w:hAnsi="ＭＳ ゴシック" w:hint="eastAsia"/>
                 <w:color w:val="404040"/>
                 <w:sz w:val="20"/>
                 <w:szCs w:val="20"/>
@@ -1056,7 +1078,7 @@
           <w:rubyBase>
             <w:r>
               <w:rPr>
-                <w:rFonts w:ascii="MS Mincho" w:eastAsia="MS Mincho" w:hAnsi="MS Mincho" w:hint="eastAsia"/>
+                <w:rFonts w:ascii="ＭＳ 明朝" w:eastAsia="ＭＳ 明朝" w:hAnsi="ＭＳ 明朝" w:hint="eastAsia"/>
                 <w:color w:val="404040"/>
                 <w:sz w:val="30"/>
                 <w:szCs w:val="30"/>
@@ -1068,7 +1090,7 @@
       </w:r>
       <w:r>
         <w:rPr>
-          <w:rFonts w:ascii="MS Mincho" w:eastAsia="MS Mincho" w:hAnsi="MS Mincho" w:hint="eastAsia"/>
+          <w:rFonts w:ascii="ＭＳ 明朝" w:eastAsia="ＭＳ 明朝" w:hAnsi="ＭＳ 明朝" w:hint="eastAsia"/>
           <w:color w:val="404040"/>
           <w:sz w:val="30"/>
           <w:szCs w:val="30"/>
@@ -1077,23 +1099,23 @@
       </w:r>
       <w:r>
         <w:rPr>
-          <w:rFonts w:ascii="MS Mincho" w:eastAsia="MS Mincho" w:hAnsi="MS Mincho"/>
-          <w:color w:val="404040"/>
-          <w:sz w:val="30"/>
-          <w:szCs w:val="30"/>
-        </w:rPr>
-        <w:ruby>
-          <w:rubyPr>
-            <w:rubyAlign w:val="distributeSpace"/>
-            <w:hps w:val="20"/>
-            <w:hpsRaise w:val="28"/>
-            <w:hpsBaseText w:val="30"/>
-            <w:lid w:val="ja-JP"/>
-          </w:rubyPr>
-          <w:rt>
-            <w:r>
-              <w:rPr>
-                <w:rFonts w:ascii="MS Gothic" w:eastAsia="MS Gothic" w:hAnsi="MS Gothic" w:hint="eastAsia"/>
+          <w:rFonts w:ascii="ＭＳ 明朝" w:eastAsia="ＭＳ 明朝" w:hAnsi="ＭＳ 明朝"/>
+          <w:color w:val="404040"/>
+          <w:sz w:val="30"/>
+          <w:szCs w:val="30"/>
+        </w:rPr>
+        <w:ruby>
+          <w:rubyPr>
+            <w:rubyAlign w:val="distributeSpace"/>
+            <w:hps w:val="20"/>
+            <w:hpsRaise w:val="28"/>
+            <w:hpsBaseText w:val="30"/>
+            <w:lid w:val="ja-JP"/>
+          </w:rubyPr>
+          <w:rt>
+            <w:r>
+              <w:rPr>
+                <w:rFonts w:ascii="ＭＳ ゴシック" w:eastAsia="ＭＳ ゴシック" w:hAnsi="ＭＳ ゴシック" w:hint="eastAsia"/>
                 <w:color w:val="404040"/>
                 <w:sz w:val="20"/>
                 <w:szCs w:val="20"/>
@@ -1104,7 +1126,7 @@
           <w:rubyBase>
             <w:r>
               <w:rPr>
-                <w:rFonts w:ascii="MS Mincho" w:eastAsia="MS Mincho" w:hAnsi="MS Mincho" w:hint="eastAsia"/>
+                <w:rFonts w:ascii="ＭＳ 明朝" w:eastAsia="ＭＳ 明朝" w:hAnsi="ＭＳ 明朝" w:hint="eastAsia"/>
                 <w:color w:val="404040"/>
                 <w:sz w:val="30"/>
                 <w:szCs w:val="30"/>
@@ -1116,7 +1138,7 @@
       </w:r>
       <w:r>
         <w:rPr>
-          <w:rFonts w:ascii="MS Mincho" w:eastAsia="MS Mincho" w:hAnsi="MS Mincho" w:hint="eastAsia"/>
+          <w:rFonts w:ascii="ＭＳ 明朝" w:eastAsia="ＭＳ 明朝" w:hAnsi="ＭＳ 明朝" w:hint="eastAsia"/>
           <w:color w:val="404040"/>
           <w:sz w:val="30"/>
           <w:szCs w:val="30"/>
@@ -1125,23 +1147,23 @@
       </w:r>
       <w:r>
         <w:rPr>
-          <w:rFonts w:ascii="MS Mincho" w:eastAsia="MS Mincho" w:hAnsi="MS Mincho"/>
-          <w:color w:val="404040"/>
-          <w:sz w:val="30"/>
-          <w:szCs w:val="30"/>
-        </w:rPr>
-        <w:ruby>
-          <w:rubyPr>
-            <w:rubyAlign w:val="distributeSpace"/>
-            <w:hps w:val="20"/>
-            <w:hpsRaise w:val="28"/>
-            <w:hpsBaseText w:val="30"/>
-            <w:lid w:val="ja-JP"/>
-          </w:rubyPr>
-          <w:rt>
-            <w:r>
-              <w:rPr>
-                <w:rFonts w:ascii="MS Gothic" w:eastAsia="MS Gothic" w:hAnsi="MS Gothic" w:hint="eastAsia"/>
+          <w:rFonts w:ascii="ＭＳ 明朝" w:eastAsia="ＭＳ 明朝" w:hAnsi="ＭＳ 明朝"/>
+          <w:color w:val="404040"/>
+          <w:sz w:val="30"/>
+          <w:szCs w:val="30"/>
+        </w:rPr>
+        <w:ruby>
+          <w:rubyPr>
+            <w:rubyAlign w:val="distributeSpace"/>
+            <w:hps w:val="20"/>
+            <w:hpsRaise w:val="28"/>
+            <w:hpsBaseText w:val="30"/>
+            <w:lid w:val="ja-JP"/>
+          </w:rubyPr>
+          <w:rt>
+            <w:r>
+              <w:rPr>
+                <w:rFonts w:ascii="ＭＳ ゴシック" w:eastAsia="ＭＳ ゴシック" w:hAnsi="ＭＳ ゴシック" w:hint="eastAsia"/>
                 <w:color w:val="404040"/>
                 <w:sz w:val="20"/>
                 <w:szCs w:val="20"/>
@@ -1152,7 +1174,7 @@
           <w:rubyBase>
             <w:r>
               <w:rPr>
-                <w:rFonts w:ascii="MS Mincho" w:eastAsia="MS Mincho" w:hAnsi="MS Mincho" w:hint="eastAsia"/>
+                <w:rFonts w:ascii="ＭＳ 明朝" w:eastAsia="ＭＳ 明朝" w:hAnsi="ＭＳ 明朝" w:hint="eastAsia"/>
                 <w:color w:val="404040"/>
                 <w:sz w:val="30"/>
                 <w:szCs w:val="30"/>
@@ -1164,7 +1186,7 @@
       </w:r>
       <w:r>
         <w:rPr>
-          <w:rFonts w:ascii="MS Mincho" w:eastAsia="MS Mincho" w:hAnsi="MS Mincho" w:hint="eastAsia"/>
+          <w:rFonts w:ascii="ＭＳ 明朝" w:eastAsia="ＭＳ 明朝" w:hAnsi="ＭＳ 明朝" w:hint="eastAsia"/>
           <w:color w:val="404040"/>
           <w:sz w:val="30"/>
           <w:szCs w:val="30"/>
@@ -1173,23 +1195,23 @@
       </w:r>
       <w:r>
         <w:rPr>
-          <w:rFonts w:ascii="MS Mincho" w:eastAsia="MS Mincho" w:hAnsi="MS Mincho"/>
-          <w:color w:val="404040"/>
-          <w:sz w:val="30"/>
-          <w:szCs w:val="30"/>
-        </w:rPr>
-        <w:ruby>
-          <w:rubyPr>
-            <w:rubyAlign w:val="distributeSpace"/>
-            <w:hps w:val="20"/>
-            <w:hpsRaise w:val="28"/>
-            <w:hpsBaseText w:val="30"/>
-            <w:lid w:val="ja-JP"/>
-          </w:rubyPr>
-          <w:rt>
-            <w:r>
-              <w:rPr>
-                <w:rFonts w:ascii="MS Gothic" w:eastAsia="MS Gothic" w:hAnsi="MS Gothic" w:hint="eastAsia"/>
+          <w:rFonts w:ascii="ＭＳ 明朝" w:eastAsia="ＭＳ 明朝" w:hAnsi="ＭＳ 明朝"/>
+          <w:color w:val="404040"/>
+          <w:sz w:val="30"/>
+          <w:szCs w:val="30"/>
+        </w:rPr>
+        <w:ruby>
+          <w:rubyPr>
+            <w:rubyAlign w:val="distributeSpace"/>
+            <w:hps w:val="20"/>
+            <w:hpsRaise w:val="28"/>
+            <w:hpsBaseText w:val="30"/>
+            <w:lid w:val="ja-JP"/>
+          </w:rubyPr>
+          <w:rt>
+            <w:r>
+              <w:rPr>
+                <w:rFonts w:ascii="ＭＳ ゴシック" w:eastAsia="ＭＳ ゴシック" w:hAnsi="ＭＳ ゴシック" w:hint="eastAsia"/>
                 <w:color w:val="404040"/>
                 <w:sz w:val="20"/>
                 <w:szCs w:val="20"/>
@@ -1200,7 +1222,7 @@
           <w:rubyBase>
             <w:r>
               <w:rPr>
-                <w:rFonts w:ascii="MS Mincho" w:eastAsia="MS Mincho" w:hAnsi="MS Mincho" w:hint="eastAsia"/>
+                <w:rFonts w:ascii="ＭＳ 明朝" w:eastAsia="ＭＳ 明朝" w:hAnsi="ＭＳ 明朝" w:hint="eastAsia"/>
                 <w:color w:val="404040"/>
                 <w:sz w:val="30"/>
                 <w:szCs w:val="30"/>
@@ -1212,7 +1234,7 @@
       </w:r>
       <w:r>
         <w:rPr>
-          <w:rFonts w:ascii="MS Mincho" w:eastAsia="MS Mincho" w:hAnsi="MS Mincho" w:hint="eastAsia"/>
+          <w:rFonts w:ascii="ＭＳ 明朝" w:eastAsia="ＭＳ 明朝" w:hAnsi="ＭＳ 明朝" w:hint="eastAsia"/>
           <w:color w:val="404040"/>
           <w:sz w:val="30"/>
           <w:szCs w:val="30"/>
@@ -1221,23 +1243,23 @@
       </w:r>
       <w:r>
         <w:rPr>
-          <w:rFonts w:ascii="MS Mincho" w:eastAsia="MS Mincho" w:hAnsi="MS Mincho"/>
-          <w:color w:val="404040"/>
-          <w:sz w:val="30"/>
-          <w:szCs w:val="30"/>
-        </w:rPr>
-        <w:ruby>
-          <w:rubyPr>
-            <w:rubyAlign w:val="distributeSpace"/>
-            <w:hps w:val="20"/>
-            <w:hpsRaise w:val="28"/>
-            <w:hpsBaseText w:val="30"/>
-            <w:lid w:val="ja-JP"/>
-          </w:rubyPr>
-          <w:rt>
-            <w:r>
-              <w:rPr>
-                <w:rFonts w:ascii="MS Gothic" w:eastAsia="MS Gothic" w:hAnsi="MS Gothic" w:hint="eastAsia"/>
+          <w:rFonts w:ascii="ＭＳ 明朝" w:eastAsia="ＭＳ 明朝" w:hAnsi="ＭＳ 明朝"/>
+          <w:color w:val="404040"/>
+          <w:sz w:val="30"/>
+          <w:szCs w:val="30"/>
+        </w:rPr>
+        <w:ruby>
+          <w:rubyPr>
+            <w:rubyAlign w:val="distributeSpace"/>
+            <w:hps w:val="20"/>
+            <w:hpsRaise w:val="28"/>
+            <w:hpsBaseText w:val="30"/>
+            <w:lid w:val="ja-JP"/>
+          </w:rubyPr>
+          <w:rt>
+            <w:r>
+              <w:rPr>
+                <w:rFonts w:ascii="ＭＳ ゴシック" w:eastAsia="ＭＳ ゴシック" w:hAnsi="ＭＳ ゴシック" w:hint="eastAsia"/>
                 <w:color w:val="404040"/>
                 <w:sz w:val="20"/>
                 <w:szCs w:val="20"/>
@@ -1248,7 +1270,7 @@
           <w:rubyBase>
             <w:r>
               <w:rPr>
-                <w:rFonts w:ascii="MS Mincho" w:eastAsia="MS Mincho" w:hAnsi="MS Mincho" w:hint="eastAsia"/>
+                <w:rFonts w:ascii="ＭＳ 明朝" w:eastAsia="ＭＳ 明朝" w:hAnsi="ＭＳ 明朝" w:hint="eastAsia"/>
                 <w:color w:val="404040"/>
                 <w:sz w:val="30"/>
                 <w:szCs w:val="30"/>
@@ -1260,7 +1282,7 @@
       </w:r>
       <w:r>
         <w:rPr>
-          <w:rFonts w:ascii="MS Mincho" w:eastAsia="MS Mincho" w:hAnsi="MS Mincho" w:hint="eastAsia"/>
+          <w:rFonts w:ascii="ＭＳ 明朝" w:eastAsia="ＭＳ 明朝" w:hAnsi="ＭＳ 明朝" w:hint="eastAsia"/>
           <w:color w:val="404040"/>
           <w:sz w:val="30"/>
           <w:szCs w:val="30"/>
@@ -1269,23 +1291,23 @@
       </w:r>
       <w:r>
         <w:rPr>
-          <w:rFonts w:ascii="MS Mincho" w:eastAsia="MS Mincho" w:hAnsi="MS Mincho"/>
-          <w:color w:val="404040"/>
-          <w:sz w:val="30"/>
-          <w:szCs w:val="30"/>
-        </w:rPr>
-        <w:ruby>
-          <w:rubyPr>
-            <w:rubyAlign w:val="distributeSpace"/>
-            <w:hps w:val="20"/>
-            <w:hpsRaise w:val="28"/>
-            <w:hpsBaseText w:val="30"/>
-            <w:lid w:val="ja-JP"/>
-          </w:rubyPr>
-          <w:rt>
-            <w:r>
-              <w:rPr>
-                <w:rFonts w:ascii="MS Gothic" w:eastAsia="MS Gothic" w:hAnsi="MS Gothic" w:hint="eastAsia"/>
+          <w:rFonts w:ascii="ＭＳ 明朝" w:eastAsia="ＭＳ 明朝" w:hAnsi="ＭＳ 明朝"/>
+          <w:color w:val="404040"/>
+          <w:sz w:val="30"/>
+          <w:szCs w:val="30"/>
+        </w:rPr>
+        <w:ruby>
+          <w:rubyPr>
+            <w:rubyAlign w:val="distributeSpace"/>
+            <w:hps w:val="20"/>
+            <w:hpsRaise w:val="28"/>
+            <w:hpsBaseText w:val="30"/>
+            <w:lid w:val="ja-JP"/>
+          </w:rubyPr>
+          <w:rt>
+            <w:r>
+              <w:rPr>
+                <w:rFonts w:ascii="ＭＳ ゴシック" w:eastAsia="ＭＳ ゴシック" w:hAnsi="ＭＳ ゴシック" w:hint="eastAsia"/>
                 <w:color w:val="404040"/>
                 <w:sz w:val="20"/>
                 <w:szCs w:val="20"/>
@@ -1296,7 +1318,7 @@
           <w:rubyBase>
             <w:r>
               <w:rPr>
-                <w:rFonts w:ascii="MS Mincho" w:eastAsia="MS Mincho" w:hAnsi="MS Mincho" w:hint="eastAsia"/>
+                <w:rFonts w:ascii="ＭＳ 明朝" w:eastAsia="ＭＳ 明朝" w:hAnsi="ＭＳ 明朝" w:hint="eastAsia"/>
                 <w:color w:val="404040"/>
                 <w:sz w:val="30"/>
                 <w:szCs w:val="30"/>
@@ -1308,7 +1330,7 @@
       </w:r>
       <w:r>
         <w:rPr>
-          <w:rFonts w:ascii="MS Mincho" w:eastAsia="MS Mincho" w:hAnsi="MS Mincho" w:hint="eastAsia"/>
+          <w:rFonts w:ascii="ＭＳ 明朝" w:eastAsia="ＭＳ 明朝" w:hAnsi="ＭＳ 明朝" w:hint="eastAsia"/>
           <w:color w:val="404040"/>
           <w:sz w:val="30"/>
           <w:szCs w:val="30"/>
@@ -1322,7 +1344,7 @@
         <w:shd w:val="clear" w:color="auto" w:fill="FFFFFF"/>
         <w:spacing w:before="0" w:beforeAutospacing="0" w:after="0" w:afterAutospacing="0" w:line="528" w:lineRule="atLeast"/>
         <w:rPr>
-          <w:rFonts w:ascii="MS Mincho" w:eastAsia="MS Mincho" w:hAnsi="MS Mincho"/>
+          <w:rFonts w:ascii="ＭＳ 明朝" w:eastAsia="ＭＳ 明朝" w:hAnsi="ＭＳ 明朝"/>
           <w:color w:val="404040"/>
           <w:sz w:val="30"/>
           <w:szCs w:val="30"/>
@@ -1330,23 +1352,23 @@
       </w:pPr>
       <w:r>
         <w:rPr>
-          <w:rFonts w:ascii="MS Mincho" w:eastAsia="MS Mincho" w:hAnsi="MS Mincho"/>
-          <w:color w:val="404040"/>
-          <w:sz w:val="30"/>
-          <w:szCs w:val="30"/>
-        </w:rPr>
-        <w:ruby>
-          <w:rubyPr>
-            <w:rubyAlign w:val="distributeSpace"/>
-            <w:hps w:val="20"/>
-            <w:hpsRaise w:val="28"/>
-            <w:hpsBaseText w:val="30"/>
-            <w:lid w:val="ja-JP"/>
-          </w:rubyPr>
-          <w:rt>
-            <w:r>
-              <w:rPr>
-                <w:rFonts w:ascii="MS Gothic" w:eastAsia="MS Gothic" w:hAnsi="MS Gothic" w:hint="eastAsia"/>
+          <w:rFonts w:ascii="ＭＳ 明朝" w:eastAsia="ＭＳ 明朝" w:hAnsi="ＭＳ 明朝"/>
+          <w:color w:val="404040"/>
+          <w:sz w:val="30"/>
+          <w:szCs w:val="30"/>
+        </w:rPr>
+        <w:ruby>
+          <w:rubyPr>
+            <w:rubyAlign w:val="distributeSpace"/>
+            <w:hps w:val="20"/>
+            <w:hpsRaise w:val="28"/>
+            <w:hpsBaseText w:val="30"/>
+            <w:lid w:val="ja-JP"/>
+          </w:rubyPr>
+          <w:rt>
+            <w:r>
+              <w:rPr>
+                <w:rFonts w:ascii="ＭＳ ゴシック" w:eastAsia="ＭＳ ゴシック" w:hAnsi="ＭＳ ゴシック" w:hint="eastAsia"/>
                 <w:color w:val="404040"/>
                 <w:sz w:val="20"/>
                 <w:szCs w:val="20"/>
@@ -1357,7 +1379,7 @@
           <w:rubyBase>
             <w:r>
               <w:rPr>
-                <w:rFonts w:ascii="MS Mincho" w:eastAsia="MS Mincho" w:hAnsi="MS Mincho" w:hint="eastAsia"/>
+                <w:rFonts w:ascii="ＭＳ 明朝" w:eastAsia="ＭＳ 明朝" w:hAnsi="ＭＳ 明朝" w:hint="eastAsia"/>
                 <w:color w:val="404040"/>
                 <w:sz w:val="30"/>
                 <w:szCs w:val="30"/>
@@ -1369,7 +1391,7 @@
       </w:r>
       <w:r>
         <w:rPr>
-          <w:rFonts w:ascii="MS Mincho" w:eastAsia="MS Mincho" w:hAnsi="MS Mincho" w:hint="eastAsia"/>
+          <w:rFonts w:ascii="ＭＳ 明朝" w:eastAsia="ＭＳ 明朝" w:hAnsi="ＭＳ 明朝" w:hint="eastAsia"/>
           <w:color w:val="404040"/>
           <w:sz w:val="30"/>
           <w:szCs w:val="30"/>
@@ -1378,23 +1400,23 @@
       </w:r>
       <w:r>
         <w:rPr>
-          <w:rFonts w:ascii="MS Mincho" w:eastAsia="MS Mincho" w:hAnsi="MS Mincho"/>
-          <w:color w:val="404040"/>
-          <w:sz w:val="30"/>
-          <w:szCs w:val="30"/>
-        </w:rPr>
-        <w:ruby>
-          <w:rubyPr>
-            <w:rubyAlign w:val="distributeSpace"/>
-            <w:hps w:val="20"/>
-            <w:hpsRaise w:val="28"/>
-            <w:hpsBaseText w:val="30"/>
-            <w:lid w:val="ja-JP"/>
-          </w:rubyPr>
-          <w:rt>
-            <w:r>
-              <w:rPr>
-                <w:rFonts w:ascii="MS Gothic" w:eastAsia="MS Gothic" w:hAnsi="MS Gothic" w:hint="eastAsia"/>
+          <w:rFonts w:ascii="ＭＳ 明朝" w:eastAsia="ＭＳ 明朝" w:hAnsi="ＭＳ 明朝"/>
+          <w:color w:val="404040"/>
+          <w:sz w:val="30"/>
+          <w:szCs w:val="30"/>
+        </w:rPr>
+        <w:ruby>
+          <w:rubyPr>
+            <w:rubyAlign w:val="distributeSpace"/>
+            <w:hps w:val="20"/>
+            <w:hpsRaise w:val="28"/>
+            <w:hpsBaseText w:val="30"/>
+            <w:lid w:val="ja-JP"/>
+          </w:rubyPr>
+          <w:rt>
+            <w:r>
+              <w:rPr>
+                <w:rFonts w:ascii="ＭＳ ゴシック" w:eastAsia="ＭＳ ゴシック" w:hAnsi="ＭＳ ゴシック" w:hint="eastAsia"/>
                 <w:color w:val="404040"/>
                 <w:sz w:val="20"/>
                 <w:szCs w:val="20"/>
@@ -1405,7 +1427,7 @@
           <w:rubyBase>
             <w:r>
               <w:rPr>
-                <w:rFonts w:ascii="MS Mincho" w:eastAsia="MS Mincho" w:hAnsi="MS Mincho" w:hint="eastAsia"/>
+                <w:rFonts w:ascii="ＭＳ 明朝" w:eastAsia="ＭＳ 明朝" w:hAnsi="ＭＳ 明朝" w:hint="eastAsia"/>
                 <w:color w:val="404040"/>
                 <w:sz w:val="30"/>
                 <w:szCs w:val="30"/>
@@ -1417,7 +1439,7 @@
       </w:r>
       <w:r>
         <w:rPr>
-          <w:rFonts w:ascii="MS Mincho" w:eastAsia="MS Mincho" w:hAnsi="MS Mincho" w:hint="eastAsia"/>
+          <w:rFonts w:ascii="ＭＳ 明朝" w:eastAsia="ＭＳ 明朝" w:hAnsi="ＭＳ 明朝" w:hint="eastAsia"/>
           <w:color w:val="404040"/>
           <w:sz w:val="30"/>
           <w:szCs w:val="30"/>
@@ -1428,7 +1450,7 @@
         <w:r>
           <w:rPr>
             <w:rStyle w:val="Hyperlink"/>
-            <w:rFonts w:ascii="MS Mincho" w:eastAsia="MS Mincho" w:hAnsi="MS Mincho"/>
+            <w:rFonts w:ascii="ＭＳ 明朝" w:eastAsia="ＭＳ 明朝" w:hAnsi="ＭＳ 明朝"/>
             <w:color w:val="3372DF"/>
             <w:sz w:val="30"/>
             <w:szCs w:val="30"/>
@@ -1445,7 +1467,7 @@
               <w:r>
                 <w:rPr>
                   <w:rStyle w:val="Hyperlink"/>
-                  <w:rFonts w:ascii="MS Gothic" w:eastAsia="MS Gothic" w:hAnsi="MS Gothic" w:hint="eastAsia"/>
+                  <w:rFonts w:ascii="ＭＳ ゴシック" w:eastAsia="ＭＳ ゴシック" w:hAnsi="ＭＳ ゴシック" w:hint="eastAsia"/>
                   <w:color w:val="3372DF"/>
                   <w:sz w:val="20"/>
                   <w:szCs w:val="20"/>
@@ -1457,7 +1479,7 @@
               <w:r>
                 <w:rPr>
                   <w:rStyle w:val="under"/>
-                  <w:rFonts w:ascii="MS Mincho" w:eastAsia="MS Mincho" w:hAnsi="MS Mincho" w:hint="eastAsia"/>
+                  <w:rFonts w:ascii="ＭＳ 明朝" w:eastAsia="ＭＳ 明朝" w:hAnsi="ＭＳ 明朝" w:hint="eastAsia"/>
                   <w:color w:val="3372DF"/>
                   <w:sz w:val="30"/>
                   <w:szCs w:val="30"/>
@@ -1470,7 +1492,7 @@
       </w:hyperlink>
       <w:r>
         <w:rPr>
-          <w:rFonts w:ascii="MS Mincho" w:eastAsia="MS Mincho" w:hAnsi="MS Mincho" w:hint="eastAsia"/>
+          <w:rFonts w:ascii="ＭＳ 明朝" w:eastAsia="ＭＳ 明朝" w:hAnsi="ＭＳ 明朝" w:hint="eastAsia"/>
           <w:color w:val="404040"/>
           <w:sz w:val="30"/>
           <w:szCs w:val="30"/>
@@ -1481,7 +1503,7 @@
         <w:r>
           <w:rPr>
             <w:rStyle w:val="under"/>
-            <w:rFonts w:ascii="MS Mincho" w:eastAsia="MS Mincho" w:hAnsi="MS Mincho" w:hint="eastAsia"/>
+            <w:rFonts w:ascii="ＭＳ 明朝" w:eastAsia="ＭＳ 明朝" w:hAnsi="ＭＳ 明朝" w:hint="eastAsia"/>
             <w:color w:val="3372DF"/>
             <w:sz w:val="30"/>
             <w:szCs w:val="30"/>
@@ -1491,7 +1513,7 @@
       </w:hyperlink>
       <w:r>
         <w:rPr>
-          <w:rFonts w:ascii="MS Mincho" w:eastAsia="MS Mincho" w:hAnsi="MS Mincho" w:hint="eastAsia"/>
+          <w:rFonts w:ascii="ＭＳ 明朝" w:eastAsia="ＭＳ 明朝" w:hAnsi="ＭＳ 明朝" w:hint="eastAsia"/>
           <w:color w:val="404040"/>
           <w:sz w:val="30"/>
           <w:szCs w:val="30"/>
@@ -1500,23 +1522,23 @@
       </w:r>
       <w:r>
         <w:rPr>
-          <w:rFonts w:ascii="MS Mincho" w:eastAsia="MS Mincho" w:hAnsi="MS Mincho"/>
-          <w:color w:val="404040"/>
-          <w:sz w:val="30"/>
-          <w:szCs w:val="30"/>
-        </w:rPr>
-        <w:ruby>
-          <w:rubyPr>
-            <w:rubyAlign w:val="distributeSpace"/>
-            <w:hps w:val="20"/>
-            <w:hpsRaise w:val="28"/>
-            <w:hpsBaseText w:val="30"/>
-            <w:lid w:val="ja-JP"/>
-          </w:rubyPr>
-          <w:rt>
-            <w:r>
-              <w:rPr>
-                <w:rFonts w:ascii="MS Gothic" w:eastAsia="MS Gothic" w:hAnsi="MS Gothic" w:hint="eastAsia"/>
+          <w:rFonts w:ascii="ＭＳ 明朝" w:eastAsia="ＭＳ 明朝" w:hAnsi="ＭＳ 明朝"/>
+          <w:color w:val="404040"/>
+          <w:sz w:val="30"/>
+          <w:szCs w:val="30"/>
+        </w:rPr>
+        <w:ruby>
+          <w:rubyPr>
+            <w:rubyAlign w:val="distributeSpace"/>
+            <w:hps w:val="20"/>
+            <w:hpsRaise w:val="28"/>
+            <w:hpsBaseText w:val="30"/>
+            <w:lid w:val="ja-JP"/>
+          </w:rubyPr>
+          <w:rt>
+            <w:r>
+              <w:rPr>
+                <w:rFonts w:ascii="ＭＳ ゴシック" w:eastAsia="ＭＳ ゴシック" w:hAnsi="ＭＳ ゴシック" w:hint="eastAsia"/>
                 <w:color w:val="404040"/>
                 <w:sz w:val="20"/>
                 <w:szCs w:val="20"/>
@@ -1527,7 +1549,7 @@
           <w:rubyBase>
             <w:r>
               <w:rPr>
-                <w:rFonts w:ascii="MS Mincho" w:eastAsia="MS Mincho" w:hAnsi="MS Mincho" w:hint="eastAsia"/>
+                <w:rFonts w:ascii="ＭＳ 明朝" w:eastAsia="ＭＳ 明朝" w:hAnsi="ＭＳ 明朝" w:hint="eastAsia"/>
                 <w:color w:val="404040"/>
                 <w:sz w:val="30"/>
                 <w:szCs w:val="30"/>
@@ -1539,7 +1561,7 @@
       </w:r>
       <w:r>
         <w:rPr>
-          <w:rFonts w:ascii="MS Mincho" w:eastAsia="MS Mincho" w:hAnsi="MS Mincho" w:hint="eastAsia"/>
+          <w:rFonts w:ascii="ＭＳ 明朝" w:eastAsia="ＭＳ 明朝" w:hAnsi="ＭＳ 明朝" w:hint="eastAsia"/>
           <w:color w:val="404040"/>
           <w:sz w:val="30"/>
           <w:szCs w:val="30"/>
@@ -1548,23 +1570,23 @@
       </w:r>
       <w:r>
         <w:rPr>
-          <w:rFonts w:ascii="MS Mincho" w:eastAsia="MS Mincho" w:hAnsi="MS Mincho"/>
-          <w:color w:val="404040"/>
-          <w:sz w:val="30"/>
-          <w:szCs w:val="30"/>
-        </w:rPr>
-        <w:ruby>
-          <w:rubyPr>
-            <w:rubyAlign w:val="distributeSpace"/>
-            <w:hps w:val="20"/>
-            <w:hpsRaise w:val="28"/>
-            <w:hpsBaseText w:val="30"/>
-            <w:lid w:val="ja-JP"/>
-          </w:rubyPr>
-          <w:rt>
-            <w:r>
-              <w:rPr>
-                <w:rFonts w:ascii="MS Gothic" w:eastAsia="MS Gothic" w:hAnsi="MS Gothic" w:hint="eastAsia"/>
+          <w:rFonts w:ascii="ＭＳ 明朝" w:eastAsia="ＭＳ 明朝" w:hAnsi="ＭＳ 明朝"/>
+          <w:color w:val="404040"/>
+          <w:sz w:val="30"/>
+          <w:szCs w:val="30"/>
+        </w:rPr>
+        <w:ruby>
+          <w:rubyPr>
+            <w:rubyAlign w:val="distributeSpace"/>
+            <w:hps w:val="20"/>
+            <w:hpsRaise w:val="28"/>
+            <w:hpsBaseText w:val="30"/>
+            <w:lid w:val="ja-JP"/>
+          </w:rubyPr>
+          <w:rt>
+            <w:r>
+              <w:rPr>
+                <w:rFonts w:ascii="ＭＳ ゴシック" w:eastAsia="ＭＳ ゴシック" w:hAnsi="ＭＳ ゴシック" w:hint="eastAsia"/>
                 <w:color w:val="404040"/>
                 <w:sz w:val="20"/>
                 <w:szCs w:val="20"/>
@@ -1575,7 +1597,7 @@
           <w:rubyBase>
             <w:r>
               <w:rPr>
-                <w:rFonts w:ascii="MS Mincho" w:eastAsia="MS Mincho" w:hAnsi="MS Mincho" w:hint="eastAsia"/>
+                <w:rFonts w:ascii="ＭＳ 明朝" w:eastAsia="ＭＳ 明朝" w:hAnsi="ＭＳ 明朝" w:hint="eastAsia"/>
                 <w:color w:val="404040"/>
                 <w:sz w:val="30"/>
                 <w:szCs w:val="30"/>
@@ -1587,7 +1609,7 @@
       </w:r>
       <w:r>
         <w:rPr>
-          <w:rFonts w:ascii="MS Mincho" w:eastAsia="MS Mincho" w:hAnsi="MS Mincho" w:hint="eastAsia"/>
+          <w:rFonts w:ascii="ＭＳ 明朝" w:eastAsia="ＭＳ 明朝" w:hAnsi="ＭＳ 明朝" w:hint="eastAsia"/>
           <w:color w:val="404040"/>
           <w:sz w:val="30"/>
           <w:szCs w:val="30"/>
@@ -1596,23 +1618,23 @@
       </w:r>
       <w:r>
         <w:rPr>
-          <w:rFonts w:ascii="MS Mincho" w:eastAsia="MS Mincho" w:hAnsi="MS Mincho"/>
-          <w:color w:val="404040"/>
-          <w:sz w:val="30"/>
-          <w:szCs w:val="30"/>
-        </w:rPr>
-        <w:ruby>
-          <w:rubyPr>
-            <w:rubyAlign w:val="distributeSpace"/>
-            <w:hps w:val="20"/>
-            <w:hpsRaise w:val="28"/>
-            <w:hpsBaseText w:val="30"/>
-            <w:lid w:val="ja-JP"/>
-          </w:rubyPr>
-          <w:rt>
-            <w:r>
-              <w:rPr>
-                <w:rFonts w:ascii="MS Gothic" w:eastAsia="MS Gothic" w:hAnsi="MS Gothic" w:hint="eastAsia"/>
+          <w:rFonts w:ascii="ＭＳ 明朝" w:eastAsia="ＭＳ 明朝" w:hAnsi="ＭＳ 明朝"/>
+          <w:color w:val="404040"/>
+          <w:sz w:val="30"/>
+          <w:szCs w:val="30"/>
+        </w:rPr>
+        <w:ruby>
+          <w:rubyPr>
+            <w:rubyAlign w:val="distributeSpace"/>
+            <w:hps w:val="20"/>
+            <w:hpsRaise w:val="28"/>
+            <w:hpsBaseText w:val="30"/>
+            <w:lid w:val="ja-JP"/>
+          </w:rubyPr>
+          <w:rt>
+            <w:r>
+              <w:rPr>
+                <w:rFonts w:ascii="ＭＳ ゴシック" w:eastAsia="ＭＳ ゴシック" w:hAnsi="ＭＳ ゴシック" w:hint="eastAsia"/>
                 <w:color w:val="404040"/>
                 <w:sz w:val="20"/>
                 <w:szCs w:val="20"/>
@@ -1623,7 +1645,7 @@
           <w:rubyBase>
             <w:r>
               <w:rPr>
-                <w:rFonts w:ascii="MS Mincho" w:eastAsia="MS Mincho" w:hAnsi="MS Mincho" w:hint="eastAsia"/>
+                <w:rFonts w:ascii="ＭＳ 明朝" w:eastAsia="ＭＳ 明朝" w:hAnsi="ＭＳ 明朝" w:hint="eastAsia"/>
                 <w:color w:val="404040"/>
                 <w:sz w:val="30"/>
                 <w:szCs w:val="30"/>
@@ -1635,7 +1657,7 @@
       </w:r>
       <w:r>
         <w:rPr>
-          <w:rFonts w:ascii="MS Mincho" w:eastAsia="MS Mincho" w:hAnsi="MS Mincho" w:hint="eastAsia"/>
+          <w:rFonts w:ascii="ＭＳ 明朝" w:eastAsia="ＭＳ 明朝" w:hAnsi="ＭＳ 明朝" w:hint="eastAsia"/>
           <w:color w:val="404040"/>
           <w:sz w:val="30"/>
           <w:szCs w:val="30"/>
@@ -1644,23 +1666,23 @@
       </w:r>
       <w:r>
         <w:rPr>
-          <w:rFonts w:ascii="MS Mincho" w:eastAsia="MS Mincho" w:hAnsi="MS Mincho"/>
-          <w:color w:val="404040"/>
-          <w:sz w:val="30"/>
-          <w:szCs w:val="30"/>
-        </w:rPr>
-        <w:ruby>
-          <w:rubyPr>
-            <w:rubyAlign w:val="distributeSpace"/>
-            <w:hps w:val="20"/>
-            <w:hpsRaise w:val="28"/>
-            <w:hpsBaseText w:val="30"/>
-            <w:lid w:val="ja-JP"/>
-          </w:rubyPr>
-          <w:rt>
-            <w:r>
-              <w:rPr>
-                <w:rFonts w:ascii="MS Gothic" w:eastAsia="MS Gothic" w:hAnsi="MS Gothic" w:hint="eastAsia"/>
+          <w:rFonts w:ascii="ＭＳ 明朝" w:eastAsia="ＭＳ 明朝" w:hAnsi="ＭＳ 明朝"/>
+          <w:color w:val="404040"/>
+          <w:sz w:val="30"/>
+          <w:szCs w:val="30"/>
+        </w:rPr>
+        <w:ruby>
+          <w:rubyPr>
+            <w:rubyAlign w:val="distributeSpace"/>
+            <w:hps w:val="20"/>
+            <w:hpsRaise w:val="28"/>
+            <w:hpsBaseText w:val="30"/>
+            <w:lid w:val="ja-JP"/>
+          </w:rubyPr>
+          <w:rt>
+            <w:r>
+              <w:rPr>
+                <w:rFonts w:ascii="ＭＳ ゴシック" w:eastAsia="ＭＳ ゴシック" w:hAnsi="ＭＳ ゴシック" w:hint="eastAsia"/>
                 <w:color w:val="404040"/>
                 <w:sz w:val="20"/>
                 <w:szCs w:val="20"/>
@@ -1671,7 +1693,7 @@
           <w:rubyBase>
             <w:r>
               <w:rPr>
-                <w:rFonts w:ascii="MS Mincho" w:eastAsia="MS Mincho" w:hAnsi="MS Mincho" w:hint="eastAsia"/>
+                <w:rFonts w:ascii="ＭＳ 明朝" w:eastAsia="ＭＳ 明朝" w:hAnsi="ＭＳ 明朝" w:hint="eastAsia"/>
                 <w:color w:val="404040"/>
                 <w:sz w:val="30"/>
                 <w:szCs w:val="30"/>
@@ -1683,23 +1705,23 @@
       </w:r>
       <w:r>
         <w:rPr>
-          <w:rFonts w:ascii="MS Mincho" w:eastAsia="MS Mincho" w:hAnsi="MS Mincho"/>
-          <w:color w:val="404040"/>
-          <w:sz w:val="30"/>
-          <w:szCs w:val="30"/>
-        </w:rPr>
-        <w:ruby>
-          <w:rubyPr>
-            <w:rubyAlign w:val="distributeSpace"/>
-            <w:hps w:val="20"/>
-            <w:hpsRaise w:val="28"/>
-            <w:hpsBaseText w:val="30"/>
-            <w:lid w:val="ja-JP"/>
-          </w:rubyPr>
-          <w:rt>
-            <w:r>
-              <w:rPr>
-                <w:rFonts w:ascii="MS Gothic" w:eastAsia="MS Gothic" w:hAnsi="MS Gothic" w:hint="eastAsia"/>
+          <w:rFonts w:ascii="ＭＳ 明朝" w:eastAsia="ＭＳ 明朝" w:hAnsi="ＭＳ 明朝"/>
+          <w:color w:val="404040"/>
+          <w:sz w:val="30"/>
+          <w:szCs w:val="30"/>
+        </w:rPr>
+        <w:ruby>
+          <w:rubyPr>
+            <w:rubyAlign w:val="distributeSpace"/>
+            <w:hps w:val="20"/>
+            <w:hpsRaise w:val="28"/>
+            <w:hpsBaseText w:val="30"/>
+            <w:lid w:val="ja-JP"/>
+          </w:rubyPr>
+          <w:rt>
+            <w:r>
+              <w:rPr>
+                <w:rFonts w:ascii="ＭＳ ゴシック" w:eastAsia="ＭＳ ゴシック" w:hAnsi="ＭＳ ゴシック" w:hint="eastAsia"/>
                 <w:color w:val="404040"/>
                 <w:sz w:val="20"/>
                 <w:szCs w:val="20"/>
@@ -1710,7 +1732,7 @@
           <w:rubyBase>
             <w:r>
               <w:rPr>
-                <w:rFonts w:ascii="MS Mincho" w:eastAsia="MS Mincho" w:hAnsi="MS Mincho" w:hint="eastAsia"/>
+                <w:rFonts w:ascii="ＭＳ 明朝" w:eastAsia="ＭＳ 明朝" w:hAnsi="ＭＳ 明朝" w:hint="eastAsia"/>
                 <w:color w:val="404040"/>
                 <w:sz w:val="30"/>
                 <w:szCs w:val="30"/>
@@ -1722,7 +1744,7 @@
       </w:r>
       <w:r>
         <w:rPr>
-          <w:rFonts w:ascii="MS Mincho" w:eastAsia="MS Mincho" w:hAnsi="MS Mincho" w:hint="eastAsia"/>
+          <w:rFonts w:ascii="ＭＳ 明朝" w:eastAsia="ＭＳ 明朝" w:hAnsi="ＭＳ 明朝" w:hint="eastAsia"/>
           <w:color w:val="404040"/>
           <w:sz w:val="30"/>
           <w:szCs w:val="30"/>
@@ -1731,23 +1753,23 @@
       </w:r>
       <w:r>
         <w:rPr>
-          <w:rFonts w:ascii="MS Mincho" w:eastAsia="MS Mincho" w:hAnsi="MS Mincho"/>
-          <w:color w:val="404040"/>
-          <w:sz w:val="30"/>
-          <w:szCs w:val="30"/>
-        </w:rPr>
-        <w:ruby>
-          <w:rubyPr>
-            <w:rubyAlign w:val="distributeSpace"/>
-            <w:hps w:val="20"/>
-            <w:hpsRaise w:val="28"/>
-            <w:hpsBaseText w:val="30"/>
-            <w:lid w:val="ja-JP"/>
-          </w:rubyPr>
-          <w:rt>
-            <w:r>
-              <w:rPr>
-                <w:rFonts w:ascii="MS Gothic" w:eastAsia="MS Gothic" w:hAnsi="MS Gothic" w:hint="eastAsia"/>
+          <w:rFonts w:ascii="ＭＳ 明朝" w:eastAsia="ＭＳ 明朝" w:hAnsi="ＭＳ 明朝"/>
+          <w:color w:val="404040"/>
+          <w:sz w:val="30"/>
+          <w:szCs w:val="30"/>
+        </w:rPr>
+        <w:ruby>
+          <w:rubyPr>
+            <w:rubyAlign w:val="distributeSpace"/>
+            <w:hps w:val="20"/>
+            <w:hpsRaise w:val="28"/>
+            <w:hpsBaseText w:val="30"/>
+            <w:lid w:val="ja-JP"/>
+          </w:rubyPr>
+          <w:rt>
+            <w:r>
+              <w:rPr>
+                <w:rFonts w:ascii="ＭＳ ゴシック" w:eastAsia="ＭＳ ゴシック" w:hAnsi="ＭＳ ゴシック" w:hint="eastAsia"/>
                 <w:color w:val="404040"/>
                 <w:sz w:val="20"/>
                 <w:szCs w:val="20"/>
@@ -1758,7 +1780,7 @@
           <w:rubyBase>
             <w:r>
               <w:rPr>
-                <w:rFonts w:ascii="MS Mincho" w:eastAsia="MS Mincho" w:hAnsi="MS Mincho" w:hint="eastAsia"/>
+                <w:rFonts w:ascii="ＭＳ 明朝" w:eastAsia="ＭＳ 明朝" w:hAnsi="ＭＳ 明朝" w:hint="eastAsia"/>
                 <w:color w:val="404040"/>
                 <w:sz w:val="30"/>
                 <w:szCs w:val="30"/>
@@ -1770,7 +1792,7 @@
       </w:r>
       <w:r>
         <w:rPr>
-          <w:rFonts w:ascii="MS Mincho" w:eastAsia="MS Mincho" w:hAnsi="MS Mincho" w:hint="eastAsia"/>
+          <w:rFonts w:ascii="ＭＳ 明朝" w:eastAsia="ＭＳ 明朝" w:hAnsi="ＭＳ 明朝" w:hint="eastAsia"/>
           <w:color w:val="404040"/>
           <w:sz w:val="30"/>
           <w:szCs w:val="30"/>
@@ -1779,23 +1801,23 @@
       </w:r>
       <w:r>
         <w:rPr>
-          <w:rFonts w:ascii="MS Mincho" w:eastAsia="MS Mincho" w:hAnsi="MS Mincho"/>
-          <w:color w:val="404040"/>
-          <w:sz w:val="30"/>
-          <w:szCs w:val="30"/>
-        </w:rPr>
-        <w:ruby>
-          <w:rubyPr>
-            <w:rubyAlign w:val="distributeSpace"/>
-            <w:hps w:val="20"/>
-            <w:hpsRaise w:val="28"/>
-            <w:hpsBaseText w:val="30"/>
-            <w:lid w:val="ja-JP"/>
-          </w:rubyPr>
-          <w:rt>
-            <w:r>
-              <w:rPr>
-                <w:rFonts w:ascii="MS Gothic" w:eastAsia="MS Gothic" w:hAnsi="MS Gothic" w:hint="eastAsia"/>
+          <w:rFonts w:ascii="ＭＳ 明朝" w:eastAsia="ＭＳ 明朝" w:hAnsi="ＭＳ 明朝"/>
+          <w:color w:val="404040"/>
+          <w:sz w:val="30"/>
+          <w:szCs w:val="30"/>
+        </w:rPr>
+        <w:ruby>
+          <w:rubyPr>
+            <w:rubyAlign w:val="distributeSpace"/>
+            <w:hps w:val="20"/>
+            <w:hpsRaise w:val="28"/>
+            <w:hpsBaseText w:val="30"/>
+            <w:lid w:val="ja-JP"/>
+          </w:rubyPr>
+          <w:rt>
+            <w:r>
+              <w:rPr>
+                <w:rFonts w:ascii="ＭＳ ゴシック" w:eastAsia="ＭＳ ゴシック" w:hAnsi="ＭＳ ゴシック" w:hint="eastAsia"/>
                 <w:color w:val="404040"/>
                 <w:sz w:val="20"/>
                 <w:szCs w:val="20"/>
@@ -1806,7 +1828,7 @@
           <w:rubyBase>
             <w:r>
               <w:rPr>
-                <w:rFonts w:ascii="MS Mincho" w:eastAsia="MS Mincho" w:hAnsi="MS Mincho" w:hint="eastAsia"/>
+                <w:rFonts w:ascii="ＭＳ 明朝" w:eastAsia="ＭＳ 明朝" w:hAnsi="ＭＳ 明朝" w:hint="eastAsia"/>
                 <w:color w:val="404040"/>
                 <w:sz w:val="30"/>
                 <w:szCs w:val="30"/>
@@ -1818,7 +1840,7 @@
       </w:r>
       <w:r>
         <w:rPr>
-          <w:rFonts w:ascii="MS Mincho" w:eastAsia="MS Mincho" w:hAnsi="MS Mincho" w:hint="eastAsia"/>
+          <w:rFonts w:ascii="ＭＳ 明朝" w:eastAsia="ＭＳ 明朝" w:hAnsi="ＭＳ 明朝" w:hint="eastAsia"/>
           <w:color w:val="404040"/>
           <w:sz w:val="30"/>
           <w:szCs w:val="30"/>
@@ -1827,23 +1849,23 @@
       </w:r>
       <w:r>
         <w:rPr>
-          <w:rFonts w:ascii="MS Mincho" w:eastAsia="MS Mincho" w:hAnsi="MS Mincho"/>
-          <w:color w:val="404040"/>
-          <w:sz w:val="30"/>
-          <w:szCs w:val="30"/>
-        </w:rPr>
-        <w:ruby>
-          <w:rubyPr>
-            <w:rubyAlign w:val="distributeSpace"/>
-            <w:hps w:val="20"/>
-            <w:hpsRaise w:val="28"/>
-            <w:hpsBaseText w:val="30"/>
-            <w:lid w:val="ja-JP"/>
-          </w:rubyPr>
-          <w:rt>
-            <w:r>
-              <w:rPr>
-                <w:rFonts w:ascii="MS Gothic" w:eastAsia="MS Gothic" w:hAnsi="MS Gothic" w:hint="eastAsia"/>
+          <w:rFonts w:ascii="ＭＳ 明朝" w:eastAsia="ＭＳ 明朝" w:hAnsi="ＭＳ 明朝"/>
+          <w:color w:val="404040"/>
+          <w:sz w:val="30"/>
+          <w:szCs w:val="30"/>
+        </w:rPr>
+        <w:ruby>
+          <w:rubyPr>
+            <w:rubyAlign w:val="distributeSpace"/>
+            <w:hps w:val="20"/>
+            <w:hpsRaise w:val="28"/>
+            <w:hpsBaseText w:val="30"/>
+            <w:lid w:val="ja-JP"/>
+          </w:rubyPr>
+          <w:rt>
+            <w:r>
+              <w:rPr>
+                <w:rFonts w:ascii="ＭＳ ゴシック" w:eastAsia="ＭＳ ゴシック" w:hAnsi="ＭＳ ゴシック" w:hint="eastAsia"/>
                 <w:color w:val="404040"/>
                 <w:sz w:val="20"/>
                 <w:szCs w:val="20"/>
@@ -1854,7 +1876,7 @@
           <w:rubyBase>
             <w:r>
               <w:rPr>
-                <w:rFonts w:ascii="MS Mincho" w:eastAsia="MS Mincho" w:hAnsi="MS Mincho" w:hint="eastAsia"/>
+                <w:rFonts w:ascii="ＭＳ 明朝" w:eastAsia="ＭＳ 明朝" w:hAnsi="ＭＳ 明朝" w:hint="eastAsia"/>
                 <w:color w:val="404040"/>
                 <w:sz w:val="30"/>
                 <w:szCs w:val="30"/>
@@ -1866,7 +1888,7 @@
       </w:r>
       <w:r>
         <w:rPr>
-          <w:rFonts w:ascii="MS Mincho" w:eastAsia="MS Mincho" w:hAnsi="MS Mincho" w:hint="eastAsia"/>
+          <w:rFonts w:ascii="ＭＳ 明朝" w:eastAsia="ＭＳ 明朝" w:hAnsi="ＭＳ 明朝" w:hint="eastAsia"/>
           <w:color w:val="404040"/>
           <w:sz w:val="30"/>
           <w:szCs w:val="30"/>
@@ -1875,23 +1897,23 @@
       </w:r>
       <w:r>
         <w:rPr>
-          <w:rFonts w:ascii="MS Mincho" w:eastAsia="MS Mincho" w:hAnsi="MS Mincho"/>
-          <w:color w:val="404040"/>
-          <w:sz w:val="30"/>
-          <w:szCs w:val="30"/>
-        </w:rPr>
-        <w:ruby>
-          <w:rubyPr>
-            <w:rubyAlign w:val="distributeSpace"/>
-            <w:hps w:val="20"/>
-            <w:hpsRaise w:val="28"/>
-            <w:hpsBaseText w:val="30"/>
-            <w:lid w:val="ja-JP"/>
-          </w:rubyPr>
-          <w:rt>
-            <w:r>
-              <w:rPr>
-                <w:rFonts w:ascii="MS Gothic" w:eastAsia="MS Gothic" w:hAnsi="MS Gothic" w:hint="eastAsia"/>
+          <w:rFonts w:ascii="ＭＳ 明朝" w:eastAsia="ＭＳ 明朝" w:hAnsi="ＭＳ 明朝"/>
+          <w:color w:val="404040"/>
+          <w:sz w:val="30"/>
+          <w:szCs w:val="30"/>
+        </w:rPr>
+        <w:ruby>
+          <w:rubyPr>
+            <w:rubyAlign w:val="distributeSpace"/>
+            <w:hps w:val="20"/>
+            <w:hpsRaise w:val="28"/>
+            <w:hpsBaseText w:val="30"/>
+            <w:lid w:val="ja-JP"/>
+          </w:rubyPr>
+          <w:rt>
+            <w:r>
+              <w:rPr>
+                <w:rFonts w:ascii="ＭＳ ゴシック" w:eastAsia="ＭＳ ゴシック" w:hAnsi="ＭＳ ゴシック" w:hint="eastAsia"/>
                 <w:color w:val="404040"/>
                 <w:sz w:val="20"/>
                 <w:szCs w:val="20"/>
@@ -1902,7 +1924,7 @@
           <w:rubyBase>
             <w:r>
               <w:rPr>
-                <w:rFonts w:ascii="MS Mincho" w:eastAsia="MS Mincho" w:hAnsi="MS Mincho" w:hint="eastAsia"/>
+                <w:rFonts w:ascii="ＭＳ 明朝" w:eastAsia="ＭＳ 明朝" w:hAnsi="ＭＳ 明朝" w:hint="eastAsia"/>
                 <w:color w:val="404040"/>
                 <w:sz w:val="30"/>
                 <w:szCs w:val="30"/>
@@ -1914,7 +1936,7 @@
       </w:r>
       <w:r>
         <w:rPr>
-          <w:rFonts w:ascii="MS Mincho" w:eastAsia="MS Mincho" w:hAnsi="MS Mincho" w:hint="eastAsia"/>
+          <w:rFonts w:ascii="ＭＳ 明朝" w:eastAsia="ＭＳ 明朝" w:hAnsi="ＭＳ 明朝" w:hint="eastAsia"/>
           <w:color w:val="404040"/>
           <w:sz w:val="30"/>
           <w:szCs w:val="30"/>
@@ -1923,23 +1945,23 @@
       </w:r>
       <w:r>
         <w:rPr>
-          <w:rFonts w:ascii="MS Mincho" w:eastAsia="MS Mincho" w:hAnsi="MS Mincho"/>
-          <w:color w:val="404040"/>
-          <w:sz w:val="30"/>
-          <w:szCs w:val="30"/>
-        </w:rPr>
-        <w:ruby>
-          <w:rubyPr>
-            <w:rubyAlign w:val="distributeSpace"/>
-            <w:hps w:val="20"/>
-            <w:hpsRaise w:val="28"/>
-            <w:hpsBaseText w:val="30"/>
-            <w:lid w:val="ja-JP"/>
-          </w:rubyPr>
-          <w:rt>
-            <w:r>
-              <w:rPr>
-                <w:rFonts w:ascii="MS Gothic" w:eastAsia="MS Gothic" w:hAnsi="MS Gothic" w:hint="eastAsia"/>
+          <w:rFonts w:ascii="ＭＳ 明朝" w:eastAsia="ＭＳ 明朝" w:hAnsi="ＭＳ 明朝"/>
+          <w:color w:val="404040"/>
+          <w:sz w:val="30"/>
+          <w:szCs w:val="30"/>
+        </w:rPr>
+        <w:ruby>
+          <w:rubyPr>
+            <w:rubyAlign w:val="distributeSpace"/>
+            <w:hps w:val="20"/>
+            <w:hpsRaise w:val="28"/>
+            <w:hpsBaseText w:val="30"/>
+            <w:lid w:val="ja-JP"/>
+          </w:rubyPr>
+          <w:rt>
+            <w:r>
+              <w:rPr>
+                <w:rFonts w:ascii="ＭＳ ゴシック" w:eastAsia="ＭＳ ゴシック" w:hAnsi="ＭＳ ゴシック" w:hint="eastAsia"/>
                 <w:color w:val="404040"/>
                 <w:sz w:val="20"/>
                 <w:szCs w:val="20"/>
@@ -1950,7 +1972,7 @@
           <w:rubyBase>
             <w:r>
               <w:rPr>
-                <w:rFonts w:ascii="MS Mincho" w:eastAsia="MS Mincho" w:hAnsi="MS Mincho" w:hint="eastAsia"/>
+                <w:rFonts w:ascii="ＭＳ 明朝" w:eastAsia="ＭＳ 明朝" w:hAnsi="ＭＳ 明朝" w:hint="eastAsia"/>
                 <w:color w:val="404040"/>
                 <w:sz w:val="30"/>
                 <w:szCs w:val="30"/>
@@ -1962,7 +1984,7 @@
       </w:r>
       <w:r>
         <w:rPr>
-          <w:rFonts w:ascii="MS Mincho" w:eastAsia="MS Mincho" w:hAnsi="MS Mincho" w:hint="eastAsia"/>
+          <w:rFonts w:ascii="ＭＳ 明朝" w:eastAsia="ＭＳ 明朝" w:hAnsi="ＭＳ 明朝" w:hint="eastAsia"/>
           <w:color w:val="404040"/>
           <w:sz w:val="30"/>
           <w:szCs w:val="30"/>
@@ -1971,23 +1993,23 @@
       </w:r>
       <w:r>
         <w:rPr>
-          <w:rFonts w:ascii="MS Mincho" w:eastAsia="MS Mincho" w:hAnsi="MS Mincho"/>
-          <w:color w:val="404040"/>
-          <w:sz w:val="30"/>
-          <w:szCs w:val="30"/>
-        </w:rPr>
-        <w:ruby>
-          <w:rubyPr>
-            <w:rubyAlign w:val="distributeSpace"/>
-            <w:hps w:val="20"/>
-            <w:hpsRaise w:val="28"/>
-            <w:hpsBaseText w:val="30"/>
-            <w:lid w:val="ja-JP"/>
-          </w:rubyPr>
-          <w:rt>
-            <w:r>
-              <w:rPr>
-                <w:rFonts w:ascii="MS Gothic" w:eastAsia="MS Gothic" w:hAnsi="MS Gothic" w:hint="eastAsia"/>
+          <w:rFonts w:ascii="ＭＳ 明朝" w:eastAsia="ＭＳ 明朝" w:hAnsi="ＭＳ 明朝"/>
+          <w:color w:val="404040"/>
+          <w:sz w:val="30"/>
+          <w:szCs w:val="30"/>
+        </w:rPr>
+        <w:ruby>
+          <w:rubyPr>
+            <w:rubyAlign w:val="distributeSpace"/>
+            <w:hps w:val="20"/>
+            <w:hpsRaise w:val="28"/>
+            <w:hpsBaseText w:val="30"/>
+            <w:lid w:val="ja-JP"/>
+          </w:rubyPr>
+          <w:rt>
+            <w:r>
+              <w:rPr>
+                <w:rFonts w:ascii="ＭＳ ゴシック" w:eastAsia="ＭＳ ゴシック" w:hAnsi="ＭＳ ゴシック" w:hint="eastAsia"/>
                 <w:color w:val="404040"/>
                 <w:sz w:val="20"/>
                 <w:szCs w:val="20"/>
@@ -1998,7 +2020,7 @@
           <w:rubyBase>
             <w:r>
               <w:rPr>
-                <w:rFonts w:ascii="MS Mincho" w:eastAsia="MS Mincho" w:hAnsi="MS Mincho" w:hint="eastAsia"/>
+                <w:rFonts w:ascii="ＭＳ 明朝" w:eastAsia="ＭＳ 明朝" w:hAnsi="ＭＳ 明朝" w:hint="eastAsia"/>
                 <w:color w:val="404040"/>
                 <w:sz w:val="30"/>
                 <w:szCs w:val="30"/>
@@ -2010,7 +2032,7 @@
       </w:r>
       <w:r>
         <w:rPr>
-          <w:rFonts w:ascii="MS Mincho" w:eastAsia="MS Mincho" w:hAnsi="MS Mincho" w:hint="eastAsia"/>
+          <w:rFonts w:ascii="ＭＳ 明朝" w:eastAsia="ＭＳ 明朝" w:hAnsi="ＭＳ 明朝" w:hint="eastAsia"/>
           <w:color w:val="404040"/>
           <w:sz w:val="30"/>
           <w:szCs w:val="30"/>
@@ -2021,7 +2043,7 @@
         <w:r>
           <w:rPr>
             <w:rStyle w:val="Hyperlink"/>
-            <w:rFonts w:ascii="MS Mincho" w:eastAsia="MS Mincho" w:hAnsi="MS Mincho"/>
+            <w:rFonts w:ascii="ＭＳ 明朝" w:eastAsia="ＭＳ 明朝" w:hAnsi="ＭＳ 明朝"/>
             <w:color w:val="3372DF"/>
             <w:sz w:val="30"/>
             <w:szCs w:val="30"/>
@@ -2038,7 +2060,7 @@
               <w:r>
                 <w:rPr>
                   <w:rStyle w:val="Hyperlink"/>
-                  <w:rFonts w:ascii="MS Gothic" w:eastAsia="MS Gothic" w:hAnsi="MS Gothic" w:hint="eastAsia"/>
+                  <w:rFonts w:ascii="ＭＳ ゴシック" w:eastAsia="ＭＳ ゴシック" w:hAnsi="ＭＳ ゴシック" w:hint="eastAsia"/>
                   <w:color w:val="3372DF"/>
                   <w:sz w:val="20"/>
                   <w:szCs w:val="20"/>
@@ -2050,7 +2072,7 @@
               <w:r>
                 <w:rPr>
                   <w:rStyle w:val="under"/>
-                  <w:rFonts w:ascii="MS Mincho" w:eastAsia="MS Mincho" w:hAnsi="MS Mincho" w:hint="eastAsia"/>
+                  <w:rFonts w:ascii="ＭＳ 明朝" w:eastAsia="ＭＳ 明朝" w:hAnsi="ＭＳ 明朝" w:hint="eastAsia"/>
                   <w:color w:val="3372DF"/>
                   <w:sz w:val="30"/>
                   <w:szCs w:val="30"/>
@@ -2063,7 +2085,7 @@
       </w:hyperlink>
       <w:r>
         <w:rPr>
-          <w:rFonts w:ascii="MS Mincho" w:eastAsia="MS Mincho" w:hAnsi="MS Mincho" w:hint="eastAsia"/>
+          <w:rFonts w:ascii="ＭＳ 明朝" w:eastAsia="ＭＳ 明朝" w:hAnsi="ＭＳ 明朝" w:hint="eastAsia"/>
           <w:color w:val="404040"/>
           <w:sz w:val="30"/>
           <w:szCs w:val="30"/>
@@ -2072,23 +2094,23 @@
       </w:r>
       <w:r>
         <w:rPr>
-          <w:rFonts w:ascii="MS Mincho" w:eastAsia="MS Mincho" w:hAnsi="MS Mincho"/>
-          <w:color w:val="404040"/>
-          <w:sz w:val="30"/>
-          <w:szCs w:val="30"/>
-        </w:rPr>
-        <w:ruby>
-          <w:rubyPr>
-            <w:rubyAlign w:val="distributeSpace"/>
-            <w:hps w:val="20"/>
-            <w:hpsRaise w:val="28"/>
-            <w:hpsBaseText w:val="30"/>
-            <w:lid w:val="ja-JP"/>
-          </w:rubyPr>
-          <w:rt>
-            <w:r>
-              <w:rPr>
-                <w:rFonts w:ascii="MS Gothic" w:eastAsia="MS Gothic" w:hAnsi="MS Gothic" w:hint="eastAsia"/>
+          <w:rFonts w:ascii="ＭＳ 明朝" w:eastAsia="ＭＳ 明朝" w:hAnsi="ＭＳ 明朝"/>
+          <w:color w:val="404040"/>
+          <w:sz w:val="30"/>
+          <w:szCs w:val="30"/>
+        </w:rPr>
+        <w:ruby>
+          <w:rubyPr>
+            <w:rubyAlign w:val="distributeSpace"/>
+            <w:hps w:val="20"/>
+            <w:hpsRaise w:val="28"/>
+            <w:hpsBaseText w:val="30"/>
+            <w:lid w:val="ja-JP"/>
+          </w:rubyPr>
+          <w:rt>
+            <w:r>
+              <w:rPr>
+                <w:rFonts w:ascii="ＭＳ ゴシック" w:eastAsia="ＭＳ ゴシック" w:hAnsi="ＭＳ ゴシック" w:hint="eastAsia"/>
                 <w:color w:val="404040"/>
                 <w:sz w:val="20"/>
                 <w:szCs w:val="20"/>
@@ -2099,7 +2121,7 @@
           <w:rubyBase>
             <w:r>
               <w:rPr>
-                <w:rFonts w:ascii="MS Mincho" w:eastAsia="MS Mincho" w:hAnsi="MS Mincho" w:hint="eastAsia"/>
+                <w:rFonts w:ascii="ＭＳ 明朝" w:eastAsia="ＭＳ 明朝" w:hAnsi="ＭＳ 明朝" w:hint="eastAsia"/>
                 <w:color w:val="404040"/>
                 <w:sz w:val="30"/>
                 <w:szCs w:val="30"/>
@@ -2111,7 +2133,7 @@
       </w:r>
       <w:r>
         <w:rPr>
-          <w:rFonts w:ascii="MS Mincho" w:eastAsia="MS Mincho" w:hAnsi="MS Mincho" w:hint="eastAsia"/>
+          <w:rFonts w:ascii="ＭＳ 明朝" w:eastAsia="ＭＳ 明朝" w:hAnsi="ＭＳ 明朝" w:hint="eastAsia"/>
           <w:color w:val="404040"/>
           <w:sz w:val="30"/>
           <w:szCs w:val="30"/>
@@ -2125,7 +2147,7 @@
         <w:shd w:val="clear" w:color="auto" w:fill="FFFFFF"/>
         <w:spacing w:before="0" w:beforeAutospacing="0" w:after="0" w:afterAutospacing="0" w:line="528" w:lineRule="atLeast"/>
         <w:rPr>
-          <w:rFonts w:ascii="MS Mincho" w:eastAsia="MS Mincho" w:hAnsi="MS Mincho"/>
+          <w:rFonts w:ascii="ＭＳ 明朝" w:eastAsia="ＭＳ 明朝" w:hAnsi="ＭＳ 明朝"/>
           <w:color w:val="404040"/>
           <w:sz w:val="30"/>
           <w:szCs w:val="30"/>
@@ -2135,7 +2157,7 @@
         <w:r>
           <w:rPr>
             <w:rStyle w:val="under"/>
-            <w:rFonts w:ascii="MS Mincho" w:eastAsia="MS Mincho" w:hAnsi="MS Mincho" w:hint="eastAsia"/>
+            <w:rFonts w:ascii="ＭＳ 明朝" w:eastAsia="ＭＳ 明朝" w:hAnsi="ＭＳ 明朝" w:hint="eastAsia"/>
             <w:color w:val="3372DF"/>
             <w:sz w:val="30"/>
             <w:szCs w:val="30"/>
@@ -2145,7 +2167,7 @@
       </w:hyperlink>
       <w:r>
         <w:rPr>
-          <w:rFonts w:ascii="MS Mincho" w:eastAsia="MS Mincho" w:hAnsi="MS Mincho" w:hint="eastAsia"/>
+          <w:rFonts w:ascii="ＭＳ 明朝" w:eastAsia="ＭＳ 明朝" w:hAnsi="ＭＳ 明朝" w:hint="eastAsia"/>
           <w:color w:val="404040"/>
           <w:sz w:val="30"/>
           <w:szCs w:val="30"/>
@@ -2156,7 +2178,7 @@
         <w:r>
           <w:rPr>
             <w:rStyle w:val="under"/>
-            <w:rFonts w:ascii="MS Mincho" w:eastAsia="MS Mincho" w:hAnsi="MS Mincho" w:hint="eastAsia"/>
+            <w:rFonts w:ascii="ＭＳ 明朝" w:eastAsia="ＭＳ 明朝" w:hAnsi="ＭＳ 明朝" w:hint="eastAsia"/>
             <w:color w:val="3372DF"/>
             <w:sz w:val="30"/>
             <w:szCs w:val="30"/>
@@ -2166,7 +2188,7 @@
       </w:hyperlink>
       <w:r>
         <w:rPr>
-          <w:rFonts w:ascii="MS Mincho" w:eastAsia="MS Mincho" w:hAnsi="MS Mincho" w:hint="eastAsia"/>
+          <w:rFonts w:ascii="ＭＳ 明朝" w:eastAsia="ＭＳ 明朝" w:hAnsi="ＭＳ 明朝" w:hint="eastAsia"/>
           <w:color w:val="404040"/>
           <w:sz w:val="30"/>
           <w:szCs w:val="30"/>
@@ -2175,23 +2197,23 @@
       </w:r>
       <w:r>
         <w:rPr>
-          <w:rFonts w:ascii="MS Mincho" w:eastAsia="MS Mincho" w:hAnsi="MS Mincho"/>
-          <w:color w:val="404040"/>
-          <w:sz w:val="30"/>
-          <w:szCs w:val="30"/>
-        </w:rPr>
-        <w:ruby>
-          <w:rubyPr>
-            <w:rubyAlign w:val="distributeSpace"/>
-            <w:hps w:val="20"/>
-            <w:hpsRaise w:val="28"/>
-            <w:hpsBaseText w:val="30"/>
-            <w:lid w:val="ja-JP"/>
-          </w:rubyPr>
-          <w:rt>
-            <w:r>
-              <w:rPr>
-                <w:rFonts w:ascii="MS Gothic" w:eastAsia="MS Gothic" w:hAnsi="MS Gothic" w:hint="eastAsia"/>
+          <w:rFonts w:ascii="ＭＳ 明朝" w:eastAsia="ＭＳ 明朝" w:hAnsi="ＭＳ 明朝"/>
+          <w:color w:val="404040"/>
+          <w:sz w:val="30"/>
+          <w:szCs w:val="30"/>
+        </w:rPr>
+        <w:ruby>
+          <w:rubyPr>
+            <w:rubyAlign w:val="distributeSpace"/>
+            <w:hps w:val="20"/>
+            <w:hpsRaise w:val="28"/>
+            <w:hpsBaseText w:val="30"/>
+            <w:lid w:val="ja-JP"/>
+          </w:rubyPr>
+          <w:rt>
+            <w:r>
+              <w:rPr>
+                <w:rFonts w:ascii="ＭＳ ゴシック" w:eastAsia="ＭＳ ゴシック" w:hAnsi="ＭＳ ゴシック" w:hint="eastAsia"/>
                 <w:color w:val="404040"/>
                 <w:sz w:val="20"/>
                 <w:szCs w:val="20"/>
@@ -2202,7 +2224,7 @@
           <w:rubyBase>
             <w:r>
               <w:rPr>
-                <w:rFonts w:ascii="MS Mincho" w:eastAsia="MS Mincho" w:hAnsi="MS Mincho" w:hint="eastAsia"/>
+                <w:rFonts w:ascii="ＭＳ 明朝" w:eastAsia="ＭＳ 明朝" w:hAnsi="ＭＳ 明朝" w:hint="eastAsia"/>
                 <w:color w:val="404040"/>
                 <w:sz w:val="30"/>
                 <w:szCs w:val="30"/>
@@ -2214,7 +2236,7 @@
       </w:r>
       <w:r>
         <w:rPr>
-          <w:rFonts w:ascii="MS Mincho" w:eastAsia="MS Mincho" w:hAnsi="MS Mincho" w:hint="eastAsia"/>
+          <w:rFonts w:ascii="ＭＳ 明朝" w:eastAsia="ＭＳ 明朝" w:hAnsi="ＭＳ 明朝" w:hint="eastAsia"/>
           <w:color w:val="404040"/>
           <w:sz w:val="30"/>
           <w:szCs w:val="30"/>
@@ -2223,23 +2245,23 @@
       </w:r>
       <w:r>
         <w:rPr>
-          <w:rFonts w:ascii="MS Mincho" w:eastAsia="MS Mincho" w:hAnsi="MS Mincho"/>
-          <w:color w:val="404040"/>
-          <w:sz w:val="30"/>
-          <w:szCs w:val="30"/>
-        </w:rPr>
-        <w:ruby>
-          <w:rubyPr>
-            <w:rubyAlign w:val="distributeSpace"/>
-            <w:hps w:val="20"/>
-            <w:hpsRaise w:val="28"/>
-            <w:hpsBaseText w:val="30"/>
-            <w:lid w:val="ja-JP"/>
-          </w:rubyPr>
-          <w:rt>
-            <w:r>
-              <w:rPr>
-                <w:rFonts w:ascii="MS Gothic" w:eastAsia="MS Gothic" w:hAnsi="MS Gothic" w:hint="eastAsia"/>
+          <w:rFonts w:ascii="ＭＳ 明朝" w:eastAsia="ＭＳ 明朝" w:hAnsi="ＭＳ 明朝"/>
+          <w:color w:val="404040"/>
+          <w:sz w:val="30"/>
+          <w:szCs w:val="30"/>
+        </w:rPr>
+        <w:ruby>
+          <w:rubyPr>
+            <w:rubyAlign w:val="distributeSpace"/>
+            <w:hps w:val="20"/>
+            <w:hpsRaise w:val="28"/>
+            <w:hpsBaseText w:val="30"/>
+            <w:lid w:val="ja-JP"/>
+          </w:rubyPr>
+          <w:rt>
+            <w:r>
+              <w:rPr>
+                <w:rFonts w:ascii="ＭＳ ゴシック" w:eastAsia="ＭＳ ゴシック" w:hAnsi="ＭＳ ゴシック" w:hint="eastAsia"/>
                 <w:color w:val="404040"/>
                 <w:sz w:val="20"/>
                 <w:szCs w:val="20"/>
@@ -2250,7 +2272,7 @@
           <w:rubyBase>
             <w:r>
               <w:rPr>
-                <w:rFonts w:ascii="MS Mincho" w:eastAsia="MS Mincho" w:hAnsi="MS Mincho" w:hint="eastAsia"/>
+                <w:rFonts w:ascii="ＭＳ 明朝" w:eastAsia="ＭＳ 明朝" w:hAnsi="ＭＳ 明朝" w:hint="eastAsia"/>
                 <w:color w:val="404040"/>
                 <w:sz w:val="30"/>
                 <w:szCs w:val="30"/>
@@ -2262,7 +2284,7 @@
       </w:r>
       <w:r>
         <w:rPr>
-          <w:rFonts w:ascii="MS Mincho" w:eastAsia="MS Mincho" w:hAnsi="MS Mincho" w:hint="eastAsia"/>
+          <w:rFonts w:ascii="ＭＳ 明朝" w:eastAsia="ＭＳ 明朝" w:hAnsi="ＭＳ 明朝" w:hint="eastAsia"/>
           <w:color w:val="404040"/>
           <w:sz w:val="30"/>
           <w:szCs w:val="30"/>
@@ -2271,23 +2293,23 @@
       </w:r>
       <w:r>
         <w:rPr>
-          <w:rFonts w:ascii="MS Mincho" w:eastAsia="MS Mincho" w:hAnsi="MS Mincho"/>
-          <w:color w:val="404040"/>
-          <w:sz w:val="30"/>
-          <w:szCs w:val="30"/>
-        </w:rPr>
-        <w:ruby>
-          <w:rubyPr>
-            <w:rubyAlign w:val="distributeSpace"/>
-            <w:hps w:val="20"/>
-            <w:hpsRaise w:val="28"/>
-            <w:hpsBaseText w:val="30"/>
-            <w:lid w:val="ja-JP"/>
-          </w:rubyPr>
-          <w:rt>
-            <w:r>
-              <w:rPr>
-                <w:rFonts w:ascii="MS Gothic" w:eastAsia="MS Gothic" w:hAnsi="MS Gothic" w:hint="eastAsia"/>
+          <w:rFonts w:ascii="ＭＳ 明朝" w:eastAsia="ＭＳ 明朝" w:hAnsi="ＭＳ 明朝"/>
+          <w:color w:val="404040"/>
+          <w:sz w:val="30"/>
+          <w:szCs w:val="30"/>
+        </w:rPr>
+        <w:ruby>
+          <w:rubyPr>
+            <w:rubyAlign w:val="distributeSpace"/>
+            <w:hps w:val="20"/>
+            <w:hpsRaise w:val="28"/>
+            <w:hpsBaseText w:val="30"/>
+            <w:lid w:val="ja-JP"/>
+          </w:rubyPr>
+          <w:rt>
+            <w:r>
+              <w:rPr>
+                <w:rFonts w:ascii="ＭＳ ゴシック" w:eastAsia="ＭＳ ゴシック" w:hAnsi="ＭＳ ゴシック" w:hint="eastAsia"/>
                 <w:color w:val="404040"/>
                 <w:sz w:val="20"/>
                 <w:szCs w:val="20"/>
@@ -2298,7 +2320,7 @@
           <w:rubyBase>
             <w:r>
               <w:rPr>
-                <w:rFonts w:ascii="MS Mincho" w:eastAsia="MS Mincho" w:hAnsi="MS Mincho" w:hint="eastAsia"/>
+                <w:rFonts w:ascii="ＭＳ 明朝" w:eastAsia="ＭＳ 明朝" w:hAnsi="ＭＳ 明朝" w:hint="eastAsia"/>
                 <w:color w:val="404040"/>
                 <w:sz w:val="30"/>
                 <w:szCs w:val="30"/>
@@ -2310,7 +2332,7 @@
       </w:r>
       <w:r>
         <w:rPr>
-          <w:rFonts w:ascii="MS Mincho" w:eastAsia="MS Mincho" w:hAnsi="MS Mincho" w:hint="eastAsia"/>
+          <w:rFonts w:ascii="ＭＳ 明朝" w:eastAsia="ＭＳ 明朝" w:hAnsi="ＭＳ 明朝" w:hint="eastAsia"/>
           <w:color w:val="404040"/>
           <w:sz w:val="30"/>
           <w:szCs w:val="30"/>
@@ -2319,23 +2341,23 @@
       </w:r>
       <w:r>
         <w:rPr>
-          <w:rFonts w:ascii="MS Mincho" w:eastAsia="MS Mincho" w:hAnsi="MS Mincho"/>
-          <w:color w:val="404040"/>
-          <w:sz w:val="30"/>
-          <w:szCs w:val="30"/>
-        </w:rPr>
-        <w:ruby>
-          <w:rubyPr>
-            <w:rubyAlign w:val="distributeSpace"/>
-            <w:hps w:val="20"/>
-            <w:hpsRaise w:val="28"/>
-            <w:hpsBaseText w:val="30"/>
-            <w:lid w:val="ja-JP"/>
-          </w:rubyPr>
-          <w:rt>
-            <w:r>
-              <w:rPr>
-                <w:rFonts w:ascii="MS Gothic" w:eastAsia="MS Gothic" w:hAnsi="MS Gothic" w:hint="eastAsia"/>
+          <w:rFonts w:ascii="ＭＳ 明朝" w:eastAsia="ＭＳ 明朝" w:hAnsi="ＭＳ 明朝"/>
+          <w:color w:val="404040"/>
+          <w:sz w:val="30"/>
+          <w:szCs w:val="30"/>
+        </w:rPr>
+        <w:ruby>
+          <w:rubyPr>
+            <w:rubyAlign w:val="distributeSpace"/>
+            <w:hps w:val="20"/>
+            <w:hpsRaise w:val="28"/>
+            <w:hpsBaseText w:val="30"/>
+            <w:lid w:val="ja-JP"/>
+          </w:rubyPr>
+          <w:rt>
+            <w:r>
+              <w:rPr>
+                <w:rFonts w:ascii="ＭＳ ゴシック" w:eastAsia="ＭＳ ゴシック" w:hAnsi="ＭＳ ゴシック" w:hint="eastAsia"/>
                 <w:color w:val="404040"/>
                 <w:sz w:val="20"/>
                 <w:szCs w:val="20"/>
@@ -2346,7 +2368,7 @@
           <w:rubyBase>
             <w:r>
               <w:rPr>
-                <w:rFonts w:ascii="MS Mincho" w:eastAsia="MS Mincho" w:hAnsi="MS Mincho" w:hint="eastAsia"/>
+                <w:rFonts w:ascii="ＭＳ 明朝" w:eastAsia="ＭＳ 明朝" w:hAnsi="ＭＳ 明朝" w:hint="eastAsia"/>
                 <w:color w:val="404040"/>
                 <w:sz w:val="30"/>
                 <w:szCs w:val="30"/>
@@ -2358,7 +2380,7 @@
       </w:r>
       <w:r>
         <w:rPr>
-          <w:rFonts w:ascii="MS Mincho" w:eastAsia="MS Mincho" w:hAnsi="MS Mincho" w:hint="eastAsia"/>
+          <w:rFonts w:ascii="ＭＳ 明朝" w:eastAsia="ＭＳ 明朝" w:hAnsi="ＭＳ 明朝" w:hint="eastAsia"/>
           <w:color w:val="404040"/>
           <w:sz w:val="30"/>
           <w:szCs w:val="30"/>
@@ -2367,23 +2389,23 @@
       </w:r>
       <w:r>
         <w:rPr>
-          <w:rFonts w:ascii="MS Mincho" w:eastAsia="MS Mincho" w:hAnsi="MS Mincho"/>
-          <w:color w:val="404040"/>
-          <w:sz w:val="30"/>
-          <w:szCs w:val="30"/>
-        </w:rPr>
-        <w:ruby>
-          <w:rubyPr>
-            <w:rubyAlign w:val="distributeSpace"/>
-            <w:hps w:val="20"/>
-            <w:hpsRaise w:val="28"/>
-            <w:hpsBaseText w:val="30"/>
-            <w:lid w:val="ja-JP"/>
-          </w:rubyPr>
-          <w:rt>
-            <w:r>
-              <w:rPr>
-                <w:rFonts w:ascii="MS Gothic" w:eastAsia="MS Gothic" w:hAnsi="MS Gothic" w:hint="eastAsia"/>
+          <w:rFonts w:ascii="ＭＳ 明朝" w:eastAsia="ＭＳ 明朝" w:hAnsi="ＭＳ 明朝"/>
+          <w:color w:val="404040"/>
+          <w:sz w:val="30"/>
+          <w:szCs w:val="30"/>
+        </w:rPr>
+        <w:ruby>
+          <w:rubyPr>
+            <w:rubyAlign w:val="distributeSpace"/>
+            <w:hps w:val="20"/>
+            <w:hpsRaise w:val="28"/>
+            <w:hpsBaseText w:val="30"/>
+            <w:lid w:val="ja-JP"/>
+          </w:rubyPr>
+          <w:rt>
+            <w:r>
+              <w:rPr>
+                <w:rFonts w:ascii="ＭＳ ゴシック" w:eastAsia="ＭＳ ゴシック" w:hAnsi="ＭＳ ゴシック" w:hint="eastAsia"/>
                 <w:color w:val="404040"/>
                 <w:sz w:val="20"/>
                 <w:szCs w:val="20"/>
@@ -2394,7 +2416,7 @@
           <w:rubyBase>
             <w:r>
               <w:rPr>
-                <w:rFonts w:ascii="MS Mincho" w:eastAsia="MS Mincho" w:hAnsi="MS Mincho" w:hint="eastAsia"/>
+                <w:rFonts w:ascii="ＭＳ 明朝" w:eastAsia="ＭＳ 明朝" w:hAnsi="ＭＳ 明朝" w:hint="eastAsia"/>
                 <w:color w:val="404040"/>
                 <w:sz w:val="30"/>
                 <w:szCs w:val="30"/>
@@ -2406,7 +2428,7 @@
       </w:r>
       <w:r>
         <w:rPr>
-          <w:rFonts w:ascii="MS Mincho" w:eastAsia="MS Mincho" w:hAnsi="MS Mincho" w:hint="eastAsia"/>
+          <w:rFonts w:ascii="ＭＳ 明朝" w:eastAsia="ＭＳ 明朝" w:hAnsi="ＭＳ 明朝" w:hint="eastAsia"/>
           <w:color w:val="404040"/>
           <w:sz w:val="30"/>
           <w:szCs w:val="30"/>
@@ -2415,23 +2437,23 @@
       </w:r>
       <w:r>
         <w:rPr>
-          <w:rFonts w:ascii="MS Mincho" w:eastAsia="MS Mincho" w:hAnsi="MS Mincho"/>
-          <w:color w:val="404040"/>
-          <w:sz w:val="30"/>
-          <w:szCs w:val="30"/>
-        </w:rPr>
-        <w:ruby>
-          <w:rubyPr>
-            <w:rubyAlign w:val="distributeSpace"/>
-            <w:hps w:val="20"/>
-            <w:hpsRaise w:val="28"/>
-            <w:hpsBaseText w:val="30"/>
-            <w:lid w:val="ja-JP"/>
-          </w:rubyPr>
-          <w:rt>
-            <w:r>
-              <w:rPr>
-                <w:rFonts w:ascii="MS Gothic" w:eastAsia="MS Gothic" w:hAnsi="MS Gothic" w:hint="eastAsia"/>
+          <w:rFonts w:ascii="ＭＳ 明朝" w:eastAsia="ＭＳ 明朝" w:hAnsi="ＭＳ 明朝"/>
+          <w:color w:val="404040"/>
+          <w:sz w:val="30"/>
+          <w:szCs w:val="30"/>
+        </w:rPr>
+        <w:ruby>
+          <w:rubyPr>
+            <w:rubyAlign w:val="distributeSpace"/>
+            <w:hps w:val="20"/>
+            <w:hpsRaise w:val="28"/>
+            <w:hpsBaseText w:val="30"/>
+            <w:lid w:val="ja-JP"/>
+          </w:rubyPr>
+          <w:rt>
+            <w:r>
+              <w:rPr>
+                <w:rFonts w:ascii="ＭＳ ゴシック" w:eastAsia="ＭＳ ゴシック" w:hAnsi="ＭＳ ゴシック" w:hint="eastAsia"/>
                 <w:color w:val="404040"/>
                 <w:sz w:val="20"/>
                 <w:szCs w:val="20"/>
@@ -2442,7 +2464,7 @@
           <w:rubyBase>
             <w:r>
               <w:rPr>
-                <w:rFonts w:ascii="MS Mincho" w:eastAsia="MS Mincho" w:hAnsi="MS Mincho" w:hint="eastAsia"/>
+                <w:rFonts w:ascii="ＭＳ 明朝" w:eastAsia="ＭＳ 明朝" w:hAnsi="ＭＳ 明朝" w:hint="eastAsia"/>
                 <w:color w:val="404040"/>
                 <w:sz w:val="30"/>
                 <w:szCs w:val="30"/>
@@ -2454,7 +2476,7 @@
       </w:r>
       <w:r>
         <w:rPr>
-          <w:rFonts w:ascii="MS Mincho" w:eastAsia="MS Mincho" w:hAnsi="MS Mincho" w:hint="eastAsia"/>
+          <w:rFonts w:ascii="ＭＳ 明朝" w:eastAsia="ＭＳ 明朝" w:hAnsi="ＭＳ 明朝" w:hint="eastAsia"/>
           <w:color w:val="404040"/>
           <w:sz w:val="30"/>
           <w:szCs w:val="30"/>
@@ -2463,23 +2485,23 @@
       </w:r>
       <w:r>
         <w:rPr>
-          <w:rFonts w:ascii="MS Mincho" w:eastAsia="MS Mincho" w:hAnsi="MS Mincho"/>
-          <w:color w:val="404040"/>
-          <w:sz w:val="30"/>
-          <w:szCs w:val="30"/>
-        </w:rPr>
-        <w:ruby>
-          <w:rubyPr>
-            <w:rubyAlign w:val="distributeSpace"/>
-            <w:hps w:val="20"/>
-            <w:hpsRaise w:val="28"/>
-            <w:hpsBaseText w:val="30"/>
-            <w:lid w:val="ja-JP"/>
-          </w:rubyPr>
-          <w:rt>
-            <w:r>
-              <w:rPr>
-                <w:rFonts w:ascii="MS Gothic" w:eastAsia="MS Gothic" w:hAnsi="MS Gothic" w:hint="eastAsia"/>
+          <w:rFonts w:ascii="ＭＳ 明朝" w:eastAsia="ＭＳ 明朝" w:hAnsi="ＭＳ 明朝"/>
+          <w:color w:val="404040"/>
+          <w:sz w:val="30"/>
+          <w:szCs w:val="30"/>
+        </w:rPr>
+        <w:ruby>
+          <w:rubyPr>
+            <w:rubyAlign w:val="distributeSpace"/>
+            <w:hps w:val="20"/>
+            <w:hpsRaise w:val="28"/>
+            <w:hpsBaseText w:val="30"/>
+            <w:lid w:val="ja-JP"/>
+          </w:rubyPr>
+          <w:rt>
+            <w:r>
+              <w:rPr>
+                <w:rFonts w:ascii="ＭＳ ゴシック" w:eastAsia="ＭＳ ゴシック" w:hAnsi="ＭＳ ゴシック" w:hint="eastAsia"/>
                 <w:color w:val="404040"/>
                 <w:sz w:val="20"/>
                 <w:szCs w:val="20"/>
@@ -2490,7 +2512,7 @@
           <w:rubyBase>
             <w:r>
               <w:rPr>
-                <w:rFonts w:ascii="MS Mincho" w:eastAsia="MS Mincho" w:hAnsi="MS Mincho" w:hint="eastAsia"/>
+                <w:rFonts w:ascii="ＭＳ 明朝" w:eastAsia="ＭＳ 明朝" w:hAnsi="ＭＳ 明朝" w:hint="eastAsia"/>
                 <w:color w:val="404040"/>
                 <w:sz w:val="30"/>
                 <w:szCs w:val="30"/>
@@ -2502,7 +2524,7 @@
       </w:r>
       <w:r>
         <w:rPr>
-          <w:rFonts w:ascii="MS Mincho" w:eastAsia="MS Mincho" w:hAnsi="MS Mincho" w:hint="eastAsia"/>
+          <w:rFonts w:ascii="ＭＳ 明朝" w:eastAsia="ＭＳ 明朝" w:hAnsi="ＭＳ 明朝" w:hint="eastAsia"/>
           <w:color w:val="404040"/>
           <w:sz w:val="30"/>
           <w:szCs w:val="30"/>
@@ -2511,23 +2533,23 @@
       </w:r>
       <w:r>
         <w:rPr>
-          <w:rFonts w:ascii="MS Mincho" w:eastAsia="MS Mincho" w:hAnsi="MS Mincho"/>
-          <w:color w:val="404040"/>
-          <w:sz w:val="30"/>
-          <w:szCs w:val="30"/>
-        </w:rPr>
-        <w:ruby>
-          <w:rubyPr>
-            <w:rubyAlign w:val="distributeSpace"/>
-            <w:hps w:val="20"/>
-            <w:hpsRaise w:val="28"/>
-            <w:hpsBaseText w:val="30"/>
-            <w:lid w:val="ja-JP"/>
-          </w:rubyPr>
-          <w:rt>
-            <w:r>
-              <w:rPr>
-                <w:rFonts w:ascii="MS Gothic" w:eastAsia="MS Gothic" w:hAnsi="MS Gothic" w:hint="eastAsia"/>
+          <w:rFonts w:ascii="ＭＳ 明朝" w:eastAsia="ＭＳ 明朝" w:hAnsi="ＭＳ 明朝"/>
+          <w:color w:val="404040"/>
+          <w:sz w:val="30"/>
+          <w:szCs w:val="30"/>
+        </w:rPr>
+        <w:ruby>
+          <w:rubyPr>
+            <w:rubyAlign w:val="distributeSpace"/>
+            <w:hps w:val="20"/>
+            <w:hpsRaise w:val="28"/>
+            <w:hpsBaseText w:val="30"/>
+            <w:lid w:val="ja-JP"/>
+          </w:rubyPr>
+          <w:rt>
+            <w:r>
+              <w:rPr>
+                <w:rFonts w:ascii="ＭＳ ゴシック" w:eastAsia="ＭＳ ゴシック" w:hAnsi="ＭＳ ゴシック" w:hint="eastAsia"/>
                 <w:color w:val="404040"/>
                 <w:sz w:val="20"/>
                 <w:szCs w:val="20"/>
@@ -2538,7 +2560,7 @@
           <w:rubyBase>
             <w:r>
               <w:rPr>
-                <w:rFonts w:ascii="MS Mincho" w:eastAsia="MS Mincho" w:hAnsi="MS Mincho" w:hint="eastAsia"/>
+                <w:rFonts w:ascii="ＭＳ 明朝" w:eastAsia="ＭＳ 明朝" w:hAnsi="ＭＳ 明朝" w:hint="eastAsia"/>
                 <w:color w:val="404040"/>
                 <w:sz w:val="30"/>
                 <w:szCs w:val="30"/>
@@ -2550,7 +2572,7 @@
       </w:r>
       <w:r>
         <w:rPr>
-          <w:rFonts w:ascii="MS Mincho" w:eastAsia="MS Mincho" w:hAnsi="MS Mincho" w:hint="eastAsia"/>
+          <w:rFonts w:ascii="ＭＳ 明朝" w:eastAsia="ＭＳ 明朝" w:hAnsi="ＭＳ 明朝" w:hint="eastAsia"/>
           <w:color w:val="404040"/>
           <w:sz w:val="30"/>
           <w:szCs w:val="30"/>
@@ -2561,7 +2583,7 @@
         <w:r>
           <w:rPr>
             <w:rStyle w:val="under"/>
-            <w:rFonts w:ascii="MS Mincho" w:eastAsia="MS Mincho" w:hAnsi="MS Mincho" w:hint="eastAsia"/>
+            <w:rFonts w:ascii="ＭＳ 明朝" w:eastAsia="ＭＳ 明朝" w:hAnsi="ＭＳ 明朝" w:hint="eastAsia"/>
             <w:color w:val="3372DF"/>
             <w:sz w:val="30"/>
             <w:szCs w:val="30"/>
@@ -2571,7 +2593,7 @@
       </w:hyperlink>
       <w:r>
         <w:rPr>
-          <w:rFonts w:ascii="MS Mincho" w:eastAsia="MS Mincho" w:hAnsi="MS Mincho" w:hint="eastAsia"/>
+          <w:rFonts w:ascii="ＭＳ 明朝" w:eastAsia="ＭＳ 明朝" w:hAnsi="ＭＳ 明朝" w:hint="eastAsia"/>
           <w:color w:val="404040"/>
           <w:sz w:val="30"/>
           <w:szCs w:val="30"/>
@@ -2580,23 +2602,23 @@
       </w:r>
       <w:r>
         <w:rPr>
-          <w:rFonts w:ascii="MS Mincho" w:eastAsia="MS Mincho" w:hAnsi="MS Mincho"/>
-          <w:color w:val="404040"/>
-          <w:sz w:val="30"/>
-          <w:szCs w:val="30"/>
-        </w:rPr>
-        <w:ruby>
-          <w:rubyPr>
-            <w:rubyAlign w:val="distributeSpace"/>
-            <w:hps w:val="20"/>
-            <w:hpsRaise w:val="28"/>
-            <w:hpsBaseText w:val="30"/>
-            <w:lid w:val="ja-JP"/>
-          </w:rubyPr>
-          <w:rt>
-            <w:r>
-              <w:rPr>
-                <w:rFonts w:ascii="MS Gothic" w:eastAsia="MS Gothic" w:hAnsi="MS Gothic" w:hint="eastAsia"/>
+          <w:rFonts w:ascii="ＭＳ 明朝" w:eastAsia="ＭＳ 明朝" w:hAnsi="ＭＳ 明朝"/>
+          <w:color w:val="404040"/>
+          <w:sz w:val="30"/>
+          <w:szCs w:val="30"/>
+        </w:rPr>
+        <w:ruby>
+          <w:rubyPr>
+            <w:rubyAlign w:val="distributeSpace"/>
+            <w:hps w:val="20"/>
+            <w:hpsRaise w:val="28"/>
+            <w:hpsBaseText w:val="30"/>
+            <w:lid w:val="ja-JP"/>
+          </w:rubyPr>
+          <w:rt>
+            <w:r>
+              <w:rPr>
+                <w:rFonts w:ascii="ＭＳ ゴシック" w:eastAsia="ＭＳ ゴシック" w:hAnsi="ＭＳ ゴシック" w:hint="eastAsia"/>
                 <w:color w:val="404040"/>
                 <w:sz w:val="20"/>
                 <w:szCs w:val="20"/>
@@ -2607,7 +2629,7 @@
           <w:rubyBase>
             <w:r>
               <w:rPr>
-                <w:rFonts w:ascii="MS Mincho" w:eastAsia="MS Mincho" w:hAnsi="MS Mincho" w:hint="eastAsia"/>
+                <w:rFonts w:ascii="ＭＳ 明朝" w:eastAsia="ＭＳ 明朝" w:hAnsi="ＭＳ 明朝" w:hint="eastAsia"/>
                 <w:color w:val="404040"/>
                 <w:sz w:val="30"/>
                 <w:szCs w:val="30"/>
@@ -2619,7 +2641,7 @@
       </w:r>
       <w:r>
         <w:rPr>
-          <w:rFonts w:ascii="MS Mincho" w:eastAsia="MS Mincho" w:hAnsi="MS Mincho" w:hint="eastAsia"/>
+          <w:rFonts w:ascii="ＭＳ 明朝" w:eastAsia="ＭＳ 明朝" w:hAnsi="ＭＳ 明朝" w:hint="eastAsia"/>
           <w:color w:val="404040"/>
           <w:sz w:val="30"/>
           <w:szCs w:val="30"/>
@@ -2630,7 +2652,7 @@
         <w:r>
           <w:rPr>
             <w:rStyle w:val="Hyperlink"/>
-            <w:rFonts w:ascii="MS Mincho" w:eastAsia="MS Mincho" w:hAnsi="MS Mincho"/>
+            <w:rFonts w:ascii="ＭＳ 明朝" w:eastAsia="ＭＳ 明朝" w:hAnsi="ＭＳ 明朝"/>
             <w:color w:val="3372DF"/>
             <w:sz w:val="30"/>
             <w:szCs w:val="30"/>
@@ -2647,7 +2669,7 @@
               <w:r>
                 <w:rPr>
                   <w:rStyle w:val="Hyperlink"/>
-                  <w:rFonts w:ascii="MS Gothic" w:eastAsia="MS Gothic" w:hAnsi="MS Gothic" w:hint="eastAsia"/>
+                  <w:rFonts w:ascii="ＭＳ ゴシック" w:eastAsia="ＭＳ ゴシック" w:hAnsi="ＭＳ ゴシック" w:hint="eastAsia"/>
                   <w:color w:val="3372DF"/>
                   <w:sz w:val="20"/>
                   <w:szCs w:val="20"/>
@@ -2659,7 +2681,7 @@
               <w:r>
                 <w:rPr>
                   <w:rStyle w:val="under"/>
-                  <w:rFonts w:ascii="MS Mincho" w:eastAsia="MS Mincho" w:hAnsi="MS Mincho" w:hint="eastAsia"/>
+                  <w:rFonts w:ascii="ＭＳ 明朝" w:eastAsia="ＭＳ 明朝" w:hAnsi="ＭＳ 明朝" w:hint="eastAsia"/>
                   <w:color w:val="3372DF"/>
                   <w:sz w:val="30"/>
                   <w:szCs w:val="30"/>
@@ -2672,7 +2694,7 @@
       </w:hyperlink>
       <w:r>
         <w:rPr>
-          <w:rFonts w:ascii="MS Mincho" w:eastAsia="MS Mincho" w:hAnsi="MS Mincho" w:hint="eastAsia"/>
+          <w:rFonts w:ascii="ＭＳ 明朝" w:eastAsia="ＭＳ 明朝" w:hAnsi="ＭＳ 明朝" w:hint="eastAsia"/>
           <w:color w:val="404040"/>
           <w:sz w:val="30"/>
           <w:szCs w:val="30"/>
@@ -2683,7 +2705,7 @@
         <w:r>
           <w:rPr>
             <w:rStyle w:val="Hyperlink"/>
-            <w:rFonts w:ascii="MS Mincho" w:eastAsia="MS Mincho" w:hAnsi="MS Mincho"/>
+            <w:rFonts w:ascii="ＭＳ 明朝" w:eastAsia="ＭＳ 明朝" w:hAnsi="ＭＳ 明朝"/>
             <w:color w:val="3372DF"/>
             <w:sz w:val="30"/>
             <w:szCs w:val="30"/>
@@ -2700,7 +2722,7 @@
               <w:r>
                 <w:rPr>
                   <w:rStyle w:val="Hyperlink"/>
-                  <w:rFonts w:ascii="MS Gothic" w:eastAsia="MS Gothic" w:hAnsi="MS Gothic" w:hint="eastAsia"/>
+                  <w:rFonts w:ascii="ＭＳ ゴシック" w:eastAsia="ＭＳ ゴシック" w:hAnsi="ＭＳ ゴシック" w:hint="eastAsia"/>
                   <w:color w:val="3372DF"/>
                   <w:sz w:val="20"/>
                   <w:szCs w:val="20"/>
@@ -2712,7 +2734,7 @@
               <w:r>
                 <w:rPr>
                   <w:rStyle w:val="under"/>
-                  <w:rFonts w:ascii="MS Mincho" w:eastAsia="MS Mincho" w:hAnsi="MS Mincho" w:hint="eastAsia"/>
+                  <w:rFonts w:ascii="ＭＳ 明朝" w:eastAsia="ＭＳ 明朝" w:hAnsi="ＭＳ 明朝" w:hint="eastAsia"/>
                   <w:color w:val="3372DF"/>
                   <w:sz w:val="30"/>
                   <w:szCs w:val="30"/>
@@ -2725,7 +2747,7 @@
       </w:hyperlink>
       <w:r>
         <w:rPr>
-          <w:rFonts w:ascii="MS Mincho" w:eastAsia="MS Mincho" w:hAnsi="MS Mincho" w:hint="eastAsia"/>
+          <w:rFonts w:ascii="ＭＳ 明朝" w:eastAsia="ＭＳ 明朝" w:hAnsi="ＭＳ 明朝" w:hint="eastAsia"/>
           <w:color w:val="404040"/>
           <w:sz w:val="30"/>
           <w:szCs w:val="30"/>
@@ -2734,23 +2756,23 @@
       </w:r>
       <w:r>
         <w:rPr>
-          <w:rFonts w:ascii="MS Mincho" w:eastAsia="MS Mincho" w:hAnsi="MS Mincho"/>
-          <w:color w:val="404040"/>
-          <w:sz w:val="30"/>
-          <w:szCs w:val="30"/>
-        </w:rPr>
-        <w:ruby>
-          <w:rubyPr>
-            <w:rubyAlign w:val="distributeSpace"/>
-            <w:hps w:val="20"/>
-            <w:hpsRaise w:val="28"/>
-            <w:hpsBaseText w:val="30"/>
-            <w:lid w:val="ja-JP"/>
-          </w:rubyPr>
-          <w:rt>
-            <w:r>
-              <w:rPr>
-                <w:rFonts w:ascii="MS Gothic" w:eastAsia="MS Gothic" w:hAnsi="MS Gothic" w:hint="eastAsia"/>
+          <w:rFonts w:ascii="ＭＳ 明朝" w:eastAsia="ＭＳ 明朝" w:hAnsi="ＭＳ 明朝"/>
+          <w:color w:val="404040"/>
+          <w:sz w:val="30"/>
+          <w:szCs w:val="30"/>
+        </w:rPr>
+        <w:ruby>
+          <w:rubyPr>
+            <w:rubyAlign w:val="distributeSpace"/>
+            <w:hps w:val="20"/>
+            <w:hpsRaise w:val="28"/>
+            <w:hpsBaseText w:val="30"/>
+            <w:lid w:val="ja-JP"/>
+          </w:rubyPr>
+          <w:rt>
+            <w:r>
+              <w:rPr>
+                <w:rFonts w:ascii="ＭＳ ゴシック" w:eastAsia="ＭＳ ゴシック" w:hAnsi="ＭＳ ゴシック" w:hint="eastAsia"/>
                 <w:color w:val="404040"/>
                 <w:sz w:val="20"/>
                 <w:szCs w:val="20"/>
@@ -2761,7 +2783,7 @@
           <w:rubyBase>
             <w:r>
               <w:rPr>
-                <w:rFonts w:ascii="MS Mincho" w:eastAsia="MS Mincho" w:hAnsi="MS Mincho" w:hint="eastAsia"/>
+                <w:rFonts w:ascii="ＭＳ 明朝" w:eastAsia="ＭＳ 明朝" w:hAnsi="ＭＳ 明朝" w:hint="eastAsia"/>
                 <w:color w:val="404040"/>
                 <w:sz w:val="30"/>
                 <w:szCs w:val="30"/>
@@ -2773,7 +2795,7 @@
       </w:r>
       <w:r>
         <w:rPr>
-          <w:rFonts w:ascii="MS Mincho" w:eastAsia="MS Mincho" w:hAnsi="MS Mincho" w:hint="eastAsia"/>
+          <w:rFonts w:ascii="ＭＳ 明朝" w:eastAsia="ＭＳ 明朝" w:hAnsi="ＭＳ 明朝" w:hint="eastAsia"/>
           <w:color w:val="404040"/>
           <w:sz w:val="30"/>
           <w:szCs w:val="30"/>
@@ -2782,23 +2804,23 @@
       </w:r>
       <w:r>
         <w:rPr>
-          <w:rFonts w:ascii="MS Mincho" w:eastAsia="MS Mincho" w:hAnsi="MS Mincho"/>
-          <w:color w:val="404040"/>
-          <w:sz w:val="30"/>
-          <w:szCs w:val="30"/>
-        </w:rPr>
-        <w:ruby>
-          <w:rubyPr>
-            <w:rubyAlign w:val="distributeSpace"/>
-            <w:hps w:val="20"/>
-            <w:hpsRaise w:val="28"/>
-            <w:hpsBaseText w:val="30"/>
-            <w:lid w:val="ja-JP"/>
-          </w:rubyPr>
-          <w:rt>
-            <w:r>
-              <w:rPr>
-                <w:rFonts w:ascii="MS Gothic" w:eastAsia="MS Gothic" w:hAnsi="MS Gothic" w:hint="eastAsia"/>
+          <w:rFonts w:ascii="ＭＳ 明朝" w:eastAsia="ＭＳ 明朝" w:hAnsi="ＭＳ 明朝"/>
+          <w:color w:val="404040"/>
+          <w:sz w:val="30"/>
+          <w:szCs w:val="30"/>
+        </w:rPr>
+        <w:ruby>
+          <w:rubyPr>
+            <w:rubyAlign w:val="distributeSpace"/>
+            <w:hps w:val="20"/>
+            <w:hpsRaise w:val="28"/>
+            <w:hpsBaseText w:val="30"/>
+            <w:lid w:val="ja-JP"/>
+          </w:rubyPr>
+          <w:rt>
+            <w:r>
+              <w:rPr>
+                <w:rFonts w:ascii="ＭＳ ゴシック" w:eastAsia="ＭＳ ゴシック" w:hAnsi="ＭＳ ゴシック" w:hint="eastAsia"/>
                 <w:color w:val="404040"/>
                 <w:sz w:val="20"/>
                 <w:szCs w:val="20"/>
@@ -2809,7 +2831,7 @@
           <w:rubyBase>
             <w:r>
               <w:rPr>
-                <w:rFonts w:ascii="MS Mincho" w:eastAsia="MS Mincho" w:hAnsi="MS Mincho" w:hint="eastAsia"/>
+                <w:rFonts w:ascii="ＭＳ 明朝" w:eastAsia="ＭＳ 明朝" w:hAnsi="ＭＳ 明朝" w:hint="eastAsia"/>
                 <w:color w:val="404040"/>
                 <w:sz w:val="30"/>
                 <w:szCs w:val="30"/>
@@ -2821,7 +2843,7 @@
       </w:r>
       <w:r>
         <w:rPr>
-          <w:rFonts w:ascii="MS Mincho" w:eastAsia="MS Mincho" w:hAnsi="MS Mincho" w:hint="eastAsia"/>
+          <w:rFonts w:ascii="ＭＳ 明朝" w:eastAsia="ＭＳ 明朝" w:hAnsi="ＭＳ 明朝" w:hint="eastAsia"/>
           <w:color w:val="404040"/>
           <w:sz w:val="30"/>
           <w:szCs w:val="30"/>
@@ -2844,7 +2866,19 @@
         <w:t xml:space="preserve">khoảng </w:t>
       </w:r>
       <w:r>
-        <w:t>125 người đàn ông Nhật bản đã bị thương. Khi xem xét các camera ở gần đó, thì đã có một người đàn ông mặc dù trước vụ nổ thì có mang ba lô, nhưng sau vụ nổ thì không. Cảnh sát đang nghi ngờ rằng người đàn ông có liên quan đến vụ nổ, họ đang tìm cách để tạo ra hình ảnh khuôn mặt của người đàn ông đó.</w:t>
+        <w:t>125 người đàn ông Nhật bản đã bị thương. Khi xem xét các camera ở gần đó, thì đã có một người đàn ông mặc dù trước vụ nổ thì có mang ba lô, nhưng sau vụ nổ thì không. Cảnh sát đang nghi ngờ rằng người đàn ông có liên quan đến vụ nổ, họ đang tìm cách để tạo ra hình ảnh</w:t>
+      </w:r>
+      <w:r>
+        <w:t xml:space="preserve"> về</w:t>
+      </w:r>
+      <w:r>
+        <w:t xml:space="preserve"> </w:t>
+      </w:r>
+      <w:r>
+        <w:t>diện mạo</w:t>
+      </w:r>
+      <w:r>
+        <w:t xml:space="preserve"> của người đàn ông đó.</w:t>
       </w:r>
     </w:p>
     <w:p>
@@ -2866,13 +2900,6094 @@
         <w:jc w:val="both"/>
       </w:pPr>
       <w:r>
+        <w:lastRenderedPageBreak/>
         <w:t xml:space="preserve">Ngoài ra, người ta ghi nhận rằng còn có 2 người đàn ông khác </w:t>
       </w:r>
       <w:r>
         <w:t>đang ngăn không cho những người xung quanh có thể thấy người đàn ông đặt cái balo. Cảnh sát đang điều tra nghi ngờ rằng cũng có khả năng vụ đánh bom được lên kế hoạch bởi một nhóm người nào đó.</w:t>
+      </w:r>
+    </w:p>
+    <w:p>
+      <w:pPr>
+        <w:pStyle w:val="NormalWeb"/>
+        <w:shd w:val="clear" w:color="auto" w:fill="FFFFFF"/>
+        <w:spacing w:before="0" w:beforeAutospacing="0" w:after="0" w:afterAutospacing="0" w:line="528" w:lineRule="atLeast"/>
+        <w:rPr>
+          <w:rFonts w:ascii="ＭＳ 明朝" w:eastAsia="ＭＳ 明朝" w:hAnsi="ＭＳ 明朝"/>
+          <w:color w:val="404040"/>
+          <w:sz w:val="30"/>
+          <w:szCs w:val="30"/>
+        </w:rPr>
+      </w:pPr>
+      <w:r>
+        <w:rPr>
+          <w:rFonts w:ascii="ＭＳ 明朝" w:eastAsia="ＭＳ 明朝" w:hAnsi="ＭＳ 明朝"/>
+          <w:color w:val="404040"/>
+          <w:sz w:val="30"/>
+          <w:szCs w:val="30"/>
+        </w:rPr>
+        <w:t>20150825</w:t>
+      </w:r>
+    </w:p>
+    <w:p>
+      <w:pPr>
+        <w:pStyle w:val="NormalWeb"/>
+        <w:shd w:val="clear" w:color="auto" w:fill="FFFFFF"/>
+        <w:spacing w:before="0" w:beforeAutospacing="0" w:after="0" w:afterAutospacing="0" w:line="528" w:lineRule="atLeast"/>
+        <w:rPr>
+          <w:rFonts w:ascii="Helvetica" w:hAnsi="Helvetica" w:cs="Helvetica"/>
+          <w:color w:val="404040"/>
+          <w:sz w:val="30"/>
+          <w:szCs w:val="30"/>
+        </w:rPr>
+      </w:pPr>
+      <w:r>
+        <w:rPr>
+          <w:rFonts w:ascii="ＭＳ 明朝" w:eastAsia="ＭＳ 明朝" w:hAnsi="ＭＳ 明朝" w:hint="eastAsia"/>
+          <w:b/>
+          <w:bCs/>
+          <w:color w:val="404040"/>
+          <w:sz w:val="36"/>
+          <w:szCs w:val="36"/>
+          <w:shd w:val="clear" w:color="auto" w:fill="FFFFFF"/>
+        </w:rPr>
+        <w:t xml:space="preserve">ユニクロ　</w:t>
+      </w:r>
+      <w:r>
+        <w:ruby>
+          <w:rubyPr>
+            <w:rubyAlign w:val="distributeSpace"/>
+            <w:hps w:val="23"/>
+            <w:hpsRaise w:val="22"/>
+            <w:hpsBaseText w:val="24"/>
+            <w:lid w:val="ja-JP"/>
+          </w:rubyPr>
+          <w:rt>
+            <w:r>
+              <w:rPr>
+                <w:rFonts w:ascii="ＭＳ ゴシック" w:eastAsia="ＭＳ ゴシック" w:hAnsi="ＭＳ ゴシック" w:hint="eastAsia"/>
+                <w:sz w:val="23"/>
+                <w:szCs w:val="23"/>
+              </w:rPr>
+              <w:t>しゃいん</w:t>
+            </w:r>
+          </w:rt>
+          <w:rubyBase>
+            <w:r>
+              <w:rPr>
+                <w:rFonts w:ascii="ＭＳ 明朝" w:eastAsia="ＭＳ 明朝" w:hAnsi="ＭＳ 明朝" w:hint="eastAsia"/>
+                <w:b/>
+                <w:bCs/>
+                <w:color w:val="404040"/>
+                <w:sz w:val="36"/>
+                <w:szCs w:val="36"/>
+                <w:shd w:val="clear" w:color="auto" w:fill="FFFFFF"/>
+              </w:rPr>
+              <w:t>社員</w:t>
+            </w:r>
+          </w:rubyBase>
+        </w:ruby>
+      </w:r>
+      <w:r>
+        <w:rPr>
+          <w:rFonts w:ascii="ＭＳ 明朝" w:eastAsia="ＭＳ 明朝" w:hAnsi="ＭＳ 明朝" w:hint="eastAsia"/>
+          <w:b/>
+          <w:bCs/>
+          <w:color w:val="404040"/>
+          <w:sz w:val="36"/>
+          <w:szCs w:val="36"/>
+          <w:shd w:val="clear" w:color="auto" w:fill="FFFFFF"/>
+        </w:rPr>
+        <w:t>が１</w:t>
+      </w:r>
+      <w:r>
+        <w:ruby>
+          <w:rubyPr>
+            <w:rubyAlign w:val="distributeSpace"/>
+            <w:hps w:val="23"/>
+            <w:hpsRaise w:val="22"/>
+            <w:hpsBaseText w:val="24"/>
+            <w:lid w:val="ja-JP"/>
+          </w:rubyPr>
+          <w:rt>
+            <w:r>
+              <w:rPr>
+                <w:rFonts w:ascii="ＭＳ ゴシック" w:eastAsia="ＭＳ ゴシック" w:hAnsi="ＭＳ ゴシック" w:hint="eastAsia"/>
+                <w:sz w:val="23"/>
+                <w:szCs w:val="23"/>
+              </w:rPr>
+              <w:t>しゅうかん</w:t>
+            </w:r>
+          </w:rt>
+          <w:rubyBase>
+            <w:r>
+              <w:rPr>
+                <w:rFonts w:ascii="ＭＳ 明朝" w:eastAsia="ＭＳ 明朝" w:hAnsi="ＭＳ 明朝" w:hint="eastAsia"/>
+                <w:b/>
+                <w:bCs/>
+                <w:color w:val="404040"/>
+                <w:sz w:val="36"/>
+                <w:szCs w:val="36"/>
+                <w:shd w:val="clear" w:color="auto" w:fill="FFFFFF"/>
+              </w:rPr>
+              <w:t>週間</w:t>
+            </w:r>
+          </w:rubyBase>
+        </w:ruby>
+      </w:r>
+      <w:r>
+        <w:rPr>
+          <w:rFonts w:ascii="ＭＳ 明朝" w:eastAsia="ＭＳ 明朝" w:hAnsi="ＭＳ 明朝" w:hint="eastAsia"/>
+          <w:b/>
+          <w:bCs/>
+          <w:color w:val="404040"/>
+          <w:sz w:val="36"/>
+          <w:szCs w:val="36"/>
+          <w:shd w:val="clear" w:color="auto" w:fill="FFFFFF"/>
+        </w:rPr>
+        <w:t>に</w:t>
+      </w:r>
+      <w:r>
+        <w:ruby>
+          <w:rubyPr>
+            <w:rubyAlign w:val="distributeSpace"/>
+            <w:hps w:val="23"/>
+            <w:hpsRaise w:val="22"/>
+            <w:hpsBaseText w:val="24"/>
+            <w:lid w:val="ja-JP"/>
+          </w:rubyPr>
+          <w:rt>
+            <w:r>
+              <w:rPr>
+                <w:rFonts w:ascii="ＭＳ ゴシック" w:eastAsia="ＭＳ ゴシック" w:hAnsi="ＭＳ ゴシック" w:hint="eastAsia"/>
+                <w:sz w:val="23"/>
+                <w:szCs w:val="23"/>
+              </w:rPr>
+              <w:t>みっか</w:t>
+            </w:r>
+          </w:rt>
+          <w:rubyBase>
+            <w:r>
+              <w:rPr>
+                <w:rFonts w:ascii="ＭＳ 明朝" w:eastAsia="ＭＳ 明朝" w:hAnsi="ＭＳ 明朝" w:hint="eastAsia"/>
+                <w:b/>
+                <w:bCs/>
+                <w:color w:val="404040"/>
+                <w:sz w:val="36"/>
+                <w:szCs w:val="36"/>
+                <w:shd w:val="clear" w:color="auto" w:fill="FFFFFF"/>
+              </w:rPr>
+              <w:t>３日</w:t>
+            </w:r>
+          </w:rubyBase>
+        </w:ruby>
+      </w:r>
+      <w:r>
+        <w:ruby>
+          <w:rubyPr>
+            <w:rubyAlign w:val="distributeSpace"/>
+            <w:hps w:val="23"/>
+            <w:hpsRaise w:val="22"/>
+            <w:hpsBaseText w:val="24"/>
+            <w:lid w:val="ja-JP"/>
+          </w:rubyPr>
+          <w:rt>
+            <w:r>
+              <w:rPr>
+                <w:rFonts w:ascii="ＭＳ ゴシック" w:eastAsia="ＭＳ ゴシック" w:hAnsi="ＭＳ ゴシック" w:hint="eastAsia"/>
+                <w:sz w:val="23"/>
+                <w:szCs w:val="23"/>
+              </w:rPr>
+              <w:t>やす</w:t>
+            </w:r>
+          </w:rt>
+          <w:rubyBase>
+            <w:r>
+              <w:rPr>
+                <w:rFonts w:ascii="ＭＳ 明朝" w:eastAsia="ＭＳ 明朝" w:hAnsi="ＭＳ 明朝" w:hint="eastAsia"/>
+                <w:b/>
+                <w:bCs/>
+                <w:color w:val="404040"/>
+                <w:sz w:val="36"/>
+                <w:szCs w:val="36"/>
+                <w:shd w:val="clear" w:color="auto" w:fill="FFFFFF"/>
+              </w:rPr>
+              <w:t>休</w:t>
+            </w:r>
+          </w:rubyBase>
+        </w:ruby>
+      </w:r>
+      <w:r>
+        <w:rPr>
+          <w:rFonts w:ascii="ＭＳ 明朝" w:eastAsia="ＭＳ 明朝" w:hAnsi="ＭＳ 明朝" w:hint="eastAsia"/>
+          <w:b/>
+          <w:bCs/>
+          <w:color w:val="404040"/>
+          <w:sz w:val="36"/>
+          <w:szCs w:val="36"/>
+          <w:shd w:val="clear" w:color="auto" w:fill="FFFFFF"/>
+        </w:rPr>
+        <w:t>めるようにする</w:t>
+      </w:r>
+      <w:r>
+        <w:rPr>
+          <w:rFonts w:ascii="Tahoma" w:hAnsi="Tahoma" w:cs="Tahoma"/>
+          <w:color w:val="1F497D"/>
+          <w:lang w:val="vi-VN"/>
+        </w:rPr>
+        <w:br/>
+      </w:r>
+      <w:r>
+        <w:rPr>
+          <w:rFonts w:ascii="ＭＳ 明朝" w:eastAsia="ＭＳ 明朝" w:hAnsi="ＭＳ 明朝" w:hint="eastAsia"/>
+          <w:color w:val="404040"/>
+          <w:sz w:val="30"/>
+          <w:szCs w:val="30"/>
+        </w:rPr>
+        <w:t>などを</w:t>
+      </w:r>
+      <w:r>
+        <w:rPr>
+          <w:rFonts w:ascii="Helvetica" w:hAnsi="Helvetica" w:cs="Helvetica"/>
+          <w:color w:val="404040"/>
+          <w:sz w:val="30"/>
+          <w:szCs w:val="30"/>
+        </w:rPr>
+        <w:ruby>
+          <w:rubyPr>
+            <w:rubyAlign w:val="distributeSpace"/>
+            <w:hps w:val="20"/>
+            <w:hpsRaise w:val="28"/>
+            <w:hpsBaseText w:val="30"/>
+            <w:lid w:val="ja-JP"/>
+          </w:rubyPr>
+          <w:rt>
+            <w:r>
+              <w:rPr>
+                <w:rFonts w:ascii="ＭＳ ゴシック" w:eastAsia="ＭＳ ゴシック" w:hAnsi="ＭＳ ゴシック" w:cs="Helvetica" w:hint="eastAsia"/>
+                <w:color w:val="404040"/>
+                <w:sz w:val="20"/>
+                <w:szCs w:val="20"/>
+              </w:rPr>
+              <w:t>う</w:t>
+            </w:r>
+          </w:rt>
+          <w:rubyBase>
+            <w:r>
+              <w:rPr>
+                <w:rFonts w:ascii="ＭＳ 明朝" w:eastAsia="ＭＳ 明朝" w:hAnsi="ＭＳ 明朝" w:cs="Helvetica" w:hint="eastAsia"/>
+                <w:color w:val="404040"/>
+                <w:sz w:val="30"/>
+                <w:szCs w:val="30"/>
+              </w:rPr>
+              <w:t>売</w:t>
+            </w:r>
+          </w:rubyBase>
+        </w:ruby>
+      </w:r>
+      <w:r>
+        <w:rPr>
+          <w:rFonts w:ascii="ＭＳ 明朝" w:eastAsia="ＭＳ 明朝" w:hAnsi="ＭＳ 明朝" w:cs="Helvetica" w:hint="eastAsia"/>
+          <w:color w:val="404040"/>
+          <w:sz w:val="30"/>
+          <w:szCs w:val="30"/>
+        </w:rPr>
+        <w:t>っている</w:t>
+      </w:r>
+      <w:r>
+        <w:rPr>
+          <w:rStyle w:val="colorc"/>
+          <w:rFonts w:ascii="ＭＳ 明朝" w:eastAsia="ＭＳ 明朝" w:hAnsi="ＭＳ 明朝" w:cs="Helvetica" w:hint="eastAsia"/>
+          <w:color w:val="404040"/>
+          <w:sz w:val="30"/>
+          <w:szCs w:val="30"/>
+        </w:rPr>
+        <w:t>ユニクロ</w:t>
+      </w:r>
+      <w:r>
+        <w:rPr>
+          <w:rFonts w:ascii="ＭＳ 明朝" w:eastAsia="ＭＳ 明朝" w:hAnsi="ＭＳ 明朝" w:cs="Helvetica" w:hint="eastAsia"/>
+          <w:color w:val="404040"/>
+          <w:sz w:val="30"/>
+          <w:szCs w:val="30"/>
+        </w:rPr>
+        <w:t>は、１</w:t>
+      </w:r>
+      <w:r>
+        <w:rPr>
+          <w:rFonts w:ascii="Helvetica" w:hAnsi="Helvetica" w:cs="Helvetica"/>
+          <w:color w:val="404040"/>
+          <w:sz w:val="30"/>
+          <w:szCs w:val="30"/>
+        </w:rPr>
+        <w:ruby>
+          <w:rubyPr>
+            <w:rubyAlign w:val="distributeSpace"/>
+            <w:hps w:val="20"/>
+            <w:hpsRaise w:val="28"/>
+            <w:hpsBaseText w:val="30"/>
+            <w:lid w:val="ja-JP"/>
+          </w:rubyPr>
+          <w:rt>
+            <w:r>
+              <w:rPr>
+                <w:rFonts w:ascii="ＭＳ ゴシック" w:eastAsia="ＭＳ ゴシック" w:hAnsi="ＭＳ ゴシック" w:cs="Helvetica" w:hint="eastAsia"/>
+                <w:color w:val="404040"/>
+                <w:sz w:val="20"/>
+                <w:szCs w:val="20"/>
+              </w:rPr>
+              <w:t>しゅうかん</w:t>
+            </w:r>
+          </w:rt>
+          <w:rubyBase>
+            <w:r>
+              <w:rPr>
+                <w:rFonts w:ascii="ＭＳ 明朝" w:eastAsia="ＭＳ 明朝" w:hAnsi="ＭＳ 明朝" w:cs="Helvetica" w:hint="eastAsia"/>
+                <w:color w:val="404040"/>
+                <w:sz w:val="30"/>
+                <w:szCs w:val="30"/>
+              </w:rPr>
+              <w:t>週間</w:t>
+            </w:r>
+          </w:rubyBase>
+        </w:ruby>
+      </w:r>
+      <w:r>
+        <w:rPr>
+          <w:rFonts w:ascii="ＭＳ 明朝" w:eastAsia="ＭＳ 明朝" w:hAnsi="ＭＳ 明朝" w:cs="Helvetica" w:hint="eastAsia"/>
+          <w:color w:val="404040"/>
+          <w:sz w:val="30"/>
+          <w:szCs w:val="30"/>
+        </w:rPr>
+        <w:t>に</w:t>
+      </w:r>
+      <w:r>
+        <w:rPr>
+          <w:rFonts w:ascii="Helvetica" w:hAnsi="Helvetica" w:cs="Helvetica"/>
+          <w:color w:val="404040"/>
+          <w:sz w:val="30"/>
+          <w:szCs w:val="30"/>
+        </w:rPr>
+        <w:ruby>
+          <w:rubyPr>
+            <w:rubyAlign w:val="distributeSpace"/>
+            <w:hps w:val="20"/>
+            <w:hpsRaise w:val="28"/>
+            <w:hpsBaseText w:val="30"/>
+            <w:lid w:val="ja-JP"/>
+          </w:rubyPr>
+          <w:rt>
+            <w:r>
+              <w:rPr>
+                <w:rFonts w:ascii="ＭＳ ゴシック" w:eastAsia="ＭＳ ゴシック" w:hAnsi="ＭＳ ゴシック" w:cs="Helvetica" w:hint="eastAsia"/>
+                <w:color w:val="404040"/>
+                <w:sz w:val="20"/>
+                <w:szCs w:val="20"/>
+              </w:rPr>
+              <w:t>みっか</w:t>
+            </w:r>
+          </w:rt>
+          <w:rubyBase>
+            <w:r>
+              <w:rPr>
+                <w:rFonts w:ascii="ＭＳ 明朝" w:eastAsia="ＭＳ 明朝" w:hAnsi="ＭＳ 明朝" w:cs="Helvetica" w:hint="eastAsia"/>
+                <w:color w:val="404040"/>
+                <w:sz w:val="30"/>
+                <w:szCs w:val="30"/>
+              </w:rPr>
+              <w:t>３日</w:t>
+            </w:r>
+          </w:rubyBase>
+        </w:ruby>
+      </w:r>
+      <w:r>
+        <w:rPr>
+          <w:rFonts w:ascii="Helvetica" w:hAnsi="Helvetica" w:cs="Helvetica"/>
+          <w:color w:val="404040"/>
+          <w:sz w:val="30"/>
+          <w:szCs w:val="30"/>
+        </w:rPr>
+        <w:ruby>
+          <w:rubyPr>
+            <w:rubyAlign w:val="distributeSpace"/>
+            <w:hps w:val="20"/>
+            <w:hpsRaise w:val="28"/>
+            <w:hpsBaseText w:val="30"/>
+            <w:lid w:val="ja-JP"/>
+          </w:rubyPr>
+          <w:rt>
+            <w:r>
+              <w:rPr>
+                <w:rFonts w:ascii="ＭＳ ゴシック" w:eastAsia="ＭＳ ゴシック" w:hAnsi="ＭＳ ゴシック" w:cs="Helvetica" w:hint="eastAsia"/>
+                <w:color w:val="404040"/>
+                <w:sz w:val="20"/>
+                <w:szCs w:val="20"/>
+              </w:rPr>
+              <w:t>やす</w:t>
+            </w:r>
+          </w:rt>
+          <w:rubyBase>
+            <w:r>
+              <w:rPr>
+                <w:rFonts w:ascii="ＭＳ 明朝" w:eastAsia="ＭＳ 明朝" w:hAnsi="ＭＳ 明朝" w:cs="Helvetica" w:hint="eastAsia"/>
+                <w:color w:val="404040"/>
+                <w:sz w:val="30"/>
+                <w:szCs w:val="30"/>
+              </w:rPr>
+              <w:t>休</w:t>
+            </w:r>
+          </w:rubyBase>
+        </w:ruby>
+      </w:r>
+      <w:r>
+        <w:rPr>
+          <w:rFonts w:ascii="ＭＳ 明朝" w:eastAsia="ＭＳ 明朝" w:hAnsi="ＭＳ 明朝" w:cs="Helvetica" w:hint="eastAsia"/>
+          <w:color w:val="404040"/>
+          <w:sz w:val="30"/>
+          <w:szCs w:val="30"/>
+        </w:rPr>
+        <w:t>むことができる</w:t>
+      </w:r>
+      <w:r>
+        <w:rPr>
+          <w:rFonts w:ascii="Helvetica" w:hAnsi="Helvetica" w:cs="Helvetica"/>
+          <w:color w:val="404040"/>
+          <w:sz w:val="30"/>
+          <w:szCs w:val="30"/>
+        </w:rPr>
+        <w:ruby>
+          <w:rubyPr>
+            <w:rubyAlign w:val="distributeSpace"/>
+            <w:hps w:val="20"/>
+            <w:hpsRaise w:val="28"/>
+            <w:hpsBaseText w:val="30"/>
+            <w:lid w:val="ja-JP"/>
+          </w:rubyPr>
+          <w:rt>
+            <w:r>
+              <w:rPr>
+                <w:rFonts w:ascii="ＭＳ ゴシック" w:eastAsia="ＭＳ ゴシック" w:hAnsi="ＭＳ ゴシック" w:cs="Helvetica" w:hint="eastAsia"/>
+                <w:color w:val="404040"/>
+                <w:sz w:val="20"/>
+                <w:szCs w:val="20"/>
+              </w:rPr>
+              <w:t>はたら</w:t>
+            </w:r>
+          </w:rt>
+          <w:rubyBase>
+            <w:r>
+              <w:rPr>
+                <w:rFonts w:ascii="ＭＳ 明朝" w:eastAsia="ＭＳ 明朝" w:hAnsi="ＭＳ 明朝" w:cs="Helvetica" w:hint="eastAsia"/>
+                <w:color w:val="404040"/>
+                <w:sz w:val="30"/>
+                <w:szCs w:val="30"/>
+              </w:rPr>
+              <w:t>働</w:t>
+            </w:r>
+          </w:rubyBase>
+        </w:ruby>
+      </w:r>
+      <w:r>
+        <w:rPr>
+          <w:rFonts w:ascii="ＭＳ 明朝" w:eastAsia="ＭＳ 明朝" w:hAnsi="ＭＳ 明朝" w:cs="Helvetica" w:hint="eastAsia"/>
+          <w:color w:val="404040"/>
+          <w:sz w:val="30"/>
+          <w:szCs w:val="30"/>
+        </w:rPr>
+        <w:t>き</w:t>
+      </w:r>
+      <w:r>
+        <w:rPr>
+          <w:rFonts w:ascii="Helvetica" w:hAnsi="Helvetica" w:cs="Helvetica"/>
+          <w:color w:val="404040"/>
+          <w:sz w:val="30"/>
+          <w:szCs w:val="30"/>
+        </w:rPr>
+        <w:ruby>
+          <w:rubyPr>
+            <w:rubyAlign w:val="distributeSpace"/>
+            <w:hps w:val="20"/>
+            <w:hpsRaise w:val="28"/>
+            <w:hpsBaseText w:val="30"/>
+            <w:lid w:val="ja-JP"/>
+          </w:rubyPr>
+          <w:rt>
+            <w:r>
+              <w:rPr>
+                <w:rFonts w:ascii="ＭＳ ゴシック" w:eastAsia="ＭＳ ゴシック" w:hAnsi="ＭＳ ゴシック" w:cs="Helvetica" w:hint="eastAsia"/>
+                <w:color w:val="404040"/>
+                <w:sz w:val="20"/>
+                <w:szCs w:val="20"/>
+              </w:rPr>
+              <w:t>かた</w:t>
+            </w:r>
+          </w:rt>
+          <w:rubyBase>
+            <w:r>
+              <w:rPr>
+                <w:rFonts w:ascii="ＭＳ 明朝" w:eastAsia="ＭＳ 明朝" w:hAnsi="ＭＳ 明朝" w:cs="Helvetica" w:hint="eastAsia"/>
+                <w:color w:val="404040"/>
+                <w:sz w:val="30"/>
+                <w:szCs w:val="30"/>
+              </w:rPr>
+              <w:t>方</w:t>
+            </w:r>
+          </w:rubyBase>
+        </w:ruby>
+      </w:r>
+      <w:r>
+        <w:rPr>
+          <w:rFonts w:ascii="ＭＳ 明朝" w:eastAsia="ＭＳ 明朝" w:hAnsi="ＭＳ 明朝" w:cs="Helvetica" w:hint="eastAsia"/>
+          <w:color w:val="404040"/>
+          <w:sz w:val="30"/>
+          <w:szCs w:val="30"/>
+        </w:rPr>
+        <w:t>をつくりました。１０</w:t>
+      </w:r>
+      <w:r>
+        <w:rPr>
+          <w:rFonts w:ascii="Helvetica" w:hAnsi="Helvetica" w:cs="Helvetica"/>
+          <w:color w:val="404040"/>
+          <w:sz w:val="30"/>
+          <w:szCs w:val="30"/>
+        </w:rPr>
+        <w:ruby>
+          <w:rubyPr>
+            <w:rubyAlign w:val="distributeSpace"/>
+            <w:hps w:val="20"/>
+            <w:hpsRaise w:val="28"/>
+            <w:hpsBaseText w:val="30"/>
+            <w:lid w:val="ja-JP"/>
+          </w:rubyPr>
+          <w:rt>
+            <w:r>
+              <w:rPr>
+                <w:rFonts w:ascii="ＭＳ ゴシック" w:eastAsia="ＭＳ ゴシック" w:hAnsi="ＭＳ ゴシック" w:cs="Helvetica" w:hint="eastAsia"/>
+                <w:color w:val="404040"/>
+                <w:sz w:val="20"/>
+                <w:szCs w:val="20"/>
+              </w:rPr>
+              <w:t>がつ</w:t>
+            </w:r>
+          </w:rt>
+          <w:rubyBase>
+            <w:r>
+              <w:rPr>
+                <w:rFonts w:ascii="ＭＳ 明朝" w:eastAsia="ＭＳ 明朝" w:hAnsi="ＭＳ 明朝" w:cs="Helvetica" w:hint="eastAsia"/>
+                <w:color w:val="404040"/>
+                <w:sz w:val="30"/>
+                <w:szCs w:val="30"/>
+              </w:rPr>
+              <w:t>月</w:t>
+            </w:r>
+          </w:rubyBase>
+        </w:ruby>
+      </w:r>
+      <w:r>
+        <w:rPr>
+          <w:rFonts w:ascii="ＭＳ 明朝" w:eastAsia="ＭＳ 明朝" w:hAnsi="ＭＳ 明朝" w:cs="Helvetica" w:hint="eastAsia"/>
+          <w:color w:val="404040"/>
+          <w:sz w:val="30"/>
+          <w:szCs w:val="30"/>
+        </w:rPr>
+        <w:t>ごろから</w:t>
+      </w:r>
+      <w:r>
+        <w:rPr>
+          <w:rFonts w:ascii="Helvetica" w:hAnsi="Helvetica" w:cs="Helvetica"/>
+          <w:color w:val="404040"/>
+          <w:sz w:val="30"/>
+          <w:szCs w:val="30"/>
+        </w:rPr>
+        <w:ruby>
+          <w:rubyPr>
+            <w:rubyAlign w:val="distributeSpace"/>
+            <w:hps w:val="20"/>
+            <w:hpsRaise w:val="28"/>
+            <w:hpsBaseText w:val="30"/>
+            <w:lid w:val="ja-JP"/>
+          </w:rubyPr>
+          <w:rt>
+            <w:r>
+              <w:rPr>
+                <w:rFonts w:ascii="ＭＳ ゴシック" w:eastAsia="ＭＳ ゴシック" w:hAnsi="ＭＳ ゴシック" w:cs="Helvetica" w:hint="eastAsia"/>
+                <w:color w:val="404040"/>
+                <w:sz w:val="20"/>
+                <w:szCs w:val="20"/>
+              </w:rPr>
+              <w:t>はじ</w:t>
+            </w:r>
+          </w:rt>
+          <w:rubyBase>
+            <w:r>
+              <w:rPr>
+                <w:rFonts w:ascii="ＭＳ 明朝" w:eastAsia="ＭＳ 明朝" w:hAnsi="ＭＳ 明朝" w:cs="Helvetica" w:hint="eastAsia"/>
+                <w:color w:val="404040"/>
+                <w:sz w:val="30"/>
+                <w:szCs w:val="30"/>
+              </w:rPr>
+              <w:t>始</w:t>
+            </w:r>
+          </w:rubyBase>
+        </w:ruby>
+      </w:r>
+      <w:r>
+        <w:rPr>
+          <w:rFonts w:ascii="ＭＳ 明朝" w:eastAsia="ＭＳ 明朝" w:hAnsi="ＭＳ 明朝" w:cs="Helvetica" w:hint="eastAsia"/>
+          <w:color w:val="404040"/>
+          <w:sz w:val="30"/>
+          <w:szCs w:val="30"/>
+        </w:rPr>
+        <w:t>める</w:t>
+      </w:r>
+      <w:r>
+        <w:rPr>
+          <w:rFonts w:ascii="Helvetica" w:hAnsi="Helvetica" w:cs="Helvetica"/>
+          <w:color w:val="404040"/>
+          <w:sz w:val="30"/>
+          <w:szCs w:val="30"/>
+        </w:rPr>
+        <w:ruby>
+          <w:rubyPr>
+            <w:rubyAlign w:val="distributeSpace"/>
+            <w:hps w:val="20"/>
+            <w:hpsRaise w:val="28"/>
+            <w:hpsBaseText w:val="30"/>
+            <w:lid w:val="ja-JP"/>
+          </w:rubyPr>
+          <w:rt>
+            <w:r>
+              <w:rPr>
+                <w:rFonts w:ascii="ＭＳ ゴシック" w:eastAsia="ＭＳ ゴシック" w:hAnsi="ＭＳ ゴシック" w:cs="Helvetica" w:hint="eastAsia"/>
+                <w:color w:val="404040"/>
+                <w:sz w:val="20"/>
+                <w:szCs w:val="20"/>
+              </w:rPr>
+              <w:t>よてい</w:t>
+            </w:r>
+          </w:rt>
+          <w:rubyBase>
+            <w:r>
+              <w:rPr>
+                <w:rFonts w:ascii="ＭＳ 明朝" w:eastAsia="ＭＳ 明朝" w:hAnsi="ＭＳ 明朝" w:cs="Helvetica" w:hint="eastAsia"/>
+                <w:color w:val="404040"/>
+                <w:sz w:val="30"/>
+                <w:szCs w:val="30"/>
+              </w:rPr>
+              <w:t>予定</w:t>
+            </w:r>
+          </w:rubyBase>
+        </w:ruby>
+      </w:r>
+      <w:r>
+        <w:rPr>
+          <w:rFonts w:ascii="ＭＳ 明朝" w:eastAsia="ＭＳ 明朝" w:hAnsi="ＭＳ 明朝" w:cs="Helvetica" w:hint="eastAsia"/>
+          <w:color w:val="404040"/>
+          <w:sz w:val="30"/>
+          <w:szCs w:val="30"/>
+        </w:rPr>
+        <w:t>です</w:t>
+      </w:r>
+      <w:r>
+        <w:rPr>
+          <w:rFonts w:ascii="ＭＳ 明朝" w:eastAsia="ＭＳ 明朝" w:hAnsi="ＭＳ 明朝" w:hint="eastAsia"/>
+          <w:color w:val="404040"/>
+          <w:sz w:val="30"/>
+          <w:szCs w:val="30"/>
+        </w:rPr>
+        <w:t>。</w:t>
+      </w:r>
+    </w:p>
+    <w:p>
+      <w:pPr>
+        <w:pStyle w:val="NormalWeb"/>
+        <w:shd w:val="clear" w:color="auto" w:fill="FFFFFF"/>
+        <w:spacing w:before="0" w:beforeAutospacing="0" w:after="0" w:afterAutospacing="0" w:line="528" w:lineRule="atLeast"/>
+        <w:rPr>
+          <w:rFonts w:ascii="Helvetica" w:hAnsi="Helvetica" w:cs="Helvetica"/>
+          <w:color w:val="404040"/>
+          <w:sz w:val="30"/>
+          <w:szCs w:val="30"/>
+        </w:rPr>
+      </w:pPr>
+      <w:r>
+        <w:rPr>
+          <w:rFonts w:ascii="Helvetica" w:hAnsi="Helvetica" w:cs="Helvetica"/>
+          <w:color w:val="404040"/>
+          <w:sz w:val="30"/>
+          <w:szCs w:val="30"/>
+        </w:rPr>
+        <w:ruby>
+          <w:rubyPr>
+            <w:rubyAlign w:val="distributeSpace"/>
+            <w:hps w:val="20"/>
+            <w:hpsRaise w:val="28"/>
+            <w:hpsBaseText w:val="30"/>
+            <w:lid w:val="ja-JP"/>
+          </w:rubyPr>
+          <w:rt>
+            <w:r>
+              <w:rPr>
+                <w:rFonts w:ascii="ＭＳ ゴシック" w:eastAsia="ＭＳ ゴシック" w:hAnsi="ＭＳ ゴシック" w:cs="Helvetica" w:hint="eastAsia"/>
+                <w:color w:val="404040"/>
+                <w:sz w:val="20"/>
+                <w:szCs w:val="20"/>
+              </w:rPr>
+              <w:t>みっか</w:t>
+            </w:r>
+          </w:rt>
+          <w:rubyBase>
+            <w:r>
+              <w:rPr>
+                <w:rFonts w:ascii="ＭＳ 明朝" w:eastAsia="ＭＳ 明朝" w:hAnsi="ＭＳ 明朝" w:cs="Helvetica" w:hint="eastAsia"/>
+                <w:color w:val="404040"/>
+                <w:sz w:val="30"/>
+                <w:szCs w:val="30"/>
+              </w:rPr>
+              <w:t>３日</w:t>
+            </w:r>
+          </w:rubyBase>
+        </w:ruby>
+      </w:r>
+      <w:r>
+        <w:rPr>
+          <w:rFonts w:ascii="Helvetica" w:hAnsi="Helvetica" w:cs="Helvetica"/>
+          <w:color w:val="404040"/>
+          <w:sz w:val="30"/>
+          <w:szCs w:val="30"/>
+        </w:rPr>
+        <w:ruby>
+          <w:rubyPr>
+            <w:rubyAlign w:val="distributeSpace"/>
+            <w:hps w:val="20"/>
+            <w:hpsRaise w:val="28"/>
+            <w:hpsBaseText w:val="30"/>
+            <w:lid w:val="ja-JP"/>
+          </w:rubyPr>
+          <w:rt>
+            <w:r>
+              <w:rPr>
+                <w:rFonts w:ascii="ＭＳ ゴシック" w:eastAsia="ＭＳ ゴシック" w:hAnsi="ＭＳ ゴシック" w:cs="Helvetica" w:hint="eastAsia"/>
+                <w:color w:val="404040"/>
+                <w:sz w:val="20"/>
+                <w:szCs w:val="20"/>
+              </w:rPr>
+              <w:t>やす</w:t>
+            </w:r>
+          </w:rt>
+          <w:rubyBase>
+            <w:r>
+              <w:rPr>
+                <w:rFonts w:ascii="ＭＳ 明朝" w:eastAsia="ＭＳ 明朝" w:hAnsi="ＭＳ 明朝" w:cs="Helvetica" w:hint="eastAsia"/>
+                <w:color w:val="404040"/>
+                <w:sz w:val="30"/>
+                <w:szCs w:val="30"/>
+              </w:rPr>
+              <w:t>休</w:t>
+            </w:r>
+          </w:rubyBase>
+        </w:ruby>
+      </w:r>
+      <w:r>
+        <w:rPr>
+          <w:rFonts w:ascii="ＭＳ 明朝" w:eastAsia="ＭＳ 明朝" w:hAnsi="ＭＳ 明朝" w:cs="Helvetica" w:hint="eastAsia"/>
+          <w:color w:val="404040"/>
+          <w:sz w:val="30"/>
+          <w:szCs w:val="30"/>
+        </w:rPr>
+        <w:t>むことができる</w:t>
+      </w:r>
+      <w:r>
+        <w:rPr>
+          <w:rFonts w:ascii="Helvetica" w:hAnsi="Helvetica" w:cs="Helvetica"/>
+          <w:color w:val="404040"/>
+          <w:sz w:val="30"/>
+          <w:szCs w:val="30"/>
+        </w:rPr>
+        <w:ruby>
+          <w:rubyPr>
+            <w:rubyAlign w:val="distributeSpace"/>
+            <w:hps w:val="20"/>
+            <w:hpsRaise w:val="28"/>
+            <w:hpsBaseText w:val="30"/>
+            <w:lid w:val="ja-JP"/>
+          </w:rubyPr>
+          <w:rt>
+            <w:r>
+              <w:rPr>
+                <w:rFonts w:ascii="ＭＳ ゴシック" w:eastAsia="ＭＳ ゴシック" w:hAnsi="ＭＳ ゴシック" w:cs="Helvetica" w:hint="eastAsia"/>
+                <w:color w:val="404040"/>
+                <w:sz w:val="20"/>
+                <w:szCs w:val="20"/>
+              </w:rPr>
+              <w:t>ひと</w:t>
+            </w:r>
+          </w:rt>
+          <w:rubyBase>
+            <w:r>
+              <w:rPr>
+                <w:rFonts w:ascii="ＭＳ 明朝" w:eastAsia="ＭＳ 明朝" w:hAnsi="ＭＳ 明朝" w:cs="Helvetica" w:hint="eastAsia"/>
+                <w:color w:val="404040"/>
+                <w:sz w:val="30"/>
+                <w:szCs w:val="30"/>
+              </w:rPr>
+              <w:t>人</w:t>
+            </w:r>
+          </w:rubyBase>
+        </w:ruby>
+      </w:r>
+      <w:r>
+        <w:rPr>
+          <w:rFonts w:ascii="ＭＳ 明朝" w:eastAsia="ＭＳ 明朝" w:hAnsi="ＭＳ 明朝" w:cs="Helvetica" w:hint="eastAsia"/>
+          <w:color w:val="404040"/>
+          <w:sz w:val="30"/>
+          <w:szCs w:val="30"/>
+        </w:rPr>
+        <w:t>は、</w:t>
+      </w:r>
+      <w:r>
+        <w:rPr>
+          <w:rFonts w:ascii="Helvetica" w:hAnsi="Helvetica" w:cs="Helvetica"/>
+          <w:color w:val="404040"/>
+          <w:sz w:val="30"/>
+          <w:szCs w:val="30"/>
+        </w:rPr>
+        <w:ruby>
+          <w:rubyPr>
+            <w:rubyAlign w:val="distributeSpace"/>
+            <w:hps w:val="20"/>
+            <w:hpsRaise w:val="28"/>
+            <w:hpsBaseText w:val="30"/>
+            <w:lid w:val="ja-JP"/>
+          </w:rubyPr>
+          <w:rt>
+            <w:r>
+              <w:rPr>
+                <w:rFonts w:ascii="ＭＳ ゴシック" w:eastAsia="ＭＳ ゴシック" w:hAnsi="ＭＳ ゴシック" w:cs="Helvetica" w:hint="eastAsia"/>
+                <w:color w:val="404040"/>
+                <w:sz w:val="20"/>
+                <w:szCs w:val="20"/>
+              </w:rPr>
+              <w:t>き</w:t>
+            </w:r>
+          </w:rt>
+          <w:rubyBase>
+            <w:r>
+              <w:rPr>
+                <w:rFonts w:ascii="ＭＳ 明朝" w:eastAsia="ＭＳ 明朝" w:hAnsi="ＭＳ 明朝" w:cs="Helvetica" w:hint="eastAsia"/>
+                <w:color w:val="404040"/>
+                <w:sz w:val="30"/>
+                <w:szCs w:val="30"/>
+              </w:rPr>
+              <w:t>決</w:t>
+            </w:r>
+          </w:rubyBase>
+        </w:ruby>
+      </w:r>
+      <w:r>
+        <w:rPr>
+          <w:rFonts w:ascii="ＭＳ 明朝" w:eastAsia="ＭＳ 明朝" w:hAnsi="ＭＳ 明朝" w:cs="Helvetica" w:hint="eastAsia"/>
+          <w:color w:val="404040"/>
+          <w:sz w:val="30"/>
+          <w:szCs w:val="30"/>
+        </w:rPr>
+        <w:t>められた</w:t>
+      </w:r>
+      <w:hyperlink r:id="rId20" w:history="1">
+        <w:r>
+          <w:rPr>
+            <w:rStyle w:val="Hyperlink"/>
+            <w:rFonts w:ascii="Helvetica" w:hAnsi="Helvetica" w:cs="Helvetica"/>
+            <w:color w:val="3372DF"/>
+            <w:sz w:val="30"/>
+            <w:szCs w:val="30"/>
+          </w:rPr>
+          <w:ruby>
+            <w:rubyPr>
+              <w:rubyAlign w:val="distributeSpace"/>
+              <w:hps w:val="20"/>
+              <w:hpsRaise w:val="28"/>
+              <w:hpsBaseText w:val="30"/>
+              <w:lid w:val="ja-JP"/>
+            </w:rubyPr>
+            <w:rt>
+              <w:r>
+                <w:rPr>
+                  <w:rStyle w:val="Hyperlink"/>
+                  <w:rFonts w:ascii="ＭＳ ゴシック" w:eastAsia="ＭＳ ゴシック" w:hAnsi="ＭＳ ゴシック" w:cs="Helvetica" w:hint="eastAsia"/>
+                  <w:color w:val="3372DF"/>
+                  <w:sz w:val="20"/>
+                  <w:szCs w:val="20"/>
+                </w:rPr>
+                <w:t>ちいき</w:t>
+              </w:r>
+            </w:rt>
+            <w:rubyBase>
+              <w:r>
+                <w:rPr>
+                  <w:rStyle w:val="under"/>
+                  <w:rFonts w:ascii="ＭＳ 明朝" w:eastAsia="ＭＳ 明朝" w:hAnsi="ＭＳ 明朝" w:cs="Helvetica" w:hint="eastAsia"/>
+                  <w:color w:val="3372DF"/>
+                  <w:sz w:val="30"/>
+                  <w:szCs w:val="30"/>
+                </w:rPr>
+                <w:t>地域</w:t>
+              </w:r>
+            </w:rubyBase>
+          </w:ruby>
+        </w:r>
+      </w:hyperlink>
+      <w:r>
+        <w:rPr>
+          <w:rFonts w:ascii="ＭＳ 明朝" w:eastAsia="ＭＳ 明朝" w:hAnsi="ＭＳ 明朝" w:cs="Helvetica" w:hint="eastAsia"/>
+          <w:color w:val="404040"/>
+          <w:sz w:val="30"/>
+          <w:szCs w:val="30"/>
+        </w:rPr>
+        <w:t>だけで</w:t>
+      </w:r>
+      <w:r>
+        <w:rPr>
+          <w:rFonts w:ascii="Helvetica" w:hAnsi="Helvetica" w:cs="Helvetica"/>
+          <w:color w:val="404040"/>
+          <w:sz w:val="30"/>
+          <w:szCs w:val="30"/>
+        </w:rPr>
+        <w:ruby>
+          <w:rubyPr>
+            <w:rubyAlign w:val="distributeSpace"/>
+            <w:hps w:val="20"/>
+            <w:hpsRaise w:val="28"/>
+            <w:hpsBaseText w:val="30"/>
+            <w:lid w:val="ja-JP"/>
+          </w:rubyPr>
+          <w:rt>
+            <w:r>
+              <w:rPr>
+                <w:rFonts w:ascii="ＭＳ ゴシック" w:eastAsia="ＭＳ ゴシック" w:hAnsi="ＭＳ ゴシック" w:cs="Helvetica" w:hint="eastAsia"/>
+                <w:color w:val="404040"/>
+                <w:sz w:val="20"/>
+                <w:szCs w:val="20"/>
+              </w:rPr>
+              <w:t>はたら</w:t>
+            </w:r>
+          </w:rt>
+          <w:rubyBase>
+            <w:r>
+              <w:rPr>
+                <w:rFonts w:ascii="ＭＳ 明朝" w:eastAsia="ＭＳ 明朝" w:hAnsi="ＭＳ 明朝" w:cs="Helvetica" w:hint="eastAsia"/>
+                <w:color w:val="404040"/>
+                <w:sz w:val="30"/>
+                <w:szCs w:val="30"/>
+              </w:rPr>
+              <w:t>働</w:t>
+            </w:r>
+          </w:rubyBase>
+        </w:ruby>
+      </w:r>
+      <w:r>
+        <w:rPr>
+          <w:rFonts w:ascii="ＭＳ 明朝" w:eastAsia="ＭＳ 明朝" w:hAnsi="ＭＳ 明朝" w:cs="Helvetica" w:hint="eastAsia"/>
+          <w:color w:val="404040"/>
+          <w:sz w:val="30"/>
+          <w:szCs w:val="30"/>
+        </w:rPr>
+        <w:t>くことにしている</w:t>
+      </w:r>
+      <w:hyperlink r:id="rId21" w:history="1">
+        <w:r>
+          <w:rPr>
+            <w:rStyle w:val="Hyperlink"/>
+            <w:rFonts w:ascii="Helvetica" w:hAnsi="Helvetica" w:cs="Helvetica"/>
+            <w:color w:val="3372DF"/>
+            <w:sz w:val="30"/>
+            <w:szCs w:val="30"/>
+          </w:rPr>
+          <w:ruby>
+            <w:rubyPr>
+              <w:rubyAlign w:val="distributeSpace"/>
+              <w:hps w:val="20"/>
+              <w:hpsRaise w:val="28"/>
+              <w:hpsBaseText w:val="30"/>
+              <w:lid w:val="ja-JP"/>
+            </w:rubyPr>
+            <w:rt>
+              <w:r>
+                <w:rPr>
+                  <w:rStyle w:val="Hyperlink"/>
+                  <w:rFonts w:ascii="ＭＳ ゴシック" w:eastAsia="ＭＳ ゴシック" w:hAnsi="ＭＳ ゴシック" w:cs="Helvetica" w:hint="eastAsia"/>
+                  <w:color w:val="3372DF"/>
+                  <w:sz w:val="20"/>
+                  <w:szCs w:val="20"/>
+                </w:rPr>
+                <w:t>しゃいん</w:t>
+              </w:r>
+            </w:rt>
+            <w:rubyBase>
+              <w:r>
+                <w:rPr>
+                  <w:rStyle w:val="under"/>
+                  <w:rFonts w:ascii="ＭＳ 明朝" w:eastAsia="ＭＳ 明朝" w:hAnsi="ＭＳ 明朝" w:cs="Helvetica" w:hint="eastAsia"/>
+                  <w:color w:val="3372DF"/>
+                  <w:sz w:val="30"/>
+                  <w:szCs w:val="30"/>
+                </w:rPr>
+                <w:t>社員</w:t>
+              </w:r>
+            </w:rubyBase>
+          </w:ruby>
+        </w:r>
+      </w:hyperlink>
+      <w:r>
+        <w:rPr>
+          <w:rFonts w:ascii="ＭＳ 明朝" w:eastAsia="ＭＳ 明朝" w:hAnsi="ＭＳ 明朝" w:cs="Helvetica" w:hint="eastAsia"/>
+          <w:color w:val="404040"/>
+          <w:sz w:val="30"/>
+          <w:szCs w:val="30"/>
+        </w:rPr>
+        <w:t>で、</w:t>
+      </w:r>
+      <w:hyperlink r:id="rId22" w:history="1">
+        <w:r>
+          <w:rPr>
+            <w:rStyle w:val="Hyperlink"/>
+            <w:rFonts w:ascii="Helvetica" w:hAnsi="Helvetica" w:cs="Helvetica"/>
+            <w:color w:val="3372DF"/>
+            <w:sz w:val="30"/>
+            <w:szCs w:val="30"/>
+          </w:rPr>
+          <w:ruby>
+            <w:rubyPr>
+              <w:rubyAlign w:val="distributeSpace"/>
+              <w:hps w:val="20"/>
+              <w:hpsRaise w:val="28"/>
+              <w:hpsBaseText w:val="30"/>
+              <w:lid w:val="ja-JP"/>
+            </w:rubyPr>
+            <w:rt>
+              <w:r>
+                <w:rPr>
+                  <w:rStyle w:val="Hyperlink"/>
+                  <w:rFonts w:ascii="ＭＳ ゴシック" w:eastAsia="ＭＳ ゴシック" w:hAnsi="ＭＳ ゴシック" w:cs="Helvetica" w:hint="eastAsia"/>
+                  <w:color w:val="3372DF"/>
+                  <w:sz w:val="20"/>
+                  <w:szCs w:val="20"/>
+                </w:rPr>
+                <w:t>やく</w:t>
+              </w:r>
+            </w:rt>
+            <w:rubyBase>
+              <w:r>
+                <w:rPr>
+                  <w:rStyle w:val="under"/>
+                  <w:rFonts w:ascii="ＭＳ 明朝" w:eastAsia="ＭＳ 明朝" w:hAnsi="ＭＳ 明朝" w:cs="Helvetica" w:hint="eastAsia"/>
+                  <w:color w:val="3372DF"/>
+                  <w:sz w:val="30"/>
+                  <w:szCs w:val="30"/>
+                </w:rPr>
+                <w:t>約</w:t>
+              </w:r>
+            </w:rubyBase>
+          </w:ruby>
+        </w:r>
+      </w:hyperlink>
+      <w:r>
+        <w:rPr>
+          <w:rFonts w:ascii="ＭＳ 明朝" w:eastAsia="ＭＳ 明朝" w:hAnsi="ＭＳ 明朝" w:cs="Helvetica" w:hint="eastAsia"/>
+          <w:color w:val="404040"/>
+          <w:sz w:val="30"/>
+          <w:szCs w:val="30"/>
+        </w:rPr>
+        <w:t>１</w:t>
+      </w:r>
+      <w:r>
+        <w:rPr>
+          <w:rFonts w:ascii="Helvetica" w:hAnsi="Helvetica" w:cs="Helvetica"/>
+          <w:color w:val="404040"/>
+          <w:sz w:val="30"/>
+          <w:szCs w:val="30"/>
+        </w:rPr>
+        <w:ruby>
+          <w:rubyPr>
+            <w:rubyAlign w:val="distributeSpace"/>
+            <w:hps w:val="20"/>
+            <w:hpsRaise w:val="28"/>
+            <w:hpsBaseText w:val="30"/>
+            <w:lid w:val="ja-JP"/>
+          </w:rubyPr>
+          <w:rt>
+            <w:r>
+              <w:rPr>
+                <w:rFonts w:ascii="ＭＳ ゴシック" w:eastAsia="ＭＳ ゴシック" w:hAnsi="ＭＳ ゴシック" w:cs="Helvetica" w:hint="eastAsia"/>
+                <w:color w:val="404040"/>
+                <w:sz w:val="20"/>
+                <w:szCs w:val="20"/>
+              </w:rPr>
+              <w:t>まん</w:t>
+            </w:r>
+          </w:rt>
+          <w:rubyBase>
+            <w:r>
+              <w:rPr>
+                <w:rFonts w:ascii="ＭＳ 明朝" w:eastAsia="ＭＳ 明朝" w:hAnsi="ＭＳ 明朝" w:cs="Helvetica" w:hint="eastAsia"/>
+                <w:color w:val="404040"/>
+                <w:sz w:val="30"/>
+                <w:szCs w:val="30"/>
+              </w:rPr>
+              <w:t>万</w:t>
+            </w:r>
+          </w:rubyBase>
+        </w:ruby>
+      </w:r>
+      <w:r>
+        <w:rPr>
+          <w:rFonts w:ascii="Helvetica" w:hAnsi="Helvetica" w:cs="Helvetica"/>
+          <w:color w:val="404040"/>
+          <w:sz w:val="30"/>
+          <w:szCs w:val="30"/>
+        </w:rPr>
+        <w:ruby>
+          <w:rubyPr>
+            <w:rubyAlign w:val="distributeSpace"/>
+            <w:hps w:val="20"/>
+            <w:hpsRaise w:val="28"/>
+            <w:hpsBaseText w:val="30"/>
+            <w:lid w:val="ja-JP"/>
+          </w:rubyPr>
+          <w:rt>
+            <w:r>
+              <w:rPr>
+                <w:rFonts w:ascii="ＭＳ ゴシック" w:eastAsia="ＭＳ ゴシック" w:hAnsi="ＭＳ ゴシック" w:cs="Helvetica" w:hint="eastAsia"/>
+                <w:color w:val="404040"/>
+                <w:sz w:val="20"/>
+                <w:szCs w:val="20"/>
+              </w:rPr>
+              <w:t>にん</w:t>
+            </w:r>
+          </w:rt>
+          <w:rubyBase>
+            <w:r>
+              <w:rPr>
+                <w:rFonts w:ascii="ＭＳ 明朝" w:eastAsia="ＭＳ 明朝" w:hAnsi="ＭＳ 明朝" w:cs="Helvetica" w:hint="eastAsia"/>
+                <w:color w:val="404040"/>
+                <w:sz w:val="30"/>
+                <w:szCs w:val="30"/>
+              </w:rPr>
+              <w:t>人</w:t>
+            </w:r>
+          </w:rubyBase>
+        </w:ruby>
+      </w:r>
+      <w:r>
+        <w:rPr>
+          <w:rFonts w:ascii="ＭＳ 明朝" w:eastAsia="ＭＳ 明朝" w:hAnsi="ＭＳ 明朝" w:cs="Helvetica" w:hint="eastAsia"/>
+          <w:color w:val="404040"/>
+          <w:sz w:val="30"/>
+          <w:szCs w:val="30"/>
+        </w:rPr>
+        <w:t>です。</w:t>
+      </w:r>
+      <w:r>
+        <w:rPr>
+          <w:rFonts w:ascii="Helvetica" w:hAnsi="Helvetica" w:cs="Helvetica"/>
+          <w:color w:val="404040"/>
+          <w:sz w:val="30"/>
+          <w:szCs w:val="30"/>
+        </w:rPr>
+        <w:ruby>
+          <w:rubyPr>
+            <w:rubyAlign w:val="distributeSpace"/>
+            <w:hps w:val="20"/>
+            <w:hpsRaise w:val="28"/>
+            <w:hpsBaseText w:val="30"/>
+            <w:lid w:val="ja-JP"/>
+          </w:rubyPr>
+          <w:rt>
+            <w:r>
+              <w:rPr>
+                <w:rFonts w:ascii="ＭＳ ゴシック" w:eastAsia="ＭＳ ゴシック" w:hAnsi="ＭＳ ゴシック" w:cs="Helvetica" w:hint="eastAsia"/>
+                <w:color w:val="404040"/>
+                <w:sz w:val="20"/>
+                <w:szCs w:val="20"/>
+              </w:rPr>
+              <w:t>はたら</w:t>
+            </w:r>
+          </w:rt>
+          <w:rubyBase>
+            <w:r>
+              <w:rPr>
+                <w:rFonts w:ascii="ＭＳ 明朝" w:eastAsia="ＭＳ 明朝" w:hAnsi="ＭＳ 明朝" w:cs="Helvetica" w:hint="eastAsia"/>
+                <w:color w:val="404040"/>
+                <w:sz w:val="30"/>
+                <w:szCs w:val="30"/>
+              </w:rPr>
+              <w:t>働</w:t>
+            </w:r>
+          </w:rubyBase>
+        </w:ruby>
+      </w:r>
+      <w:r>
+        <w:rPr>
+          <w:rFonts w:ascii="ＭＳ 明朝" w:eastAsia="ＭＳ 明朝" w:hAnsi="ＭＳ 明朝" w:cs="Helvetica" w:hint="eastAsia"/>
+          <w:color w:val="404040"/>
+          <w:sz w:val="30"/>
+          <w:szCs w:val="30"/>
+        </w:rPr>
+        <w:t>いている</w:t>
+      </w:r>
+      <w:r>
+        <w:rPr>
+          <w:rFonts w:ascii="Helvetica" w:hAnsi="Helvetica" w:cs="Helvetica"/>
+          <w:color w:val="404040"/>
+          <w:sz w:val="30"/>
+          <w:szCs w:val="30"/>
+        </w:rPr>
+        <w:ruby>
+          <w:rubyPr>
+            <w:rubyAlign w:val="distributeSpace"/>
+            <w:hps w:val="20"/>
+            <w:hpsRaise w:val="28"/>
+            <w:hpsBaseText w:val="30"/>
+            <w:lid w:val="ja-JP"/>
+          </w:rubyPr>
+          <w:rt>
+            <w:r>
+              <w:rPr>
+                <w:rFonts w:ascii="ＭＳ ゴシック" w:eastAsia="ＭＳ ゴシック" w:hAnsi="ＭＳ ゴシック" w:cs="Helvetica" w:hint="eastAsia"/>
+                <w:color w:val="404040"/>
+                <w:sz w:val="20"/>
+                <w:szCs w:val="20"/>
+              </w:rPr>
+              <w:t>ひと</w:t>
+            </w:r>
+          </w:rt>
+          <w:rubyBase>
+            <w:r>
+              <w:rPr>
+                <w:rFonts w:ascii="ＭＳ 明朝" w:eastAsia="ＭＳ 明朝" w:hAnsi="ＭＳ 明朝" w:cs="Helvetica" w:hint="eastAsia"/>
+                <w:color w:val="404040"/>
+                <w:sz w:val="30"/>
+                <w:szCs w:val="30"/>
+              </w:rPr>
+              <w:t>人</w:t>
+            </w:r>
+          </w:rubyBase>
+        </w:ruby>
+      </w:r>
+      <w:r>
+        <w:rPr>
+          <w:rFonts w:ascii="ＭＳ 明朝" w:eastAsia="ＭＳ 明朝" w:hAnsi="ＭＳ 明朝" w:cs="Helvetica" w:hint="eastAsia"/>
+          <w:color w:val="404040"/>
+          <w:sz w:val="30"/>
+          <w:szCs w:val="30"/>
+        </w:rPr>
+        <w:t>の２０％ぐらいです</w:t>
+      </w:r>
+      <w:r>
+        <w:rPr>
+          <w:rFonts w:ascii="ＭＳ 明朝" w:eastAsia="ＭＳ 明朝" w:hAnsi="ＭＳ 明朝" w:hint="eastAsia"/>
+          <w:color w:val="404040"/>
+          <w:sz w:val="30"/>
+          <w:szCs w:val="30"/>
+        </w:rPr>
+        <w:t>。</w:t>
+      </w:r>
+    </w:p>
+    <w:p>
+      <w:pPr>
+        <w:pStyle w:val="NormalWeb"/>
+        <w:shd w:val="clear" w:color="auto" w:fill="FFFFFF"/>
+        <w:spacing w:before="0" w:beforeAutospacing="0" w:after="0" w:afterAutospacing="0" w:line="528" w:lineRule="atLeast"/>
+        <w:rPr>
+          <w:rFonts w:ascii="Helvetica" w:hAnsi="Helvetica" w:cs="Helvetica"/>
+          <w:color w:val="404040"/>
+          <w:sz w:val="30"/>
+          <w:szCs w:val="30"/>
+        </w:rPr>
+      </w:pPr>
+      <w:r>
+        <w:rPr>
+          <w:rFonts w:ascii="Helvetica" w:hAnsi="Helvetica" w:cs="Helvetica"/>
+          <w:color w:val="404040"/>
+          <w:sz w:val="30"/>
+          <w:szCs w:val="30"/>
+        </w:rPr>
+        <w:ruby>
+          <w:rubyPr>
+            <w:rubyAlign w:val="distributeSpace"/>
+            <w:hps w:val="20"/>
+            <w:hpsRaise w:val="28"/>
+            <w:hpsBaseText w:val="30"/>
+            <w:lid w:val="ja-JP"/>
+          </w:rubyPr>
+          <w:rt>
+            <w:r>
+              <w:rPr>
+                <w:rFonts w:ascii="ＭＳ ゴシック" w:eastAsia="ＭＳ ゴシック" w:hAnsi="ＭＳ ゴシック" w:cs="Helvetica" w:hint="eastAsia"/>
+                <w:color w:val="404040"/>
+                <w:sz w:val="20"/>
+                <w:szCs w:val="20"/>
+              </w:rPr>
+              <w:t>みっか</w:t>
+            </w:r>
+          </w:rt>
+          <w:rubyBase>
+            <w:r>
+              <w:rPr>
+                <w:rFonts w:ascii="ＭＳ 明朝" w:eastAsia="ＭＳ 明朝" w:hAnsi="ＭＳ 明朝" w:cs="Helvetica" w:hint="eastAsia"/>
+                <w:color w:val="404040"/>
+                <w:sz w:val="30"/>
+                <w:szCs w:val="30"/>
+              </w:rPr>
+              <w:t>３日</w:t>
+            </w:r>
+          </w:rubyBase>
+        </w:ruby>
+      </w:r>
+      <w:r>
+        <w:rPr>
+          <w:rFonts w:ascii="Helvetica" w:hAnsi="Helvetica" w:cs="Helvetica"/>
+          <w:color w:val="404040"/>
+          <w:sz w:val="30"/>
+          <w:szCs w:val="30"/>
+        </w:rPr>
+        <w:ruby>
+          <w:rubyPr>
+            <w:rubyAlign w:val="distributeSpace"/>
+            <w:hps w:val="20"/>
+            <w:hpsRaise w:val="28"/>
+            <w:hpsBaseText w:val="30"/>
+            <w:lid w:val="ja-JP"/>
+          </w:rubyPr>
+          <w:rt>
+            <w:r>
+              <w:rPr>
+                <w:rFonts w:ascii="ＭＳ ゴシック" w:eastAsia="ＭＳ ゴシック" w:hAnsi="ＭＳ ゴシック" w:cs="Helvetica" w:hint="eastAsia"/>
+                <w:color w:val="404040"/>
+                <w:sz w:val="20"/>
+                <w:szCs w:val="20"/>
+              </w:rPr>
+              <w:t>やす</w:t>
+            </w:r>
+          </w:rt>
+          <w:rubyBase>
+            <w:r>
+              <w:rPr>
+                <w:rFonts w:ascii="ＭＳ 明朝" w:eastAsia="ＭＳ 明朝" w:hAnsi="ＭＳ 明朝" w:cs="Helvetica" w:hint="eastAsia"/>
+                <w:color w:val="404040"/>
+                <w:sz w:val="30"/>
+                <w:szCs w:val="30"/>
+              </w:rPr>
+              <w:t>休</w:t>
+            </w:r>
+          </w:rubyBase>
+        </w:ruby>
+      </w:r>
+      <w:r>
+        <w:rPr>
+          <w:rFonts w:ascii="ＭＳ 明朝" w:eastAsia="ＭＳ 明朝" w:hAnsi="ＭＳ 明朝" w:cs="Helvetica" w:hint="eastAsia"/>
+          <w:color w:val="404040"/>
+          <w:sz w:val="30"/>
+          <w:szCs w:val="30"/>
+        </w:rPr>
+        <w:t>みたい</w:t>
+      </w:r>
+      <w:r>
+        <w:rPr>
+          <w:rFonts w:ascii="Helvetica" w:hAnsi="Helvetica" w:cs="Helvetica"/>
+          <w:color w:val="404040"/>
+          <w:sz w:val="30"/>
+          <w:szCs w:val="30"/>
+        </w:rPr>
+        <w:ruby>
+          <w:rubyPr>
+            <w:rubyAlign w:val="distributeSpace"/>
+            <w:hps w:val="20"/>
+            <w:hpsRaise w:val="28"/>
+            <w:hpsBaseText w:val="30"/>
+            <w:lid w:val="ja-JP"/>
+          </w:rubyPr>
+          <w:rt>
+            <w:r>
+              <w:rPr>
+                <w:rFonts w:ascii="ＭＳ ゴシック" w:eastAsia="ＭＳ ゴシック" w:hAnsi="ＭＳ ゴシック" w:cs="Helvetica" w:hint="eastAsia"/>
+                <w:color w:val="404040"/>
+                <w:sz w:val="20"/>
+                <w:szCs w:val="20"/>
+              </w:rPr>
+              <w:t>ひと</w:t>
+            </w:r>
+          </w:rt>
+          <w:rubyBase>
+            <w:r>
+              <w:rPr>
+                <w:rFonts w:ascii="ＭＳ 明朝" w:eastAsia="ＭＳ 明朝" w:hAnsi="ＭＳ 明朝" w:cs="Helvetica" w:hint="eastAsia"/>
+                <w:color w:val="404040"/>
+                <w:sz w:val="30"/>
+                <w:szCs w:val="30"/>
+              </w:rPr>
+              <w:t>人</w:t>
+            </w:r>
+          </w:rubyBase>
+        </w:ruby>
+      </w:r>
+      <w:r>
+        <w:rPr>
+          <w:rFonts w:ascii="ＭＳ 明朝" w:eastAsia="ＭＳ 明朝" w:hAnsi="ＭＳ 明朝" w:cs="Helvetica" w:hint="eastAsia"/>
+          <w:color w:val="404040"/>
+          <w:sz w:val="30"/>
+          <w:szCs w:val="30"/>
+        </w:rPr>
+        <w:t>は、１</w:t>
+      </w:r>
+      <w:r>
+        <w:rPr>
+          <w:rFonts w:ascii="Helvetica" w:hAnsi="Helvetica" w:cs="Helvetica"/>
+          <w:color w:val="404040"/>
+          <w:sz w:val="30"/>
+          <w:szCs w:val="30"/>
+        </w:rPr>
+        <w:ruby>
+          <w:rubyPr>
+            <w:rubyAlign w:val="distributeSpace"/>
+            <w:hps w:val="20"/>
+            <w:hpsRaise w:val="28"/>
+            <w:hpsBaseText w:val="30"/>
+            <w:lid w:val="ja-JP"/>
+          </w:rubyPr>
+          <w:rt>
+            <w:r>
+              <w:rPr>
+                <w:rFonts w:ascii="ＭＳ ゴシック" w:eastAsia="ＭＳ ゴシック" w:hAnsi="ＭＳ ゴシック" w:cs="Helvetica" w:hint="eastAsia"/>
+                <w:color w:val="404040"/>
+                <w:sz w:val="20"/>
+                <w:szCs w:val="20"/>
+              </w:rPr>
+              <w:t>にち</w:t>
+            </w:r>
+          </w:rt>
+          <w:rubyBase>
+            <w:r>
+              <w:rPr>
+                <w:rFonts w:ascii="ＭＳ 明朝" w:eastAsia="ＭＳ 明朝" w:hAnsi="ＭＳ 明朝" w:cs="Helvetica" w:hint="eastAsia"/>
+                <w:color w:val="404040"/>
+                <w:sz w:val="30"/>
+                <w:szCs w:val="30"/>
+              </w:rPr>
+              <w:t>日</w:t>
+            </w:r>
+          </w:rubyBase>
+        </w:ruby>
+      </w:r>
+      <w:r>
+        <w:rPr>
+          <w:rFonts w:ascii="ＭＳ 明朝" w:eastAsia="ＭＳ 明朝" w:hAnsi="ＭＳ 明朝" w:cs="Helvetica" w:hint="eastAsia"/>
+          <w:color w:val="404040"/>
+          <w:sz w:val="30"/>
+          <w:szCs w:val="30"/>
+        </w:rPr>
+        <w:t>に</w:t>
+      </w:r>
+      <w:r>
+        <w:rPr>
+          <w:rFonts w:ascii="Helvetica" w:hAnsi="Helvetica" w:cs="Helvetica"/>
+          <w:color w:val="404040"/>
+          <w:sz w:val="30"/>
+          <w:szCs w:val="30"/>
+        </w:rPr>
+        <w:ruby>
+          <w:rubyPr>
+            <w:rubyAlign w:val="distributeSpace"/>
+            <w:hps w:val="20"/>
+            <w:hpsRaise w:val="28"/>
+            <w:hpsBaseText w:val="30"/>
+            <w:lid w:val="ja-JP"/>
+          </w:rubyPr>
+          <w:rt>
+            <w:r>
+              <w:rPr>
+                <w:rFonts w:ascii="ＭＳ ゴシック" w:eastAsia="ＭＳ ゴシック" w:hAnsi="ＭＳ ゴシック" w:cs="Helvetica" w:hint="eastAsia"/>
+                <w:color w:val="404040"/>
+                <w:sz w:val="20"/>
+                <w:szCs w:val="20"/>
+              </w:rPr>
+              <w:t>はたら</w:t>
+            </w:r>
+          </w:rt>
+          <w:rubyBase>
+            <w:r>
+              <w:rPr>
+                <w:rFonts w:ascii="ＭＳ 明朝" w:eastAsia="ＭＳ 明朝" w:hAnsi="ＭＳ 明朝" w:cs="Helvetica" w:hint="eastAsia"/>
+                <w:color w:val="404040"/>
+                <w:sz w:val="30"/>
+                <w:szCs w:val="30"/>
+              </w:rPr>
+              <w:t>働</w:t>
+            </w:r>
+          </w:rubyBase>
+        </w:ruby>
+      </w:r>
+      <w:r>
+        <w:rPr>
+          <w:rFonts w:ascii="ＭＳ 明朝" w:eastAsia="ＭＳ 明朝" w:hAnsi="ＭＳ 明朝" w:cs="Helvetica" w:hint="eastAsia"/>
+          <w:color w:val="404040"/>
+          <w:sz w:val="30"/>
+          <w:szCs w:val="30"/>
+        </w:rPr>
+        <w:t>く</w:t>
+      </w:r>
+      <w:r>
+        <w:rPr>
+          <w:rFonts w:ascii="Helvetica" w:hAnsi="Helvetica" w:cs="Helvetica"/>
+          <w:color w:val="404040"/>
+          <w:sz w:val="30"/>
+          <w:szCs w:val="30"/>
+        </w:rPr>
+        <w:ruby>
+          <w:rubyPr>
+            <w:rubyAlign w:val="distributeSpace"/>
+            <w:hps w:val="20"/>
+            <w:hpsRaise w:val="28"/>
+            <w:hpsBaseText w:val="30"/>
+            <w:lid w:val="ja-JP"/>
+          </w:rubyPr>
+          <w:rt>
+            <w:r>
+              <w:rPr>
+                <w:rFonts w:ascii="ＭＳ ゴシック" w:eastAsia="ＭＳ ゴシック" w:hAnsi="ＭＳ ゴシック" w:cs="Helvetica" w:hint="eastAsia"/>
+                <w:color w:val="404040"/>
+                <w:sz w:val="20"/>
+                <w:szCs w:val="20"/>
+              </w:rPr>
+              <w:t>じかん</w:t>
+            </w:r>
+          </w:rt>
+          <w:rubyBase>
+            <w:r>
+              <w:rPr>
+                <w:rFonts w:ascii="ＭＳ 明朝" w:eastAsia="ＭＳ 明朝" w:hAnsi="ＭＳ 明朝" w:cs="Helvetica" w:hint="eastAsia"/>
+                <w:color w:val="404040"/>
+                <w:sz w:val="30"/>
+                <w:szCs w:val="30"/>
+              </w:rPr>
+              <w:t>時間</w:t>
+            </w:r>
+          </w:rubyBase>
+        </w:ruby>
+      </w:r>
+      <w:r>
+        <w:rPr>
+          <w:rFonts w:ascii="ＭＳ 明朝" w:eastAsia="ＭＳ 明朝" w:hAnsi="ＭＳ 明朝" w:cs="Helvetica" w:hint="eastAsia"/>
+          <w:color w:val="404040"/>
+          <w:sz w:val="30"/>
+          <w:szCs w:val="30"/>
+        </w:rPr>
+        <w:t>を</w:t>
+      </w:r>
+      <w:r>
+        <w:rPr>
+          <w:rFonts w:ascii="Helvetica" w:hAnsi="Helvetica" w:cs="Helvetica"/>
+          <w:color w:val="404040"/>
+          <w:sz w:val="30"/>
+          <w:szCs w:val="30"/>
+        </w:rPr>
+        <w:ruby>
+          <w:rubyPr>
+            <w:rubyAlign w:val="distributeSpace"/>
+            <w:hps w:val="20"/>
+            <w:hpsRaise w:val="28"/>
+            <w:hpsBaseText w:val="30"/>
+            <w:lid w:val="ja-JP"/>
+          </w:rubyPr>
+          <w:rt>
+            <w:r>
+              <w:rPr>
+                <w:rFonts w:ascii="ＭＳ ゴシック" w:eastAsia="ＭＳ ゴシック" w:hAnsi="ＭＳ ゴシック" w:cs="Helvetica" w:hint="eastAsia"/>
+                <w:color w:val="404040"/>
+                <w:sz w:val="20"/>
+                <w:szCs w:val="20"/>
+              </w:rPr>
+              <w:t>いま</w:t>
+            </w:r>
+          </w:rt>
+          <w:rubyBase>
+            <w:r>
+              <w:rPr>
+                <w:rFonts w:ascii="ＭＳ 明朝" w:eastAsia="ＭＳ 明朝" w:hAnsi="ＭＳ 明朝" w:cs="Helvetica" w:hint="eastAsia"/>
+                <w:color w:val="404040"/>
+                <w:sz w:val="30"/>
+                <w:szCs w:val="30"/>
+              </w:rPr>
+              <w:t>今</w:t>
+            </w:r>
+          </w:rubyBase>
+        </w:ruby>
+      </w:r>
+      <w:r>
+        <w:rPr>
+          <w:rFonts w:ascii="ＭＳ 明朝" w:eastAsia="ＭＳ 明朝" w:hAnsi="ＭＳ 明朝" w:cs="Helvetica" w:hint="eastAsia"/>
+          <w:color w:val="404040"/>
+          <w:sz w:val="30"/>
+          <w:szCs w:val="30"/>
+        </w:rPr>
+        <w:t>までの８</w:t>
+      </w:r>
+      <w:r>
+        <w:rPr>
+          <w:rFonts w:ascii="Helvetica" w:hAnsi="Helvetica" w:cs="Helvetica"/>
+          <w:color w:val="404040"/>
+          <w:sz w:val="30"/>
+          <w:szCs w:val="30"/>
+        </w:rPr>
+        <w:ruby>
+          <w:rubyPr>
+            <w:rubyAlign w:val="distributeSpace"/>
+            <w:hps w:val="20"/>
+            <w:hpsRaise w:val="28"/>
+            <w:hpsBaseText w:val="30"/>
+            <w:lid w:val="ja-JP"/>
+          </w:rubyPr>
+          <w:rt>
+            <w:r>
+              <w:rPr>
+                <w:rFonts w:ascii="ＭＳ ゴシック" w:eastAsia="ＭＳ ゴシック" w:hAnsi="ＭＳ ゴシック" w:cs="Helvetica" w:hint="eastAsia"/>
+                <w:color w:val="404040"/>
+                <w:sz w:val="20"/>
+                <w:szCs w:val="20"/>
+              </w:rPr>
+              <w:t>じかん</w:t>
+            </w:r>
+          </w:rt>
+          <w:rubyBase>
+            <w:r>
+              <w:rPr>
+                <w:rFonts w:ascii="ＭＳ 明朝" w:eastAsia="ＭＳ 明朝" w:hAnsi="ＭＳ 明朝" w:cs="Helvetica" w:hint="eastAsia"/>
+                <w:color w:val="404040"/>
+                <w:sz w:val="30"/>
+                <w:szCs w:val="30"/>
+              </w:rPr>
+              <w:t>時間</w:t>
+            </w:r>
+          </w:rubyBase>
+        </w:ruby>
+      </w:r>
+      <w:r>
+        <w:rPr>
+          <w:rFonts w:ascii="ＭＳ 明朝" w:eastAsia="ＭＳ 明朝" w:hAnsi="ＭＳ 明朝" w:cs="Helvetica" w:hint="eastAsia"/>
+          <w:color w:val="404040"/>
+          <w:sz w:val="30"/>
+          <w:szCs w:val="30"/>
+        </w:rPr>
+        <w:t>から１０</w:t>
+      </w:r>
+      <w:r>
+        <w:rPr>
+          <w:rFonts w:ascii="Helvetica" w:hAnsi="Helvetica" w:cs="Helvetica"/>
+          <w:color w:val="404040"/>
+          <w:sz w:val="30"/>
+          <w:szCs w:val="30"/>
+        </w:rPr>
+        <w:ruby>
+          <w:rubyPr>
+            <w:rubyAlign w:val="distributeSpace"/>
+            <w:hps w:val="20"/>
+            <w:hpsRaise w:val="28"/>
+            <w:hpsBaseText w:val="30"/>
+            <w:lid w:val="ja-JP"/>
+          </w:rubyPr>
+          <w:rt>
+            <w:r>
+              <w:rPr>
+                <w:rFonts w:ascii="ＭＳ ゴシック" w:eastAsia="ＭＳ ゴシック" w:hAnsi="ＭＳ ゴシック" w:cs="Helvetica" w:hint="eastAsia"/>
+                <w:color w:val="404040"/>
+                <w:sz w:val="20"/>
+                <w:szCs w:val="20"/>
+              </w:rPr>
+              <w:t>じかん</w:t>
+            </w:r>
+          </w:rt>
+          <w:rubyBase>
+            <w:r>
+              <w:rPr>
+                <w:rFonts w:ascii="ＭＳ 明朝" w:eastAsia="ＭＳ 明朝" w:hAnsi="ＭＳ 明朝" w:cs="Helvetica" w:hint="eastAsia"/>
+                <w:color w:val="404040"/>
+                <w:sz w:val="30"/>
+                <w:szCs w:val="30"/>
+              </w:rPr>
+              <w:t>時間</w:t>
+            </w:r>
+          </w:rubyBase>
+        </w:ruby>
+      </w:r>
+      <w:r>
+        <w:rPr>
+          <w:rFonts w:ascii="ＭＳ 明朝" w:eastAsia="ＭＳ 明朝" w:hAnsi="ＭＳ 明朝" w:cs="Helvetica" w:hint="eastAsia"/>
+          <w:color w:val="404040"/>
+          <w:sz w:val="30"/>
+          <w:szCs w:val="30"/>
+        </w:rPr>
+        <w:t>に</w:t>
+      </w:r>
+      <w:r>
+        <w:rPr>
+          <w:rFonts w:ascii="Helvetica" w:hAnsi="Helvetica" w:cs="Helvetica"/>
+          <w:color w:val="404040"/>
+          <w:sz w:val="30"/>
+          <w:szCs w:val="30"/>
+        </w:rPr>
+        <w:ruby>
+          <w:rubyPr>
+            <w:rubyAlign w:val="distributeSpace"/>
+            <w:hps w:val="20"/>
+            <w:hpsRaise w:val="28"/>
+            <w:hpsBaseText w:val="30"/>
+            <w:lid w:val="ja-JP"/>
+          </w:rubyPr>
+          <w:rt>
+            <w:r>
+              <w:rPr>
+                <w:rFonts w:ascii="ＭＳ ゴシック" w:eastAsia="ＭＳ ゴシック" w:hAnsi="ＭＳ ゴシック" w:cs="Helvetica" w:hint="eastAsia"/>
+                <w:color w:val="404040"/>
+                <w:sz w:val="20"/>
+                <w:szCs w:val="20"/>
+              </w:rPr>
+              <w:t>なが</w:t>
+            </w:r>
+          </w:rt>
+          <w:rubyBase>
+            <w:r>
+              <w:rPr>
+                <w:rFonts w:ascii="ＭＳ 明朝" w:eastAsia="ＭＳ 明朝" w:hAnsi="ＭＳ 明朝" w:cs="Helvetica" w:hint="eastAsia"/>
+                <w:color w:val="404040"/>
+                <w:sz w:val="30"/>
+                <w:szCs w:val="30"/>
+              </w:rPr>
+              <w:t>長</w:t>
+            </w:r>
+          </w:rubyBase>
+        </w:ruby>
+      </w:r>
+      <w:r>
+        <w:rPr>
+          <w:rFonts w:ascii="ＭＳ 明朝" w:eastAsia="ＭＳ 明朝" w:hAnsi="ＭＳ 明朝" w:cs="Helvetica" w:hint="eastAsia"/>
+          <w:color w:val="404040"/>
+          <w:sz w:val="30"/>
+          <w:szCs w:val="30"/>
+        </w:rPr>
+        <w:t>くします。このため、</w:t>
+      </w:r>
+      <w:r>
+        <w:rPr>
+          <w:rFonts w:ascii="Helvetica" w:hAnsi="Helvetica" w:cs="Helvetica"/>
+          <w:color w:val="404040"/>
+          <w:sz w:val="30"/>
+          <w:szCs w:val="30"/>
+        </w:rPr>
+        <w:ruby>
+          <w:rubyPr>
+            <w:rubyAlign w:val="distributeSpace"/>
+            <w:hps w:val="20"/>
+            <w:hpsRaise w:val="28"/>
+            <w:hpsBaseText w:val="30"/>
+            <w:lid w:val="ja-JP"/>
+          </w:rubyPr>
+          <w:rt>
+            <w:r>
+              <w:rPr>
+                <w:rFonts w:ascii="ＭＳ ゴシック" w:eastAsia="ＭＳ ゴシック" w:hAnsi="ＭＳ ゴシック" w:cs="Helvetica" w:hint="eastAsia"/>
+                <w:color w:val="404040"/>
+                <w:sz w:val="20"/>
+                <w:szCs w:val="20"/>
+              </w:rPr>
+              <w:t>みっか</w:t>
+            </w:r>
+          </w:rt>
+          <w:rubyBase>
+            <w:r>
+              <w:rPr>
+                <w:rFonts w:ascii="ＭＳ 明朝" w:eastAsia="ＭＳ 明朝" w:hAnsi="ＭＳ 明朝" w:cs="Helvetica" w:hint="eastAsia"/>
+                <w:color w:val="404040"/>
+                <w:sz w:val="30"/>
+                <w:szCs w:val="30"/>
+              </w:rPr>
+              <w:t>３日</w:t>
+            </w:r>
+          </w:rubyBase>
+        </w:ruby>
+      </w:r>
+      <w:r>
+        <w:rPr>
+          <w:rFonts w:ascii="Helvetica" w:hAnsi="Helvetica" w:cs="Helvetica"/>
+          <w:color w:val="404040"/>
+          <w:sz w:val="30"/>
+          <w:szCs w:val="30"/>
+        </w:rPr>
+        <w:ruby>
+          <w:rubyPr>
+            <w:rubyAlign w:val="distributeSpace"/>
+            <w:hps w:val="20"/>
+            <w:hpsRaise w:val="28"/>
+            <w:hpsBaseText w:val="30"/>
+            <w:lid w:val="ja-JP"/>
+          </w:rubyPr>
+          <w:rt>
+            <w:r>
+              <w:rPr>
+                <w:rFonts w:ascii="ＭＳ ゴシック" w:eastAsia="ＭＳ ゴシック" w:hAnsi="ＭＳ ゴシック" w:cs="Helvetica" w:hint="eastAsia"/>
+                <w:color w:val="404040"/>
+                <w:sz w:val="20"/>
+                <w:szCs w:val="20"/>
+              </w:rPr>
+              <w:t>やす</w:t>
+            </w:r>
+          </w:rt>
+          <w:rubyBase>
+            <w:r>
+              <w:rPr>
+                <w:rFonts w:ascii="ＭＳ 明朝" w:eastAsia="ＭＳ 明朝" w:hAnsi="ＭＳ 明朝" w:cs="Helvetica" w:hint="eastAsia"/>
+                <w:color w:val="404040"/>
+                <w:sz w:val="30"/>
+                <w:szCs w:val="30"/>
+              </w:rPr>
+              <w:t>休</w:t>
+            </w:r>
+          </w:rubyBase>
+        </w:ruby>
+      </w:r>
+      <w:r>
+        <w:rPr>
+          <w:rFonts w:ascii="ＭＳ 明朝" w:eastAsia="ＭＳ 明朝" w:hAnsi="ＭＳ 明朝" w:cs="Helvetica" w:hint="eastAsia"/>
+          <w:color w:val="404040"/>
+          <w:sz w:val="30"/>
+          <w:szCs w:val="30"/>
+        </w:rPr>
+        <w:t>んでも、</w:t>
+      </w:r>
+      <w:hyperlink r:id="rId23" w:history="1">
+        <w:r>
+          <w:rPr>
+            <w:rStyle w:val="Hyperlink"/>
+            <w:rFonts w:ascii="Helvetica" w:hAnsi="Helvetica" w:cs="Helvetica"/>
+            <w:color w:val="3372DF"/>
+            <w:sz w:val="30"/>
+            <w:szCs w:val="30"/>
+          </w:rPr>
+          <w:ruby>
+            <w:rubyPr>
+              <w:rubyAlign w:val="distributeSpace"/>
+              <w:hps w:val="20"/>
+              <w:hpsRaise w:val="28"/>
+              <w:hpsBaseText w:val="30"/>
+              <w:lid w:val="ja-JP"/>
+            </w:rubyPr>
+            <w:rt>
+              <w:r>
+                <w:rPr>
+                  <w:rStyle w:val="Hyperlink"/>
+                  <w:rFonts w:ascii="ＭＳ ゴシック" w:eastAsia="ＭＳ ゴシック" w:hAnsi="ＭＳ ゴシック" w:cs="Helvetica" w:hint="eastAsia"/>
+                  <w:color w:val="3372DF"/>
+                  <w:sz w:val="20"/>
+                  <w:szCs w:val="20"/>
+                </w:rPr>
+                <w:t>きゅうりょう</w:t>
+              </w:r>
+            </w:rt>
+            <w:rubyBase>
+              <w:r>
+                <w:rPr>
+                  <w:rStyle w:val="under"/>
+                  <w:rFonts w:ascii="ＭＳ 明朝" w:eastAsia="ＭＳ 明朝" w:hAnsi="ＭＳ 明朝" w:cs="Helvetica" w:hint="eastAsia"/>
+                  <w:color w:val="3372DF"/>
+                  <w:sz w:val="30"/>
+                  <w:szCs w:val="30"/>
+                </w:rPr>
+                <w:t>給料</w:t>
+              </w:r>
+            </w:rubyBase>
+          </w:ruby>
+        </w:r>
+      </w:hyperlink>
+      <w:r>
+        <w:rPr>
+          <w:rFonts w:ascii="ＭＳ 明朝" w:eastAsia="ＭＳ 明朝" w:hAnsi="ＭＳ 明朝" w:cs="Helvetica" w:hint="eastAsia"/>
+          <w:color w:val="404040"/>
+          <w:sz w:val="30"/>
+          <w:szCs w:val="30"/>
+        </w:rPr>
+        <w:t>は</w:t>
+      </w:r>
+      <w:r>
+        <w:rPr>
+          <w:rFonts w:ascii="Helvetica" w:hAnsi="Helvetica" w:cs="Helvetica"/>
+          <w:color w:val="404040"/>
+          <w:sz w:val="30"/>
+          <w:szCs w:val="30"/>
+        </w:rPr>
+        <w:ruby>
+          <w:rubyPr>
+            <w:rubyAlign w:val="distributeSpace"/>
+            <w:hps w:val="20"/>
+            <w:hpsRaise w:val="28"/>
+            <w:hpsBaseText w:val="30"/>
+            <w:lid w:val="ja-JP"/>
+          </w:rubyPr>
+          <w:rt>
+            <w:r>
+              <w:rPr>
+                <w:rFonts w:ascii="ＭＳ ゴシック" w:eastAsia="ＭＳ ゴシック" w:hAnsi="ＭＳ ゴシック" w:cs="Helvetica" w:hint="eastAsia"/>
+                <w:color w:val="404040"/>
+                <w:sz w:val="20"/>
+                <w:szCs w:val="20"/>
+              </w:rPr>
+              <w:t>ふつか</w:t>
+            </w:r>
+          </w:rt>
+          <w:rubyBase>
+            <w:r>
+              <w:rPr>
+                <w:rFonts w:ascii="ＭＳ 明朝" w:eastAsia="ＭＳ 明朝" w:hAnsi="ＭＳ 明朝" w:cs="Helvetica" w:hint="eastAsia"/>
+                <w:color w:val="404040"/>
+                <w:sz w:val="30"/>
+                <w:szCs w:val="30"/>
+              </w:rPr>
+              <w:t>２日</w:t>
+            </w:r>
+          </w:rubyBase>
+        </w:ruby>
+      </w:r>
+      <w:r>
+        <w:rPr>
+          <w:rFonts w:ascii="Helvetica" w:hAnsi="Helvetica" w:cs="Helvetica"/>
+          <w:color w:val="404040"/>
+          <w:sz w:val="30"/>
+          <w:szCs w:val="30"/>
+        </w:rPr>
+        <w:ruby>
+          <w:rubyPr>
+            <w:rubyAlign w:val="distributeSpace"/>
+            <w:hps w:val="20"/>
+            <w:hpsRaise w:val="28"/>
+            <w:hpsBaseText w:val="30"/>
+            <w:lid w:val="ja-JP"/>
+          </w:rubyPr>
+          <w:rt>
+            <w:r>
+              <w:rPr>
+                <w:rFonts w:ascii="ＭＳ ゴシック" w:eastAsia="ＭＳ ゴシック" w:hAnsi="ＭＳ ゴシック" w:cs="Helvetica" w:hint="eastAsia"/>
+                <w:color w:val="404040"/>
+                <w:sz w:val="20"/>
+                <w:szCs w:val="20"/>
+              </w:rPr>
+              <w:t>やす</w:t>
+            </w:r>
+          </w:rt>
+          <w:rubyBase>
+            <w:r>
+              <w:rPr>
+                <w:rFonts w:ascii="ＭＳ 明朝" w:eastAsia="ＭＳ 明朝" w:hAnsi="ＭＳ 明朝" w:cs="Helvetica" w:hint="eastAsia"/>
+                <w:color w:val="404040"/>
+                <w:sz w:val="30"/>
+                <w:szCs w:val="30"/>
+              </w:rPr>
+              <w:t>休</w:t>
+            </w:r>
+          </w:rubyBase>
+        </w:ruby>
+      </w:r>
+      <w:r>
+        <w:rPr>
+          <w:rFonts w:ascii="ＭＳ 明朝" w:eastAsia="ＭＳ 明朝" w:hAnsi="ＭＳ 明朝" w:cs="Helvetica" w:hint="eastAsia"/>
+          <w:color w:val="404040"/>
+          <w:sz w:val="30"/>
+          <w:szCs w:val="30"/>
+        </w:rPr>
+        <w:t>んでいたときと</w:t>
+      </w:r>
+      <w:r>
+        <w:rPr>
+          <w:rFonts w:ascii="Helvetica" w:hAnsi="Helvetica" w:cs="Helvetica"/>
+          <w:color w:val="404040"/>
+          <w:sz w:val="30"/>
+          <w:szCs w:val="30"/>
+        </w:rPr>
+        <w:ruby>
+          <w:rubyPr>
+            <w:rubyAlign w:val="distributeSpace"/>
+            <w:hps w:val="20"/>
+            <w:hpsRaise w:val="28"/>
+            <w:hpsBaseText w:val="30"/>
+            <w:lid w:val="ja-JP"/>
+          </w:rubyPr>
+          <w:rt>
+            <w:r>
+              <w:rPr>
+                <w:rFonts w:ascii="ＭＳ ゴシック" w:eastAsia="ＭＳ ゴシック" w:hAnsi="ＭＳ ゴシック" w:cs="Helvetica" w:hint="eastAsia"/>
+                <w:color w:val="404040"/>
+                <w:sz w:val="20"/>
+                <w:szCs w:val="20"/>
+              </w:rPr>
+              <w:t>おな</w:t>
+            </w:r>
+          </w:rt>
+          <w:rubyBase>
+            <w:r>
+              <w:rPr>
+                <w:rFonts w:ascii="ＭＳ 明朝" w:eastAsia="ＭＳ 明朝" w:hAnsi="ＭＳ 明朝" w:cs="Helvetica" w:hint="eastAsia"/>
+                <w:color w:val="404040"/>
+                <w:sz w:val="30"/>
+                <w:szCs w:val="30"/>
+              </w:rPr>
+              <w:t>同</w:t>
+            </w:r>
+          </w:rubyBase>
+        </w:ruby>
+      </w:r>
+      <w:r>
+        <w:rPr>
+          <w:rFonts w:ascii="ＭＳ 明朝" w:eastAsia="ＭＳ 明朝" w:hAnsi="ＭＳ 明朝" w:cs="Helvetica" w:hint="eastAsia"/>
+          <w:color w:val="404040"/>
+          <w:sz w:val="30"/>
+          <w:szCs w:val="30"/>
+        </w:rPr>
+        <w:t>じです</w:t>
+      </w:r>
+      <w:r>
+        <w:rPr>
+          <w:rFonts w:ascii="ＭＳ 明朝" w:eastAsia="ＭＳ 明朝" w:hAnsi="ＭＳ 明朝" w:hint="eastAsia"/>
+          <w:color w:val="404040"/>
+          <w:sz w:val="30"/>
+          <w:szCs w:val="30"/>
+        </w:rPr>
+        <w:t>。</w:t>
+      </w:r>
+    </w:p>
+    <w:p>
+      <w:pPr>
+        <w:pStyle w:val="NormalWeb"/>
+        <w:shd w:val="clear" w:color="auto" w:fill="FFFFFF"/>
+        <w:spacing w:before="0" w:beforeAutospacing="0" w:after="300" w:afterAutospacing="0" w:line="528" w:lineRule="atLeast"/>
+        <w:rPr>
+          <w:rFonts w:ascii="ＭＳ ゴシック" w:eastAsia="ＭＳ ゴシック" w:hAnsi="ＭＳ ゴシック"/>
+          <w:color w:val="404040"/>
+          <w:sz w:val="30"/>
+          <w:szCs w:val="30"/>
+        </w:rPr>
+      </w:pPr>
+      <w:r>
+        <w:rPr>
+          <w:rStyle w:val="colorc"/>
+          <w:rFonts w:ascii="ＭＳ 明朝" w:eastAsia="ＭＳ 明朝" w:hAnsi="ＭＳ 明朝" w:hint="eastAsia"/>
+          <w:color w:val="404040"/>
+          <w:sz w:val="30"/>
+          <w:szCs w:val="30"/>
+        </w:rPr>
+        <w:t>ユニクロ</w:t>
+      </w:r>
+      <w:r>
+        <w:rPr>
+          <w:rFonts w:ascii="ＭＳ 明朝" w:eastAsia="ＭＳ 明朝" w:hAnsi="ＭＳ 明朝" w:hint="eastAsia"/>
+          <w:color w:val="404040"/>
+          <w:sz w:val="30"/>
+          <w:szCs w:val="30"/>
+        </w:rPr>
+        <w:t>では、</w:t>
+      </w:r>
+      <w:r>
+        <w:rPr>
+          <w:rFonts w:ascii="Helvetica" w:hAnsi="Helvetica" w:cs="Helvetica"/>
+          <w:color w:val="404040"/>
+          <w:sz w:val="30"/>
+          <w:szCs w:val="30"/>
+        </w:rPr>
+        <w:ruby>
+          <w:rubyPr>
+            <w:rubyAlign w:val="distributeSpace"/>
+            <w:hps w:val="20"/>
+            <w:hpsRaise w:val="28"/>
+            <w:hpsBaseText w:val="30"/>
+            <w:lid w:val="ja-JP"/>
+          </w:rubyPr>
+          <w:rt>
+            <w:r>
+              <w:rPr>
+                <w:rFonts w:ascii="ＭＳ ゴシック" w:eastAsia="ＭＳ ゴシック" w:hAnsi="ＭＳ ゴシック" w:cs="Helvetica" w:hint="eastAsia"/>
+                <w:color w:val="404040"/>
+                <w:sz w:val="20"/>
+                <w:szCs w:val="20"/>
+              </w:rPr>
+              <w:t>こ</w:t>
+            </w:r>
+          </w:rt>
+          <w:rubyBase>
+            <w:r>
+              <w:rPr>
+                <w:rFonts w:ascii="ＭＳ 明朝" w:eastAsia="ＭＳ 明朝" w:hAnsi="ＭＳ 明朝" w:cs="Helvetica" w:hint="eastAsia"/>
+                <w:color w:val="404040"/>
+                <w:sz w:val="30"/>
+                <w:szCs w:val="30"/>
+              </w:rPr>
+              <w:t>子</w:t>
+            </w:r>
+          </w:rubyBase>
+        </w:ruby>
+      </w:r>
+      <w:r>
+        <w:rPr>
+          <w:rFonts w:ascii="ＭＳ 明朝" w:eastAsia="ＭＳ 明朝" w:hAnsi="ＭＳ 明朝" w:cs="Helvetica" w:hint="eastAsia"/>
+          <w:color w:val="404040"/>
+          <w:sz w:val="30"/>
+          <w:szCs w:val="30"/>
+        </w:rPr>
+        <w:t>どもや</w:t>
+      </w:r>
+      <w:hyperlink r:id="rId24" w:history="1">
+        <w:r>
+          <w:rPr>
+            <w:rStyle w:val="Hyperlink"/>
+            <w:rFonts w:ascii="Helvetica" w:hAnsi="Helvetica" w:cs="Helvetica"/>
+            <w:color w:val="3372DF"/>
+            <w:sz w:val="30"/>
+            <w:szCs w:val="30"/>
+          </w:rPr>
+          <w:ruby>
+            <w:rubyPr>
+              <w:rubyAlign w:val="distributeSpace"/>
+              <w:hps w:val="20"/>
+              <w:hpsRaise w:val="28"/>
+              <w:hpsBaseText w:val="30"/>
+              <w:lid w:val="ja-JP"/>
+            </w:rubyPr>
+            <w:rt>
+              <w:r>
+                <w:rPr>
+                  <w:rStyle w:val="Hyperlink"/>
+                  <w:rFonts w:ascii="ＭＳ ゴシック" w:eastAsia="ＭＳ ゴシック" w:hAnsi="ＭＳ ゴシック" w:cs="Helvetica" w:hint="eastAsia"/>
+                  <w:color w:val="3372DF"/>
+                  <w:sz w:val="20"/>
+                  <w:szCs w:val="20"/>
+                </w:rPr>
+                <w:t>おや</w:t>
+              </w:r>
+            </w:rt>
+            <w:rubyBase>
+              <w:r>
+                <w:rPr>
+                  <w:rStyle w:val="under"/>
+                  <w:rFonts w:ascii="ＭＳ 明朝" w:eastAsia="ＭＳ 明朝" w:hAnsi="ＭＳ 明朝" w:cs="Helvetica" w:hint="eastAsia"/>
+                  <w:color w:val="3372DF"/>
+                  <w:sz w:val="30"/>
+                  <w:szCs w:val="30"/>
+                </w:rPr>
+                <w:t>親</w:t>
+              </w:r>
+            </w:rubyBase>
+          </w:ruby>
+        </w:r>
+      </w:hyperlink>
+      <w:r>
+        <w:rPr>
+          <w:rFonts w:ascii="ＭＳ 明朝" w:eastAsia="ＭＳ 明朝" w:hAnsi="ＭＳ 明朝" w:cs="Helvetica" w:hint="eastAsia"/>
+          <w:color w:val="404040"/>
+          <w:sz w:val="30"/>
+          <w:szCs w:val="30"/>
+        </w:rPr>
+        <w:t>の</w:t>
+      </w:r>
+      <w:r>
+        <w:rPr>
+          <w:rFonts w:ascii="Helvetica" w:hAnsi="Helvetica" w:cs="Helvetica"/>
+          <w:color w:val="404040"/>
+          <w:sz w:val="30"/>
+          <w:szCs w:val="30"/>
+        </w:rPr>
+        <w:ruby>
+          <w:rubyPr>
+            <w:rubyAlign w:val="distributeSpace"/>
+            <w:hps w:val="20"/>
+            <w:hpsRaise w:val="28"/>
+            <w:hpsBaseText w:val="30"/>
+            <w:lid w:val="ja-JP"/>
+          </w:rubyPr>
+          <w:rt>
+            <w:r>
+              <w:rPr>
+                <w:rFonts w:ascii="ＭＳ ゴシック" w:eastAsia="ＭＳ ゴシック" w:hAnsi="ＭＳ ゴシック" w:cs="Helvetica" w:hint="eastAsia"/>
+                <w:color w:val="404040"/>
+                <w:sz w:val="20"/>
+                <w:szCs w:val="20"/>
+              </w:rPr>
+              <w:t>せわ</w:t>
+            </w:r>
+          </w:rt>
+          <w:rubyBase>
+            <w:r>
+              <w:rPr>
+                <w:rFonts w:ascii="ＭＳ 明朝" w:eastAsia="ＭＳ 明朝" w:hAnsi="ＭＳ 明朝" w:cs="Helvetica" w:hint="eastAsia"/>
+                <w:color w:val="404040"/>
+                <w:sz w:val="30"/>
+                <w:szCs w:val="30"/>
+              </w:rPr>
+              <w:t>世話</w:t>
+            </w:r>
+          </w:rubyBase>
+        </w:ruby>
+      </w:r>
+      <w:r>
+        <w:rPr>
+          <w:rFonts w:ascii="ＭＳ 明朝" w:eastAsia="ＭＳ 明朝" w:hAnsi="ＭＳ 明朝" w:cs="Helvetica" w:hint="eastAsia"/>
+          <w:color w:val="404040"/>
+          <w:sz w:val="30"/>
+          <w:szCs w:val="30"/>
+        </w:rPr>
+        <w:t>をするため、</w:t>
+      </w:r>
+      <w:r>
+        <w:rPr>
+          <w:rFonts w:ascii="Helvetica" w:hAnsi="Helvetica" w:cs="Helvetica"/>
+          <w:color w:val="404040"/>
+          <w:sz w:val="30"/>
+          <w:szCs w:val="30"/>
+        </w:rPr>
+        <w:ruby>
+          <w:rubyPr>
+            <w:rubyAlign w:val="distributeSpace"/>
+            <w:hps w:val="20"/>
+            <w:hpsRaise w:val="28"/>
+            <w:hpsBaseText w:val="30"/>
+            <w:lid w:val="ja-JP"/>
+          </w:rubyPr>
+          <w:rt>
+            <w:r>
+              <w:rPr>
+                <w:rFonts w:ascii="ＭＳ ゴシック" w:eastAsia="ＭＳ ゴシック" w:hAnsi="ＭＳ ゴシック" w:cs="Helvetica" w:hint="eastAsia"/>
+                <w:color w:val="404040"/>
+                <w:sz w:val="20"/>
+                <w:szCs w:val="20"/>
+              </w:rPr>
+              <w:t>とく</w:t>
+            </w:r>
+          </w:rt>
+          <w:rubyBase>
+            <w:r>
+              <w:rPr>
+                <w:rFonts w:ascii="ＭＳ 明朝" w:eastAsia="ＭＳ 明朝" w:hAnsi="ＭＳ 明朝" w:cs="Helvetica" w:hint="eastAsia"/>
+                <w:color w:val="404040"/>
+                <w:sz w:val="30"/>
+                <w:szCs w:val="30"/>
+              </w:rPr>
+              <w:t>特</w:t>
+            </w:r>
+          </w:rubyBase>
+        </w:ruby>
+      </w:r>
+      <w:r>
+        <w:rPr>
+          <w:rFonts w:ascii="ＭＳ 明朝" w:eastAsia="ＭＳ 明朝" w:hAnsi="ＭＳ 明朝" w:cs="Helvetica" w:hint="eastAsia"/>
+          <w:color w:val="404040"/>
+          <w:sz w:val="30"/>
+          <w:szCs w:val="30"/>
+        </w:rPr>
+        <w:t>に</w:t>
+      </w:r>
+      <w:r>
+        <w:rPr>
+          <w:rFonts w:ascii="Helvetica" w:hAnsi="Helvetica" w:cs="Helvetica"/>
+          <w:color w:val="404040"/>
+          <w:sz w:val="30"/>
+          <w:szCs w:val="30"/>
+        </w:rPr>
+        <w:ruby>
+          <w:rubyPr>
+            <w:rubyAlign w:val="distributeSpace"/>
+            <w:hps w:val="20"/>
+            <w:hpsRaise w:val="28"/>
+            <w:hpsBaseText w:val="30"/>
+            <w:lid w:val="ja-JP"/>
+          </w:rubyPr>
+          <w:rt>
+            <w:r>
+              <w:rPr>
+                <w:rFonts w:ascii="ＭＳ ゴシック" w:eastAsia="ＭＳ ゴシック" w:hAnsi="ＭＳ ゴシック" w:cs="Helvetica" w:hint="eastAsia"/>
+                <w:color w:val="404040"/>
+                <w:sz w:val="20"/>
+                <w:szCs w:val="20"/>
+              </w:rPr>
+              <w:t>じょせい</w:t>
+            </w:r>
+          </w:rt>
+          <w:rubyBase>
+            <w:r>
+              <w:rPr>
+                <w:rFonts w:ascii="ＭＳ 明朝" w:eastAsia="ＭＳ 明朝" w:hAnsi="ＭＳ 明朝" w:cs="Helvetica" w:hint="eastAsia"/>
+                <w:color w:val="404040"/>
+                <w:sz w:val="30"/>
+                <w:szCs w:val="30"/>
+              </w:rPr>
+              <w:t>女性</w:t>
+            </w:r>
+          </w:rubyBase>
+        </w:ruby>
+      </w:r>
+      <w:r>
+        <w:rPr>
+          <w:rFonts w:ascii="ＭＳ 明朝" w:eastAsia="ＭＳ 明朝" w:hAnsi="ＭＳ 明朝" w:cs="Helvetica" w:hint="eastAsia"/>
+          <w:color w:val="404040"/>
+          <w:sz w:val="30"/>
+          <w:szCs w:val="30"/>
+        </w:rPr>
+        <w:t>の</w:t>
+      </w:r>
+      <w:hyperlink r:id="rId25" w:history="1">
+        <w:r>
+          <w:rPr>
+            <w:rStyle w:val="Hyperlink"/>
+            <w:rFonts w:ascii="Helvetica" w:hAnsi="Helvetica" w:cs="Helvetica"/>
+            <w:color w:val="3372DF"/>
+            <w:sz w:val="30"/>
+            <w:szCs w:val="30"/>
+          </w:rPr>
+          <w:ruby>
+            <w:rubyPr>
+              <w:rubyAlign w:val="distributeSpace"/>
+              <w:hps w:val="20"/>
+              <w:hpsRaise w:val="28"/>
+              <w:hpsBaseText w:val="30"/>
+              <w:lid w:val="ja-JP"/>
+            </w:rubyPr>
+            <w:rt>
+              <w:r>
+                <w:rPr>
+                  <w:rStyle w:val="Hyperlink"/>
+                  <w:rFonts w:ascii="ＭＳ ゴシック" w:eastAsia="ＭＳ ゴシック" w:hAnsi="ＭＳ ゴシック" w:cs="Helvetica" w:hint="eastAsia"/>
+                  <w:color w:val="3372DF"/>
+                  <w:sz w:val="20"/>
+                  <w:szCs w:val="20"/>
+                </w:rPr>
+                <w:t>しゃいん</w:t>
+              </w:r>
+            </w:rt>
+            <w:rubyBase>
+              <w:r>
+                <w:rPr>
+                  <w:rStyle w:val="under"/>
+                  <w:rFonts w:ascii="ＭＳ 明朝" w:eastAsia="ＭＳ 明朝" w:hAnsi="ＭＳ 明朝" w:cs="Helvetica" w:hint="eastAsia"/>
+                  <w:color w:val="3372DF"/>
+                  <w:sz w:val="30"/>
+                  <w:szCs w:val="30"/>
+                </w:rPr>
+                <w:t>社員</w:t>
+              </w:r>
+            </w:rubyBase>
+          </w:ruby>
+        </w:r>
+      </w:hyperlink>
+      <w:r>
+        <w:rPr>
+          <w:rFonts w:ascii="ＭＳ 明朝" w:eastAsia="ＭＳ 明朝" w:hAnsi="ＭＳ 明朝" w:cs="Helvetica" w:hint="eastAsia"/>
+          <w:color w:val="404040"/>
+          <w:sz w:val="30"/>
+          <w:szCs w:val="30"/>
+        </w:rPr>
+        <w:t>が</w:t>
+      </w:r>
+      <w:r>
+        <w:rPr>
+          <w:rFonts w:ascii="Helvetica" w:hAnsi="Helvetica" w:cs="Helvetica"/>
+          <w:color w:val="404040"/>
+          <w:sz w:val="30"/>
+          <w:szCs w:val="30"/>
+        </w:rPr>
+        <w:ruby>
+          <w:rubyPr>
+            <w:rubyAlign w:val="distributeSpace"/>
+            <w:hps w:val="20"/>
+            <w:hpsRaise w:val="28"/>
+            <w:hpsBaseText w:val="30"/>
+            <w:lid w:val="ja-JP"/>
+          </w:rubyPr>
+          <w:rt>
+            <w:r>
+              <w:rPr>
+                <w:rFonts w:ascii="ＭＳ ゴシック" w:eastAsia="ＭＳ ゴシック" w:hAnsi="ＭＳ ゴシック" w:cs="Helvetica" w:hint="eastAsia"/>
+                <w:color w:val="404040"/>
+                <w:sz w:val="20"/>
+                <w:szCs w:val="20"/>
+              </w:rPr>
+              <w:t>かいしゃ</w:t>
+            </w:r>
+          </w:rt>
+          <w:rubyBase>
+            <w:r>
+              <w:rPr>
+                <w:rFonts w:ascii="ＭＳ 明朝" w:eastAsia="ＭＳ 明朝" w:hAnsi="ＭＳ 明朝" w:cs="Helvetica" w:hint="eastAsia"/>
+                <w:color w:val="404040"/>
+                <w:sz w:val="30"/>
+                <w:szCs w:val="30"/>
+              </w:rPr>
+              <w:t>会社</w:t>
+            </w:r>
+          </w:rubyBase>
+        </w:ruby>
+      </w:r>
+      <w:r>
+        <w:rPr>
+          <w:rFonts w:ascii="ＭＳ 明朝" w:eastAsia="ＭＳ 明朝" w:hAnsi="ＭＳ 明朝" w:cs="Helvetica" w:hint="eastAsia"/>
+          <w:color w:val="404040"/>
+          <w:sz w:val="30"/>
+          <w:szCs w:val="30"/>
+        </w:rPr>
+        <w:t>をやめてしまうことがありました。このため、</w:t>
+      </w:r>
+      <w:r>
+        <w:rPr>
+          <w:rFonts w:ascii="Helvetica" w:hAnsi="Helvetica" w:cs="Helvetica"/>
+          <w:color w:val="404040"/>
+          <w:sz w:val="30"/>
+          <w:szCs w:val="30"/>
+        </w:rPr>
+        <w:ruby>
+          <w:rubyPr>
+            <w:rubyAlign w:val="distributeSpace"/>
+            <w:hps w:val="20"/>
+            <w:hpsRaise w:val="28"/>
+            <w:hpsBaseText w:val="30"/>
+            <w:lid w:val="ja-JP"/>
+          </w:rubyPr>
+          <w:rt>
+            <w:r>
+              <w:rPr>
+                <w:rFonts w:ascii="ＭＳ ゴシック" w:eastAsia="ＭＳ ゴシック" w:hAnsi="ＭＳ ゴシック" w:cs="Helvetica" w:hint="eastAsia"/>
+                <w:color w:val="404040"/>
+                <w:sz w:val="20"/>
+                <w:szCs w:val="20"/>
+              </w:rPr>
+              <w:t>せいかつ</w:t>
+            </w:r>
+          </w:rt>
+          <w:rubyBase>
+            <w:r>
+              <w:rPr>
+                <w:rFonts w:ascii="ＭＳ 明朝" w:eastAsia="ＭＳ 明朝" w:hAnsi="ＭＳ 明朝" w:cs="Helvetica" w:hint="eastAsia"/>
+                <w:color w:val="404040"/>
+                <w:sz w:val="30"/>
+                <w:szCs w:val="30"/>
+              </w:rPr>
+              <w:t>生活</w:t>
+            </w:r>
+          </w:rubyBase>
+        </w:ruby>
+      </w:r>
+      <w:r>
+        <w:rPr>
+          <w:rFonts w:ascii="ＭＳ 明朝" w:eastAsia="ＭＳ 明朝" w:hAnsi="ＭＳ 明朝" w:cs="Helvetica" w:hint="eastAsia"/>
+          <w:color w:val="404040"/>
+          <w:sz w:val="30"/>
+          <w:szCs w:val="30"/>
+        </w:rPr>
+        <w:t>に</w:t>
+      </w:r>
+      <w:r>
+        <w:rPr>
+          <w:rFonts w:ascii="Helvetica" w:hAnsi="Helvetica" w:cs="Helvetica"/>
+          <w:color w:val="404040"/>
+          <w:sz w:val="30"/>
+          <w:szCs w:val="30"/>
+        </w:rPr>
+        <w:ruby>
+          <w:rubyPr>
+            <w:rubyAlign w:val="distributeSpace"/>
+            <w:hps w:val="20"/>
+            <w:hpsRaise w:val="28"/>
+            <w:hpsBaseText w:val="30"/>
+            <w:lid w:val="ja-JP"/>
+          </w:rubyPr>
+          <w:rt>
+            <w:r>
+              <w:rPr>
+                <w:rFonts w:ascii="ＭＳ ゴシック" w:eastAsia="ＭＳ ゴシック" w:hAnsi="ＭＳ ゴシック" w:cs="Helvetica" w:hint="eastAsia"/>
+                <w:color w:val="404040"/>
+                <w:sz w:val="20"/>
+                <w:szCs w:val="20"/>
+              </w:rPr>
+              <w:t>あ</w:t>
+            </w:r>
+          </w:rt>
+          <w:rubyBase>
+            <w:r>
+              <w:rPr>
+                <w:rFonts w:ascii="ＭＳ 明朝" w:eastAsia="ＭＳ 明朝" w:hAnsi="ＭＳ 明朝" w:cs="Helvetica" w:hint="eastAsia"/>
+                <w:color w:val="404040"/>
+                <w:sz w:val="30"/>
+                <w:szCs w:val="30"/>
+              </w:rPr>
+              <w:t>合</w:t>
+            </w:r>
+          </w:rubyBase>
+        </w:ruby>
+      </w:r>
+      <w:r>
+        <w:rPr>
+          <w:rFonts w:ascii="ＭＳ 明朝" w:eastAsia="ＭＳ 明朝" w:hAnsi="ＭＳ 明朝" w:cs="Helvetica" w:hint="eastAsia"/>
+          <w:color w:val="404040"/>
+          <w:sz w:val="30"/>
+          <w:szCs w:val="30"/>
+        </w:rPr>
+        <w:t>う</w:t>
+      </w:r>
+      <w:r>
+        <w:rPr>
+          <w:rFonts w:ascii="Helvetica" w:hAnsi="Helvetica" w:cs="Helvetica"/>
+          <w:color w:val="404040"/>
+          <w:sz w:val="30"/>
+          <w:szCs w:val="30"/>
+        </w:rPr>
+        <w:ruby>
+          <w:rubyPr>
+            <w:rubyAlign w:val="distributeSpace"/>
+            <w:hps w:val="20"/>
+            <w:hpsRaise w:val="28"/>
+            <w:hpsBaseText w:val="30"/>
+            <w:lid w:val="ja-JP"/>
+          </w:rubyPr>
+          <w:rt>
+            <w:r>
+              <w:rPr>
+                <w:rFonts w:ascii="ＭＳ ゴシック" w:eastAsia="ＭＳ ゴシック" w:hAnsi="ＭＳ ゴシック" w:cs="Helvetica" w:hint="eastAsia"/>
+                <w:color w:val="404040"/>
+                <w:sz w:val="20"/>
+                <w:szCs w:val="20"/>
+              </w:rPr>
+              <w:t>はたら</w:t>
+            </w:r>
+          </w:rt>
+          <w:rubyBase>
+            <w:r>
+              <w:rPr>
+                <w:rFonts w:ascii="ＭＳ 明朝" w:eastAsia="ＭＳ 明朝" w:hAnsi="ＭＳ 明朝" w:cs="Helvetica" w:hint="eastAsia"/>
+                <w:color w:val="404040"/>
+                <w:sz w:val="30"/>
+                <w:szCs w:val="30"/>
+              </w:rPr>
+              <w:t>働</w:t>
+            </w:r>
+          </w:rubyBase>
+        </w:ruby>
+      </w:r>
+      <w:r>
+        <w:rPr>
+          <w:rFonts w:ascii="ＭＳ 明朝" w:eastAsia="ＭＳ 明朝" w:hAnsi="ＭＳ 明朝" w:cs="Helvetica" w:hint="eastAsia"/>
+          <w:color w:val="404040"/>
+          <w:sz w:val="30"/>
+          <w:szCs w:val="30"/>
+        </w:rPr>
+        <w:t>き</w:t>
+      </w:r>
+      <w:r>
+        <w:rPr>
+          <w:rFonts w:ascii="Helvetica" w:hAnsi="Helvetica" w:cs="Helvetica"/>
+          <w:color w:val="404040"/>
+          <w:sz w:val="30"/>
+          <w:szCs w:val="30"/>
+        </w:rPr>
+        <w:ruby>
+          <w:rubyPr>
+            <w:rubyAlign w:val="distributeSpace"/>
+            <w:hps w:val="20"/>
+            <w:hpsRaise w:val="28"/>
+            <w:hpsBaseText w:val="30"/>
+            <w:lid w:val="ja-JP"/>
+          </w:rubyPr>
+          <w:rt>
+            <w:r>
+              <w:rPr>
+                <w:rFonts w:ascii="ＭＳ ゴシック" w:eastAsia="ＭＳ ゴシック" w:hAnsi="ＭＳ ゴシック" w:cs="Helvetica" w:hint="eastAsia"/>
+                <w:color w:val="404040"/>
+                <w:sz w:val="20"/>
+                <w:szCs w:val="20"/>
+              </w:rPr>
+              <w:t>かた</w:t>
+            </w:r>
+          </w:rt>
+          <w:rubyBase>
+            <w:r>
+              <w:rPr>
+                <w:rFonts w:ascii="ＭＳ 明朝" w:eastAsia="ＭＳ 明朝" w:hAnsi="ＭＳ 明朝" w:cs="Helvetica" w:hint="eastAsia"/>
+                <w:color w:val="404040"/>
+                <w:sz w:val="30"/>
+                <w:szCs w:val="30"/>
+              </w:rPr>
+              <w:t>方</w:t>
+            </w:r>
+          </w:rubyBase>
+        </w:ruby>
+      </w:r>
+      <w:r>
+        <w:rPr>
+          <w:rFonts w:ascii="ＭＳ 明朝" w:eastAsia="ＭＳ 明朝" w:hAnsi="ＭＳ 明朝" w:cs="Helvetica" w:hint="eastAsia"/>
+          <w:color w:val="404040"/>
+          <w:sz w:val="30"/>
+          <w:szCs w:val="30"/>
+        </w:rPr>
+        <w:t>をつくって、</w:t>
+      </w:r>
+      <w:r>
+        <w:rPr>
+          <w:rFonts w:ascii="Helvetica" w:hAnsi="Helvetica" w:cs="Helvetica"/>
+          <w:color w:val="404040"/>
+          <w:sz w:val="30"/>
+          <w:szCs w:val="30"/>
+        </w:rPr>
+        <w:ruby>
+          <w:rubyPr>
+            <w:rubyAlign w:val="distributeSpace"/>
+            <w:hps w:val="20"/>
+            <w:hpsRaise w:val="28"/>
+            <w:hpsBaseText w:val="30"/>
+            <w:lid w:val="ja-JP"/>
+          </w:rubyPr>
+          <w:rt>
+            <w:r>
+              <w:rPr>
+                <w:rFonts w:ascii="ＭＳ ゴシック" w:eastAsia="ＭＳ ゴシック" w:hAnsi="ＭＳ ゴシック" w:cs="Helvetica" w:hint="eastAsia"/>
+                <w:color w:val="404040"/>
+                <w:sz w:val="20"/>
+                <w:szCs w:val="20"/>
+              </w:rPr>
+              <w:t>じょせい</w:t>
+            </w:r>
+          </w:rt>
+          <w:rubyBase>
+            <w:r>
+              <w:rPr>
+                <w:rFonts w:ascii="ＭＳ 明朝" w:eastAsia="ＭＳ 明朝" w:hAnsi="ＭＳ 明朝" w:cs="Helvetica" w:hint="eastAsia"/>
+                <w:color w:val="404040"/>
+                <w:sz w:val="30"/>
+                <w:szCs w:val="30"/>
+              </w:rPr>
+              <w:t>女性</w:t>
+            </w:r>
+          </w:rubyBase>
+        </w:ruby>
+      </w:r>
+      <w:r>
+        <w:rPr>
+          <w:rFonts w:ascii="ＭＳ 明朝" w:eastAsia="ＭＳ 明朝" w:hAnsi="ＭＳ 明朝" w:cs="Helvetica" w:hint="eastAsia"/>
+          <w:color w:val="404040"/>
+          <w:sz w:val="30"/>
+          <w:szCs w:val="30"/>
+        </w:rPr>
+        <w:t>の</w:t>
+      </w:r>
+      <w:hyperlink r:id="rId26" w:history="1">
+        <w:r>
+          <w:rPr>
+            <w:rStyle w:val="Hyperlink"/>
+            <w:rFonts w:ascii="Helvetica" w:hAnsi="Helvetica" w:cs="Helvetica"/>
+            <w:color w:val="3372DF"/>
+            <w:sz w:val="30"/>
+            <w:szCs w:val="30"/>
+          </w:rPr>
+          <w:ruby>
+            <w:rubyPr>
+              <w:rubyAlign w:val="distributeSpace"/>
+              <w:hps w:val="20"/>
+              <w:hpsRaise w:val="28"/>
+              <w:hpsBaseText w:val="30"/>
+              <w:lid w:val="ja-JP"/>
+            </w:rubyPr>
+            <w:rt>
+              <w:r>
+                <w:rPr>
+                  <w:rStyle w:val="Hyperlink"/>
+                  <w:rFonts w:ascii="ＭＳ ゴシック" w:eastAsia="ＭＳ ゴシック" w:hAnsi="ＭＳ ゴシック" w:cs="Helvetica" w:hint="eastAsia"/>
+                  <w:color w:val="3372DF"/>
+                  <w:sz w:val="20"/>
+                  <w:szCs w:val="20"/>
+                </w:rPr>
+                <w:t>しゃいん</w:t>
+              </w:r>
+            </w:rt>
+            <w:rubyBase>
+              <w:r>
+                <w:rPr>
+                  <w:rStyle w:val="under"/>
+                  <w:rFonts w:ascii="ＭＳ 明朝" w:eastAsia="ＭＳ 明朝" w:hAnsi="ＭＳ 明朝" w:cs="Helvetica" w:hint="eastAsia"/>
+                  <w:color w:val="3372DF"/>
+                  <w:sz w:val="30"/>
+                  <w:szCs w:val="30"/>
+                </w:rPr>
+                <w:t>社員</w:t>
+              </w:r>
+            </w:rubyBase>
+          </w:ruby>
+        </w:r>
+      </w:hyperlink>
+      <w:r>
+        <w:rPr>
+          <w:rFonts w:ascii="ＭＳ 明朝" w:eastAsia="ＭＳ 明朝" w:hAnsi="ＭＳ 明朝" w:cs="Helvetica" w:hint="eastAsia"/>
+          <w:color w:val="404040"/>
+          <w:sz w:val="30"/>
+          <w:szCs w:val="30"/>
+        </w:rPr>
+        <w:t>にずっと</w:t>
+      </w:r>
+      <w:r>
+        <w:rPr>
+          <w:rFonts w:ascii="Helvetica" w:hAnsi="Helvetica" w:cs="Helvetica"/>
+          <w:color w:val="404040"/>
+          <w:sz w:val="30"/>
+          <w:szCs w:val="30"/>
+        </w:rPr>
+        <w:ruby>
+          <w:rubyPr>
+            <w:rubyAlign w:val="distributeSpace"/>
+            <w:hps w:val="20"/>
+            <w:hpsRaise w:val="28"/>
+            <w:hpsBaseText w:val="30"/>
+            <w:lid w:val="ja-JP"/>
+          </w:rubyPr>
+          <w:rt>
+            <w:r>
+              <w:rPr>
+                <w:rFonts w:ascii="ＭＳ ゴシック" w:eastAsia="ＭＳ ゴシック" w:hAnsi="ＭＳ ゴシック" w:cs="Helvetica" w:hint="eastAsia"/>
+                <w:color w:val="404040"/>
+                <w:sz w:val="20"/>
+                <w:szCs w:val="20"/>
+              </w:rPr>
+              <w:t>はたら</w:t>
+            </w:r>
+          </w:rt>
+          <w:rubyBase>
+            <w:r>
+              <w:rPr>
+                <w:rFonts w:ascii="ＭＳ 明朝" w:eastAsia="ＭＳ 明朝" w:hAnsi="ＭＳ 明朝" w:cs="Helvetica" w:hint="eastAsia"/>
+                <w:color w:val="404040"/>
+                <w:sz w:val="30"/>
+                <w:szCs w:val="30"/>
+              </w:rPr>
+              <w:t>働</w:t>
+            </w:r>
+          </w:rubyBase>
+        </w:ruby>
+      </w:r>
+      <w:r>
+        <w:rPr>
+          <w:rFonts w:ascii="ＭＳ 明朝" w:eastAsia="ＭＳ 明朝" w:hAnsi="ＭＳ 明朝" w:cs="Helvetica" w:hint="eastAsia"/>
+          <w:color w:val="404040"/>
+          <w:sz w:val="30"/>
+          <w:szCs w:val="30"/>
+        </w:rPr>
+        <w:t>いてもらいたいと</w:t>
+      </w:r>
+      <w:r>
+        <w:rPr>
+          <w:rFonts w:ascii="Helvetica" w:hAnsi="Helvetica" w:cs="Helvetica"/>
+          <w:color w:val="404040"/>
+          <w:sz w:val="30"/>
+          <w:szCs w:val="30"/>
+        </w:rPr>
+        <w:ruby>
+          <w:rubyPr>
+            <w:rubyAlign w:val="distributeSpace"/>
+            <w:hps w:val="20"/>
+            <w:hpsRaise w:val="28"/>
+            <w:hpsBaseText w:val="30"/>
+            <w:lid w:val="ja-JP"/>
+          </w:rubyPr>
+          <w:rt>
+            <w:r>
+              <w:rPr>
+                <w:rFonts w:ascii="ＭＳ ゴシック" w:eastAsia="ＭＳ ゴシック" w:hAnsi="ＭＳ ゴシック" w:cs="Helvetica" w:hint="eastAsia"/>
+                <w:color w:val="404040"/>
+                <w:sz w:val="20"/>
+                <w:szCs w:val="20"/>
+              </w:rPr>
+              <w:t>かんが</w:t>
+            </w:r>
+          </w:rt>
+          <w:rubyBase>
+            <w:r>
+              <w:rPr>
+                <w:rFonts w:ascii="ＭＳ 明朝" w:eastAsia="ＭＳ 明朝" w:hAnsi="ＭＳ 明朝" w:cs="Helvetica" w:hint="eastAsia"/>
+                <w:color w:val="404040"/>
+                <w:sz w:val="30"/>
+                <w:szCs w:val="30"/>
+              </w:rPr>
+              <w:t>考</w:t>
+            </w:r>
+          </w:rubyBase>
+        </w:ruby>
+      </w:r>
+      <w:r>
+        <w:rPr>
+          <w:rFonts w:ascii="ＭＳ 明朝" w:eastAsia="ＭＳ 明朝" w:hAnsi="ＭＳ 明朝" w:cs="Helvetica" w:hint="eastAsia"/>
+          <w:color w:val="404040"/>
+          <w:sz w:val="30"/>
+          <w:szCs w:val="30"/>
+        </w:rPr>
+        <w:t>えています</w:t>
       </w:r>
       <w:bookmarkStart w:id="0" w:name="_GoBack"/>
       <w:bookmarkEnd w:id="0"/>
+      <w:r>
+        <w:rPr>
+          <w:rFonts w:ascii="ＭＳ 明朝" w:eastAsia="ＭＳ 明朝" w:hAnsi="ＭＳ 明朝" w:hint="eastAsia"/>
+          <w:color w:val="404040"/>
+          <w:sz w:val="30"/>
+          <w:szCs w:val="30"/>
+        </w:rPr>
+        <w:t>。</w:t>
+      </w:r>
+    </w:p>
+    <w:p>
+      <w:pPr>
+        <w:pStyle w:val="NormalWeb"/>
+        <w:shd w:val="clear" w:color="auto" w:fill="FFFFFF"/>
+        <w:spacing w:before="0" w:beforeAutospacing="0" w:after="0" w:afterAutospacing="0" w:line="528" w:lineRule="atLeast"/>
+        <w:rPr>
+          <w:rFonts w:ascii="ＭＳ 明朝" w:eastAsia="ＭＳ 明朝" w:hAnsi="ＭＳ 明朝"/>
+          <w:color w:val="404040"/>
+          <w:sz w:val="30"/>
+          <w:szCs w:val="30"/>
+        </w:rPr>
+      </w:pPr>
+      <w:r>
+        <w:rPr>
+          <w:rFonts w:ascii="ＭＳ 明朝" w:eastAsia="ＭＳ 明朝" w:hAnsi="ＭＳ 明朝"/>
+          <w:color w:val="404040"/>
+          <w:sz w:val="30"/>
+          <w:szCs w:val="30"/>
+        </w:rPr>
+        <w:t>20150826</w:t>
+      </w:r>
+    </w:p>
+    <w:p>
+      <w:pPr>
+        <w:pStyle w:val="NormalWeb"/>
+        <w:shd w:val="clear" w:color="auto" w:fill="FFFFFF"/>
+        <w:spacing w:before="0" w:beforeAutospacing="0" w:after="0" w:afterAutospacing="0" w:line="528" w:lineRule="atLeast"/>
+      </w:pPr>
+      <w:r>
+        <w:rPr>
+          <w:rStyle w:val="colorc"/>
+          <w:rFonts w:ascii="Tahoma" w:hAnsi="Tahoma" w:cs="Tahoma"/>
+          <w:color w:val="404040"/>
+          <w:sz w:val="30"/>
+          <w:szCs w:val="30"/>
+          <w:shd w:val="clear" w:color="auto" w:fill="FFFFFF"/>
+        </w:rPr>
+        <w:ruby>
+          <w:rubyPr>
+            <w:rubyAlign w:val="distributeSpace"/>
+            <w:hps w:val="20"/>
+            <w:hpsRaise w:val="28"/>
+            <w:hpsBaseText w:val="30"/>
+            <w:lid w:val="ja-JP"/>
+          </w:rubyPr>
+          <w:rt>
+            <w:r>
+              <w:rPr>
+                <w:rStyle w:val="colorc"/>
+                <w:rFonts w:ascii="ＭＳ ゴシック" w:eastAsia="ＭＳ ゴシック" w:hAnsi="ＭＳ ゴシック" w:cs="Tahoma" w:hint="eastAsia"/>
+                <w:color w:val="404040"/>
+                <w:sz w:val="20"/>
+                <w:szCs w:val="20"/>
+                <w:shd w:val="clear" w:color="auto" w:fill="FFFFFF"/>
+              </w:rPr>
+              <w:t>そうむしょう</w:t>
+            </w:r>
+          </w:rt>
+          <w:rubyBase>
+            <w:r>
+              <w:rPr>
+                <w:rStyle w:val="colorc"/>
+                <w:rFonts w:ascii="ＭＳ 明朝" w:eastAsia="ＭＳ 明朝" w:hAnsi="ＭＳ 明朝" w:cs="Tahoma" w:hint="eastAsia"/>
+                <w:color w:val="404040"/>
+                <w:sz w:val="30"/>
+                <w:szCs w:val="30"/>
+                <w:shd w:val="clear" w:color="auto" w:fill="FFFFFF"/>
+              </w:rPr>
+              <w:t>総務省</w:t>
+            </w:r>
+          </w:rubyBase>
+        </w:ruby>
+      </w:r>
+      <w:r>
+        <w:rPr>
+          <w:rFonts w:ascii="ＭＳ 明朝" w:eastAsia="ＭＳ 明朝" w:hAnsi="ＭＳ 明朝" w:hint="eastAsia"/>
+          <w:color w:val="404040"/>
+          <w:sz w:val="30"/>
+          <w:szCs w:val="30"/>
+          <w:shd w:val="clear" w:color="auto" w:fill="FFFFFF"/>
+        </w:rPr>
+        <w:t>は、</w:t>
+      </w:r>
+      <w:r>
+        <w:rPr>
+          <w:rFonts w:ascii="ＭＳ 明朝" w:eastAsia="ＭＳ 明朝" w:hAnsi="ＭＳ 明朝" w:hint="eastAsia"/>
+          <w:color w:val="404040"/>
+          <w:sz w:val="30"/>
+          <w:szCs w:val="30"/>
+        </w:rPr>
+        <w:t>２０１４</w:t>
+      </w:r>
+      <w:hyperlink r:id="rId27" w:history="1">
+        <w:r>
+          <w:rPr>
+            <w:rStyle w:val="Hyperlink"/>
+            <w:rFonts w:ascii="Tahoma" w:hAnsi="Tahoma" w:cs="Tahoma"/>
+            <w:color w:val="3372DF"/>
+            <w:sz w:val="30"/>
+            <w:szCs w:val="30"/>
+          </w:rPr>
+          <w:ruby>
+            <w:rubyPr>
+              <w:rubyAlign w:val="distributeSpace"/>
+              <w:hps w:val="20"/>
+              <w:hpsRaise w:val="28"/>
+              <w:hpsBaseText w:val="30"/>
+              <w:lid w:val="ja-JP"/>
+            </w:rubyPr>
+            <w:rt>
+              <w:r>
+                <w:rPr>
+                  <w:rStyle w:val="Hyperlink"/>
+                  <w:rFonts w:ascii="ＭＳ ゴシック" w:eastAsia="ＭＳ ゴシック" w:hAnsi="ＭＳ ゴシック" w:cs="Tahoma" w:hint="eastAsia"/>
+                  <w:color w:val="3372DF"/>
+                  <w:sz w:val="20"/>
+                  <w:szCs w:val="20"/>
+                </w:rPr>
+                <w:t>ねんど</w:t>
+              </w:r>
+            </w:rt>
+            <w:rubyBase>
+              <w:r>
+                <w:rPr>
+                  <w:rStyle w:val="under"/>
+                  <w:rFonts w:ascii="ＭＳ 明朝" w:eastAsia="ＭＳ 明朝" w:hAnsi="ＭＳ 明朝" w:cs="Tahoma" w:hint="eastAsia"/>
+                  <w:color w:val="3372DF"/>
+                  <w:sz w:val="30"/>
+                  <w:szCs w:val="30"/>
+                </w:rPr>
+                <w:t>年度</w:t>
+              </w:r>
+            </w:rubyBase>
+          </w:ruby>
+        </w:r>
+      </w:hyperlink>
+      <w:r>
+        <w:rPr>
+          <w:rFonts w:ascii="ＭＳ 明朝" w:eastAsia="ＭＳ 明朝" w:hAnsi="ＭＳ 明朝" w:cs="Tahoma" w:hint="eastAsia"/>
+          <w:color w:val="404040"/>
+          <w:sz w:val="30"/>
+          <w:szCs w:val="30"/>
+        </w:rPr>
+        <w:t>の</w:t>
+      </w:r>
+      <w:r>
+        <w:rPr>
+          <w:rFonts w:ascii="Tahoma" w:hAnsi="Tahoma" w:cs="Tahoma"/>
+          <w:color w:val="404040"/>
+          <w:sz w:val="30"/>
+          <w:szCs w:val="30"/>
+        </w:rPr>
+        <w:ruby>
+          <w:rubyPr>
+            <w:rubyAlign w:val="distributeSpace"/>
+            <w:hps w:val="20"/>
+            <w:hpsRaise w:val="28"/>
+            <w:hpsBaseText w:val="30"/>
+            <w:lid w:val="ja-JP"/>
+          </w:rubyPr>
+          <w:rt>
+            <w:r>
+              <w:rPr>
+                <w:rFonts w:ascii="ＭＳ ゴシック" w:eastAsia="ＭＳ ゴシック" w:hAnsi="ＭＳ ゴシック" w:cs="Tahoma" w:hint="eastAsia"/>
+                <w:color w:val="404040"/>
+                <w:sz w:val="20"/>
+                <w:szCs w:val="20"/>
+              </w:rPr>
+              <w:t>にほんじんがっこう</w:t>
+            </w:r>
+          </w:rt>
+          <w:rubyBase>
+            <w:r>
+              <w:rPr>
+                <w:rFonts w:ascii="ＭＳ 明朝" w:eastAsia="ＭＳ 明朝" w:hAnsi="ＭＳ 明朝" w:cs="Tahoma" w:hint="eastAsia"/>
+                <w:color w:val="404040"/>
+                <w:sz w:val="30"/>
+                <w:szCs w:val="30"/>
+              </w:rPr>
+              <w:t>日本人学校</w:t>
+            </w:r>
+          </w:rubyBase>
+        </w:ruby>
+      </w:r>
+      <w:r>
+        <w:rPr>
+          <w:rFonts w:ascii="ＭＳ 明朝" w:eastAsia="ＭＳ 明朝" w:hAnsi="ＭＳ 明朝" w:cs="Tahoma" w:hint="eastAsia"/>
+          <w:color w:val="404040"/>
+          <w:sz w:val="30"/>
+          <w:szCs w:val="30"/>
+        </w:rPr>
+        <w:t>（＝</w:t>
+      </w:r>
+      <w:r>
+        <w:rPr>
+          <w:rFonts w:ascii="Tahoma" w:hAnsi="Tahoma" w:cs="Tahoma"/>
+          <w:color w:val="404040"/>
+          <w:sz w:val="30"/>
+          <w:szCs w:val="30"/>
+        </w:rPr>
+        <w:ruby>
+          <w:rubyPr>
+            <w:rubyAlign w:val="distributeSpace"/>
+            <w:hps w:val="20"/>
+            <w:hpsRaise w:val="28"/>
+            <w:hpsBaseText w:val="30"/>
+            <w:lid w:val="ja-JP"/>
+          </w:rubyPr>
+          <w:rt>
+            <w:r>
+              <w:rPr>
+                <w:rFonts w:ascii="ＭＳ ゴシック" w:eastAsia="ＭＳ ゴシック" w:hAnsi="ＭＳ ゴシック" w:cs="Tahoma" w:hint="eastAsia"/>
+                <w:color w:val="404040"/>
+                <w:sz w:val="20"/>
+                <w:szCs w:val="20"/>
+              </w:rPr>
+              <w:t>がいこく</w:t>
+            </w:r>
+          </w:rt>
+          <w:rubyBase>
+            <w:r>
+              <w:rPr>
+                <w:rFonts w:ascii="ＭＳ 明朝" w:eastAsia="ＭＳ 明朝" w:hAnsi="ＭＳ 明朝" w:cs="Tahoma" w:hint="eastAsia"/>
+                <w:color w:val="404040"/>
+                <w:sz w:val="30"/>
+                <w:szCs w:val="30"/>
+              </w:rPr>
+              <w:t>外国</w:t>
+            </w:r>
+          </w:rubyBase>
+        </w:ruby>
+      </w:r>
+      <w:r>
+        <w:rPr>
+          <w:rFonts w:ascii="ＭＳ 明朝" w:eastAsia="ＭＳ 明朝" w:hAnsi="ＭＳ 明朝" w:cs="Tahoma" w:hint="eastAsia"/>
+          <w:color w:val="404040"/>
+          <w:sz w:val="30"/>
+          <w:szCs w:val="30"/>
+        </w:rPr>
+        <w:t>にいる</w:t>
+      </w:r>
+      <w:r>
+        <w:rPr>
+          <w:rFonts w:ascii="Tahoma" w:hAnsi="Tahoma" w:cs="Tahoma"/>
+          <w:color w:val="404040"/>
+          <w:sz w:val="30"/>
+          <w:szCs w:val="30"/>
+        </w:rPr>
+        <w:ruby>
+          <w:rubyPr>
+            <w:rubyAlign w:val="distributeSpace"/>
+            <w:hps w:val="20"/>
+            <w:hpsRaise w:val="28"/>
+            <w:hpsBaseText w:val="30"/>
+            <w:lid w:val="ja-JP"/>
+          </w:rubyPr>
+          <w:rt>
+            <w:r>
+              <w:rPr>
+                <w:rFonts w:ascii="ＭＳ ゴシック" w:eastAsia="ＭＳ ゴシック" w:hAnsi="ＭＳ ゴシック" w:cs="Tahoma" w:hint="eastAsia"/>
+                <w:color w:val="404040"/>
+                <w:sz w:val="20"/>
+                <w:szCs w:val="20"/>
+              </w:rPr>
+              <w:t>にっぽんじん</w:t>
+            </w:r>
+          </w:rt>
+          <w:rubyBase>
+            <w:r>
+              <w:rPr>
+                <w:rFonts w:ascii="ＭＳ 明朝" w:eastAsia="ＭＳ 明朝" w:hAnsi="ＭＳ 明朝" w:cs="Tahoma" w:hint="eastAsia"/>
+                <w:color w:val="404040"/>
+                <w:sz w:val="30"/>
+                <w:szCs w:val="30"/>
+              </w:rPr>
+              <w:t>日本人</w:t>
+            </w:r>
+          </w:rubyBase>
+        </w:ruby>
+      </w:r>
+      <w:r>
+        <w:rPr>
+          <w:rFonts w:ascii="ＭＳ 明朝" w:eastAsia="ＭＳ 明朝" w:hAnsi="ＭＳ 明朝" w:cs="Tahoma" w:hint="eastAsia"/>
+          <w:color w:val="404040"/>
+          <w:sz w:val="30"/>
+          <w:szCs w:val="30"/>
+        </w:rPr>
+        <w:t>の</w:t>
+      </w:r>
+      <w:r>
+        <w:rPr>
+          <w:rFonts w:ascii="Tahoma" w:hAnsi="Tahoma" w:cs="Tahoma"/>
+          <w:color w:val="404040"/>
+          <w:sz w:val="30"/>
+          <w:szCs w:val="30"/>
+        </w:rPr>
+        <w:ruby>
+          <w:rubyPr>
+            <w:rubyAlign w:val="distributeSpace"/>
+            <w:hps w:val="20"/>
+            <w:hpsRaise w:val="28"/>
+            <w:hpsBaseText w:val="30"/>
+            <w:lid w:val="ja-JP"/>
+          </w:rubyPr>
+          <w:rt>
+            <w:r>
+              <w:rPr>
+                <w:rFonts w:ascii="ＭＳ ゴシック" w:eastAsia="ＭＳ ゴシック" w:hAnsi="ＭＳ ゴシック" w:cs="Tahoma" w:hint="eastAsia"/>
+                <w:color w:val="404040"/>
+                <w:sz w:val="20"/>
+                <w:szCs w:val="20"/>
+              </w:rPr>
+              <w:t>こ</w:t>
+            </w:r>
+          </w:rt>
+          <w:rubyBase>
+            <w:r>
+              <w:rPr>
+                <w:rFonts w:ascii="ＭＳ 明朝" w:eastAsia="ＭＳ 明朝" w:hAnsi="ＭＳ 明朝" w:cs="Tahoma" w:hint="eastAsia"/>
+                <w:color w:val="404040"/>
+                <w:sz w:val="30"/>
+                <w:szCs w:val="30"/>
+              </w:rPr>
+              <w:t>子</w:t>
+            </w:r>
+          </w:rubyBase>
+        </w:ruby>
+      </w:r>
+      <w:r>
+        <w:rPr>
+          <w:rFonts w:ascii="ＭＳ 明朝" w:eastAsia="ＭＳ 明朝" w:hAnsi="ＭＳ 明朝" w:cs="Tahoma" w:hint="eastAsia"/>
+          <w:color w:val="404040"/>
+          <w:sz w:val="30"/>
+          <w:szCs w:val="30"/>
+        </w:rPr>
+        <w:t>どもなどが</w:t>
+      </w:r>
+      <w:r>
+        <w:rPr>
+          <w:rFonts w:ascii="Tahoma" w:hAnsi="Tahoma" w:cs="Tahoma"/>
+          <w:color w:val="404040"/>
+          <w:sz w:val="30"/>
+          <w:szCs w:val="30"/>
+        </w:rPr>
+        <w:ruby>
+          <w:rubyPr>
+            <w:rubyAlign w:val="distributeSpace"/>
+            <w:hps w:val="20"/>
+            <w:hpsRaise w:val="28"/>
+            <w:hpsBaseText w:val="30"/>
+            <w:lid w:val="ja-JP"/>
+          </w:rubyPr>
+          <w:rt>
+            <w:r>
+              <w:rPr>
+                <w:rFonts w:ascii="ＭＳ ゴシック" w:eastAsia="ＭＳ ゴシック" w:hAnsi="ＭＳ ゴシック" w:cs="Tahoma" w:hint="eastAsia"/>
+                <w:color w:val="404040"/>
+                <w:sz w:val="20"/>
+                <w:szCs w:val="20"/>
+              </w:rPr>
+              <w:t>かよ</w:t>
+            </w:r>
+          </w:rt>
+          <w:rubyBase>
+            <w:r>
+              <w:rPr>
+                <w:rFonts w:ascii="ＭＳ 明朝" w:eastAsia="ＭＳ 明朝" w:hAnsi="ＭＳ 明朝" w:cs="Tahoma" w:hint="eastAsia"/>
+                <w:color w:val="404040"/>
+                <w:sz w:val="30"/>
+                <w:szCs w:val="30"/>
+              </w:rPr>
+              <w:t>通</w:t>
+            </w:r>
+          </w:rubyBase>
+        </w:ruby>
+      </w:r>
+      <w:r>
+        <w:rPr>
+          <w:rFonts w:ascii="ＭＳ 明朝" w:eastAsia="ＭＳ 明朝" w:hAnsi="ＭＳ 明朝" w:cs="Tahoma" w:hint="eastAsia"/>
+          <w:color w:val="404040"/>
+          <w:sz w:val="30"/>
+          <w:szCs w:val="30"/>
+        </w:rPr>
+        <w:t>う</w:t>
+      </w:r>
+      <w:r>
+        <w:rPr>
+          <w:rFonts w:ascii="Tahoma" w:hAnsi="Tahoma" w:cs="Tahoma"/>
+          <w:color w:val="404040"/>
+          <w:sz w:val="30"/>
+          <w:szCs w:val="30"/>
+        </w:rPr>
+        <w:ruby>
+          <w:rubyPr>
+            <w:rubyAlign w:val="distributeSpace"/>
+            <w:hps w:val="20"/>
+            <w:hpsRaise w:val="28"/>
+            <w:hpsBaseText w:val="30"/>
+            <w:lid w:val="ja-JP"/>
+          </w:rubyPr>
+          <w:rt>
+            <w:r>
+              <w:rPr>
+                <w:rFonts w:ascii="ＭＳ ゴシック" w:eastAsia="ＭＳ ゴシック" w:hAnsi="ＭＳ ゴシック" w:cs="Tahoma" w:hint="eastAsia"/>
+                <w:color w:val="404040"/>
+                <w:sz w:val="20"/>
+                <w:szCs w:val="20"/>
+              </w:rPr>
+              <w:t>がっこう</w:t>
+            </w:r>
+          </w:rt>
+          <w:rubyBase>
+            <w:r>
+              <w:rPr>
+                <w:rFonts w:ascii="ＭＳ 明朝" w:eastAsia="ＭＳ 明朝" w:hAnsi="ＭＳ 明朝" w:cs="Tahoma" w:hint="eastAsia"/>
+                <w:color w:val="404040"/>
+                <w:sz w:val="30"/>
+                <w:szCs w:val="30"/>
+              </w:rPr>
+              <w:t>学校</w:t>
+            </w:r>
+          </w:rubyBase>
+        </w:ruby>
+      </w:r>
+      <w:r>
+        <w:rPr>
+          <w:rFonts w:ascii="ＭＳ 明朝" w:eastAsia="ＭＳ 明朝" w:hAnsi="ＭＳ 明朝" w:cs="Tahoma" w:hint="eastAsia"/>
+          <w:color w:val="404040"/>
+          <w:sz w:val="30"/>
+          <w:szCs w:val="30"/>
+        </w:rPr>
+        <w:t>）について</w:t>
+      </w:r>
+      <w:r>
+        <w:rPr>
+          <w:rFonts w:ascii="Tahoma" w:hAnsi="Tahoma" w:cs="Tahoma"/>
+          <w:color w:val="404040"/>
+          <w:sz w:val="30"/>
+          <w:szCs w:val="30"/>
+        </w:rPr>
+        <w:ruby>
+          <w:rubyPr>
+            <w:rubyAlign w:val="distributeSpace"/>
+            <w:hps w:val="20"/>
+            <w:hpsRaise w:val="28"/>
+            <w:hpsBaseText w:val="30"/>
+            <w:lid w:val="ja-JP"/>
+          </w:rubyPr>
+          <w:rt>
+            <w:r>
+              <w:rPr>
+                <w:rFonts w:ascii="ＭＳ ゴシック" w:eastAsia="ＭＳ ゴシック" w:hAnsi="ＭＳ ゴシック" w:cs="Tahoma" w:hint="eastAsia"/>
+                <w:color w:val="404040"/>
+                <w:sz w:val="20"/>
+                <w:szCs w:val="20"/>
+              </w:rPr>
+              <w:t>しら</w:t>
+            </w:r>
+          </w:rt>
+          <w:rubyBase>
+            <w:r>
+              <w:rPr>
+                <w:rFonts w:ascii="ＭＳ 明朝" w:eastAsia="ＭＳ 明朝" w:hAnsi="ＭＳ 明朝" w:cs="Tahoma" w:hint="eastAsia"/>
+                <w:color w:val="404040"/>
+                <w:sz w:val="30"/>
+                <w:szCs w:val="30"/>
+              </w:rPr>
+              <w:t>調</w:t>
+            </w:r>
+          </w:rubyBase>
+        </w:ruby>
+      </w:r>
+      <w:r>
+        <w:rPr>
+          <w:rFonts w:ascii="ＭＳ 明朝" w:eastAsia="ＭＳ 明朝" w:hAnsi="ＭＳ 明朝" w:cs="Tahoma" w:hint="eastAsia"/>
+          <w:color w:val="404040"/>
+          <w:sz w:val="30"/>
+          <w:szCs w:val="30"/>
+        </w:rPr>
+        <w:t>べました。</w:t>
+      </w:r>
+      <w:r>
+        <w:rPr>
+          <w:rFonts w:ascii="Tahoma" w:hAnsi="Tahoma" w:cs="Tahoma"/>
+          <w:color w:val="404040"/>
+          <w:sz w:val="30"/>
+          <w:szCs w:val="30"/>
+        </w:rPr>
+        <w:ruby>
+          <w:rubyPr>
+            <w:rubyAlign w:val="distributeSpace"/>
+            <w:hps w:val="20"/>
+            <w:hpsRaise w:val="28"/>
+            <w:hpsBaseText w:val="30"/>
+            <w:lid w:val="ja-JP"/>
+          </w:rubyPr>
+          <w:rt>
+            <w:r>
+              <w:rPr>
+                <w:rFonts w:ascii="ＭＳ ゴシック" w:eastAsia="ＭＳ ゴシック" w:hAnsi="ＭＳ ゴシック" w:cs="Tahoma" w:hint="eastAsia"/>
+                <w:color w:val="404040"/>
+                <w:sz w:val="20"/>
+                <w:szCs w:val="20"/>
+              </w:rPr>
+              <w:t>がいこく</w:t>
+            </w:r>
+          </w:rt>
+          <w:rubyBase>
+            <w:r>
+              <w:rPr>
+                <w:rFonts w:ascii="ＭＳ 明朝" w:eastAsia="ＭＳ 明朝" w:hAnsi="ＭＳ 明朝" w:cs="Tahoma" w:hint="eastAsia"/>
+                <w:color w:val="404040"/>
+                <w:sz w:val="30"/>
+                <w:szCs w:val="30"/>
+              </w:rPr>
+              <w:t>外国</w:t>
+            </w:r>
+          </w:rubyBase>
+        </w:ruby>
+      </w:r>
+      <w:r>
+        <w:rPr>
+          <w:rFonts w:ascii="ＭＳ 明朝" w:eastAsia="ＭＳ 明朝" w:hAnsi="ＭＳ 明朝" w:cs="Tahoma" w:hint="eastAsia"/>
+          <w:color w:val="404040"/>
+          <w:sz w:val="30"/>
+          <w:szCs w:val="30"/>
+        </w:rPr>
+        <w:t>で</w:t>
+      </w:r>
+      <w:r>
+        <w:rPr>
+          <w:rFonts w:ascii="Tahoma" w:hAnsi="Tahoma" w:cs="Tahoma"/>
+          <w:color w:val="404040"/>
+          <w:sz w:val="30"/>
+          <w:szCs w:val="30"/>
+        </w:rPr>
+        <w:ruby>
+          <w:rubyPr>
+            <w:rubyAlign w:val="distributeSpace"/>
+            <w:hps w:val="20"/>
+            <w:hpsRaise w:val="28"/>
+            <w:hpsBaseText w:val="30"/>
+            <w:lid w:val="ja-JP"/>
+          </w:rubyPr>
+          <w:rt>
+            <w:r>
+              <w:rPr>
+                <w:rFonts w:ascii="ＭＳ ゴシック" w:eastAsia="ＭＳ ゴシック" w:hAnsi="ＭＳ ゴシック" w:cs="Tahoma" w:hint="eastAsia"/>
+                <w:color w:val="404040"/>
+                <w:sz w:val="20"/>
+                <w:szCs w:val="20"/>
+              </w:rPr>
+              <w:t>しごと</w:t>
+            </w:r>
+          </w:rt>
+          <w:rubyBase>
+            <w:r>
+              <w:rPr>
+                <w:rFonts w:ascii="ＭＳ 明朝" w:eastAsia="ＭＳ 明朝" w:hAnsi="ＭＳ 明朝" w:cs="Tahoma" w:hint="eastAsia"/>
+                <w:color w:val="404040"/>
+                <w:sz w:val="30"/>
+                <w:szCs w:val="30"/>
+              </w:rPr>
+              <w:t>仕事</w:t>
+            </w:r>
+          </w:rubyBase>
+        </w:ruby>
+      </w:r>
+      <w:r>
+        <w:rPr>
+          <w:rFonts w:ascii="ＭＳ 明朝" w:eastAsia="ＭＳ 明朝" w:hAnsi="ＭＳ 明朝" w:cs="Tahoma" w:hint="eastAsia"/>
+          <w:color w:val="404040"/>
+          <w:sz w:val="30"/>
+          <w:szCs w:val="30"/>
+        </w:rPr>
+        <w:t>をする</w:t>
+      </w:r>
+      <w:r>
+        <w:rPr>
+          <w:rStyle w:val="colorl"/>
+          <w:rFonts w:ascii="Tahoma" w:hAnsi="Tahoma" w:cs="Tahoma"/>
+          <w:color w:val="404040"/>
+          <w:sz w:val="30"/>
+          <w:szCs w:val="30"/>
+        </w:rPr>
+        <w:ruby>
+          <w:rubyPr>
+            <w:rubyAlign w:val="distributeSpace"/>
+            <w:hps w:val="20"/>
+            <w:hpsRaise w:val="28"/>
+            <w:hpsBaseText w:val="30"/>
+            <w:lid w:val="ja-JP"/>
+          </w:rubyPr>
+          <w:rt>
+            <w:r>
+              <w:rPr>
+                <w:rStyle w:val="colorl"/>
+                <w:rFonts w:ascii="ＭＳ ゴシック" w:eastAsia="ＭＳ ゴシック" w:hAnsi="ＭＳ ゴシック" w:cs="Tahoma" w:hint="eastAsia"/>
+                <w:color w:val="404040"/>
+                <w:sz w:val="20"/>
+                <w:szCs w:val="20"/>
+              </w:rPr>
+              <w:t>にっぽん</w:t>
+            </w:r>
+          </w:rt>
+          <w:rubyBase>
+            <w:r>
+              <w:rPr>
+                <w:rStyle w:val="colorl"/>
+                <w:rFonts w:ascii="ＭＳ 明朝" w:eastAsia="ＭＳ 明朝" w:hAnsi="ＭＳ 明朝" w:cs="Tahoma" w:hint="eastAsia"/>
+                <w:color w:val="404040"/>
+                <w:sz w:val="30"/>
+                <w:szCs w:val="30"/>
+              </w:rPr>
+              <w:t>日本</w:t>
+            </w:r>
+          </w:rubyBase>
+        </w:ruby>
+      </w:r>
+      <w:r>
+        <w:rPr>
+          <w:rFonts w:ascii="ＭＳ 明朝" w:eastAsia="ＭＳ 明朝" w:hAnsi="ＭＳ 明朝" w:cs="Tahoma" w:hint="eastAsia"/>
+          <w:color w:val="404040"/>
+          <w:sz w:val="30"/>
+          <w:szCs w:val="30"/>
+        </w:rPr>
+        <w:t>の</w:t>
+      </w:r>
+      <w:r>
+        <w:rPr>
+          <w:rFonts w:ascii="Tahoma" w:hAnsi="Tahoma" w:cs="Tahoma"/>
+          <w:color w:val="404040"/>
+          <w:sz w:val="30"/>
+          <w:szCs w:val="30"/>
+        </w:rPr>
+        <w:ruby>
+          <w:rubyPr>
+            <w:rubyAlign w:val="distributeSpace"/>
+            <w:hps w:val="20"/>
+            <w:hpsRaise w:val="28"/>
+            <w:hpsBaseText w:val="30"/>
+            <w:lid w:val="ja-JP"/>
+          </w:rubyPr>
+          <w:rt>
+            <w:r>
+              <w:rPr>
+                <w:rFonts w:ascii="ＭＳ ゴシック" w:eastAsia="ＭＳ ゴシック" w:hAnsi="ＭＳ ゴシック" w:cs="Tahoma" w:hint="eastAsia"/>
+                <w:color w:val="404040"/>
+                <w:sz w:val="20"/>
+                <w:szCs w:val="20"/>
+              </w:rPr>
+              <w:t>かいしゃ</w:t>
+            </w:r>
+          </w:rt>
+          <w:rubyBase>
+            <w:r>
+              <w:rPr>
+                <w:rFonts w:ascii="ＭＳ 明朝" w:eastAsia="ＭＳ 明朝" w:hAnsi="ＭＳ 明朝" w:cs="Tahoma" w:hint="eastAsia"/>
+                <w:color w:val="404040"/>
+                <w:sz w:val="30"/>
+                <w:szCs w:val="30"/>
+              </w:rPr>
+              <w:t>会社</w:t>
+            </w:r>
+          </w:rubyBase>
+        </w:ruby>
+      </w:r>
+      <w:r>
+        <w:rPr>
+          <w:rFonts w:ascii="ＭＳ 明朝" w:eastAsia="ＭＳ 明朝" w:hAnsi="ＭＳ 明朝" w:cs="Tahoma" w:hint="eastAsia"/>
+          <w:color w:val="404040"/>
+          <w:sz w:val="30"/>
+          <w:szCs w:val="30"/>
+        </w:rPr>
+        <w:t>が</w:t>
+      </w:r>
+      <w:r>
+        <w:rPr>
+          <w:rFonts w:ascii="Tahoma" w:hAnsi="Tahoma" w:cs="Tahoma"/>
+          <w:color w:val="404040"/>
+          <w:sz w:val="30"/>
+          <w:szCs w:val="30"/>
+        </w:rPr>
+        <w:ruby>
+          <w:rubyPr>
+            <w:rubyAlign w:val="distributeSpace"/>
+            <w:hps w:val="20"/>
+            <w:hpsRaise w:val="28"/>
+            <w:hpsBaseText w:val="30"/>
+            <w:lid w:val="ja-JP"/>
+          </w:rubyPr>
+          <w:rt>
+            <w:r>
+              <w:rPr>
+                <w:rFonts w:ascii="ＭＳ ゴシック" w:eastAsia="ＭＳ ゴシック" w:hAnsi="ＭＳ ゴシック" w:cs="Tahoma" w:hint="eastAsia"/>
+                <w:color w:val="404040"/>
+                <w:sz w:val="20"/>
+                <w:szCs w:val="20"/>
+              </w:rPr>
+              <w:t>おお</w:t>
+            </w:r>
+          </w:rt>
+          <w:rubyBase>
+            <w:r>
+              <w:rPr>
+                <w:rFonts w:ascii="ＭＳ 明朝" w:eastAsia="ＭＳ 明朝" w:hAnsi="ＭＳ 明朝" w:cs="Tahoma" w:hint="eastAsia"/>
+                <w:color w:val="404040"/>
+                <w:sz w:val="30"/>
+                <w:szCs w:val="30"/>
+              </w:rPr>
+              <w:t>多</w:t>
+            </w:r>
+          </w:rubyBase>
+        </w:ruby>
+      </w:r>
+      <w:r>
+        <w:rPr>
+          <w:rFonts w:ascii="ＭＳ 明朝" w:eastAsia="ＭＳ 明朝" w:hAnsi="ＭＳ 明朝" w:cs="Tahoma" w:hint="eastAsia"/>
+          <w:color w:val="404040"/>
+          <w:sz w:val="30"/>
+          <w:szCs w:val="30"/>
+        </w:rPr>
+        <w:t>くなったため、</w:t>
+      </w:r>
+      <w:r>
+        <w:rPr>
+          <w:rFonts w:ascii="Tahoma" w:hAnsi="Tahoma" w:cs="Tahoma"/>
+          <w:color w:val="404040"/>
+          <w:sz w:val="30"/>
+          <w:szCs w:val="30"/>
+        </w:rPr>
+        <w:ruby>
+          <w:rubyPr>
+            <w:rubyAlign w:val="distributeSpace"/>
+            <w:hps w:val="20"/>
+            <w:hpsRaise w:val="28"/>
+            <w:hpsBaseText w:val="30"/>
+            <w:lid w:val="ja-JP"/>
+          </w:rubyPr>
+          <w:rt>
+            <w:r>
+              <w:rPr>
+                <w:rFonts w:ascii="ＭＳ ゴシック" w:eastAsia="ＭＳ ゴシック" w:hAnsi="ＭＳ ゴシック" w:cs="Tahoma" w:hint="eastAsia"/>
+                <w:color w:val="404040"/>
+                <w:sz w:val="20"/>
+                <w:szCs w:val="20"/>
+              </w:rPr>
+              <w:t>にほんじんがっこう</w:t>
+            </w:r>
+          </w:rt>
+          <w:rubyBase>
+            <w:r>
+              <w:rPr>
+                <w:rFonts w:ascii="ＭＳ 明朝" w:eastAsia="ＭＳ 明朝" w:hAnsi="ＭＳ 明朝" w:cs="Tahoma" w:hint="eastAsia"/>
+                <w:color w:val="404040"/>
+                <w:sz w:val="30"/>
+                <w:szCs w:val="30"/>
+              </w:rPr>
+              <w:t>日本人学校</w:t>
+            </w:r>
+          </w:rubyBase>
+        </w:ruby>
+      </w:r>
+      <w:r>
+        <w:rPr>
+          <w:rFonts w:ascii="ＭＳ 明朝" w:eastAsia="ＭＳ 明朝" w:hAnsi="ＭＳ 明朝" w:cs="Tahoma" w:hint="eastAsia"/>
+          <w:color w:val="404040"/>
+          <w:sz w:val="30"/>
+          <w:szCs w:val="30"/>
+        </w:rPr>
+        <w:t>で</w:t>
+      </w:r>
+      <w:r>
+        <w:rPr>
+          <w:rFonts w:ascii="Tahoma" w:hAnsi="Tahoma" w:cs="Tahoma"/>
+          <w:color w:val="404040"/>
+          <w:sz w:val="30"/>
+          <w:szCs w:val="30"/>
+        </w:rPr>
+        <w:ruby>
+          <w:rubyPr>
+            <w:rubyAlign w:val="distributeSpace"/>
+            <w:hps w:val="20"/>
+            <w:hpsRaise w:val="28"/>
+            <w:hpsBaseText w:val="30"/>
+            <w:lid w:val="ja-JP"/>
+          </w:rubyPr>
+          <w:rt>
+            <w:r>
+              <w:rPr>
+                <w:rFonts w:ascii="ＭＳ ゴシック" w:eastAsia="ＭＳ ゴシック" w:hAnsi="ＭＳ ゴシック" w:cs="Tahoma" w:hint="eastAsia"/>
+                <w:color w:val="404040"/>
+                <w:sz w:val="20"/>
+                <w:szCs w:val="20"/>
+              </w:rPr>
+              <w:t>べんきょう</w:t>
+            </w:r>
+          </w:rt>
+          <w:rubyBase>
+            <w:r>
+              <w:rPr>
+                <w:rFonts w:ascii="ＭＳ 明朝" w:eastAsia="ＭＳ 明朝" w:hAnsi="ＭＳ 明朝" w:cs="Tahoma" w:hint="eastAsia"/>
+                <w:color w:val="404040"/>
+                <w:sz w:val="30"/>
+                <w:szCs w:val="30"/>
+              </w:rPr>
+              <w:t>勉強</w:t>
+            </w:r>
+          </w:rubyBase>
+        </w:ruby>
+      </w:r>
+      <w:r>
+        <w:rPr>
+          <w:rFonts w:ascii="ＭＳ 明朝" w:eastAsia="ＭＳ 明朝" w:hAnsi="ＭＳ 明朝" w:cs="Tahoma" w:hint="eastAsia"/>
+          <w:color w:val="404040"/>
+          <w:sz w:val="30"/>
+          <w:szCs w:val="30"/>
+        </w:rPr>
+        <w:t>している</w:t>
+      </w:r>
+      <w:r>
+        <w:rPr>
+          <w:rFonts w:ascii="Tahoma" w:hAnsi="Tahoma" w:cs="Tahoma"/>
+          <w:color w:val="404040"/>
+          <w:sz w:val="30"/>
+          <w:szCs w:val="30"/>
+        </w:rPr>
+        <w:ruby>
+          <w:rubyPr>
+            <w:rubyAlign w:val="distributeSpace"/>
+            <w:hps w:val="20"/>
+            <w:hpsRaise w:val="28"/>
+            <w:hpsBaseText w:val="30"/>
+            <w:lid w:val="ja-JP"/>
+          </w:rubyPr>
+          <w:rt>
+            <w:r>
+              <w:rPr>
+                <w:rFonts w:ascii="ＭＳ ゴシック" w:eastAsia="ＭＳ ゴシック" w:hAnsi="ＭＳ ゴシック" w:cs="Tahoma" w:hint="eastAsia"/>
+                <w:color w:val="404040"/>
+                <w:sz w:val="20"/>
+                <w:szCs w:val="20"/>
+              </w:rPr>
+              <w:t>こ</w:t>
+            </w:r>
+          </w:rt>
+          <w:rubyBase>
+            <w:r>
+              <w:rPr>
+                <w:rFonts w:ascii="ＭＳ 明朝" w:eastAsia="ＭＳ 明朝" w:hAnsi="ＭＳ 明朝" w:cs="Tahoma" w:hint="eastAsia"/>
+                <w:color w:val="404040"/>
+                <w:sz w:val="30"/>
+                <w:szCs w:val="30"/>
+              </w:rPr>
+              <w:t>子</w:t>
+            </w:r>
+          </w:rubyBase>
+        </w:ruby>
+      </w:r>
+      <w:r>
+        <w:rPr>
+          <w:rFonts w:ascii="ＭＳ 明朝" w:eastAsia="ＭＳ 明朝" w:hAnsi="ＭＳ 明朝" w:cs="Tahoma" w:hint="eastAsia"/>
+          <w:color w:val="404040"/>
+          <w:sz w:val="30"/>
+          <w:szCs w:val="30"/>
+        </w:rPr>
+        <w:t>どもは、２００５</w:t>
+      </w:r>
+      <w:hyperlink r:id="rId28" w:history="1">
+        <w:r>
+          <w:rPr>
+            <w:rStyle w:val="Hyperlink"/>
+            <w:rFonts w:ascii="Tahoma" w:hAnsi="Tahoma" w:cs="Tahoma"/>
+            <w:color w:val="3372DF"/>
+            <w:sz w:val="30"/>
+            <w:szCs w:val="30"/>
+          </w:rPr>
+          <w:ruby>
+            <w:rubyPr>
+              <w:rubyAlign w:val="distributeSpace"/>
+              <w:hps w:val="20"/>
+              <w:hpsRaise w:val="28"/>
+              <w:hpsBaseText w:val="30"/>
+              <w:lid w:val="ja-JP"/>
+            </w:rubyPr>
+            <w:rt>
+              <w:r>
+                <w:rPr>
+                  <w:rStyle w:val="Hyperlink"/>
+                  <w:rFonts w:ascii="ＭＳ ゴシック" w:eastAsia="ＭＳ ゴシック" w:hAnsi="ＭＳ ゴシック" w:cs="Tahoma" w:hint="eastAsia"/>
+                  <w:color w:val="3372DF"/>
+                  <w:sz w:val="20"/>
+                  <w:szCs w:val="20"/>
+                </w:rPr>
+                <w:t>ねんど</w:t>
+              </w:r>
+            </w:rt>
+            <w:rubyBase>
+              <w:r>
+                <w:rPr>
+                  <w:rStyle w:val="under"/>
+                  <w:rFonts w:ascii="ＭＳ 明朝" w:eastAsia="ＭＳ 明朝" w:hAnsi="ＭＳ 明朝" w:cs="Tahoma" w:hint="eastAsia"/>
+                  <w:color w:val="3372DF"/>
+                  <w:sz w:val="30"/>
+                  <w:szCs w:val="30"/>
+                </w:rPr>
+                <w:t>年度</w:t>
+              </w:r>
+            </w:rubyBase>
+          </w:ruby>
+        </w:r>
+      </w:hyperlink>
+      <w:r>
+        <w:rPr>
+          <w:rFonts w:ascii="ＭＳ 明朝" w:eastAsia="ＭＳ 明朝" w:hAnsi="ＭＳ 明朝" w:cs="Tahoma" w:hint="eastAsia"/>
+          <w:color w:val="404040"/>
+          <w:sz w:val="30"/>
+          <w:szCs w:val="30"/>
+        </w:rPr>
+        <w:t>より</w:t>
+      </w:r>
+      <w:hyperlink r:id="rId29" w:history="1">
+        <w:r>
+          <w:rPr>
+            <w:rStyle w:val="Hyperlink"/>
+            <w:rFonts w:ascii="Tahoma" w:hAnsi="Tahoma" w:cs="Tahoma"/>
+            <w:color w:val="3372DF"/>
+            <w:sz w:val="30"/>
+            <w:szCs w:val="30"/>
+          </w:rPr>
+          <w:ruby>
+            <w:rubyPr>
+              <w:rubyAlign w:val="distributeSpace"/>
+              <w:hps w:val="20"/>
+              <w:hpsRaise w:val="28"/>
+              <w:hpsBaseText w:val="30"/>
+              <w:lid w:val="ja-JP"/>
+            </w:rubyPr>
+            <w:rt>
+              <w:r>
+                <w:rPr>
+                  <w:rStyle w:val="Hyperlink"/>
+                  <w:rFonts w:ascii="ＭＳ ゴシック" w:eastAsia="ＭＳ ゴシック" w:hAnsi="ＭＳ ゴシック" w:cs="Tahoma" w:hint="eastAsia"/>
+                  <w:color w:val="3372DF"/>
+                  <w:sz w:val="20"/>
+                  <w:szCs w:val="20"/>
+                </w:rPr>
+                <w:t>やく</w:t>
+              </w:r>
+            </w:rt>
+            <w:rubyBase>
+              <w:r>
+                <w:rPr>
+                  <w:rStyle w:val="under"/>
+                  <w:rFonts w:ascii="ＭＳ 明朝" w:eastAsia="ＭＳ 明朝" w:hAnsi="ＭＳ 明朝" w:cs="Tahoma" w:hint="eastAsia"/>
+                  <w:color w:val="3372DF"/>
+                  <w:sz w:val="30"/>
+                  <w:szCs w:val="30"/>
+                </w:rPr>
+                <w:t>約</w:t>
+              </w:r>
+            </w:rubyBase>
+          </w:ruby>
+        </w:r>
+      </w:hyperlink>
+      <w:r>
+        <w:rPr>
+          <w:rFonts w:ascii="ＭＳ 明朝" w:eastAsia="ＭＳ 明朝" w:hAnsi="ＭＳ 明朝" w:cs="Tahoma" w:hint="eastAsia"/>
+          <w:color w:val="404040"/>
+          <w:sz w:val="30"/>
+          <w:szCs w:val="30"/>
+        </w:rPr>
+        <w:t>２０％</w:t>
+      </w:r>
+      <w:r>
+        <w:rPr>
+          <w:rFonts w:ascii="Tahoma" w:hAnsi="Tahoma" w:cs="Tahoma"/>
+          <w:color w:val="404040"/>
+          <w:sz w:val="30"/>
+          <w:szCs w:val="30"/>
+        </w:rPr>
+        <w:ruby>
+          <w:rubyPr>
+            <w:rubyAlign w:val="distributeSpace"/>
+            <w:hps w:val="20"/>
+            <w:hpsRaise w:val="28"/>
+            <w:hpsBaseText w:val="30"/>
+            <w:lid w:val="ja-JP"/>
+          </w:rubyPr>
+          <w:rt>
+            <w:r>
+              <w:rPr>
+                <w:rFonts w:ascii="ＭＳ ゴシック" w:eastAsia="ＭＳ ゴシック" w:hAnsi="ＭＳ ゴシック" w:cs="Tahoma" w:hint="eastAsia"/>
+                <w:color w:val="404040"/>
+                <w:sz w:val="20"/>
+                <w:szCs w:val="20"/>
+              </w:rPr>
+              <w:t>ふ</w:t>
+            </w:r>
+          </w:rt>
+          <w:rubyBase>
+            <w:r>
+              <w:rPr>
+                <w:rFonts w:ascii="ＭＳ 明朝" w:eastAsia="ＭＳ 明朝" w:hAnsi="ＭＳ 明朝" w:cs="Tahoma" w:hint="eastAsia"/>
+                <w:color w:val="404040"/>
+                <w:sz w:val="30"/>
+                <w:szCs w:val="30"/>
+              </w:rPr>
+              <w:t>増</w:t>
+            </w:r>
+          </w:rubyBase>
+        </w:ruby>
+      </w:r>
+      <w:r>
+        <w:rPr>
+          <w:rFonts w:ascii="ＭＳ 明朝" w:eastAsia="ＭＳ 明朝" w:hAnsi="ＭＳ 明朝" w:cs="Tahoma" w:hint="eastAsia"/>
+          <w:color w:val="404040"/>
+          <w:sz w:val="30"/>
+          <w:szCs w:val="30"/>
+        </w:rPr>
+        <w:t>えて</w:t>
+      </w:r>
+      <w:r>
+        <w:rPr>
+          <w:rFonts w:ascii="Tahoma" w:hAnsi="Tahoma" w:cs="Tahoma"/>
+          <w:color w:val="404040"/>
+          <w:sz w:val="30"/>
+          <w:szCs w:val="30"/>
+        </w:rPr>
+        <w:br/>
+      </w:r>
+      <w:r>
+        <w:rPr>
+          <w:rFonts w:ascii="ＭＳ 明朝" w:eastAsia="ＭＳ 明朝" w:hAnsi="ＭＳ 明朝" w:cs="Tahoma" w:hint="eastAsia"/>
+          <w:color w:val="404040"/>
+          <w:sz w:val="30"/>
+          <w:szCs w:val="30"/>
+        </w:rPr>
+        <w:t>２</w:t>
+      </w:r>
+      <w:r>
+        <w:rPr>
+          <w:rFonts w:ascii="Tahoma" w:hAnsi="Tahoma" w:cs="Tahoma"/>
+          <w:color w:val="404040"/>
+          <w:sz w:val="30"/>
+          <w:szCs w:val="30"/>
+        </w:rPr>
+        <w:ruby>
+          <w:rubyPr>
+            <w:rubyAlign w:val="distributeSpace"/>
+            <w:hps w:val="20"/>
+            <w:hpsRaise w:val="28"/>
+            <w:hpsBaseText w:val="30"/>
+            <w:lid w:val="ja-JP"/>
+          </w:rubyPr>
+          <w:rt>
+            <w:r>
+              <w:rPr>
+                <w:rFonts w:ascii="ＭＳ ゴシック" w:eastAsia="ＭＳ ゴシック" w:hAnsi="ＭＳ ゴシック" w:cs="Tahoma" w:hint="eastAsia"/>
+                <w:color w:val="404040"/>
+                <w:sz w:val="20"/>
+                <w:szCs w:val="20"/>
+              </w:rPr>
+              <w:t>まん</w:t>
+            </w:r>
+          </w:rt>
+          <w:rubyBase>
+            <w:r>
+              <w:rPr>
+                <w:rFonts w:ascii="ＭＳ 明朝" w:eastAsia="ＭＳ 明朝" w:hAnsi="ＭＳ 明朝" w:cs="Tahoma" w:hint="eastAsia"/>
+                <w:color w:val="404040"/>
+                <w:sz w:val="30"/>
+                <w:szCs w:val="30"/>
+              </w:rPr>
+              <w:t>万</w:t>
+            </w:r>
+          </w:rubyBase>
+        </w:ruby>
+      </w:r>
+      <w:r>
+        <w:rPr>
+          <w:rFonts w:ascii="ＭＳ 明朝" w:eastAsia="ＭＳ 明朝" w:hAnsi="ＭＳ 明朝" w:cs="Tahoma" w:hint="eastAsia"/>
+          <w:color w:val="404040"/>
+          <w:sz w:val="30"/>
+          <w:szCs w:val="30"/>
+        </w:rPr>
+        <w:t>１０２７</w:t>
+      </w:r>
+      <w:r>
+        <w:rPr>
+          <w:rFonts w:ascii="Tahoma" w:hAnsi="Tahoma" w:cs="Tahoma"/>
+          <w:color w:val="404040"/>
+          <w:sz w:val="30"/>
+          <w:szCs w:val="30"/>
+        </w:rPr>
+        <w:ruby>
+          <w:rubyPr>
+            <w:rubyAlign w:val="distributeSpace"/>
+            <w:hps w:val="20"/>
+            <w:hpsRaise w:val="28"/>
+            <w:hpsBaseText w:val="30"/>
+            <w:lid w:val="ja-JP"/>
+          </w:rubyPr>
+          <w:rt>
+            <w:r>
+              <w:rPr>
+                <w:rFonts w:ascii="ＭＳ ゴシック" w:eastAsia="ＭＳ ゴシック" w:hAnsi="ＭＳ ゴシック" w:cs="Tahoma" w:hint="eastAsia"/>
+                <w:color w:val="404040"/>
+                <w:sz w:val="20"/>
+                <w:szCs w:val="20"/>
+              </w:rPr>
+              <w:t>にん</w:t>
+            </w:r>
+          </w:rt>
+          <w:rubyBase>
+            <w:r>
+              <w:rPr>
+                <w:rFonts w:ascii="ＭＳ 明朝" w:eastAsia="ＭＳ 明朝" w:hAnsi="ＭＳ 明朝" w:cs="Tahoma" w:hint="eastAsia"/>
+                <w:color w:val="404040"/>
+                <w:sz w:val="30"/>
+                <w:szCs w:val="30"/>
+              </w:rPr>
+              <w:t>人</w:t>
+            </w:r>
+          </w:rubyBase>
+        </w:ruby>
+      </w:r>
+      <w:r>
+        <w:rPr>
+          <w:rFonts w:ascii="ＭＳ 明朝" w:eastAsia="ＭＳ 明朝" w:hAnsi="ＭＳ 明朝" w:cs="Tahoma" w:hint="eastAsia"/>
+          <w:color w:val="404040"/>
+          <w:sz w:val="30"/>
+          <w:szCs w:val="30"/>
+        </w:rPr>
+        <w:t>になりました。しかし、</w:t>
+      </w:r>
+      <w:r>
+        <w:rPr>
+          <w:rStyle w:val="colorl"/>
+          <w:rFonts w:ascii="Tahoma" w:hAnsi="Tahoma" w:cs="Tahoma"/>
+          <w:color w:val="404040"/>
+          <w:sz w:val="30"/>
+          <w:szCs w:val="30"/>
+        </w:rPr>
+        <w:ruby>
+          <w:rubyPr>
+            <w:rubyAlign w:val="distributeSpace"/>
+            <w:hps w:val="20"/>
+            <w:hpsRaise w:val="28"/>
+            <w:hpsBaseText w:val="30"/>
+            <w:lid w:val="ja-JP"/>
+          </w:rubyPr>
+          <w:rt>
+            <w:r>
+              <w:rPr>
+                <w:rStyle w:val="colorl"/>
+                <w:rFonts w:ascii="ＭＳ ゴシック" w:eastAsia="ＭＳ ゴシック" w:hAnsi="ＭＳ ゴシック" w:cs="Tahoma" w:hint="eastAsia"/>
+                <w:color w:val="404040"/>
+                <w:sz w:val="20"/>
+                <w:szCs w:val="20"/>
+              </w:rPr>
+              <w:t>にっぽん</w:t>
+            </w:r>
+          </w:rt>
+          <w:rubyBase>
+            <w:r>
+              <w:rPr>
+                <w:rStyle w:val="colorl"/>
+                <w:rFonts w:ascii="ＭＳ 明朝" w:eastAsia="ＭＳ 明朝" w:hAnsi="ＭＳ 明朝" w:cs="Tahoma" w:hint="eastAsia"/>
+                <w:color w:val="404040"/>
+                <w:sz w:val="30"/>
+                <w:szCs w:val="30"/>
+              </w:rPr>
+              <w:t>日本</w:t>
+            </w:r>
+          </w:rubyBase>
+        </w:ruby>
+      </w:r>
+      <w:r>
+        <w:rPr>
+          <w:rFonts w:ascii="ＭＳ 明朝" w:eastAsia="ＭＳ 明朝" w:hAnsi="ＭＳ 明朝" w:cs="Tahoma" w:hint="eastAsia"/>
+          <w:color w:val="404040"/>
+          <w:sz w:val="30"/>
+          <w:szCs w:val="30"/>
+        </w:rPr>
+        <w:t>から</w:t>
+      </w:r>
+      <w:r>
+        <w:rPr>
+          <w:rFonts w:ascii="Tahoma" w:hAnsi="Tahoma" w:cs="Tahoma"/>
+          <w:color w:val="404040"/>
+          <w:sz w:val="30"/>
+          <w:szCs w:val="30"/>
+        </w:rPr>
+        <w:ruby>
+          <w:rubyPr>
+            <w:rubyAlign w:val="distributeSpace"/>
+            <w:hps w:val="20"/>
+            <w:hpsRaise w:val="28"/>
+            <w:hpsBaseText w:val="30"/>
+            <w:lid w:val="ja-JP"/>
+          </w:rubyPr>
+          <w:rt>
+            <w:r>
+              <w:rPr>
+                <w:rFonts w:ascii="ＭＳ ゴシック" w:eastAsia="ＭＳ ゴシック" w:hAnsi="ＭＳ ゴシック" w:cs="Tahoma" w:hint="eastAsia"/>
+                <w:color w:val="404040"/>
+                <w:sz w:val="20"/>
+                <w:szCs w:val="20"/>
+              </w:rPr>
+              <w:t>にほんじんがっこう</w:t>
+            </w:r>
+          </w:rt>
+          <w:rubyBase>
+            <w:r>
+              <w:rPr>
+                <w:rFonts w:ascii="ＭＳ 明朝" w:eastAsia="ＭＳ 明朝" w:hAnsi="ＭＳ 明朝" w:cs="Tahoma" w:hint="eastAsia"/>
+                <w:color w:val="404040"/>
+                <w:sz w:val="30"/>
+                <w:szCs w:val="30"/>
+              </w:rPr>
+              <w:t>日本人学校</w:t>
+            </w:r>
+          </w:rubyBase>
+        </w:ruby>
+      </w:r>
+      <w:r>
+        <w:rPr>
+          <w:rFonts w:ascii="ＭＳ 明朝" w:eastAsia="ＭＳ 明朝" w:hAnsi="ＭＳ 明朝" w:cs="Tahoma" w:hint="eastAsia"/>
+          <w:color w:val="404040"/>
+          <w:sz w:val="30"/>
+          <w:szCs w:val="30"/>
+        </w:rPr>
+        <w:t>に</w:t>
+      </w:r>
+      <w:r>
+        <w:rPr>
+          <w:rFonts w:ascii="Tahoma" w:hAnsi="Tahoma" w:cs="Tahoma"/>
+          <w:color w:val="404040"/>
+          <w:sz w:val="30"/>
+          <w:szCs w:val="30"/>
+        </w:rPr>
+        <w:ruby>
+          <w:rubyPr>
+            <w:rubyAlign w:val="distributeSpace"/>
+            <w:hps w:val="20"/>
+            <w:hpsRaise w:val="28"/>
+            <w:hpsBaseText w:val="30"/>
+            <w:lid w:val="ja-JP"/>
+          </w:rubyPr>
+          <w:rt>
+            <w:r>
+              <w:rPr>
+                <w:rFonts w:ascii="ＭＳ ゴシック" w:eastAsia="ＭＳ ゴシック" w:hAnsi="ＭＳ ゴシック" w:cs="Tahoma" w:hint="eastAsia"/>
+                <w:color w:val="404040"/>
+                <w:sz w:val="20"/>
+                <w:szCs w:val="20"/>
+              </w:rPr>
+              <w:t>い</w:t>
+            </w:r>
+          </w:rt>
+          <w:rubyBase>
+            <w:r>
+              <w:rPr>
+                <w:rFonts w:ascii="ＭＳ 明朝" w:eastAsia="ＭＳ 明朝" w:hAnsi="ＭＳ 明朝" w:cs="Tahoma" w:hint="eastAsia"/>
+                <w:color w:val="404040"/>
+                <w:sz w:val="30"/>
+                <w:szCs w:val="30"/>
+              </w:rPr>
+              <w:t>行</w:t>
+            </w:r>
+          </w:rubyBase>
+        </w:ruby>
+      </w:r>
+      <w:r>
+        <w:rPr>
+          <w:rFonts w:ascii="ＭＳ 明朝" w:eastAsia="ＭＳ 明朝" w:hAnsi="ＭＳ 明朝" w:cs="Tahoma" w:hint="eastAsia"/>
+          <w:color w:val="404040"/>
+          <w:sz w:val="30"/>
+          <w:szCs w:val="30"/>
+        </w:rPr>
+        <w:t>って</w:t>
+      </w:r>
+      <w:r>
+        <w:rPr>
+          <w:rFonts w:ascii="Tahoma" w:hAnsi="Tahoma" w:cs="Tahoma"/>
+          <w:color w:val="404040"/>
+          <w:sz w:val="30"/>
+          <w:szCs w:val="30"/>
+        </w:rPr>
+        <w:ruby>
+          <w:rubyPr>
+            <w:rubyAlign w:val="distributeSpace"/>
+            <w:hps w:val="20"/>
+            <w:hpsRaise w:val="28"/>
+            <w:hpsBaseText w:val="30"/>
+            <w:lid w:val="ja-JP"/>
+          </w:rubyPr>
+          <w:rt>
+            <w:r>
+              <w:rPr>
+                <w:rFonts w:ascii="ＭＳ ゴシック" w:eastAsia="ＭＳ ゴシック" w:hAnsi="ＭＳ ゴシック" w:cs="Tahoma" w:hint="eastAsia"/>
+                <w:color w:val="404040"/>
+                <w:sz w:val="20"/>
+                <w:szCs w:val="20"/>
+              </w:rPr>
+              <w:t>おし</w:t>
+            </w:r>
+          </w:rt>
+          <w:rubyBase>
+            <w:r>
+              <w:rPr>
+                <w:rFonts w:ascii="ＭＳ 明朝" w:eastAsia="ＭＳ 明朝" w:hAnsi="ＭＳ 明朝" w:cs="Tahoma" w:hint="eastAsia"/>
+                <w:color w:val="404040"/>
+                <w:sz w:val="30"/>
+                <w:szCs w:val="30"/>
+              </w:rPr>
+              <w:t>教</w:t>
+            </w:r>
+          </w:rubyBase>
+        </w:ruby>
+      </w:r>
+      <w:r>
+        <w:rPr>
+          <w:rFonts w:ascii="ＭＳ 明朝" w:eastAsia="ＭＳ 明朝" w:hAnsi="ＭＳ 明朝" w:cs="Tahoma" w:hint="eastAsia"/>
+          <w:color w:val="404040"/>
+          <w:sz w:val="30"/>
+          <w:szCs w:val="30"/>
+        </w:rPr>
+        <w:t>えている</w:t>
+      </w:r>
+      <w:r>
+        <w:rPr>
+          <w:rFonts w:ascii="Tahoma" w:hAnsi="Tahoma" w:cs="Tahoma"/>
+          <w:color w:val="404040"/>
+          <w:sz w:val="30"/>
+          <w:szCs w:val="30"/>
+        </w:rPr>
+        <w:ruby>
+          <w:rubyPr>
+            <w:rubyAlign w:val="distributeSpace"/>
+            <w:hps w:val="20"/>
+            <w:hpsRaise w:val="28"/>
+            <w:hpsBaseText w:val="30"/>
+            <w:lid w:val="ja-JP"/>
+          </w:rubyPr>
+          <w:rt>
+            <w:r>
+              <w:rPr>
+                <w:rFonts w:ascii="ＭＳ ゴシック" w:eastAsia="ＭＳ ゴシック" w:hAnsi="ＭＳ ゴシック" w:cs="Tahoma" w:hint="eastAsia"/>
+                <w:color w:val="404040"/>
+                <w:sz w:val="20"/>
+                <w:szCs w:val="20"/>
+              </w:rPr>
+              <w:t>せんせい</w:t>
+            </w:r>
+          </w:rt>
+          <w:rubyBase>
+            <w:r>
+              <w:rPr>
+                <w:rFonts w:ascii="ＭＳ 明朝" w:eastAsia="ＭＳ 明朝" w:hAnsi="ＭＳ 明朝" w:cs="Tahoma" w:hint="eastAsia"/>
+                <w:color w:val="404040"/>
+                <w:sz w:val="30"/>
+                <w:szCs w:val="30"/>
+              </w:rPr>
+              <w:t>先生</w:t>
+            </w:r>
+          </w:rubyBase>
+        </w:ruby>
+      </w:r>
+      <w:r>
+        <w:rPr>
+          <w:rFonts w:ascii="ＭＳ 明朝" w:eastAsia="ＭＳ 明朝" w:hAnsi="ＭＳ 明朝" w:cs="Tahoma" w:hint="eastAsia"/>
+          <w:color w:val="404040"/>
+          <w:sz w:val="30"/>
+          <w:szCs w:val="30"/>
+        </w:rPr>
+        <w:t>は１１３８</w:t>
+      </w:r>
+      <w:r>
+        <w:rPr>
+          <w:rFonts w:ascii="Tahoma" w:hAnsi="Tahoma" w:cs="Tahoma"/>
+          <w:color w:val="404040"/>
+          <w:sz w:val="30"/>
+          <w:szCs w:val="30"/>
+        </w:rPr>
+        <w:ruby>
+          <w:rubyPr>
+            <w:rubyAlign w:val="distributeSpace"/>
+            <w:hps w:val="20"/>
+            <w:hpsRaise w:val="28"/>
+            <w:hpsBaseText w:val="30"/>
+            <w:lid w:val="ja-JP"/>
+          </w:rubyPr>
+          <w:rt>
+            <w:r>
+              <w:rPr>
+                <w:rFonts w:ascii="ＭＳ ゴシック" w:eastAsia="ＭＳ ゴシック" w:hAnsi="ＭＳ ゴシック" w:cs="Tahoma" w:hint="eastAsia"/>
+                <w:color w:val="404040"/>
+                <w:sz w:val="20"/>
+                <w:szCs w:val="20"/>
+              </w:rPr>
+              <w:t>にん</w:t>
+            </w:r>
+          </w:rt>
+          <w:rubyBase>
+            <w:r>
+              <w:rPr>
+                <w:rFonts w:ascii="ＭＳ 明朝" w:eastAsia="ＭＳ 明朝" w:hAnsi="ＭＳ 明朝" w:cs="Tahoma" w:hint="eastAsia"/>
+                <w:color w:val="404040"/>
+                <w:sz w:val="30"/>
+                <w:szCs w:val="30"/>
+              </w:rPr>
+              <w:t>人</w:t>
+            </w:r>
+          </w:rubyBase>
+        </w:ruby>
+      </w:r>
+      <w:r>
+        <w:rPr>
+          <w:rFonts w:ascii="ＭＳ 明朝" w:eastAsia="ＭＳ 明朝" w:hAnsi="ＭＳ 明朝" w:cs="Tahoma" w:hint="eastAsia"/>
+          <w:color w:val="404040"/>
+          <w:sz w:val="30"/>
+          <w:szCs w:val="30"/>
+        </w:rPr>
+        <w:t>で、１０％</w:t>
+      </w:r>
+      <w:r>
+        <w:rPr>
+          <w:rFonts w:ascii="Tahoma" w:hAnsi="Tahoma" w:cs="Tahoma"/>
+          <w:color w:val="404040"/>
+          <w:sz w:val="30"/>
+          <w:szCs w:val="30"/>
+        </w:rPr>
+        <w:ruby>
+          <w:rubyPr>
+            <w:rubyAlign w:val="distributeSpace"/>
+            <w:hps w:val="20"/>
+            <w:hpsRaise w:val="28"/>
+            <w:hpsBaseText w:val="30"/>
+            <w:lid w:val="ja-JP"/>
+          </w:rubyPr>
+          <w:rt>
+            <w:r>
+              <w:rPr>
+                <w:rFonts w:ascii="ＭＳ ゴシック" w:eastAsia="ＭＳ ゴシック" w:hAnsi="ＭＳ ゴシック" w:cs="Tahoma" w:hint="eastAsia"/>
+                <w:color w:val="404040"/>
+                <w:sz w:val="20"/>
+                <w:szCs w:val="20"/>
+              </w:rPr>
+              <w:t>いじょう</w:t>
+            </w:r>
+          </w:rt>
+          <w:rubyBase>
+            <w:r>
+              <w:rPr>
+                <w:rFonts w:ascii="ＭＳ 明朝" w:eastAsia="ＭＳ 明朝" w:hAnsi="ＭＳ 明朝" w:cs="Tahoma" w:hint="eastAsia"/>
+                <w:color w:val="404040"/>
+                <w:sz w:val="30"/>
+                <w:szCs w:val="30"/>
+              </w:rPr>
+              <w:t>以上</w:t>
+            </w:r>
+          </w:rubyBase>
+        </w:ruby>
+      </w:r>
+      <w:r>
+        <w:rPr>
+          <w:rFonts w:ascii="Tahoma" w:hAnsi="Tahoma" w:cs="Tahoma"/>
+          <w:color w:val="404040"/>
+          <w:sz w:val="30"/>
+          <w:szCs w:val="30"/>
+        </w:rPr>
+        <w:ruby>
+          <w:rubyPr>
+            <w:rubyAlign w:val="distributeSpace"/>
+            <w:hps w:val="20"/>
+            <w:hpsRaise w:val="28"/>
+            <w:hpsBaseText w:val="30"/>
+            <w:lid w:val="ja-JP"/>
+          </w:rubyPr>
+          <w:rt>
+            <w:r>
+              <w:rPr>
+                <w:rFonts w:ascii="ＭＳ ゴシック" w:eastAsia="ＭＳ ゴシック" w:hAnsi="ＭＳ ゴシック" w:cs="Tahoma" w:hint="eastAsia"/>
+                <w:color w:val="404040"/>
+                <w:sz w:val="20"/>
+                <w:szCs w:val="20"/>
+              </w:rPr>
+              <w:t>すく</w:t>
+            </w:r>
+          </w:rt>
+          <w:rubyBase>
+            <w:r>
+              <w:rPr>
+                <w:rFonts w:ascii="ＭＳ 明朝" w:eastAsia="ＭＳ 明朝" w:hAnsi="ＭＳ 明朝" w:cs="Tahoma" w:hint="eastAsia"/>
+                <w:color w:val="404040"/>
+                <w:sz w:val="30"/>
+                <w:szCs w:val="30"/>
+              </w:rPr>
+              <w:t>少</w:t>
+            </w:r>
+          </w:rubyBase>
+        </w:ruby>
+      </w:r>
+      <w:r>
+        <w:rPr>
+          <w:rFonts w:ascii="ＭＳ 明朝" w:eastAsia="ＭＳ 明朝" w:hAnsi="ＭＳ 明朝" w:cs="Tahoma" w:hint="eastAsia"/>
+          <w:color w:val="404040"/>
+          <w:sz w:val="30"/>
+          <w:szCs w:val="30"/>
+        </w:rPr>
+        <w:t>なくなりました。</w:t>
+      </w:r>
+    </w:p>
+    <w:p>
+      <w:pPr>
+        <w:pStyle w:val="NormalWeb"/>
+        <w:shd w:val="clear" w:color="auto" w:fill="FFFFFF"/>
+        <w:spacing w:before="0" w:beforeAutospacing="0" w:after="0" w:afterAutospacing="0" w:line="528" w:lineRule="atLeast"/>
+        <w:rPr>
+          <w:rFonts w:ascii="Tahoma" w:hAnsi="Tahoma" w:cs="Tahoma"/>
+          <w:color w:val="404040"/>
+          <w:sz w:val="30"/>
+          <w:szCs w:val="30"/>
+        </w:rPr>
+      </w:pPr>
+      <w:r>
+        <w:rPr>
+          <w:rStyle w:val="colorl"/>
+          <w:rFonts w:ascii="ＭＳ 明朝" w:eastAsia="ＭＳ 明朝" w:hAnsi="ＭＳ 明朝" w:hint="eastAsia"/>
+          <w:color w:val="404040"/>
+          <w:sz w:val="30"/>
+          <w:szCs w:val="30"/>
+        </w:rPr>
+        <w:t>ミャンマー</w:t>
+      </w:r>
+      <w:r>
+        <w:rPr>
+          <w:rFonts w:ascii="ＭＳ 明朝" w:eastAsia="ＭＳ 明朝" w:hAnsi="ＭＳ 明朝" w:hint="eastAsia"/>
+          <w:color w:val="404040"/>
+          <w:sz w:val="30"/>
+          <w:szCs w:val="30"/>
+        </w:rPr>
+        <w:t>の</w:t>
+      </w:r>
+      <w:r>
+        <w:rPr>
+          <w:rStyle w:val="colorl"/>
+          <w:rFonts w:ascii="ＭＳ 明朝" w:eastAsia="ＭＳ 明朝" w:hAnsi="ＭＳ 明朝" w:hint="eastAsia"/>
+          <w:color w:val="404040"/>
+          <w:sz w:val="30"/>
+          <w:szCs w:val="30"/>
+        </w:rPr>
+        <w:t>ヤンゴン</w:t>
+      </w:r>
+      <w:r>
+        <w:rPr>
+          <w:rFonts w:ascii="ＭＳ 明朝" w:eastAsia="ＭＳ 明朝" w:hAnsi="ＭＳ 明朝" w:hint="eastAsia"/>
+          <w:color w:val="404040"/>
+          <w:sz w:val="30"/>
+          <w:szCs w:val="30"/>
+        </w:rPr>
+        <w:t>にある</w:t>
+      </w:r>
+      <w:r>
+        <w:rPr>
+          <w:rFonts w:ascii="Tahoma" w:hAnsi="Tahoma" w:cs="Tahoma"/>
+          <w:color w:val="404040"/>
+          <w:sz w:val="30"/>
+          <w:szCs w:val="30"/>
+        </w:rPr>
+        <w:ruby>
+          <w:rubyPr>
+            <w:rubyAlign w:val="distributeSpace"/>
+            <w:hps w:val="20"/>
+            <w:hpsRaise w:val="28"/>
+            <w:hpsBaseText w:val="30"/>
+            <w:lid w:val="ja-JP"/>
+          </w:rubyPr>
+          <w:rt>
+            <w:r>
+              <w:rPr>
+                <w:rFonts w:ascii="ＭＳ ゴシック" w:eastAsia="ＭＳ ゴシック" w:hAnsi="ＭＳ ゴシック" w:cs="Tahoma" w:hint="eastAsia"/>
+                <w:color w:val="404040"/>
+                <w:sz w:val="20"/>
+                <w:szCs w:val="20"/>
+              </w:rPr>
+              <w:t>にほんじんがっこう</w:t>
+            </w:r>
+          </w:rt>
+          <w:rubyBase>
+            <w:r>
+              <w:rPr>
+                <w:rFonts w:ascii="ＭＳ 明朝" w:eastAsia="ＭＳ 明朝" w:hAnsi="ＭＳ 明朝" w:cs="Tahoma" w:hint="eastAsia"/>
+                <w:color w:val="404040"/>
+                <w:sz w:val="30"/>
+                <w:szCs w:val="30"/>
+              </w:rPr>
+              <w:t>日本人学校</w:t>
+            </w:r>
+          </w:rubyBase>
+        </w:ruby>
+      </w:r>
+      <w:r>
+        <w:rPr>
+          <w:rFonts w:ascii="ＭＳ 明朝" w:eastAsia="ＭＳ 明朝" w:hAnsi="ＭＳ 明朝" w:cs="Tahoma" w:hint="eastAsia"/>
+          <w:color w:val="404040"/>
+          <w:sz w:val="30"/>
+          <w:szCs w:val="30"/>
+        </w:rPr>
+        <w:t>では、２０１３</w:t>
+      </w:r>
+      <w:r>
+        <w:rPr>
+          <w:rFonts w:ascii="Tahoma" w:hAnsi="Tahoma" w:cs="Tahoma"/>
+          <w:color w:val="404040"/>
+          <w:sz w:val="30"/>
+          <w:szCs w:val="30"/>
+        </w:rPr>
+        <w:ruby>
+          <w:rubyPr>
+            <w:rubyAlign w:val="distributeSpace"/>
+            <w:hps w:val="20"/>
+            <w:hpsRaise w:val="28"/>
+            <w:hpsBaseText w:val="30"/>
+            <w:lid w:val="ja-JP"/>
+          </w:rubyPr>
+          <w:rt>
+            <w:r>
+              <w:rPr>
+                <w:rFonts w:ascii="ＭＳ ゴシック" w:eastAsia="ＭＳ ゴシック" w:hAnsi="ＭＳ ゴシック" w:cs="Tahoma" w:hint="eastAsia"/>
+                <w:color w:val="404040"/>
+                <w:sz w:val="20"/>
+                <w:szCs w:val="20"/>
+              </w:rPr>
+              <w:t>ねん</w:t>
+            </w:r>
+          </w:rt>
+          <w:rubyBase>
+            <w:r>
+              <w:rPr>
+                <w:rFonts w:ascii="ＭＳ 明朝" w:eastAsia="ＭＳ 明朝" w:hAnsi="ＭＳ 明朝" w:cs="Tahoma" w:hint="eastAsia"/>
+                <w:color w:val="404040"/>
+                <w:sz w:val="30"/>
+                <w:szCs w:val="30"/>
+              </w:rPr>
+              <w:t>年</w:t>
+            </w:r>
+          </w:rubyBase>
+        </w:ruby>
+      </w:r>
+      <w:r>
+        <w:rPr>
+          <w:rFonts w:ascii="ＭＳ 明朝" w:eastAsia="ＭＳ 明朝" w:hAnsi="ＭＳ 明朝" w:cs="Tahoma" w:hint="eastAsia"/>
+          <w:color w:val="404040"/>
+          <w:sz w:val="30"/>
+          <w:szCs w:val="30"/>
+        </w:rPr>
+        <w:t>までの４</w:t>
+      </w:r>
+      <w:r>
+        <w:rPr>
+          <w:rFonts w:ascii="Tahoma" w:hAnsi="Tahoma" w:cs="Tahoma"/>
+          <w:color w:val="404040"/>
+          <w:sz w:val="30"/>
+          <w:szCs w:val="30"/>
+        </w:rPr>
+        <w:ruby>
+          <w:rubyPr>
+            <w:rubyAlign w:val="distributeSpace"/>
+            <w:hps w:val="20"/>
+            <w:hpsRaise w:val="28"/>
+            <w:hpsBaseText w:val="30"/>
+            <w:lid w:val="ja-JP"/>
+          </w:rubyPr>
+          <w:rt>
+            <w:r>
+              <w:rPr>
+                <w:rFonts w:ascii="ＭＳ ゴシック" w:eastAsia="ＭＳ ゴシック" w:hAnsi="ＭＳ ゴシック" w:cs="Tahoma" w:hint="eastAsia"/>
+                <w:color w:val="404040"/>
+                <w:sz w:val="20"/>
+                <w:szCs w:val="20"/>
+              </w:rPr>
+              <w:t>ねん</w:t>
+            </w:r>
+          </w:rt>
+          <w:rubyBase>
+            <w:r>
+              <w:rPr>
+                <w:rFonts w:ascii="ＭＳ 明朝" w:eastAsia="ＭＳ 明朝" w:hAnsi="ＭＳ 明朝" w:cs="Tahoma" w:hint="eastAsia"/>
+                <w:color w:val="404040"/>
+                <w:sz w:val="30"/>
+                <w:szCs w:val="30"/>
+              </w:rPr>
+              <w:t>年</w:t>
+            </w:r>
+          </w:rubyBase>
+        </w:ruby>
+      </w:r>
+      <w:r>
+        <w:rPr>
+          <w:rFonts w:ascii="ＭＳ 明朝" w:eastAsia="ＭＳ 明朝" w:hAnsi="ＭＳ 明朝" w:cs="Tahoma" w:hint="eastAsia"/>
+          <w:color w:val="404040"/>
+          <w:sz w:val="30"/>
+          <w:szCs w:val="30"/>
+        </w:rPr>
+        <w:t>で、</w:t>
+      </w:r>
+      <w:r>
+        <w:rPr>
+          <w:rFonts w:ascii="Tahoma" w:hAnsi="Tahoma" w:cs="Tahoma"/>
+          <w:color w:val="404040"/>
+          <w:sz w:val="30"/>
+          <w:szCs w:val="30"/>
+        </w:rPr>
+        <w:ruby>
+          <w:rubyPr>
+            <w:rubyAlign w:val="distributeSpace"/>
+            <w:hps w:val="20"/>
+            <w:hpsRaise w:val="28"/>
+            <w:hpsBaseText w:val="30"/>
+            <w:lid w:val="ja-JP"/>
+          </w:rubyPr>
+          <w:rt>
+            <w:r>
+              <w:rPr>
+                <w:rFonts w:ascii="ＭＳ ゴシック" w:eastAsia="ＭＳ ゴシック" w:hAnsi="ＭＳ ゴシック" w:cs="Tahoma" w:hint="eastAsia"/>
+                <w:color w:val="404040"/>
+                <w:sz w:val="20"/>
+                <w:szCs w:val="20"/>
+              </w:rPr>
+              <w:t>こ</w:t>
+            </w:r>
+          </w:rt>
+          <w:rubyBase>
+            <w:r>
+              <w:rPr>
+                <w:rFonts w:ascii="ＭＳ 明朝" w:eastAsia="ＭＳ 明朝" w:hAnsi="ＭＳ 明朝" w:cs="Tahoma" w:hint="eastAsia"/>
+                <w:color w:val="404040"/>
+                <w:sz w:val="30"/>
+                <w:szCs w:val="30"/>
+              </w:rPr>
+              <w:t>子</w:t>
+            </w:r>
+          </w:rubyBase>
+        </w:ruby>
+      </w:r>
+      <w:r>
+        <w:rPr>
+          <w:rFonts w:ascii="ＭＳ 明朝" w:eastAsia="ＭＳ 明朝" w:hAnsi="ＭＳ 明朝" w:cs="Tahoma" w:hint="eastAsia"/>
+          <w:color w:val="404040"/>
+          <w:sz w:val="30"/>
+          <w:szCs w:val="30"/>
+        </w:rPr>
+        <w:t>どもが４０</w:t>
+      </w:r>
+      <w:r>
+        <w:rPr>
+          <w:rFonts w:ascii="Tahoma" w:hAnsi="Tahoma" w:cs="Tahoma"/>
+          <w:color w:val="404040"/>
+          <w:sz w:val="30"/>
+          <w:szCs w:val="30"/>
+        </w:rPr>
+        <w:ruby>
+          <w:rubyPr>
+            <w:rubyAlign w:val="distributeSpace"/>
+            <w:hps w:val="20"/>
+            <w:hpsRaise w:val="28"/>
+            <w:hpsBaseText w:val="30"/>
+            <w:lid w:val="ja-JP"/>
+          </w:rubyPr>
+          <w:rt>
+            <w:r>
+              <w:rPr>
+                <w:rFonts w:ascii="ＭＳ ゴシック" w:eastAsia="ＭＳ ゴシック" w:hAnsi="ＭＳ ゴシック" w:cs="Tahoma" w:hint="eastAsia"/>
+                <w:color w:val="404040"/>
+                <w:sz w:val="20"/>
+                <w:szCs w:val="20"/>
+              </w:rPr>
+              <w:t>にん</w:t>
+            </w:r>
+          </w:rt>
+          <w:rubyBase>
+            <w:r>
+              <w:rPr>
+                <w:rFonts w:ascii="ＭＳ 明朝" w:eastAsia="ＭＳ 明朝" w:hAnsi="ＭＳ 明朝" w:cs="Tahoma" w:hint="eastAsia"/>
+                <w:color w:val="404040"/>
+                <w:sz w:val="30"/>
+                <w:szCs w:val="30"/>
+              </w:rPr>
+              <w:t>人</w:t>
+            </w:r>
+          </w:rubyBase>
+        </w:ruby>
+      </w:r>
+      <w:r>
+        <w:rPr>
+          <w:rFonts w:ascii="ＭＳ 明朝" w:eastAsia="ＭＳ 明朝" w:hAnsi="ＭＳ 明朝" w:cs="Tahoma" w:hint="eastAsia"/>
+          <w:color w:val="404040"/>
+          <w:sz w:val="30"/>
+          <w:szCs w:val="30"/>
+        </w:rPr>
+        <w:t>から１１７</w:t>
+      </w:r>
+      <w:r>
+        <w:rPr>
+          <w:rFonts w:ascii="Tahoma" w:hAnsi="Tahoma" w:cs="Tahoma"/>
+          <w:color w:val="404040"/>
+          <w:sz w:val="30"/>
+          <w:szCs w:val="30"/>
+        </w:rPr>
+        <w:ruby>
+          <w:rubyPr>
+            <w:rubyAlign w:val="distributeSpace"/>
+            <w:hps w:val="20"/>
+            <w:hpsRaise w:val="28"/>
+            <w:hpsBaseText w:val="30"/>
+            <w:lid w:val="ja-JP"/>
+          </w:rubyPr>
+          <w:rt>
+            <w:r>
+              <w:rPr>
+                <w:rFonts w:ascii="ＭＳ ゴシック" w:eastAsia="ＭＳ ゴシック" w:hAnsi="ＭＳ ゴシック" w:cs="Tahoma" w:hint="eastAsia"/>
+                <w:color w:val="404040"/>
+                <w:sz w:val="20"/>
+                <w:szCs w:val="20"/>
+              </w:rPr>
+              <w:t>にん</w:t>
+            </w:r>
+          </w:rt>
+          <w:rubyBase>
+            <w:r>
+              <w:rPr>
+                <w:rFonts w:ascii="ＭＳ 明朝" w:eastAsia="ＭＳ 明朝" w:hAnsi="ＭＳ 明朝" w:cs="Tahoma" w:hint="eastAsia"/>
+                <w:color w:val="404040"/>
+                <w:sz w:val="30"/>
+                <w:szCs w:val="30"/>
+              </w:rPr>
+              <w:t>人</w:t>
+            </w:r>
+          </w:rubyBase>
+        </w:ruby>
+      </w:r>
+      <w:r>
+        <w:rPr>
+          <w:rFonts w:ascii="ＭＳ 明朝" w:eastAsia="ＭＳ 明朝" w:hAnsi="ＭＳ 明朝" w:cs="Tahoma" w:hint="eastAsia"/>
+          <w:color w:val="404040"/>
+          <w:sz w:val="30"/>
+          <w:szCs w:val="30"/>
+        </w:rPr>
+        <w:t>に</w:t>
+      </w:r>
+      <w:r>
+        <w:rPr>
+          <w:rFonts w:ascii="Tahoma" w:hAnsi="Tahoma" w:cs="Tahoma"/>
+          <w:color w:val="404040"/>
+          <w:sz w:val="30"/>
+          <w:szCs w:val="30"/>
+        </w:rPr>
+        <w:ruby>
+          <w:rubyPr>
+            <w:rubyAlign w:val="distributeSpace"/>
+            <w:hps w:val="20"/>
+            <w:hpsRaise w:val="28"/>
+            <w:hpsBaseText w:val="30"/>
+            <w:lid w:val="ja-JP"/>
+          </w:rubyPr>
+          <w:rt>
+            <w:r>
+              <w:rPr>
+                <w:rFonts w:ascii="ＭＳ ゴシック" w:eastAsia="ＭＳ ゴシック" w:hAnsi="ＭＳ ゴシック" w:cs="Tahoma" w:hint="eastAsia"/>
+                <w:color w:val="404040"/>
+                <w:sz w:val="20"/>
+                <w:szCs w:val="20"/>
+              </w:rPr>
+              <w:t>ふ</w:t>
+            </w:r>
+          </w:rt>
+          <w:rubyBase>
+            <w:r>
+              <w:rPr>
+                <w:rFonts w:ascii="ＭＳ 明朝" w:eastAsia="ＭＳ 明朝" w:hAnsi="ＭＳ 明朝" w:cs="Tahoma" w:hint="eastAsia"/>
+                <w:color w:val="404040"/>
+                <w:sz w:val="30"/>
+                <w:szCs w:val="30"/>
+              </w:rPr>
+              <w:t>増</w:t>
+            </w:r>
+          </w:rubyBase>
+        </w:ruby>
+      </w:r>
+      <w:r>
+        <w:rPr>
+          <w:rFonts w:ascii="ＭＳ 明朝" w:eastAsia="ＭＳ 明朝" w:hAnsi="ＭＳ 明朝" w:cs="Tahoma" w:hint="eastAsia"/>
+          <w:color w:val="404040"/>
+          <w:sz w:val="30"/>
+          <w:szCs w:val="30"/>
+        </w:rPr>
+        <w:t>えて</w:t>
+      </w:r>
+      <w:hyperlink r:id="rId30" w:history="1">
+        <w:r>
+          <w:rPr>
+            <w:rStyle w:val="Hyperlink"/>
+            <w:rFonts w:ascii="Tahoma" w:hAnsi="Tahoma" w:cs="Tahoma"/>
+            <w:color w:val="3372DF"/>
+            <w:sz w:val="30"/>
+            <w:szCs w:val="30"/>
+          </w:rPr>
+          <w:ruby>
+            <w:rubyPr>
+              <w:rubyAlign w:val="distributeSpace"/>
+              <w:hps w:val="20"/>
+              <w:hpsRaise w:val="28"/>
+              <w:hpsBaseText w:val="30"/>
+              <w:lid w:val="ja-JP"/>
+            </w:rubyPr>
+            <w:rt>
+              <w:r>
+                <w:rPr>
+                  <w:rStyle w:val="Hyperlink"/>
+                  <w:rFonts w:ascii="ＭＳ ゴシック" w:eastAsia="ＭＳ ゴシック" w:hAnsi="ＭＳ ゴシック" w:cs="Tahoma" w:hint="eastAsia"/>
+                  <w:color w:val="3372DF"/>
+                  <w:sz w:val="20"/>
+                  <w:szCs w:val="20"/>
+                </w:rPr>
+                <w:t>やく</w:t>
+              </w:r>
+            </w:rt>
+            <w:rubyBase>
+              <w:r>
+                <w:rPr>
+                  <w:rStyle w:val="under"/>
+                  <w:rFonts w:ascii="ＭＳ 明朝" w:eastAsia="ＭＳ 明朝" w:hAnsi="ＭＳ 明朝" w:cs="Tahoma" w:hint="eastAsia"/>
+                  <w:color w:val="3372DF"/>
+                  <w:sz w:val="30"/>
+                  <w:szCs w:val="30"/>
+                </w:rPr>
+                <w:t>約</w:t>
+              </w:r>
+            </w:rubyBase>
+          </w:ruby>
+        </w:r>
+      </w:hyperlink>
+      <w:r>
+        <w:rPr>
+          <w:rFonts w:ascii="ＭＳ 明朝" w:eastAsia="ＭＳ 明朝" w:hAnsi="ＭＳ 明朝" w:cs="Tahoma" w:hint="eastAsia"/>
+          <w:color w:val="404040"/>
+          <w:sz w:val="30"/>
+          <w:szCs w:val="30"/>
+        </w:rPr>
+        <w:t>３</w:t>
+      </w:r>
+      <w:r>
+        <w:rPr>
+          <w:rFonts w:ascii="Tahoma" w:hAnsi="Tahoma" w:cs="Tahoma"/>
+          <w:color w:val="404040"/>
+          <w:sz w:val="30"/>
+          <w:szCs w:val="30"/>
+        </w:rPr>
+        <w:ruby>
+          <w:rubyPr>
+            <w:rubyAlign w:val="distributeSpace"/>
+            <w:hps w:val="20"/>
+            <w:hpsRaise w:val="28"/>
+            <w:hpsBaseText w:val="30"/>
+            <w:lid w:val="ja-JP"/>
+          </w:rubyPr>
+          <w:rt>
+            <w:r>
+              <w:rPr>
+                <w:rFonts w:ascii="ＭＳ ゴシック" w:eastAsia="ＭＳ ゴシック" w:hAnsi="ＭＳ ゴシック" w:cs="Tahoma" w:hint="eastAsia"/>
+                <w:color w:val="404040"/>
+                <w:sz w:val="20"/>
+                <w:szCs w:val="20"/>
+              </w:rPr>
+              <w:t>ばい</w:t>
+            </w:r>
+          </w:rt>
+          <w:rubyBase>
+            <w:r>
+              <w:rPr>
+                <w:rFonts w:ascii="ＭＳ 明朝" w:eastAsia="ＭＳ 明朝" w:hAnsi="ＭＳ 明朝" w:cs="Tahoma" w:hint="eastAsia"/>
+                <w:color w:val="404040"/>
+                <w:sz w:val="30"/>
+                <w:szCs w:val="30"/>
+              </w:rPr>
+              <w:t>倍</w:t>
+            </w:r>
+          </w:rubyBase>
+        </w:ruby>
+      </w:r>
+      <w:r>
+        <w:rPr>
+          <w:rFonts w:ascii="ＭＳ 明朝" w:eastAsia="ＭＳ 明朝" w:hAnsi="ＭＳ 明朝" w:cs="Tahoma" w:hint="eastAsia"/>
+          <w:color w:val="404040"/>
+          <w:sz w:val="30"/>
+          <w:szCs w:val="30"/>
+        </w:rPr>
+        <w:t>になりましたが、</w:t>
+      </w:r>
+      <w:r>
+        <w:rPr>
+          <w:rFonts w:ascii="Tahoma" w:hAnsi="Tahoma" w:cs="Tahoma"/>
+          <w:color w:val="404040"/>
+          <w:sz w:val="30"/>
+          <w:szCs w:val="30"/>
+        </w:rPr>
+        <w:ruby>
+          <w:rubyPr>
+            <w:rubyAlign w:val="distributeSpace"/>
+            <w:hps w:val="20"/>
+            <w:hpsRaise w:val="28"/>
+            <w:hpsBaseText w:val="30"/>
+            <w:lid w:val="ja-JP"/>
+          </w:rubyPr>
+          <w:rt>
+            <w:r>
+              <w:rPr>
+                <w:rFonts w:ascii="ＭＳ ゴシック" w:eastAsia="ＭＳ ゴシック" w:hAnsi="ＭＳ ゴシック" w:cs="Tahoma" w:hint="eastAsia"/>
+                <w:color w:val="404040"/>
+                <w:sz w:val="20"/>
+                <w:szCs w:val="20"/>
+              </w:rPr>
+              <w:t>せんせい</w:t>
+            </w:r>
+          </w:rt>
+          <w:rubyBase>
+            <w:r>
+              <w:rPr>
+                <w:rFonts w:ascii="ＭＳ 明朝" w:eastAsia="ＭＳ 明朝" w:hAnsi="ＭＳ 明朝" w:cs="Tahoma" w:hint="eastAsia"/>
+                <w:color w:val="404040"/>
+                <w:sz w:val="30"/>
+                <w:szCs w:val="30"/>
+              </w:rPr>
+              <w:t>先生</w:t>
+            </w:r>
+          </w:rubyBase>
+        </w:ruby>
+      </w:r>
+      <w:r>
+        <w:rPr>
+          <w:rFonts w:ascii="ＭＳ 明朝" w:eastAsia="ＭＳ 明朝" w:hAnsi="ＭＳ 明朝" w:cs="Tahoma" w:hint="eastAsia"/>
+          <w:color w:val="404040"/>
+          <w:sz w:val="30"/>
+          <w:szCs w:val="30"/>
+        </w:rPr>
+        <w:t>は８</w:t>
+      </w:r>
+      <w:r>
+        <w:rPr>
+          <w:rFonts w:ascii="Tahoma" w:hAnsi="Tahoma" w:cs="Tahoma"/>
+          <w:color w:val="404040"/>
+          <w:sz w:val="30"/>
+          <w:szCs w:val="30"/>
+        </w:rPr>
+        <w:ruby>
+          <w:rubyPr>
+            <w:rubyAlign w:val="distributeSpace"/>
+            <w:hps w:val="20"/>
+            <w:hpsRaise w:val="28"/>
+            <w:hpsBaseText w:val="30"/>
+            <w:lid w:val="ja-JP"/>
+          </w:rubyPr>
+          <w:rt>
+            <w:r>
+              <w:rPr>
+                <w:rFonts w:ascii="ＭＳ ゴシック" w:eastAsia="ＭＳ ゴシック" w:hAnsi="ＭＳ ゴシック" w:cs="Tahoma" w:hint="eastAsia"/>
+                <w:color w:val="404040"/>
+                <w:sz w:val="20"/>
+                <w:szCs w:val="20"/>
+              </w:rPr>
+              <w:t>にん</w:t>
+            </w:r>
+          </w:rt>
+          <w:rubyBase>
+            <w:r>
+              <w:rPr>
+                <w:rFonts w:ascii="ＭＳ 明朝" w:eastAsia="ＭＳ 明朝" w:hAnsi="ＭＳ 明朝" w:cs="Tahoma" w:hint="eastAsia"/>
+                <w:color w:val="404040"/>
+                <w:sz w:val="30"/>
+                <w:szCs w:val="30"/>
+              </w:rPr>
+              <w:t>人</w:t>
+            </w:r>
+          </w:rubyBase>
+        </w:ruby>
+      </w:r>
+      <w:r>
+        <w:rPr>
+          <w:rFonts w:ascii="ＭＳ 明朝" w:eastAsia="ＭＳ 明朝" w:hAnsi="ＭＳ 明朝" w:cs="Tahoma" w:hint="eastAsia"/>
+          <w:color w:val="404040"/>
+          <w:sz w:val="30"/>
+          <w:szCs w:val="30"/>
+        </w:rPr>
+        <w:t>のままでした。</w:t>
+      </w:r>
+    </w:p>
+    <w:p>
+      <w:pPr>
+        <w:pStyle w:val="NormalWeb"/>
+        <w:shd w:val="clear" w:color="auto" w:fill="FFFFFF"/>
+        <w:spacing w:before="0" w:beforeAutospacing="0" w:after="0" w:afterAutospacing="0" w:line="528" w:lineRule="atLeast"/>
+        <w:rPr>
+          <w:rFonts w:ascii="Tahoma" w:hAnsi="Tahoma" w:cs="Tahoma"/>
+          <w:color w:val="404040"/>
+          <w:sz w:val="30"/>
+          <w:szCs w:val="30"/>
+        </w:rPr>
+      </w:pPr>
+      <w:r>
+        <w:rPr>
+          <w:rFonts w:ascii="Tahoma" w:hAnsi="Tahoma" w:cs="Tahoma"/>
+          <w:color w:val="404040"/>
+          <w:sz w:val="30"/>
+          <w:szCs w:val="30"/>
+        </w:rPr>
+        <w:ruby>
+          <w:rubyPr>
+            <w:rubyAlign w:val="distributeSpace"/>
+            <w:hps w:val="20"/>
+            <w:hpsRaise w:val="28"/>
+            <w:hpsBaseText w:val="30"/>
+            <w:lid w:val="ja-JP"/>
+          </w:rubyPr>
+          <w:rt>
+            <w:r>
+              <w:rPr>
+                <w:rFonts w:ascii="ＭＳ ゴシック" w:eastAsia="ＭＳ ゴシック" w:hAnsi="ＭＳ ゴシック" w:cs="Tahoma" w:hint="eastAsia"/>
+                <w:color w:val="404040"/>
+                <w:sz w:val="20"/>
+                <w:szCs w:val="20"/>
+              </w:rPr>
+              <w:t>しら</w:t>
+            </w:r>
+          </w:rt>
+          <w:rubyBase>
+            <w:r>
+              <w:rPr>
+                <w:rFonts w:ascii="ＭＳ 明朝" w:eastAsia="ＭＳ 明朝" w:hAnsi="ＭＳ 明朝" w:cs="Tahoma" w:hint="eastAsia"/>
+                <w:color w:val="404040"/>
+                <w:sz w:val="30"/>
+                <w:szCs w:val="30"/>
+              </w:rPr>
+              <w:t>調</w:t>
+            </w:r>
+          </w:rubyBase>
+        </w:ruby>
+      </w:r>
+      <w:r>
+        <w:rPr>
+          <w:rFonts w:ascii="ＭＳ 明朝" w:eastAsia="ＭＳ 明朝" w:hAnsi="ＭＳ 明朝" w:cs="Tahoma" w:hint="eastAsia"/>
+          <w:color w:val="404040"/>
+          <w:sz w:val="30"/>
+          <w:szCs w:val="30"/>
+        </w:rPr>
+        <w:t>べた</w:t>
+      </w:r>
+      <w:r>
+        <w:rPr>
+          <w:rFonts w:ascii="Tahoma" w:hAnsi="Tahoma" w:cs="Tahoma"/>
+          <w:color w:val="404040"/>
+          <w:sz w:val="30"/>
+          <w:szCs w:val="30"/>
+        </w:rPr>
+        <w:ruby>
+          <w:rubyPr>
+            <w:rubyAlign w:val="distributeSpace"/>
+            <w:hps w:val="20"/>
+            <w:hpsRaise w:val="28"/>
+            <w:hpsBaseText w:val="30"/>
+            <w:lid w:val="ja-JP"/>
+          </w:rubyPr>
+          <w:rt>
+            <w:r>
+              <w:rPr>
+                <w:rFonts w:ascii="ＭＳ ゴシック" w:eastAsia="ＭＳ ゴシック" w:hAnsi="ＭＳ ゴシック" w:cs="Tahoma" w:hint="eastAsia"/>
+                <w:color w:val="404040"/>
+                <w:sz w:val="20"/>
+                <w:szCs w:val="20"/>
+              </w:rPr>
+              <w:t>がっこう</w:t>
+            </w:r>
+          </w:rt>
+          <w:rubyBase>
+            <w:r>
+              <w:rPr>
+                <w:rFonts w:ascii="ＭＳ 明朝" w:eastAsia="ＭＳ 明朝" w:hAnsi="ＭＳ 明朝" w:cs="Tahoma" w:hint="eastAsia"/>
+                <w:color w:val="404040"/>
+                <w:sz w:val="30"/>
+                <w:szCs w:val="30"/>
+              </w:rPr>
+              <w:t>学校</w:t>
+            </w:r>
+          </w:rubyBase>
+        </w:ruby>
+      </w:r>
+      <w:r>
+        <w:rPr>
+          <w:rFonts w:ascii="ＭＳ 明朝" w:eastAsia="ＭＳ 明朝" w:hAnsi="ＭＳ 明朝" w:cs="Tahoma" w:hint="eastAsia"/>
+          <w:color w:val="404040"/>
+          <w:sz w:val="30"/>
+          <w:szCs w:val="30"/>
+        </w:rPr>
+        <w:t>の８０％</w:t>
+      </w:r>
+      <w:r>
+        <w:rPr>
+          <w:rFonts w:ascii="Tahoma" w:hAnsi="Tahoma" w:cs="Tahoma"/>
+          <w:color w:val="404040"/>
+          <w:sz w:val="30"/>
+          <w:szCs w:val="30"/>
+        </w:rPr>
+        <w:ruby>
+          <w:rubyPr>
+            <w:rubyAlign w:val="distributeSpace"/>
+            <w:hps w:val="20"/>
+            <w:hpsRaise w:val="28"/>
+            <w:hpsBaseText w:val="30"/>
+            <w:lid w:val="ja-JP"/>
+          </w:rubyPr>
+          <w:rt>
+            <w:r>
+              <w:rPr>
+                <w:rFonts w:ascii="ＭＳ ゴシック" w:eastAsia="ＭＳ ゴシック" w:hAnsi="ＭＳ ゴシック" w:cs="Tahoma" w:hint="eastAsia"/>
+                <w:color w:val="404040"/>
+                <w:sz w:val="20"/>
+                <w:szCs w:val="20"/>
+              </w:rPr>
+              <w:t>いじょう</w:t>
+            </w:r>
+          </w:rt>
+          <w:rubyBase>
+            <w:r>
+              <w:rPr>
+                <w:rFonts w:ascii="ＭＳ 明朝" w:eastAsia="ＭＳ 明朝" w:hAnsi="ＭＳ 明朝" w:cs="Tahoma" w:hint="eastAsia"/>
+                <w:color w:val="404040"/>
+                <w:sz w:val="30"/>
+                <w:szCs w:val="30"/>
+              </w:rPr>
+              <w:t>以上</w:t>
+            </w:r>
+          </w:rubyBase>
+        </w:ruby>
+      </w:r>
+      <w:r>
+        <w:rPr>
+          <w:rFonts w:ascii="ＭＳ 明朝" w:eastAsia="ＭＳ 明朝" w:hAnsi="ＭＳ 明朝" w:cs="Tahoma" w:hint="eastAsia"/>
+          <w:color w:val="404040"/>
+          <w:sz w:val="30"/>
+          <w:szCs w:val="30"/>
+        </w:rPr>
+        <w:t>が「</w:t>
+      </w:r>
+      <w:r>
+        <w:rPr>
+          <w:rFonts w:ascii="Tahoma" w:hAnsi="Tahoma" w:cs="Tahoma"/>
+          <w:color w:val="404040"/>
+          <w:sz w:val="30"/>
+          <w:szCs w:val="30"/>
+        </w:rPr>
+        <w:ruby>
+          <w:rubyPr>
+            <w:rubyAlign w:val="distributeSpace"/>
+            <w:hps w:val="20"/>
+            <w:hpsRaise w:val="28"/>
+            <w:hpsBaseText w:val="30"/>
+            <w:lid w:val="ja-JP"/>
+          </w:rubyPr>
+          <w:rt>
+            <w:r>
+              <w:rPr>
+                <w:rFonts w:ascii="ＭＳ ゴシック" w:eastAsia="ＭＳ ゴシック" w:hAnsi="ＭＳ ゴシック" w:cs="Tahoma" w:hint="eastAsia"/>
+                <w:color w:val="404040"/>
+                <w:sz w:val="20"/>
+                <w:szCs w:val="20"/>
+              </w:rPr>
+              <w:t>せんせい</w:t>
+            </w:r>
+          </w:rt>
+          <w:rubyBase>
+            <w:r>
+              <w:rPr>
+                <w:rFonts w:ascii="ＭＳ 明朝" w:eastAsia="ＭＳ 明朝" w:hAnsi="ＭＳ 明朝" w:cs="Tahoma" w:hint="eastAsia"/>
+                <w:color w:val="404040"/>
+                <w:sz w:val="30"/>
+                <w:szCs w:val="30"/>
+              </w:rPr>
+              <w:t>先生</w:t>
+            </w:r>
+          </w:rubyBase>
+        </w:ruby>
+      </w:r>
+      <w:r>
+        <w:rPr>
+          <w:rFonts w:ascii="ＭＳ 明朝" w:eastAsia="ＭＳ 明朝" w:hAnsi="ＭＳ 明朝" w:cs="Tahoma" w:hint="eastAsia"/>
+          <w:color w:val="404040"/>
+          <w:sz w:val="30"/>
+          <w:szCs w:val="30"/>
+        </w:rPr>
+        <w:t>たちの</w:t>
+      </w:r>
+      <w:r>
+        <w:rPr>
+          <w:rFonts w:ascii="Tahoma" w:hAnsi="Tahoma" w:cs="Tahoma"/>
+          <w:color w:val="404040"/>
+          <w:sz w:val="30"/>
+          <w:szCs w:val="30"/>
+        </w:rPr>
+        <w:ruby>
+          <w:rubyPr>
+            <w:rubyAlign w:val="distributeSpace"/>
+            <w:hps w:val="20"/>
+            <w:hpsRaise w:val="28"/>
+            <w:hpsBaseText w:val="30"/>
+            <w:lid w:val="ja-JP"/>
+          </w:rubyPr>
+          <w:rt>
+            <w:r>
+              <w:rPr>
+                <w:rFonts w:ascii="ＭＳ ゴシック" w:eastAsia="ＭＳ ゴシック" w:hAnsi="ＭＳ ゴシック" w:cs="Tahoma" w:hint="eastAsia"/>
+                <w:color w:val="404040"/>
+                <w:sz w:val="20"/>
+                <w:szCs w:val="20"/>
+              </w:rPr>
+              <w:t>しごと</w:t>
+            </w:r>
+          </w:rt>
+          <w:rubyBase>
+            <w:r>
+              <w:rPr>
+                <w:rFonts w:ascii="ＭＳ 明朝" w:eastAsia="ＭＳ 明朝" w:hAnsi="ＭＳ 明朝" w:cs="Tahoma" w:hint="eastAsia"/>
+                <w:color w:val="404040"/>
+                <w:sz w:val="30"/>
+                <w:szCs w:val="30"/>
+              </w:rPr>
+              <w:t>仕事</w:t>
+            </w:r>
+          </w:rubyBase>
+        </w:ruby>
+      </w:r>
+      <w:r>
+        <w:rPr>
+          <w:rFonts w:ascii="ＭＳ 明朝" w:eastAsia="ＭＳ 明朝" w:hAnsi="ＭＳ 明朝" w:cs="Tahoma" w:hint="eastAsia"/>
+          <w:color w:val="404040"/>
+          <w:sz w:val="30"/>
+          <w:szCs w:val="30"/>
+        </w:rPr>
+        <w:t>が</w:t>
+      </w:r>
+      <w:r>
+        <w:rPr>
+          <w:rFonts w:ascii="Tahoma" w:hAnsi="Tahoma" w:cs="Tahoma"/>
+          <w:color w:val="404040"/>
+          <w:sz w:val="30"/>
+          <w:szCs w:val="30"/>
+        </w:rPr>
+        <w:ruby>
+          <w:rubyPr>
+            <w:rubyAlign w:val="distributeSpace"/>
+            <w:hps w:val="20"/>
+            <w:hpsRaise w:val="28"/>
+            <w:hpsBaseText w:val="30"/>
+            <w:lid w:val="ja-JP"/>
+          </w:rubyPr>
+          <w:rt>
+            <w:r>
+              <w:rPr>
+                <w:rFonts w:ascii="ＭＳ ゴシック" w:eastAsia="ＭＳ ゴシック" w:hAnsi="ＭＳ ゴシック" w:cs="Tahoma" w:hint="eastAsia"/>
+                <w:color w:val="404040"/>
+                <w:sz w:val="20"/>
+                <w:szCs w:val="20"/>
+              </w:rPr>
+              <w:t>ふ</w:t>
+            </w:r>
+          </w:rt>
+          <w:rubyBase>
+            <w:r>
+              <w:rPr>
+                <w:rFonts w:ascii="ＭＳ 明朝" w:eastAsia="ＭＳ 明朝" w:hAnsi="ＭＳ 明朝" w:cs="Tahoma" w:hint="eastAsia"/>
+                <w:color w:val="404040"/>
+                <w:sz w:val="30"/>
+                <w:szCs w:val="30"/>
+              </w:rPr>
+              <w:t>増</w:t>
+            </w:r>
+          </w:rubyBase>
+        </w:ruby>
+      </w:r>
+      <w:r>
+        <w:rPr>
+          <w:rFonts w:ascii="ＭＳ 明朝" w:eastAsia="ＭＳ 明朝" w:hAnsi="ＭＳ 明朝" w:cs="Tahoma" w:hint="eastAsia"/>
+          <w:color w:val="404040"/>
+          <w:sz w:val="30"/>
+          <w:szCs w:val="30"/>
+        </w:rPr>
+        <w:t>えて、</w:t>
+      </w:r>
+      <w:r>
+        <w:rPr>
+          <w:rFonts w:ascii="Tahoma" w:hAnsi="Tahoma" w:cs="Tahoma"/>
+          <w:color w:val="404040"/>
+          <w:sz w:val="30"/>
+          <w:szCs w:val="30"/>
+        </w:rPr>
+        <w:ruby>
+          <w:rubyPr>
+            <w:rubyAlign w:val="distributeSpace"/>
+            <w:hps w:val="20"/>
+            <w:hpsRaise w:val="28"/>
+            <w:hpsBaseText w:val="30"/>
+            <w:lid w:val="ja-JP"/>
+          </w:rubyPr>
+          <w:rt>
+            <w:r>
+              <w:rPr>
+                <w:rFonts w:ascii="ＭＳ ゴシック" w:eastAsia="ＭＳ ゴシック" w:hAnsi="ＭＳ ゴシック" w:cs="Tahoma" w:hint="eastAsia"/>
+                <w:color w:val="404040"/>
+                <w:sz w:val="20"/>
+                <w:szCs w:val="20"/>
+              </w:rPr>
+              <w:t>もんだい</w:t>
+            </w:r>
+          </w:rt>
+          <w:rubyBase>
+            <w:r>
+              <w:rPr>
+                <w:rFonts w:ascii="ＭＳ 明朝" w:eastAsia="ＭＳ 明朝" w:hAnsi="ＭＳ 明朝" w:cs="Tahoma" w:hint="eastAsia"/>
+                <w:color w:val="404040"/>
+                <w:sz w:val="30"/>
+                <w:szCs w:val="30"/>
+              </w:rPr>
+              <w:t>問題</w:t>
+            </w:r>
+          </w:rubyBase>
+        </w:ruby>
+      </w:r>
+      <w:r>
+        <w:rPr>
+          <w:rFonts w:ascii="ＭＳ 明朝" w:eastAsia="ＭＳ 明朝" w:hAnsi="ＭＳ 明朝" w:cs="Tahoma" w:hint="eastAsia"/>
+          <w:color w:val="404040"/>
+          <w:sz w:val="30"/>
+          <w:szCs w:val="30"/>
+        </w:rPr>
+        <w:t>が</w:t>
+      </w:r>
+      <w:r>
+        <w:rPr>
+          <w:rFonts w:ascii="Tahoma" w:hAnsi="Tahoma" w:cs="Tahoma"/>
+          <w:color w:val="404040"/>
+          <w:sz w:val="30"/>
+          <w:szCs w:val="30"/>
+        </w:rPr>
+        <w:ruby>
+          <w:rubyPr>
+            <w:rubyAlign w:val="distributeSpace"/>
+            <w:hps w:val="20"/>
+            <w:hpsRaise w:val="28"/>
+            <w:hpsBaseText w:val="30"/>
+            <w:lid w:val="ja-JP"/>
+          </w:rubyPr>
+          <w:rt>
+            <w:r>
+              <w:rPr>
+                <w:rFonts w:ascii="ＭＳ ゴシック" w:eastAsia="ＭＳ ゴシック" w:hAnsi="ＭＳ ゴシック" w:cs="Tahoma" w:hint="eastAsia"/>
+                <w:color w:val="404040"/>
+                <w:sz w:val="20"/>
+                <w:szCs w:val="20"/>
+              </w:rPr>
+              <w:t>で</w:t>
+            </w:r>
+          </w:rt>
+          <w:rubyBase>
+            <w:r>
+              <w:rPr>
+                <w:rFonts w:ascii="ＭＳ 明朝" w:eastAsia="ＭＳ 明朝" w:hAnsi="ＭＳ 明朝" w:cs="Tahoma" w:hint="eastAsia"/>
+                <w:color w:val="404040"/>
+                <w:sz w:val="30"/>
+                <w:szCs w:val="30"/>
+              </w:rPr>
+              <w:t>出</w:t>
+            </w:r>
+          </w:rubyBase>
+        </w:ruby>
+      </w:r>
+      <w:r>
+        <w:rPr>
+          <w:rFonts w:ascii="ＭＳ 明朝" w:eastAsia="ＭＳ 明朝" w:hAnsi="ＭＳ 明朝" w:cs="Tahoma" w:hint="eastAsia"/>
+          <w:color w:val="404040"/>
+          <w:sz w:val="30"/>
+          <w:szCs w:val="30"/>
+        </w:rPr>
+        <w:t>ています」と</w:t>
+      </w:r>
+      <w:r>
+        <w:rPr>
+          <w:rFonts w:ascii="Tahoma" w:hAnsi="Tahoma" w:cs="Tahoma"/>
+          <w:color w:val="404040"/>
+          <w:sz w:val="30"/>
+          <w:szCs w:val="30"/>
+        </w:rPr>
+        <w:ruby>
+          <w:rubyPr>
+            <w:rubyAlign w:val="distributeSpace"/>
+            <w:hps w:val="20"/>
+            <w:hpsRaise w:val="28"/>
+            <w:hpsBaseText w:val="30"/>
+            <w:lid w:val="ja-JP"/>
+          </w:rubyPr>
+          <w:rt>
+            <w:r>
+              <w:rPr>
+                <w:rFonts w:ascii="ＭＳ ゴシック" w:eastAsia="ＭＳ ゴシック" w:hAnsi="ＭＳ ゴシック" w:cs="Tahoma" w:hint="eastAsia"/>
+                <w:color w:val="404040"/>
+                <w:sz w:val="20"/>
+                <w:szCs w:val="20"/>
+              </w:rPr>
+              <w:t>こた</w:t>
+            </w:r>
+          </w:rt>
+          <w:rubyBase>
+            <w:r>
+              <w:rPr>
+                <w:rFonts w:ascii="ＭＳ 明朝" w:eastAsia="ＭＳ 明朝" w:hAnsi="ＭＳ 明朝" w:cs="Tahoma" w:hint="eastAsia"/>
+                <w:color w:val="404040"/>
+                <w:sz w:val="30"/>
+                <w:szCs w:val="30"/>
+              </w:rPr>
+              <w:t>答</w:t>
+            </w:r>
+          </w:rubyBase>
+        </w:ruby>
+      </w:r>
+      <w:r>
+        <w:rPr>
+          <w:rFonts w:ascii="ＭＳ 明朝" w:eastAsia="ＭＳ 明朝" w:hAnsi="ＭＳ 明朝" w:cs="Tahoma" w:hint="eastAsia"/>
+          <w:color w:val="404040"/>
+          <w:sz w:val="30"/>
+          <w:szCs w:val="30"/>
+        </w:rPr>
+        <w:t>えました。このため</w:t>
+      </w:r>
+      <w:r>
+        <w:rPr>
+          <w:rStyle w:val="colorc"/>
+          <w:rFonts w:ascii="Tahoma" w:hAnsi="Tahoma" w:cs="Tahoma"/>
+          <w:color w:val="404040"/>
+          <w:sz w:val="30"/>
+          <w:szCs w:val="30"/>
+        </w:rPr>
+        <w:ruby>
+          <w:rubyPr>
+            <w:rubyAlign w:val="distributeSpace"/>
+            <w:hps w:val="20"/>
+            <w:hpsRaise w:val="28"/>
+            <w:hpsBaseText w:val="30"/>
+            <w:lid w:val="ja-JP"/>
+          </w:rubyPr>
+          <w:rt>
+            <w:r>
+              <w:rPr>
+                <w:rStyle w:val="colorc"/>
+                <w:rFonts w:ascii="ＭＳ ゴシック" w:eastAsia="ＭＳ ゴシック" w:hAnsi="ＭＳ ゴシック" w:cs="Tahoma" w:hint="eastAsia"/>
+                <w:color w:val="404040"/>
+                <w:sz w:val="20"/>
+                <w:szCs w:val="20"/>
+              </w:rPr>
+              <w:t>そうむしょう</w:t>
+            </w:r>
+          </w:rt>
+          <w:rubyBase>
+            <w:r>
+              <w:rPr>
+                <w:rStyle w:val="colorc"/>
+                <w:rFonts w:ascii="ＭＳ 明朝" w:eastAsia="ＭＳ 明朝" w:hAnsi="ＭＳ 明朝" w:cs="Tahoma" w:hint="eastAsia"/>
+                <w:color w:val="404040"/>
+                <w:sz w:val="30"/>
+                <w:szCs w:val="30"/>
+              </w:rPr>
+              <w:t>総務省</w:t>
+            </w:r>
+          </w:rubyBase>
+        </w:ruby>
+      </w:r>
+      <w:r>
+        <w:rPr>
+          <w:rFonts w:ascii="ＭＳ 明朝" w:eastAsia="ＭＳ 明朝" w:hAnsi="ＭＳ 明朝" w:cs="Tahoma" w:hint="eastAsia"/>
+          <w:color w:val="404040"/>
+          <w:sz w:val="30"/>
+          <w:szCs w:val="30"/>
+        </w:rPr>
+        <w:t>は、</w:t>
+      </w:r>
+      <w:r>
+        <w:rPr>
+          <w:rFonts w:ascii="Tahoma" w:hAnsi="Tahoma" w:cs="Tahoma"/>
+          <w:color w:val="404040"/>
+          <w:sz w:val="30"/>
+          <w:szCs w:val="30"/>
+        </w:rPr>
+        <w:ruby>
+          <w:rubyPr>
+            <w:rubyAlign w:val="distributeSpace"/>
+            <w:hps w:val="20"/>
+            <w:hpsRaise w:val="28"/>
+            <w:hpsBaseText w:val="30"/>
+            <w:lid w:val="ja-JP"/>
+          </w:rubyPr>
+          <w:rt>
+            <w:r>
+              <w:rPr>
+                <w:rFonts w:ascii="ＭＳ ゴシック" w:eastAsia="ＭＳ ゴシック" w:hAnsi="ＭＳ ゴシック" w:cs="Tahoma" w:hint="eastAsia"/>
+                <w:color w:val="404040"/>
+                <w:sz w:val="20"/>
+                <w:szCs w:val="20"/>
+              </w:rPr>
+              <w:t>にほんじんがっこう</w:t>
+            </w:r>
+          </w:rt>
+          <w:rubyBase>
+            <w:r>
+              <w:rPr>
+                <w:rFonts w:ascii="ＭＳ 明朝" w:eastAsia="ＭＳ 明朝" w:hAnsi="ＭＳ 明朝" w:cs="Tahoma" w:hint="eastAsia"/>
+                <w:color w:val="404040"/>
+                <w:sz w:val="30"/>
+                <w:szCs w:val="30"/>
+              </w:rPr>
+              <w:t>日本人学校</w:t>
+            </w:r>
+          </w:rubyBase>
+        </w:ruby>
+      </w:r>
+      <w:r>
+        <w:rPr>
+          <w:rFonts w:ascii="ＭＳ 明朝" w:eastAsia="ＭＳ 明朝" w:hAnsi="ＭＳ 明朝" w:cs="Tahoma" w:hint="eastAsia"/>
+          <w:color w:val="404040"/>
+          <w:sz w:val="30"/>
+          <w:szCs w:val="30"/>
+        </w:rPr>
+        <w:t>で</w:t>
+      </w:r>
+      <w:r>
+        <w:rPr>
+          <w:rFonts w:ascii="Tahoma" w:hAnsi="Tahoma" w:cs="Tahoma"/>
+          <w:color w:val="404040"/>
+          <w:sz w:val="30"/>
+          <w:szCs w:val="30"/>
+        </w:rPr>
+        <w:ruby>
+          <w:rubyPr>
+            <w:rubyAlign w:val="distributeSpace"/>
+            <w:hps w:val="20"/>
+            <w:hpsRaise w:val="28"/>
+            <w:hpsBaseText w:val="30"/>
+            <w:lid w:val="ja-JP"/>
+          </w:rubyPr>
+          <w:rt>
+            <w:r>
+              <w:rPr>
+                <w:rFonts w:ascii="ＭＳ ゴシック" w:eastAsia="ＭＳ ゴシック" w:hAnsi="ＭＳ ゴシック" w:cs="Tahoma" w:hint="eastAsia"/>
+                <w:color w:val="404040"/>
+                <w:sz w:val="20"/>
+                <w:szCs w:val="20"/>
+              </w:rPr>
+              <w:t>はたら</w:t>
+            </w:r>
+          </w:rt>
+          <w:rubyBase>
+            <w:r>
+              <w:rPr>
+                <w:rFonts w:ascii="ＭＳ 明朝" w:eastAsia="ＭＳ 明朝" w:hAnsi="ＭＳ 明朝" w:cs="Tahoma" w:hint="eastAsia"/>
+                <w:color w:val="404040"/>
+                <w:sz w:val="30"/>
+                <w:szCs w:val="30"/>
+              </w:rPr>
+              <w:t>働</w:t>
+            </w:r>
+          </w:rubyBase>
+        </w:ruby>
+      </w:r>
+      <w:r>
+        <w:rPr>
+          <w:rFonts w:ascii="ＭＳ 明朝" w:eastAsia="ＭＳ 明朝" w:hAnsi="ＭＳ 明朝" w:cs="Tahoma" w:hint="eastAsia"/>
+          <w:color w:val="404040"/>
+          <w:sz w:val="30"/>
+          <w:szCs w:val="30"/>
+        </w:rPr>
+        <w:t>く</w:t>
+      </w:r>
+      <w:r>
+        <w:rPr>
+          <w:rFonts w:ascii="Tahoma" w:hAnsi="Tahoma" w:cs="Tahoma"/>
+          <w:color w:val="404040"/>
+          <w:sz w:val="30"/>
+          <w:szCs w:val="30"/>
+        </w:rPr>
+        <w:ruby>
+          <w:rubyPr>
+            <w:rubyAlign w:val="distributeSpace"/>
+            <w:hps w:val="20"/>
+            <w:hpsRaise w:val="28"/>
+            <w:hpsBaseText w:val="30"/>
+            <w:lid w:val="ja-JP"/>
+          </w:rubyPr>
+          <w:rt>
+            <w:r>
+              <w:rPr>
+                <w:rFonts w:ascii="ＭＳ ゴシック" w:eastAsia="ＭＳ ゴシック" w:hAnsi="ＭＳ ゴシック" w:cs="Tahoma" w:hint="eastAsia"/>
+                <w:color w:val="404040"/>
+                <w:sz w:val="20"/>
+                <w:szCs w:val="20"/>
+              </w:rPr>
+              <w:t>せんせい</w:t>
+            </w:r>
+          </w:rt>
+          <w:rubyBase>
+            <w:r>
+              <w:rPr>
+                <w:rFonts w:ascii="ＭＳ 明朝" w:eastAsia="ＭＳ 明朝" w:hAnsi="ＭＳ 明朝" w:cs="Tahoma" w:hint="eastAsia"/>
+                <w:color w:val="404040"/>
+                <w:sz w:val="30"/>
+                <w:szCs w:val="30"/>
+              </w:rPr>
+              <w:t>先生</w:t>
+            </w:r>
+          </w:rubyBase>
+        </w:ruby>
+      </w:r>
+      <w:r>
+        <w:rPr>
+          <w:rFonts w:ascii="ＭＳ 明朝" w:eastAsia="ＭＳ 明朝" w:hAnsi="ＭＳ 明朝" w:cs="Tahoma" w:hint="eastAsia"/>
+          <w:color w:val="404040"/>
+          <w:sz w:val="30"/>
+          <w:szCs w:val="30"/>
+        </w:rPr>
+        <w:t>を</w:t>
+      </w:r>
+      <w:r>
+        <w:rPr>
+          <w:rFonts w:ascii="Tahoma" w:hAnsi="Tahoma" w:cs="Tahoma"/>
+          <w:color w:val="404040"/>
+          <w:sz w:val="30"/>
+          <w:szCs w:val="30"/>
+        </w:rPr>
+        <w:ruby>
+          <w:rubyPr>
+            <w:rubyAlign w:val="distributeSpace"/>
+            <w:hps w:val="20"/>
+            <w:hpsRaise w:val="28"/>
+            <w:hpsBaseText w:val="30"/>
+            <w:lid w:val="ja-JP"/>
+          </w:rubyPr>
+          <w:rt>
+            <w:r>
+              <w:rPr>
+                <w:rFonts w:ascii="ＭＳ ゴシック" w:eastAsia="ＭＳ ゴシック" w:hAnsi="ＭＳ ゴシック" w:cs="Tahoma" w:hint="eastAsia"/>
+                <w:color w:val="404040"/>
+                <w:sz w:val="20"/>
+                <w:szCs w:val="20"/>
+              </w:rPr>
+              <w:t>おお</w:t>
+            </w:r>
+          </w:rt>
+          <w:rubyBase>
+            <w:r>
+              <w:rPr>
+                <w:rFonts w:ascii="ＭＳ 明朝" w:eastAsia="ＭＳ 明朝" w:hAnsi="ＭＳ 明朝" w:cs="Tahoma" w:hint="eastAsia"/>
+                <w:color w:val="404040"/>
+                <w:sz w:val="30"/>
+                <w:szCs w:val="30"/>
+              </w:rPr>
+              <w:t>多</w:t>
+            </w:r>
+          </w:rubyBase>
+        </w:ruby>
+      </w:r>
+      <w:r>
+        <w:rPr>
+          <w:rFonts w:ascii="ＭＳ 明朝" w:eastAsia="ＭＳ 明朝" w:hAnsi="ＭＳ 明朝" w:cs="Tahoma" w:hint="eastAsia"/>
+          <w:color w:val="404040"/>
+          <w:sz w:val="30"/>
+          <w:szCs w:val="30"/>
+        </w:rPr>
+        <w:t>くするように、</w:t>
+      </w:r>
+      <w:r>
+        <w:rPr>
+          <w:rStyle w:val="colorc"/>
+          <w:rFonts w:ascii="Tahoma" w:hAnsi="Tahoma" w:cs="Tahoma"/>
+          <w:color w:val="404040"/>
+          <w:sz w:val="30"/>
+          <w:szCs w:val="30"/>
+        </w:rPr>
+        <w:ruby>
+          <w:rubyPr>
+            <w:rubyAlign w:val="distributeSpace"/>
+            <w:hps w:val="20"/>
+            <w:hpsRaise w:val="28"/>
+            <w:hpsBaseText w:val="30"/>
+            <w:lid w:val="ja-JP"/>
+          </w:rubyPr>
+          <w:rt>
+            <w:r>
+              <w:rPr>
+                <w:rStyle w:val="colorc"/>
+                <w:rFonts w:ascii="ＭＳ ゴシック" w:eastAsia="ＭＳ ゴシック" w:hAnsi="ＭＳ ゴシック" w:cs="Tahoma" w:hint="eastAsia"/>
+                <w:color w:val="404040"/>
+                <w:sz w:val="20"/>
+                <w:szCs w:val="20"/>
+              </w:rPr>
+              <w:t>もんぶかがくしょう</w:t>
+            </w:r>
+          </w:rt>
+          <w:rubyBase>
+            <w:r>
+              <w:rPr>
+                <w:rStyle w:val="colorc"/>
+                <w:rFonts w:ascii="ＭＳ 明朝" w:eastAsia="ＭＳ 明朝" w:hAnsi="ＭＳ 明朝" w:cs="Tahoma" w:hint="eastAsia"/>
+                <w:color w:val="404040"/>
+                <w:sz w:val="30"/>
+                <w:szCs w:val="30"/>
+              </w:rPr>
+              <w:t>文部科学省</w:t>
+            </w:r>
+          </w:rubyBase>
+        </w:ruby>
+      </w:r>
+      <w:r>
+        <w:rPr>
+          <w:rFonts w:ascii="ＭＳ 明朝" w:eastAsia="ＭＳ 明朝" w:hAnsi="ＭＳ 明朝" w:cs="Tahoma" w:hint="eastAsia"/>
+          <w:color w:val="404040"/>
+          <w:sz w:val="30"/>
+          <w:szCs w:val="30"/>
+        </w:rPr>
+        <w:t>に</w:t>
+      </w:r>
+      <w:r>
+        <w:rPr>
+          <w:rFonts w:ascii="Tahoma" w:hAnsi="Tahoma" w:cs="Tahoma"/>
+          <w:color w:val="404040"/>
+          <w:sz w:val="30"/>
+          <w:szCs w:val="30"/>
+        </w:rPr>
+        <w:ruby>
+          <w:rubyPr>
+            <w:rubyAlign w:val="distributeSpace"/>
+            <w:hps w:val="20"/>
+            <w:hpsRaise w:val="28"/>
+            <w:hpsBaseText w:val="30"/>
+            <w:lid w:val="ja-JP"/>
+          </w:rubyPr>
+          <w:rt>
+            <w:r>
+              <w:rPr>
+                <w:rFonts w:ascii="ＭＳ ゴシック" w:eastAsia="ＭＳ ゴシック" w:hAnsi="ＭＳ ゴシック" w:cs="Tahoma" w:hint="eastAsia"/>
+                <w:color w:val="404040"/>
+                <w:sz w:val="20"/>
+                <w:szCs w:val="20"/>
+              </w:rPr>
+              <w:t>い</w:t>
+            </w:r>
+          </w:rt>
+          <w:rubyBase>
+            <w:r>
+              <w:rPr>
+                <w:rFonts w:ascii="ＭＳ 明朝" w:eastAsia="ＭＳ 明朝" w:hAnsi="ＭＳ 明朝" w:cs="Tahoma" w:hint="eastAsia"/>
+                <w:color w:val="404040"/>
+                <w:sz w:val="30"/>
+                <w:szCs w:val="30"/>
+              </w:rPr>
+              <w:t>言</w:t>
+            </w:r>
+          </w:rubyBase>
+        </w:ruby>
+      </w:r>
+      <w:r>
+        <w:rPr>
+          <w:rFonts w:ascii="ＭＳ 明朝" w:eastAsia="ＭＳ 明朝" w:hAnsi="ＭＳ 明朝" w:cs="Tahoma" w:hint="eastAsia"/>
+          <w:color w:val="404040"/>
+          <w:sz w:val="30"/>
+          <w:szCs w:val="30"/>
+        </w:rPr>
+        <w:t>いました。</w:t>
+      </w:r>
+    </w:p>
+    <w:p>
+      <w:pPr>
+        <w:jc w:val="both"/>
+      </w:pPr>
+      <w:r>
+        <w:rPr>
+          <w:rStyle w:val="colorc"/>
+          <w:rFonts w:ascii="Tahoma" w:hAnsi="Tahoma" w:cs="Tahoma"/>
+          <w:color w:val="404040"/>
+          <w:sz w:val="30"/>
+          <w:szCs w:val="30"/>
+        </w:rPr>
+        <w:ruby>
+          <w:rubyPr>
+            <w:rubyAlign w:val="distributeSpace"/>
+            <w:hps w:val="20"/>
+            <w:hpsRaise w:val="28"/>
+            <w:hpsBaseText w:val="30"/>
+            <w:lid w:val="ja-JP"/>
+          </w:rubyPr>
+          <w:rt>
+            <w:r>
+              <w:rPr>
+                <w:rStyle w:val="colorc"/>
+                <w:rFonts w:ascii="ＭＳ ゴシック" w:eastAsia="ＭＳ ゴシック" w:hAnsi="ＭＳ ゴシック" w:cs="Tahoma" w:hint="eastAsia"/>
+                <w:color w:val="404040"/>
+                <w:sz w:val="20"/>
+                <w:szCs w:val="20"/>
+              </w:rPr>
+              <w:t>もんぶかがくしょう</w:t>
+            </w:r>
+          </w:rt>
+          <w:rubyBase>
+            <w:r>
+              <w:rPr>
+                <w:rStyle w:val="colorc"/>
+                <w:rFonts w:ascii="ＭＳ 明朝" w:eastAsia="ＭＳ 明朝" w:hAnsi="ＭＳ 明朝" w:cs="Tahoma" w:hint="eastAsia"/>
+                <w:color w:val="404040"/>
+                <w:sz w:val="30"/>
+                <w:szCs w:val="30"/>
+              </w:rPr>
+              <w:t>文部科学省</w:t>
+            </w:r>
+          </w:rubyBase>
+        </w:ruby>
+      </w:r>
+      <w:r>
+        <w:rPr>
+          <w:rFonts w:ascii="ＭＳ 明朝" w:eastAsia="ＭＳ 明朝" w:hAnsi="ＭＳ 明朝" w:hint="eastAsia"/>
+          <w:color w:val="404040"/>
+          <w:sz w:val="30"/>
+          <w:szCs w:val="30"/>
+        </w:rPr>
+        <w:t>は「</w:t>
+      </w:r>
+      <w:r>
+        <w:rPr>
+          <w:rFonts w:ascii="Tahoma" w:hAnsi="Tahoma" w:cs="Tahoma"/>
+          <w:color w:val="404040"/>
+          <w:sz w:val="30"/>
+          <w:szCs w:val="30"/>
+        </w:rPr>
+        <w:ruby>
+          <w:rubyPr>
+            <w:rubyAlign w:val="distributeSpace"/>
+            <w:hps w:val="20"/>
+            <w:hpsRaise w:val="28"/>
+            <w:hpsBaseText w:val="30"/>
+            <w:lid w:val="ja-JP"/>
+          </w:rubyPr>
+          <w:rt>
+            <w:r>
+              <w:rPr>
+                <w:rFonts w:ascii="ＭＳ ゴシック" w:eastAsia="ＭＳ ゴシック" w:hAnsi="ＭＳ ゴシック" w:cs="Tahoma" w:hint="eastAsia"/>
+                <w:color w:val="404040"/>
+                <w:sz w:val="20"/>
+                <w:szCs w:val="20"/>
+              </w:rPr>
+              <w:t>きょねん</w:t>
+            </w:r>
+          </w:rt>
+          <w:rubyBase>
+            <w:r>
+              <w:rPr>
+                <w:rFonts w:ascii="ＭＳ 明朝" w:eastAsia="ＭＳ 明朝" w:hAnsi="ＭＳ 明朝" w:cs="Tahoma" w:hint="eastAsia"/>
+                <w:color w:val="404040"/>
+                <w:sz w:val="30"/>
+                <w:szCs w:val="30"/>
+              </w:rPr>
+              <w:t>去年</w:t>
+            </w:r>
+          </w:rubyBase>
+        </w:ruby>
+      </w:r>
+      <w:r>
+        <w:rPr>
+          <w:rFonts w:ascii="ＭＳ 明朝" w:eastAsia="ＭＳ 明朝" w:hAnsi="ＭＳ 明朝" w:cs="Tahoma" w:hint="eastAsia"/>
+          <w:color w:val="404040"/>
+          <w:sz w:val="30"/>
+          <w:szCs w:val="30"/>
+        </w:rPr>
+        <w:t>から</w:t>
+      </w:r>
+      <w:r>
+        <w:rPr>
+          <w:rFonts w:ascii="Tahoma" w:hAnsi="Tahoma" w:cs="Tahoma"/>
+          <w:color w:val="404040"/>
+          <w:sz w:val="30"/>
+          <w:szCs w:val="30"/>
+        </w:rPr>
+        <w:ruby>
+          <w:rubyPr>
+            <w:rubyAlign w:val="distributeSpace"/>
+            <w:hps w:val="20"/>
+            <w:hpsRaise w:val="28"/>
+            <w:hpsBaseText w:val="30"/>
+            <w:lid w:val="ja-JP"/>
+          </w:rubyPr>
+          <w:rt>
+            <w:r>
+              <w:rPr>
+                <w:rFonts w:ascii="ＭＳ ゴシック" w:eastAsia="ＭＳ ゴシック" w:hAnsi="ＭＳ ゴシック" w:cs="Tahoma" w:hint="eastAsia"/>
+                <w:color w:val="404040"/>
+                <w:sz w:val="20"/>
+                <w:szCs w:val="20"/>
+              </w:rPr>
+              <w:t>せんせい</w:t>
+            </w:r>
+          </w:rt>
+          <w:rubyBase>
+            <w:r>
+              <w:rPr>
+                <w:rFonts w:ascii="ＭＳ 明朝" w:eastAsia="ＭＳ 明朝" w:hAnsi="ＭＳ 明朝" w:cs="Tahoma" w:hint="eastAsia"/>
+                <w:color w:val="404040"/>
+                <w:sz w:val="30"/>
+                <w:szCs w:val="30"/>
+              </w:rPr>
+              <w:t>先生</w:t>
+            </w:r>
+          </w:rubyBase>
+        </w:ruby>
+      </w:r>
+      <w:r>
+        <w:rPr>
+          <w:rFonts w:ascii="ＭＳ 明朝" w:eastAsia="ＭＳ 明朝" w:hAnsi="ＭＳ 明朝" w:cs="Tahoma" w:hint="eastAsia"/>
+          <w:color w:val="404040"/>
+          <w:sz w:val="30"/>
+          <w:szCs w:val="30"/>
+        </w:rPr>
+        <w:t>を</w:t>
+      </w:r>
+      <w:r>
+        <w:rPr>
+          <w:rFonts w:ascii="Tahoma" w:hAnsi="Tahoma" w:cs="Tahoma"/>
+          <w:color w:val="404040"/>
+          <w:sz w:val="30"/>
+          <w:szCs w:val="30"/>
+        </w:rPr>
+        <w:ruby>
+          <w:rubyPr>
+            <w:rubyAlign w:val="distributeSpace"/>
+            <w:hps w:val="20"/>
+            <w:hpsRaise w:val="28"/>
+            <w:hpsBaseText w:val="30"/>
+            <w:lid w:val="ja-JP"/>
+          </w:rubyPr>
+          <w:rt>
+            <w:r>
+              <w:rPr>
+                <w:rFonts w:ascii="ＭＳ ゴシック" w:eastAsia="ＭＳ ゴシック" w:hAnsi="ＭＳ ゴシック" w:cs="Tahoma" w:hint="eastAsia"/>
+                <w:color w:val="404040"/>
+                <w:sz w:val="20"/>
+                <w:szCs w:val="20"/>
+              </w:rPr>
+              <w:t>おお</w:t>
+            </w:r>
+          </w:rt>
+          <w:rubyBase>
+            <w:r>
+              <w:rPr>
+                <w:rFonts w:ascii="ＭＳ 明朝" w:eastAsia="ＭＳ 明朝" w:hAnsi="ＭＳ 明朝" w:cs="Tahoma" w:hint="eastAsia"/>
+                <w:color w:val="404040"/>
+                <w:sz w:val="30"/>
+                <w:szCs w:val="30"/>
+              </w:rPr>
+              <w:t>多</w:t>
+            </w:r>
+          </w:rubyBase>
+        </w:ruby>
+      </w:r>
+      <w:r>
+        <w:rPr>
+          <w:rFonts w:ascii="ＭＳ 明朝" w:eastAsia="ＭＳ 明朝" w:hAnsi="ＭＳ 明朝" w:cs="Tahoma" w:hint="eastAsia"/>
+          <w:color w:val="404040"/>
+          <w:sz w:val="30"/>
+          <w:szCs w:val="30"/>
+        </w:rPr>
+        <w:t>くするための</w:t>
+      </w:r>
+      <w:hyperlink r:id="rId31" w:history="1">
+        <w:r>
+          <w:rPr>
+            <w:rStyle w:val="Hyperlink"/>
+            <w:rFonts w:ascii="Tahoma" w:hAnsi="Tahoma" w:cs="Tahoma"/>
+            <w:color w:val="3372DF"/>
+            <w:sz w:val="30"/>
+            <w:szCs w:val="30"/>
+          </w:rPr>
+          <w:ruby>
+            <w:rubyPr>
+              <w:rubyAlign w:val="distributeSpace"/>
+              <w:hps w:val="20"/>
+              <w:hpsRaise w:val="28"/>
+              <w:hpsBaseText w:val="30"/>
+              <w:lid w:val="ja-JP"/>
+            </w:rubyPr>
+            <w:rt>
+              <w:r>
+                <w:rPr>
+                  <w:rStyle w:val="Hyperlink"/>
+                  <w:rFonts w:ascii="ＭＳ ゴシック" w:eastAsia="ＭＳ ゴシック" w:hAnsi="ＭＳ ゴシック" w:cs="Tahoma" w:hint="eastAsia"/>
+                  <w:color w:val="3372DF"/>
+                  <w:sz w:val="20"/>
+                  <w:szCs w:val="20"/>
+                </w:rPr>
+                <w:t>よさん</w:t>
+              </w:r>
+            </w:rt>
+            <w:rubyBase>
+              <w:r>
+                <w:rPr>
+                  <w:rStyle w:val="under"/>
+                  <w:rFonts w:ascii="ＭＳ 明朝" w:eastAsia="ＭＳ 明朝" w:hAnsi="ＭＳ 明朝" w:cs="Tahoma" w:hint="eastAsia"/>
+                  <w:color w:val="3372DF"/>
+                  <w:sz w:val="30"/>
+                  <w:szCs w:val="30"/>
+                </w:rPr>
+                <w:t>予算</w:t>
+              </w:r>
+            </w:rubyBase>
+          </w:ruby>
+        </w:r>
+      </w:hyperlink>
+      <w:r>
+        <w:rPr>
+          <w:rFonts w:ascii="ＭＳ 明朝" w:eastAsia="ＭＳ 明朝" w:hAnsi="ＭＳ 明朝" w:cs="Tahoma" w:hint="eastAsia"/>
+          <w:color w:val="404040"/>
+          <w:sz w:val="30"/>
+          <w:szCs w:val="30"/>
+        </w:rPr>
+        <w:t>を</w:t>
+      </w:r>
+      <w:hyperlink r:id="rId32" w:history="1">
+        <w:r>
+          <w:rPr>
+            <w:rStyle w:val="Hyperlink"/>
+            <w:rFonts w:ascii="Tahoma" w:hAnsi="Tahoma" w:cs="Tahoma"/>
+            <w:color w:val="3372DF"/>
+            <w:sz w:val="30"/>
+            <w:szCs w:val="30"/>
+          </w:rPr>
+          <w:ruby>
+            <w:rubyPr>
+              <w:rubyAlign w:val="distributeSpace"/>
+              <w:hps w:val="20"/>
+              <w:hpsRaise w:val="28"/>
+              <w:hpsBaseText w:val="30"/>
+              <w:lid w:val="ja-JP"/>
+            </w:rubyPr>
+            <w:rt>
+              <w:r>
+                <w:rPr>
+                  <w:rStyle w:val="Hyperlink"/>
+                  <w:rFonts w:ascii="ＭＳ ゴシック" w:eastAsia="ＭＳ ゴシック" w:hAnsi="ＭＳ ゴシック" w:cs="Tahoma" w:hint="eastAsia"/>
+                  <w:color w:val="3372DF"/>
+                  <w:sz w:val="20"/>
+                  <w:szCs w:val="20"/>
+                </w:rPr>
+                <w:t>ふ</w:t>
+              </w:r>
+            </w:rt>
+            <w:rubyBase>
+              <w:r>
+                <w:rPr>
+                  <w:rStyle w:val="under"/>
+                  <w:rFonts w:ascii="ＭＳ 明朝" w:eastAsia="ＭＳ 明朝" w:hAnsi="ＭＳ 明朝" w:cs="Tahoma" w:hint="eastAsia"/>
+                  <w:color w:val="3372DF"/>
+                  <w:sz w:val="30"/>
+                  <w:szCs w:val="30"/>
+                </w:rPr>
+                <w:t>増</w:t>
+              </w:r>
+            </w:rubyBase>
+          </w:ruby>
+        </w:r>
+        <w:r>
+          <w:rPr>
+            <w:rStyle w:val="under"/>
+            <w:rFonts w:ascii="ＭＳ 明朝" w:eastAsia="ＭＳ 明朝" w:hAnsi="ＭＳ 明朝" w:cs="Tahoma" w:hint="eastAsia"/>
+            <w:color w:val="3372DF"/>
+            <w:sz w:val="30"/>
+            <w:szCs w:val="30"/>
+          </w:rPr>
+          <w:t>やそ</w:t>
+        </w:r>
+      </w:hyperlink>
+      <w:r>
+        <w:rPr>
+          <w:rFonts w:ascii="ＭＳ 明朝" w:eastAsia="ＭＳ 明朝" w:hAnsi="ＭＳ 明朝" w:cs="Tahoma" w:hint="eastAsia"/>
+          <w:color w:val="404040"/>
+          <w:sz w:val="30"/>
+          <w:szCs w:val="30"/>
+        </w:rPr>
+        <w:t>うとしています」と</w:t>
+      </w:r>
+      <w:r>
+        <w:rPr>
+          <w:rFonts w:ascii="Tahoma" w:hAnsi="Tahoma" w:cs="Tahoma"/>
+          <w:color w:val="404040"/>
+          <w:sz w:val="30"/>
+          <w:szCs w:val="30"/>
+        </w:rPr>
+        <w:ruby>
+          <w:rubyPr>
+            <w:rubyAlign w:val="distributeSpace"/>
+            <w:hps w:val="20"/>
+            <w:hpsRaise w:val="28"/>
+            <w:hpsBaseText w:val="30"/>
+            <w:lid w:val="ja-JP"/>
+          </w:rubyPr>
+          <w:rt>
+            <w:r>
+              <w:rPr>
+                <w:rFonts w:ascii="ＭＳ ゴシック" w:eastAsia="ＭＳ ゴシック" w:hAnsi="ＭＳ ゴシック" w:cs="Tahoma" w:hint="eastAsia"/>
+                <w:color w:val="404040"/>
+                <w:sz w:val="20"/>
+                <w:szCs w:val="20"/>
+              </w:rPr>
+              <w:t>はな</w:t>
+            </w:r>
+          </w:rt>
+          <w:rubyBase>
+            <w:r>
+              <w:rPr>
+                <w:rFonts w:ascii="ＭＳ 明朝" w:eastAsia="ＭＳ 明朝" w:hAnsi="ＭＳ 明朝" w:cs="Tahoma" w:hint="eastAsia"/>
+                <w:color w:val="404040"/>
+                <w:sz w:val="30"/>
+                <w:szCs w:val="30"/>
+              </w:rPr>
+              <w:t>話</w:t>
+            </w:r>
+          </w:rubyBase>
+        </w:ruby>
+      </w:r>
+      <w:r>
+        <w:rPr>
+          <w:rFonts w:ascii="ＭＳ 明朝" w:eastAsia="ＭＳ 明朝" w:hAnsi="ＭＳ 明朝" w:cs="Tahoma" w:hint="eastAsia"/>
+          <w:color w:val="404040"/>
+          <w:sz w:val="30"/>
+          <w:szCs w:val="30"/>
+        </w:rPr>
+        <w:t>しています。</w:t>
+      </w:r>
     </w:p>
     <w:sectPr>
       <w:pgSz w:w="12240" w:h="15840"/>
@@ -3097,6 +9212,7 @@
   <w:style w:type="character" w:default="1" w:styleId="DefaultParagraphFont">
     <w:name w:val="Default Paragraph Font"/>
     <w:uiPriority w:val="1"/>
+    <w:semiHidden/>
     <w:unhideWhenUsed/>
   </w:style>
   <w:style w:type="table" w:default="1" w:styleId="TableNormal">
@@ -3201,6 +9317,11 @@
     <w:name w:val="under"/>
     <w:basedOn w:val="DefaultParagraphFont"/>
     <w:rsid w:val="006401CC"/>
+  </w:style>
+  <w:style w:type="character" w:customStyle="1" w:styleId="colorc">
+    <w:name w:val="colorc"/>
+    <w:basedOn w:val="DefaultParagraphFont"/>
+    <w:rsid w:val="002C7676"/>
   </w:style>
 </w:styles>
 </file>
@@ -3368,6 +9489,7 @@
   <w:style w:type="character" w:default="1" w:styleId="DefaultParagraphFont">
     <w:name w:val="Default Paragraph Font"/>
     <w:uiPriority w:val="1"/>
+    <w:semiHidden/>
     <w:unhideWhenUsed/>
   </w:style>
   <w:style w:type="table" w:default="1" w:styleId="TableNormal">
@@ -3472,6 +9594,11 @@
     <w:name w:val="under"/>
     <w:basedOn w:val="DefaultParagraphFont"/>
     <w:rsid w:val="006401CC"/>
+  </w:style>
+  <w:style w:type="character" w:customStyle="1" w:styleId="colorc">
+    <w:name w:val="colorc"/>
+    <w:basedOn w:val="DefaultParagraphFont"/>
+    <w:rsid w:val="002C7676"/>
   </w:style>
 </w:styles>
 </file>

--- a/20150211_Japanese/20150824_TranslateExercise.docx
+++ b/20150211_Japanese/20150824_TranslateExercise.docx
@@ -5727,8 +5727,6 @@
         </w:rPr>
         <w:t>えています</w:t>
       </w:r>
-      <w:bookmarkStart w:id="0" w:name="_GoBack"/>
-      <w:bookmarkEnd w:id="0"/>
       <w:r>
         <w:rPr>
           <w:rFonts w:ascii="ＭＳ 明朝" w:eastAsia="ＭＳ 明朝" w:hAnsi="ＭＳ 明朝" w:hint="eastAsia"/>
@@ -8628,6 +8626,12 @@
     <w:p>
       <w:pPr>
         <w:jc w:val="both"/>
+        <w:rPr>
+          <w:rFonts w:ascii="ＭＳ 明朝" w:eastAsia="ＭＳ 明朝" w:hAnsi="ＭＳ 明朝" w:cs="Tahoma"/>
+          <w:color w:val="404040"/>
+          <w:sz w:val="30"/>
+          <w:szCs w:val="30"/>
+        </w:rPr>
       </w:pPr>
       <w:r>
         <w:rPr>
@@ -8987,6 +8991,3382 @@
           <w:szCs w:val="30"/>
         </w:rPr>
         <w:t>しています。</w:t>
+      </w:r>
+    </w:p>
+    <w:p>
+      <w:pPr>
+        <w:rPr>
+          <w:rFonts w:ascii="ＭＳ 明朝" w:eastAsia="ＭＳ 明朝" w:hAnsi="ＭＳ 明朝" w:cs="Times New Roman"/>
+          <w:color w:val="404040"/>
+          <w:sz w:val="30"/>
+          <w:szCs w:val="30"/>
+        </w:rPr>
+      </w:pPr>
+      <w:r>
+        <w:rPr>
+          <w:rFonts w:ascii="ＭＳ 明朝" w:eastAsia="ＭＳ 明朝" w:hAnsi="ＭＳ 明朝"/>
+          <w:color w:val="404040"/>
+          <w:sz w:val="30"/>
+          <w:szCs w:val="30"/>
+        </w:rPr>
+        <w:br w:type="page"/>
+      </w:r>
+    </w:p>
+    <w:p>
+      <w:pPr>
+        <w:pStyle w:val="NormalWeb"/>
+        <w:shd w:val="clear" w:color="auto" w:fill="FFFFFF"/>
+        <w:spacing w:before="0" w:beforeAutospacing="0" w:after="0" w:afterAutospacing="0" w:line="528" w:lineRule="atLeast"/>
+        <w:rPr>
+          <w:rFonts w:ascii="ＭＳ 明朝" w:eastAsia="ＭＳ 明朝" w:hAnsi="ＭＳ 明朝"/>
+          <w:color w:val="404040"/>
+          <w:sz w:val="30"/>
+          <w:szCs w:val="30"/>
+        </w:rPr>
+      </w:pPr>
+      <w:bookmarkStart w:id="0" w:name="_GoBack"/>
+      <w:bookmarkEnd w:id="0"/>
+      <w:r>
+        <w:rPr>
+          <w:rFonts w:ascii="ＭＳ 明朝" w:eastAsia="ＭＳ 明朝" w:hAnsi="ＭＳ 明朝"/>
+          <w:color w:val="404040"/>
+          <w:sz w:val="30"/>
+          <w:szCs w:val="30"/>
+        </w:rPr>
+        <w:lastRenderedPageBreak/>
+        <w:t>20150827</w:t>
+      </w:r>
+    </w:p>
+    <w:p>
+      <w:pPr>
+        <w:shd w:val="clear" w:color="auto" w:fill="FFFFFF"/>
+        <w:spacing w:line="504" w:lineRule="atLeast"/>
+        <w:rPr>
+          <w:rFonts w:ascii="Helvetica" w:hAnsi="Helvetica" w:cs="Helvetica"/>
+          <w:b/>
+          <w:bCs/>
+          <w:color w:val="404040"/>
+          <w:sz w:val="36"/>
+          <w:szCs w:val="36"/>
+        </w:rPr>
+      </w:pPr>
+      <w:r>
+        <w:rPr>
+          <w:rFonts w:ascii="ＭＳ 明朝" w:eastAsia="ＭＳ 明朝" w:hAnsi="ＭＳ 明朝" w:hint="eastAsia"/>
+          <w:b/>
+          <w:bCs/>
+          <w:color w:val="404040"/>
+          <w:sz w:val="36"/>
+          <w:szCs w:val="36"/>
+        </w:rPr>
+        <w:t>インドネシア　お</w:t>
+      </w:r>
+      <w:r>
+        <w:rPr>
+          <w:rFonts w:ascii="Helvetica" w:hAnsi="Helvetica" w:cs="Helvetica"/>
+          <w:b/>
+          <w:bCs/>
+          <w:color w:val="404040"/>
+          <w:sz w:val="36"/>
+          <w:szCs w:val="36"/>
+        </w:rPr>
+        <w:ruby>
+          <w:rubyPr>
+            <w:rubyAlign w:val="distributeSpace"/>
+            <w:hps w:val="23"/>
+            <w:hpsRaise w:val="34"/>
+            <w:hpsBaseText w:val="36"/>
+            <w:lid w:val="ja-JP"/>
+          </w:rubyPr>
+          <w:rt>
+            <w:r>
+              <w:rPr>
+                <w:rFonts w:ascii="ＭＳ ゴシック" w:eastAsia="ＭＳ ゴシック" w:hAnsi="ＭＳ ゴシック" w:cs="Helvetica" w:hint="eastAsia"/>
+                <w:color w:val="404040"/>
+                <w:sz w:val="23"/>
+                <w:szCs w:val="23"/>
+              </w:rPr>
+              <w:t>かね</w:t>
+            </w:r>
+          </w:rt>
+          <w:rubyBase>
+            <w:r>
+              <w:rPr>
+                <w:rFonts w:ascii="ＭＳ 明朝" w:eastAsia="ＭＳ 明朝" w:hAnsi="ＭＳ 明朝" w:cs="Helvetica" w:hint="eastAsia"/>
+                <w:b/>
+                <w:bCs/>
+                <w:color w:val="404040"/>
+                <w:sz w:val="36"/>
+                <w:szCs w:val="36"/>
+              </w:rPr>
+              <w:t>金</w:t>
+            </w:r>
+          </w:rubyBase>
+        </w:ruby>
+      </w:r>
+      <w:r>
+        <w:rPr>
+          <w:rFonts w:ascii="ＭＳ 明朝" w:eastAsia="ＭＳ 明朝" w:hAnsi="ＭＳ 明朝" w:cs="Helvetica" w:hint="eastAsia"/>
+          <w:b/>
+          <w:bCs/>
+          <w:color w:val="404040"/>
+          <w:sz w:val="36"/>
+          <w:szCs w:val="36"/>
+        </w:rPr>
+        <w:t>の</w:t>
+      </w:r>
+      <w:r>
+        <w:rPr>
+          <w:rFonts w:ascii="Helvetica" w:hAnsi="Helvetica" w:cs="Helvetica"/>
+          <w:b/>
+          <w:bCs/>
+          <w:color w:val="404040"/>
+          <w:sz w:val="36"/>
+          <w:szCs w:val="36"/>
+        </w:rPr>
+        <w:ruby>
+          <w:rubyPr>
+            <w:rubyAlign w:val="distributeSpace"/>
+            <w:hps w:val="23"/>
+            <w:hpsRaise w:val="34"/>
+            <w:hpsBaseText w:val="36"/>
+            <w:lid w:val="ja-JP"/>
+          </w:rubyPr>
+          <w:rt>
+            <w:r>
+              <w:rPr>
+                <w:rFonts w:ascii="ＭＳ ゴシック" w:eastAsia="ＭＳ ゴシック" w:hAnsi="ＭＳ ゴシック" w:cs="Helvetica" w:hint="eastAsia"/>
+                <w:color w:val="404040"/>
+                <w:sz w:val="23"/>
+                <w:szCs w:val="23"/>
+              </w:rPr>
+              <w:t>か</w:t>
+            </w:r>
+          </w:rt>
+          <w:rubyBase>
+            <w:r>
+              <w:rPr>
+                <w:rFonts w:ascii="ＭＳ 明朝" w:eastAsia="ＭＳ 明朝" w:hAnsi="ＭＳ 明朝" w:cs="Helvetica" w:hint="eastAsia"/>
+                <w:b/>
+                <w:bCs/>
+                <w:color w:val="404040"/>
+                <w:sz w:val="36"/>
+                <w:szCs w:val="36"/>
+              </w:rPr>
+              <w:t>代</w:t>
+            </w:r>
+          </w:rubyBase>
+        </w:ruby>
+      </w:r>
+      <w:r>
+        <w:rPr>
+          <w:rFonts w:ascii="ＭＳ 明朝" w:eastAsia="ＭＳ 明朝" w:hAnsi="ＭＳ 明朝" w:cs="Helvetica" w:hint="eastAsia"/>
+          <w:b/>
+          <w:bCs/>
+          <w:color w:val="404040"/>
+          <w:sz w:val="36"/>
+          <w:szCs w:val="36"/>
+        </w:rPr>
+        <w:t>わりにごみを</w:t>
+      </w:r>
+      <w:r>
+        <w:rPr>
+          <w:rFonts w:ascii="Helvetica" w:hAnsi="Helvetica" w:cs="Helvetica"/>
+          <w:b/>
+          <w:bCs/>
+          <w:color w:val="404040"/>
+          <w:sz w:val="36"/>
+          <w:szCs w:val="36"/>
+        </w:rPr>
+        <w:ruby>
+          <w:rubyPr>
+            <w:rubyAlign w:val="distributeSpace"/>
+            <w:hps w:val="23"/>
+            <w:hpsRaise w:val="34"/>
+            <w:hpsBaseText w:val="36"/>
+            <w:lid w:val="ja-JP"/>
+          </w:rubyPr>
+          <w:rt>
+            <w:r>
+              <w:rPr>
+                <w:rFonts w:ascii="ＭＳ ゴシック" w:eastAsia="ＭＳ ゴシック" w:hAnsi="ＭＳ ゴシック" w:cs="Helvetica" w:hint="eastAsia"/>
+                <w:color w:val="404040"/>
+                <w:sz w:val="23"/>
+                <w:szCs w:val="23"/>
+              </w:rPr>
+              <w:t>も</w:t>
+            </w:r>
+          </w:rt>
+          <w:rubyBase>
+            <w:r>
+              <w:rPr>
+                <w:rFonts w:ascii="ＭＳ 明朝" w:eastAsia="ＭＳ 明朝" w:hAnsi="ＭＳ 明朝" w:cs="Helvetica" w:hint="eastAsia"/>
+                <w:b/>
+                <w:bCs/>
+                <w:color w:val="404040"/>
+                <w:sz w:val="36"/>
+                <w:szCs w:val="36"/>
+              </w:rPr>
+              <w:t>持</w:t>
+            </w:r>
+          </w:rubyBase>
+        </w:ruby>
+      </w:r>
+      <w:r>
+        <w:rPr>
+          <w:rFonts w:ascii="ＭＳ 明朝" w:eastAsia="ＭＳ 明朝" w:hAnsi="ＭＳ 明朝" w:cs="Helvetica" w:hint="eastAsia"/>
+          <w:b/>
+          <w:bCs/>
+          <w:color w:val="404040"/>
+          <w:sz w:val="36"/>
+          <w:szCs w:val="36"/>
+        </w:rPr>
+        <w:t>って</w:t>
+      </w:r>
+      <w:r>
+        <w:rPr>
+          <w:rFonts w:ascii="Helvetica" w:hAnsi="Helvetica" w:cs="Helvetica"/>
+          <w:b/>
+          <w:bCs/>
+          <w:color w:val="404040"/>
+          <w:sz w:val="36"/>
+          <w:szCs w:val="36"/>
+        </w:rPr>
+        <w:ruby>
+          <w:rubyPr>
+            <w:rubyAlign w:val="distributeSpace"/>
+            <w:hps w:val="23"/>
+            <w:hpsRaise w:val="34"/>
+            <w:hpsBaseText w:val="36"/>
+            <w:lid w:val="ja-JP"/>
+          </w:rubyPr>
+          <w:rt>
+            <w:r>
+              <w:rPr>
+                <w:rFonts w:ascii="ＭＳ ゴシック" w:eastAsia="ＭＳ ゴシック" w:hAnsi="ＭＳ ゴシック" w:cs="Helvetica" w:hint="eastAsia"/>
+                <w:color w:val="404040"/>
+                <w:sz w:val="23"/>
+                <w:szCs w:val="23"/>
+              </w:rPr>
+              <w:t>い</w:t>
+            </w:r>
+          </w:rt>
+          <w:rubyBase>
+            <w:r>
+              <w:rPr>
+                <w:rFonts w:ascii="ＭＳ 明朝" w:eastAsia="ＭＳ 明朝" w:hAnsi="ＭＳ 明朝" w:cs="Helvetica" w:hint="eastAsia"/>
+                <w:b/>
+                <w:bCs/>
+                <w:color w:val="404040"/>
+                <w:sz w:val="36"/>
+                <w:szCs w:val="36"/>
+              </w:rPr>
+              <w:t>行</w:t>
+            </w:r>
+          </w:rubyBase>
+        </w:ruby>
+      </w:r>
+      <w:r>
+        <w:rPr>
+          <w:rFonts w:ascii="ＭＳ 明朝" w:eastAsia="ＭＳ 明朝" w:hAnsi="ＭＳ 明朝" w:cs="Helvetica" w:hint="eastAsia"/>
+          <w:b/>
+          <w:bCs/>
+          <w:color w:val="404040"/>
+          <w:sz w:val="36"/>
+          <w:szCs w:val="36"/>
+        </w:rPr>
+        <w:t>く</w:t>
+      </w:r>
+      <w:r>
+        <w:rPr>
+          <w:rFonts w:ascii="Helvetica" w:hAnsi="Helvetica" w:cs="Helvetica"/>
+          <w:b/>
+          <w:bCs/>
+          <w:color w:val="404040"/>
+          <w:sz w:val="36"/>
+          <w:szCs w:val="36"/>
+        </w:rPr>
+        <w:ruby>
+          <w:rubyPr>
+            <w:rubyAlign w:val="distributeSpace"/>
+            <w:hps w:val="23"/>
+            <w:hpsRaise w:val="34"/>
+            <w:hpsBaseText w:val="36"/>
+            <w:lid w:val="ja-JP"/>
+          </w:rubyPr>
+          <w:rt>
+            <w:r>
+              <w:rPr>
+                <w:rFonts w:ascii="ＭＳ ゴシック" w:eastAsia="ＭＳ ゴシック" w:hAnsi="ＭＳ ゴシック" w:cs="Helvetica" w:hint="eastAsia"/>
+                <w:color w:val="404040"/>
+                <w:sz w:val="23"/>
+                <w:szCs w:val="23"/>
+              </w:rPr>
+              <w:t>びょういん</w:t>
+            </w:r>
+          </w:rt>
+          <w:rubyBase>
+            <w:r>
+              <w:rPr>
+                <w:rFonts w:ascii="ＭＳ 明朝" w:eastAsia="ＭＳ 明朝" w:hAnsi="ＭＳ 明朝" w:cs="Helvetica" w:hint="eastAsia"/>
+                <w:b/>
+                <w:bCs/>
+                <w:color w:val="404040"/>
+                <w:sz w:val="36"/>
+                <w:szCs w:val="36"/>
+              </w:rPr>
+              <w:t>病院</w:t>
+            </w:r>
+          </w:rubyBase>
+        </w:ruby>
+      </w:r>
+    </w:p>
+    <w:p>
+      <w:pPr>
+        <w:shd w:val="clear" w:color="auto" w:fill="FFFFFF"/>
+        <w:spacing w:line="390" w:lineRule="atLeast"/>
+        <w:rPr>
+          <w:rFonts w:ascii="Helvetica" w:hAnsi="Helvetica" w:cs="Helvetica"/>
+          <w:sz w:val="24"/>
+          <w:szCs w:val="24"/>
+        </w:rPr>
+      </w:pPr>
+      <w:r>
+        <w:rPr>
+          <w:rFonts w:ascii="Helvetica" w:hAnsi="Helvetica" w:cs="Helvetica"/>
+        </w:rPr>
+        <w:t>8</w:t>
+      </w:r>
+      <w:r>
+        <w:rPr>
+          <w:rFonts w:ascii="ＭＳ 明朝" w:eastAsia="ＭＳ 明朝" w:hAnsi="ＭＳ 明朝" w:hint="eastAsia"/>
+        </w:rPr>
+        <w:t>月</w:t>
+      </w:r>
+      <w:r>
+        <w:rPr>
+          <w:rFonts w:ascii="Helvetica" w:hAnsi="Helvetica" w:cs="Helvetica"/>
+        </w:rPr>
+        <w:t>25</w:t>
+      </w:r>
+      <w:r>
+        <w:rPr>
+          <w:rFonts w:ascii="ＭＳ 明朝" w:eastAsia="ＭＳ 明朝" w:hAnsi="ＭＳ 明朝" w:hint="eastAsia"/>
+        </w:rPr>
+        <w:t>日</w:t>
+      </w:r>
+      <w:r>
+        <w:rPr>
+          <w:rFonts w:ascii="Helvetica" w:hAnsi="Helvetica" w:cs="Helvetica"/>
+        </w:rPr>
+        <w:t>11</w:t>
+      </w:r>
+      <w:r>
+        <w:rPr>
+          <w:rFonts w:ascii="ＭＳ 明朝" w:eastAsia="ＭＳ 明朝" w:hAnsi="ＭＳ 明朝" w:hint="eastAsia"/>
+        </w:rPr>
+        <w:t>時</w:t>
+      </w:r>
+      <w:r>
+        <w:rPr>
+          <w:rFonts w:ascii="Helvetica" w:hAnsi="Helvetica" w:cs="Helvetica"/>
+        </w:rPr>
+        <w:t>30</w:t>
+      </w:r>
+      <w:r>
+        <w:rPr>
+          <w:rFonts w:ascii="ＭＳ 明朝" w:eastAsia="ＭＳ 明朝" w:hAnsi="ＭＳ 明朝" w:hint="eastAsia"/>
+        </w:rPr>
+        <w:t>分</w:t>
+      </w:r>
+    </w:p>
+    <w:p>
+      <w:pPr>
+        <w:shd w:val="clear" w:color="auto" w:fill="FFFFFF"/>
+        <w:spacing w:line="390" w:lineRule="atLeast"/>
+        <w:rPr>
+          <w:rFonts w:ascii="Helvetica" w:hAnsi="Helvetica" w:cs="Helvetica"/>
+          <w:color w:val="404040"/>
+          <w:sz w:val="42"/>
+          <w:szCs w:val="42"/>
+        </w:rPr>
+      </w:pPr>
+      <w:r>
+        <w:rPr>
+          <w:rFonts w:ascii="Helvetica" w:hAnsi="Helvetica" w:cs="Helvetica"/>
+          <w:noProof/>
+          <w:color w:val="404040"/>
+          <w:sz w:val="42"/>
+          <w:szCs w:val="42"/>
+        </w:rPr>
+        <w:drawing>
+          <wp:inline distT="0" distB="0" distL="0" distR="0">
+            <wp:extent cx="6096000" cy="3429000"/>
+            <wp:effectExtent l="0" t="0" r="0" b="0"/>
+            <wp:docPr id="1" name="Picture 1" descr="http://www3.nhk.or.jp/news/html/20150822/K10010198681_1508221013_1508221017_01_03.jpg"/>
+            <wp:cNvGraphicFramePr>
+              <a:graphicFrameLocks xmlns:a="http://schemas.openxmlformats.org/drawingml/2006/main" noChangeAspect="1"/>
+            </wp:cNvGraphicFramePr>
+            <a:graphic xmlns:a="http://schemas.openxmlformats.org/drawingml/2006/main">
+              <a:graphicData uri="http://schemas.openxmlformats.org/drawingml/2006/picture">
+                <pic:pic xmlns:pic="http://schemas.openxmlformats.org/drawingml/2006/picture">
+                  <pic:nvPicPr>
+                    <pic:cNvPr id="0" name="Picture 1" descr="http://www3.nhk.or.jp/news/html/20150822/K10010198681_1508221013_1508221017_01_03.jpg"/>
+                    <pic:cNvPicPr>
+                      <a:picLocks noChangeAspect="1" noChangeArrowheads="1"/>
+                    </pic:cNvPicPr>
+                  </pic:nvPicPr>
+                  <pic:blipFill>
+                    <a:blip r:embed="rId33" r:link="rId34">
+                      <a:extLst>
+                        <a:ext uri="{28A0092B-C50C-407E-A947-70E740481C1C}">
+                          <a14:useLocalDpi xmlns:a14="http://schemas.microsoft.com/office/drawing/2010/main" val="0"/>
+                        </a:ext>
+                      </a:extLst>
+                    </a:blip>
+                    <a:srcRect/>
+                    <a:stretch>
+                      <a:fillRect/>
+                    </a:stretch>
+                  </pic:blipFill>
+                  <pic:spPr bwMode="auto">
+                    <a:xfrm>
+                      <a:off x="0" y="0"/>
+                      <a:ext cx="6096000" cy="3429000"/>
+                    </a:xfrm>
+                    <a:prstGeom prst="rect">
+                      <a:avLst/>
+                    </a:prstGeom>
+                    <a:noFill/>
+                    <a:ln>
+                      <a:noFill/>
+                    </a:ln>
+                  </pic:spPr>
+                </pic:pic>
+              </a:graphicData>
+            </a:graphic>
+          </wp:inline>
+        </w:drawing>
+      </w:r>
+    </w:p>
+    <w:p>
+      <w:pPr>
+        <w:pStyle w:val="NormalWeb"/>
+        <w:shd w:val="clear" w:color="auto" w:fill="FFFFFF"/>
+        <w:spacing w:before="0" w:beforeAutospacing="0" w:after="0" w:afterAutospacing="0" w:line="528" w:lineRule="atLeast"/>
+        <w:rPr>
+          <w:rFonts w:ascii="Helvetica" w:hAnsi="Helvetica" w:cs="Helvetica"/>
+          <w:color w:val="404040"/>
+          <w:sz w:val="30"/>
+          <w:szCs w:val="30"/>
+        </w:rPr>
+      </w:pPr>
+      <w:r>
+        <w:rPr>
+          <w:rStyle w:val="colorl"/>
+          <w:rFonts w:ascii="ＭＳ 明朝" w:eastAsia="ＭＳ 明朝" w:hAnsi="ＭＳ 明朝" w:hint="eastAsia"/>
+          <w:color w:val="404040"/>
+          <w:sz w:val="30"/>
+          <w:szCs w:val="30"/>
+        </w:rPr>
+        <w:t>インドネシア</w:t>
+      </w:r>
+      <w:r>
+        <w:rPr>
+          <w:rFonts w:ascii="ＭＳ 明朝" w:eastAsia="ＭＳ 明朝" w:hAnsi="ＭＳ 明朝" w:hint="eastAsia"/>
+          <w:color w:val="404040"/>
+          <w:sz w:val="30"/>
+          <w:szCs w:val="30"/>
+        </w:rPr>
+        <w:t>では、お</w:t>
+      </w:r>
+      <w:r>
+        <w:rPr>
+          <w:rFonts w:ascii="Helvetica" w:hAnsi="Helvetica" w:cs="Helvetica"/>
+          <w:color w:val="404040"/>
+          <w:sz w:val="30"/>
+          <w:szCs w:val="30"/>
+        </w:rPr>
+        <w:ruby>
+          <w:rubyPr>
+            <w:rubyAlign w:val="distributeSpace"/>
+            <w:hps w:val="20"/>
+            <w:hpsRaise w:val="28"/>
+            <w:hpsBaseText w:val="30"/>
+            <w:lid w:val="ja-JP"/>
+          </w:rubyPr>
+          <w:rt>
+            <w:r>
+              <w:rPr>
+                <w:rFonts w:ascii="ＭＳ ゴシック" w:eastAsia="ＭＳ ゴシック" w:hAnsi="ＭＳ ゴシック" w:cs="Helvetica" w:hint="eastAsia"/>
+                <w:color w:val="404040"/>
+                <w:sz w:val="20"/>
+                <w:szCs w:val="20"/>
+              </w:rPr>
+              <w:t>かね</w:t>
+            </w:r>
+          </w:rt>
+          <w:rubyBase>
+            <w:r>
+              <w:rPr>
+                <w:rFonts w:ascii="ＭＳ 明朝" w:eastAsia="ＭＳ 明朝" w:hAnsi="ＭＳ 明朝" w:cs="Helvetica" w:hint="eastAsia"/>
+                <w:color w:val="404040"/>
+                <w:sz w:val="30"/>
+                <w:szCs w:val="30"/>
+              </w:rPr>
+              <w:t>金</w:t>
+            </w:r>
+          </w:rubyBase>
+        </w:ruby>
+      </w:r>
+      <w:r>
+        <w:rPr>
+          <w:rFonts w:ascii="ＭＳ 明朝" w:eastAsia="ＭＳ 明朝" w:hAnsi="ＭＳ 明朝" w:cs="Helvetica" w:hint="eastAsia"/>
+          <w:color w:val="404040"/>
+          <w:sz w:val="30"/>
+          <w:szCs w:val="30"/>
+        </w:rPr>
+        <w:t>がなくて</w:t>
+      </w:r>
+      <w:r>
+        <w:rPr>
+          <w:rFonts w:ascii="Helvetica" w:hAnsi="Helvetica" w:cs="Helvetica"/>
+          <w:color w:val="404040"/>
+          <w:sz w:val="30"/>
+          <w:szCs w:val="30"/>
+        </w:rPr>
+        <w:ruby>
+          <w:rubyPr>
+            <w:rubyAlign w:val="distributeSpace"/>
+            <w:hps w:val="20"/>
+            <w:hpsRaise w:val="28"/>
+            <w:hpsBaseText w:val="30"/>
+            <w:lid w:val="ja-JP"/>
+          </w:rubyPr>
+          <w:rt>
+            <w:r>
+              <w:rPr>
+                <w:rFonts w:ascii="ＭＳ ゴシック" w:eastAsia="ＭＳ ゴシック" w:hAnsi="ＭＳ ゴシック" w:cs="Helvetica" w:hint="eastAsia"/>
+                <w:color w:val="404040"/>
+                <w:sz w:val="20"/>
+                <w:szCs w:val="20"/>
+              </w:rPr>
+              <w:t>びょういん</w:t>
+            </w:r>
+          </w:rt>
+          <w:rubyBase>
+            <w:r>
+              <w:rPr>
+                <w:rFonts w:ascii="ＭＳ 明朝" w:eastAsia="ＭＳ 明朝" w:hAnsi="ＭＳ 明朝" w:cs="Helvetica" w:hint="eastAsia"/>
+                <w:color w:val="404040"/>
+                <w:sz w:val="30"/>
+                <w:szCs w:val="30"/>
+              </w:rPr>
+              <w:t>病院</w:t>
+            </w:r>
+          </w:rubyBase>
+        </w:ruby>
+      </w:r>
+      <w:r>
+        <w:rPr>
+          <w:rFonts w:ascii="ＭＳ 明朝" w:eastAsia="ＭＳ 明朝" w:hAnsi="ＭＳ 明朝" w:cs="Helvetica" w:hint="eastAsia"/>
+          <w:color w:val="404040"/>
+          <w:sz w:val="30"/>
+          <w:szCs w:val="30"/>
+        </w:rPr>
+        <w:t>に</w:t>
+      </w:r>
+      <w:r>
+        <w:rPr>
+          <w:rFonts w:ascii="Helvetica" w:hAnsi="Helvetica" w:cs="Helvetica"/>
+          <w:color w:val="404040"/>
+          <w:sz w:val="30"/>
+          <w:szCs w:val="30"/>
+        </w:rPr>
+        <w:ruby>
+          <w:rubyPr>
+            <w:rubyAlign w:val="distributeSpace"/>
+            <w:hps w:val="20"/>
+            <w:hpsRaise w:val="28"/>
+            <w:hpsBaseText w:val="30"/>
+            <w:lid w:val="ja-JP"/>
+          </w:rubyPr>
+          <w:rt>
+            <w:r>
+              <w:rPr>
+                <w:rFonts w:ascii="ＭＳ ゴシック" w:eastAsia="ＭＳ ゴシック" w:hAnsi="ＭＳ ゴシック" w:cs="Helvetica" w:hint="eastAsia"/>
+                <w:color w:val="404040"/>
+                <w:sz w:val="20"/>
+                <w:szCs w:val="20"/>
+              </w:rPr>
+              <w:t>い</w:t>
+            </w:r>
+          </w:rt>
+          <w:rubyBase>
+            <w:r>
+              <w:rPr>
+                <w:rFonts w:ascii="ＭＳ 明朝" w:eastAsia="ＭＳ 明朝" w:hAnsi="ＭＳ 明朝" w:cs="Helvetica" w:hint="eastAsia"/>
+                <w:color w:val="404040"/>
+                <w:sz w:val="30"/>
+                <w:szCs w:val="30"/>
+              </w:rPr>
+              <w:t>行</w:t>
+            </w:r>
+          </w:rubyBase>
+        </w:ruby>
+      </w:r>
+      <w:r>
+        <w:rPr>
+          <w:rFonts w:ascii="ＭＳ 明朝" w:eastAsia="ＭＳ 明朝" w:hAnsi="ＭＳ 明朝" w:cs="Helvetica" w:hint="eastAsia"/>
+          <w:color w:val="404040"/>
+          <w:sz w:val="30"/>
+          <w:szCs w:val="30"/>
+        </w:rPr>
+        <w:t>くことができないため、</w:t>
+      </w:r>
+      <w:r>
+        <w:rPr>
+          <w:rFonts w:ascii="Helvetica" w:hAnsi="Helvetica" w:cs="Helvetica"/>
+          <w:color w:val="404040"/>
+          <w:sz w:val="30"/>
+          <w:szCs w:val="30"/>
+        </w:rPr>
+        <w:ruby>
+          <w:rubyPr>
+            <w:rubyAlign w:val="distributeSpace"/>
+            <w:hps w:val="20"/>
+            <w:hpsRaise w:val="28"/>
+            <w:hpsBaseText w:val="30"/>
+            <w:lid w:val="ja-JP"/>
+          </w:rubyPr>
+          <w:rt>
+            <w:r>
+              <w:rPr>
+                <w:rFonts w:ascii="ＭＳ ゴシック" w:eastAsia="ＭＳ ゴシック" w:hAnsi="ＭＳ ゴシック" w:cs="Helvetica" w:hint="eastAsia"/>
+                <w:color w:val="404040"/>
+                <w:sz w:val="20"/>
+                <w:szCs w:val="20"/>
+              </w:rPr>
+              <w:t>おお</w:t>
+            </w:r>
+          </w:rt>
+          <w:rubyBase>
+            <w:r>
+              <w:rPr>
+                <w:rFonts w:ascii="ＭＳ 明朝" w:eastAsia="ＭＳ 明朝" w:hAnsi="ＭＳ 明朝" w:cs="Helvetica" w:hint="eastAsia"/>
+                <w:color w:val="404040"/>
+                <w:sz w:val="30"/>
+                <w:szCs w:val="30"/>
+              </w:rPr>
+              <w:t>多</w:t>
+            </w:r>
+          </w:rubyBase>
+        </w:ruby>
+      </w:r>
+      <w:r>
+        <w:rPr>
+          <w:rFonts w:ascii="ＭＳ 明朝" w:eastAsia="ＭＳ 明朝" w:hAnsi="ＭＳ 明朝" w:cs="Helvetica" w:hint="eastAsia"/>
+          <w:color w:val="404040"/>
+          <w:sz w:val="30"/>
+          <w:szCs w:val="30"/>
+        </w:rPr>
+        <w:t>くの</w:t>
+      </w:r>
+      <w:r>
+        <w:rPr>
+          <w:rFonts w:ascii="Helvetica" w:hAnsi="Helvetica" w:cs="Helvetica"/>
+          <w:color w:val="404040"/>
+          <w:sz w:val="30"/>
+          <w:szCs w:val="30"/>
+        </w:rPr>
+        <w:ruby>
+          <w:rubyPr>
+            <w:rubyAlign w:val="distributeSpace"/>
+            <w:hps w:val="20"/>
+            <w:hpsRaise w:val="28"/>
+            <w:hpsBaseText w:val="30"/>
+            <w:lid w:val="ja-JP"/>
+          </w:rubyPr>
+          <w:rt>
+            <w:r>
+              <w:rPr>
+                <w:rFonts w:ascii="ＭＳ ゴシック" w:eastAsia="ＭＳ ゴシック" w:hAnsi="ＭＳ ゴシック" w:cs="Helvetica" w:hint="eastAsia"/>
+                <w:color w:val="404040"/>
+                <w:sz w:val="20"/>
+                <w:szCs w:val="20"/>
+              </w:rPr>
+              <w:t>ひと</w:t>
+            </w:r>
+          </w:rt>
+          <w:rubyBase>
+            <w:r>
+              <w:rPr>
+                <w:rFonts w:ascii="ＭＳ 明朝" w:eastAsia="ＭＳ 明朝" w:hAnsi="ＭＳ 明朝" w:cs="Helvetica" w:hint="eastAsia"/>
+                <w:color w:val="404040"/>
+                <w:sz w:val="30"/>
+                <w:szCs w:val="30"/>
+              </w:rPr>
+              <w:t>人</w:t>
+            </w:r>
+          </w:rubyBase>
+        </w:ruby>
+      </w:r>
+      <w:r>
+        <w:rPr>
+          <w:rFonts w:ascii="ＭＳ 明朝" w:eastAsia="ＭＳ 明朝" w:hAnsi="ＭＳ 明朝" w:cs="Helvetica" w:hint="eastAsia"/>
+          <w:color w:val="404040"/>
+          <w:sz w:val="30"/>
+          <w:szCs w:val="30"/>
+        </w:rPr>
+        <w:t>が</w:t>
+      </w:r>
+      <w:r>
+        <w:rPr>
+          <w:rFonts w:ascii="Helvetica" w:hAnsi="Helvetica" w:cs="Helvetica"/>
+          <w:color w:val="404040"/>
+          <w:sz w:val="30"/>
+          <w:szCs w:val="30"/>
+        </w:rPr>
+        <w:ruby>
+          <w:rubyPr>
+            <w:rubyAlign w:val="distributeSpace"/>
+            <w:hps w:val="20"/>
+            <w:hpsRaise w:val="28"/>
+            <w:hpsBaseText w:val="30"/>
+            <w:lid w:val="ja-JP"/>
+          </w:rubyPr>
+          <w:rt>
+            <w:r>
+              <w:rPr>
+                <w:rFonts w:ascii="ＭＳ ゴシック" w:eastAsia="ＭＳ ゴシック" w:hAnsi="ＭＳ ゴシック" w:cs="Helvetica" w:hint="eastAsia"/>
+                <w:color w:val="404040"/>
+                <w:sz w:val="20"/>
+                <w:szCs w:val="20"/>
+              </w:rPr>
+              <w:t>な</w:t>
+            </w:r>
+          </w:rt>
+          <w:rubyBase>
+            <w:r>
+              <w:rPr>
+                <w:rFonts w:ascii="ＭＳ 明朝" w:eastAsia="ＭＳ 明朝" w:hAnsi="ＭＳ 明朝" w:cs="Helvetica" w:hint="eastAsia"/>
+                <w:color w:val="404040"/>
+                <w:sz w:val="30"/>
+                <w:szCs w:val="30"/>
+              </w:rPr>
+              <w:t>亡</w:t>
+            </w:r>
+          </w:rubyBase>
+        </w:ruby>
+      </w:r>
+      <w:r>
+        <w:rPr>
+          <w:rFonts w:ascii="ＭＳ 明朝" w:eastAsia="ＭＳ 明朝" w:hAnsi="ＭＳ 明朝" w:cs="Helvetica" w:hint="eastAsia"/>
+          <w:color w:val="404040"/>
+          <w:sz w:val="30"/>
+          <w:szCs w:val="30"/>
+        </w:rPr>
+        <w:t>くなっています</w:t>
+      </w:r>
+      <w:r>
+        <w:rPr>
+          <w:rFonts w:ascii="ＭＳ 明朝" w:eastAsia="ＭＳ 明朝" w:hAnsi="ＭＳ 明朝" w:hint="eastAsia"/>
+          <w:color w:val="404040"/>
+          <w:sz w:val="30"/>
+          <w:szCs w:val="30"/>
+        </w:rPr>
+        <w:t>。</w:t>
+      </w:r>
+    </w:p>
+    <w:p>
+      <w:pPr>
+        <w:pStyle w:val="NormalWeb"/>
+        <w:shd w:val="clear" w:color="auto" w:fill="FFFFFF"/>
+        <w:spacing w:before="0" w:beforeAutospacing="0" w:after="0" w:afterAutospacing="0" w:line="528" w:lineRule="atLeast"/>
+        <w:rPr>
+          <w:rFonts w:ascii="Helvetica" w:hAnsi="Helvetica" w:cs="Helvetica"/>
+          <w:color w:val="404040"/>
+          <w:sz w:val="30"/>
+          <w:szCs w:val="30"/>
+        </w:rPr>
+      </w:pPr>
+      <w:r>
+        <w:rPr>
+          <w:rStyle w:val="colorl"/>
+          <w:rFonts w:ascii="ＭＳ 明朝" w:eastAsia="ＭＳ 明朝" w:hAnsi="ＭＳ 明朝" w:hint="eastAsia"/>
+          <w:color w:val="404040"/>
+          <w:sz w:val="30"/>
+          <w:szCs w:val="30"/>
+        </w:rPr>
+        <w:t>インドネシア</w:t>
+      </w:r>
+      <w:r>
+        <w:rPr>
+          <w:rFonts w:ascii="ＭＳ 明朝" w:eastAsia="ＭＳ 明朝" w:hAnsi="ＭＳ 明朝" w:hint="eastAsia"/>
+          <w:color w:val="404040"/>
+          <w:sz w:val="30"/>
+          <w:szCs w:val="30"/>
+        </w:rPr>
+        <w:t>の</w:t>
+      </w:r>
+      <w:r>
+        <w:rPr>
+          <w:rStyle w:val="colorl"/>
+          <w:rFonts w:ascii="ＭＳ 明朝" w:eastAsia="ＭＳ 明朝" w:hAnsi="ＭＳ 明朝" w:hint="eastAsia"/>
+          <w:color w:val="404040"/>
+          <w:sz w:val="30"/>
+          <w:szCs w:val="30"/>
+        </w:rPr>
+        <w:t>マラン</w:t>
+      </w:r>
+      <w:r>
+        <w:rPr>
+          <w:rStyle w:val="colorl"/>
+          <w:rFonts w:ascii="Helvetica" w:hAnsi="Helvetica" w:cs="Helvetica"/>
+          <w:color w:val="404040"/>
+          <w:sz w:val="30"/>
+          <w:szCs w:val="30"/>
+        </w:rPr>
+        <w:ruby>
+          <w:rubyPr>
+            <w:rubyAlign w:val="distributeSpace"/>
+            <w:hps w:val="20"/>
+            <w:hpsRaise w:val="28"/>
+            <w:hpsBaseText w:val="30"/>
+            <w:lid w:val="ja-JP"/>
+          </w:rubyPr>
+          <w:rt>
+            <w:r>
+              <w:rPr>
+                <w:rStyle w:val="colorl"/>
+                <w:rFonts w:ascii="ＭＳ ゴシック" w:eastAsia="ＭＳ ゴシック" w:hAnsi="ＭＳ ゴシック" w:cs="Helvetica" w:hint="eastAsia"/>
+                <w:color w:val="404040"/>
+                <w:sz w:val="20"/>
+                <w:szCs w:val="20"/>
+              </w:rPr>
+              <w:t>し</w:t>
+            </w:r>
+          </w:rt>
+          <w:rubyBase>
+            <w:r>
+              <w:rPr>
+                <w:rStyle w:val="colorl"/>
+                <w:rFonts w:ascii="ＭＳ 明朝" w:eastAsia="ＭＳ 明朝" w:hAnsi="ＭＳ 明朝" w:cs="Helvetica" w:hint="eastAsia"/>
+                <w:color w:val="404040"/>
+                <w:sz w:val="30"/>
+                <w:szCs w:val="30"/>
+              </w:rPr>
+              <w:t>市</w:t>
+            </w:r>
+          </w:rubyBase>
+        </w:ruby>
+      </w:r>
+      <w:r>
+        <w:rPr>
+          <w:rFonts w:ascii="ＭＳ 明朝" w:eastAsia="ＭＳ 明朝" w:hAnsi="ＭＳ 明朝" w:hint="eastAsia"/>
+          <w:color w:val="404040"/>
+          <w:sz w:val="30"/>
+          <w:szCs w:val="30"/>
+        </w:rPr>
+        <w:t>に「ごみの</w:t>
+      </w:r>
+      <w:r>
+        <w:rPr>
+          <w:rFonts w:ascii="Helvetica" w:hAnsi="Helvetica" w:cs="Helvetica"/>
+          <w:color w:val="404040"/>
+          <w:sz w:val="30"/>
+          <w:szCs w:val="30"/>
+        </w:rPr>
+        <w:ruby>
+          <w:rubyPr>
+            <w:rubyAlign w:val="distributeSpace"/>
+            <w:hps w:val="20"/>
+            <w:hpsRaise w:val="28"/>
+            <w:hpsBaseText w:val="30"/>
+            <w:lid w:val="ja-JP"/>
+          </w:rubyPr>
+          <w:rt>
+            <w:r>
+              <w:rPr>
+                <w:rFonts w:ascii="ＭＳ ゴシック" w:eastAsia="ＭＳ ゴシック" w:hAnsi="ＭＳ ゴシック" w:cs="Helvetica" w:hint="eastAsia"/>
+                <w:color w:val="404040"/>
+                <w:sz w:val="20"/>
+                <w:szCs w:val="20"/>
+              </w:rPr>
+              <w:t>びょういん</w:t>
+            </w:r>
+          </w:rt>
+          <w:rubyBase>
+            <w:r>
+              <w:rPr>
+                <w:rFonts w:ascii="ＭＳ 明朝" w:eastAsia="ＭＳ 明朝" w:hAnsi="ＭＳ 明朝" w:cs="Helvetica" w:hint="eastAsia"/>
+                <w:color w:val="404040"/>
+                <w:sz w:val="30"/>
+                <w:szCs w:val="30"/>
+              </w:rPr>
+              <w:t>病院</w:t>
+            </w:r>
+          </w:rubyBase>
+        </w:ruby>
+      </w:r>
+      <w:r>
+        <w:rPr>
+          <w:rFonts w:ascii="ＭＳ 明朝" w:eastAsia="ＭＳ 明朝" w:hAnsi="ＭＳ 明朝" w:cs="Helvetica" w:hint="eastAsia"/>
+          <w:color w:val="404040"/>
+          <w:sz w:val="30"/>
+          <w:szCs w:val="30"/>
+        </w:rPr>
+        <w:t>」という</w:t>
+      </w:r>
+      <w:r>
+        <w:rPr>
+          <w:rFonts w:ascii="Helvetica" w:hAnsi="Helvetica" w:cs="Helvetica"/>
+          <w:color w:val="404040"/>
+          <w:sz w:val="30"/>
+          <w:szCs w:val="30"/>
+        </w:rPr>
+        <w:ruby>
+          <w:rubyPr>
+            <w:rubyAlign w:val="distributeSpace"/>
+            <w:hps w:val="20"/>
+            <w:hpsRaise w:val="28"/>
+            <w:hpsBaseText w:val="30"/>
+            <w:lid w:val="ja-JP"/>
+          </w:rubyPr>
+          <w:rt>
+            <w:r>
+              <w:rPr>
+                <w:rFonts w:ascii="ＭＳ ゴシック" w:eastAsia="ＭＳ ゴシック" w:hAnsi="ＭＳ ゴシック" w:cs="Helvetica" w:hint="eastAsia"/>
+                <w:color w:val="404040"/>
+                <w:sz w:val="20"/>
+                <w:szCs w:val="20"/>
+              </w:rPr>
+              <w:t>なまえ</w:t>
+            </w:r>
+          </w:rt>
+          <w:rubyBase>
+            <w:r>
+              <w:rPr>
+                <w:rFonts w:ascii="ＭＳ 明朝" w:eastAsia="ＭＳ 明朝" w:hAnsi="ＭＳ 明朝" w:cs="Helvetica" w:hint="eastAsia"/>
+                <w:color w:val="404040"/>
+                <w:sz w:val="30"/>
+                <w:szCs w:val="30"/>
+              </w:rPr>
+              <w:t>名前</w:t>
+            </w:r>
+          </w:rubyBase>
+        </w:ruby>
+      </w:r>
+      <w:r>
+        <w:rPr>
+          <w:rFonts w:ascii="ＭＳ 明朝" w:eastAsia="ＭＳ 明朝" w:hAnsi="ＭＳ 明朝" w:cs="Helvetica" w:hint="eastAsia"/>
+          <w:color w:val="404040"/>
+          <w:sz w:val="30"/>
+          <w:szCs w:val="30"/>
+        </w:rPr>
+        <w:t>の</w:t>
+      </w:r>
+      <w:r>
+        <w:rPr>
+          <w:rFonts w:ascii="Helvetica" w:hAnsi="Helvetica" w:cs="Helvetica"/>
+          <w:color w:val="404040"/>
+          <w:sz w:val="30"/>
+          <w:szCs w:val="30"/>
+        </w:rPr>
+        <w:ruby>
+          <w:rubyPr>
+            <w:rubyAlign w:val="distributeSpace"/>
+            <w:hps w:val="20"/>
+            <w:hpsRaise w:val="28"/>
+            <w:hpsBaseText w:val="30"/>
+            <w:lid w:val="ja-JP"/>
+          </w:rubyPr>
+          <w:rt>
+            <w:r>
+              <w:rPr>
+                <w:rFonts w:ascii="ＭＳ ゴシック" w:eastAsia="ＭＳ ゴシック" w:hAnsi="ＭＳ ゴシック" w:cs="Helvetica" w:hint="eastAsia"/>
+                <w:color w:val="404040"/>
+                <w:sz w:val="20"/>
+                <w:szCs w:val="20"/>
+              </w:rPr>
+              <w:t>びょういん</w:t>
+            </w:r>
+          </w:rt>
+          <w:rubyBase>
+            <w:r>
+              <w:rPr>
+                <w:rFonts w:ascii="ＭＳ 明朝" w:eastAsia="ＭＳ 明朝" w:hAnsi="ＭＳ 明朝" w:cs="Helvetica" w:hint="eastAsia"/>
+                <w:color w:val="404040"/>
+                <w:sz w:val="30"/>
+                <w:szCs w:val="30"/>
+              </w:rPr>
+              <w:t>病院</w:t>
+            </w:r>
+          </w:rubyBase>
+        </w:ruby>
+      </w:r>
+      <w:r>
+        <w:rPr>
+          <w:rFonts w:ascii="ＭＳ 明朝" w:eastAsia="ＭＳ 明朝" w:hAnsi="ＭＳ 明朝" w:cs="Helvetica" w:hint="eastAsia"/>
+          <w:color w:val="404040"/>
+          <w:sz w:val="30"/>
+          <w:szCs w:val="30"/>
+        </w:rPr>
+        <w:t>があります。</w:t>
+      </w:r>
+      <w:r>
+        <w:rPr>
+          <w:rFonts w:ascii="Helvetica" w:hAnsi="Helvetica" w:cs="Helvetica"/>
+          <w:color w:val="404040"/>
+          <w:sz w:val="30"/>
+          <w:szCs w:val="30"/>
+        </w:rPr>
+        <w:ruby>
+          <w:rubyPr>
+            <w:rubyAlign w:val="distributeSpace"/>
+            <w:hps w:val="20"/>
+            <w:hpsRaise w:val="28"/>
+            <w:hpsBaseText w:val="30"/>
+            <w:lid w:val="ja-JP"/>
+          </w:rubyPr>
+          <w:rt>
+            <w:r>
+              <w:rPr>
+                <w:rFonts w:ascii="ＭＳ ゴシック" w:eastAsia="ＭＳ ゴシック" w:hAnsi="ＭＳ ゴシック" w:cs="Helvetica" w:hint="eastAsia"/>
+                <w:color w:val="404040"/>
+                <w:sz w:val="20"/>
+                <w:szCs w:val="20"/>
+              </w:rPr>
+              <w:t>いしゃ</w:t>
+            </w:r>
+          </w:rt>
+          <w:rubyBase>
+            <w:r>
+              <w:rPr>
+                <w:rFonts w:ascii="ＭＳ 明朝" w:eastAsia="ＭＳ 明朝" w:hAnsi="ＭＳ 明朝" w:cs="Helvetica" w:hint="eastAsia"/>
+                <w:color w:val="404040"/>
+                <w:sz w:val="30"/>
+                <w:szCs w:val="30"/>
+              </w:rPr>
+              <w:t>医者</w:t>
+            </w:r>
+          </w:rubyBase>
+        </w:ruby>
+      </w:r>
+      <w:r>
+        <w:rPr>
+          <w:rFonts w:ascii="ＭＳ 明朝" w:eastAsia="ＭＳ 明朝" w:hAnsi="ＭＳ 明朝" w:cs="Helvetica" w:hint="eastAsia"/>
+          <w:color w:val="404040"/>
+          <w:sz w:val="30"/>
+          <w:szCs w:val="30"/>
+        </w:rPr>
+        <w:t>の</w:t>
+      </w:r>
+      <w:r>
+        <w:rPr>
+          <w:rStyle w:val="colorn"/>
+          <w:rFonts w:ascii="ＭＳ 明朝" w:eastAsia="ＭＳ 明朝" w:hAnsi="ＭＳ 明朝" w:cs="Helvetica" w:hint="eastAsia"/>
+          <w:color w:val="404040"/>
+          <w:sz w:val="30"/>
+          <w:szCs w:val="30"/>
+        </w:rPr>
+        <w:t>ガマル・アルビンサイド</w:t>
+      </w:r>
+      <w:r>
+        <w:rPr>
+          <w:rFonts w:ascii="ＭＳ 明朝" w:eastAsia="ＭＳ 明朝" w:hAnsi="ＭＳ 明朝" w:cs="Helvetica" w:hint="eastAsia"/>
+          <w:color w:val="404040"/>
+          <w:sz w:val="30"/>
+          <w:szCs w:val="30"/>
+        </w:rPr>
+        <w:t>さん（２５</w:t>
+      </w:r>
+      <w:r>
+        <w:rPr>
+          <w:rFonts w:ascii="Helvetica" w:hAnsi="Helvetica" w:cs="Helvetica"/>
+          <w:color w:val="404040"/>
+          <w:sz w:val="30"/>
+          <w:szCs w:val="30"/>
+        </w:rPr>
+        <w:ruby>
+          <w:rubyPr>
+            <w:rubyAlign w:val="distributeSpace"/>
+            <w:hps w:val="20"/>
+            <w:hpsRaise w:val="28"/>
+            <w:hpsBaseText w:val="30"/>
+            <w:lid w:val="ja-JP"/>
+          </w:rubyPr>
+          <w:rt>
+            <w:r>
+              <w:rPr>
+                <w:rFonts w:ascii="ＭＳ ゴシック" w:eastAsia="ＭＳ ゴシック" w:hAnsi="ＭＳ ゴシック" w:cs="Helvetica" w:hint="eastAsia"/>
+                <w:color w:val="404040"/>
+                <w:sz w:val="20"/>
+                <w:szCs w:val="20"/>
+              </w:rPr>
+              <w:t>さい</w:t>
+            </w:r>
+          </w:rt>
+          <w:rubyBase>
+            <w:r>
+              <w:rPr>
+                <w:rFonts w:ascii="ＭＳ 明朝" w:eastAsia="ＭＳ 明朝" w:hAnsi="ＭＳ 明朝" w:cs="Helvetica" w:hint="eastAsia"/>
+                <w:color w:val="404040"/>
+                <w:sz w:val="30"/>
+                <w:szCs w:val="30"/>
+              </w:rPr>
+              <w:t>歳</w:t>
+            </w:r>
+          </w:rubyBase>
+        </w:ruby>
+      </w:r>
+      <w:r>
+        <w:rPr>
+          <w:rFonts w:ascii="ＭＳ 明朝" w:eastAsia="ＭＳ 明朝" w:hAnsi="ＭＳ 明朝" w:cs="Helvetica" w:hint="eastAsia"/>
+          <w:color w:val="404040"/>
+          <w:sz w:val="30"/>
+          <w:szCs w:val="30"/>
+        </w:rPr>
+        <w:t>）がおととし、この</w:t>
+      </w:r>
+      <w:r>
+        <w:rPr>
+          <w:rFonts w:ascii="Helvetica" w:hAnsi="Helvetica" w:cs="Helvetica"/>
+          <w:color w:val="404040"/>
+          <w:sz w:val="30"/>
+          <w:szCs w:val="30"/>
+        </w:rPr>
+        <w:ruby>
+          <w:rubyPr>
+            <w:rubyAlign w:val="distributeSpace"/>
+            <w:hps w:val="20"/>
+            <w:hpsRaise w:val="28"/>
+            <w:hpsBaseText w:val="30"/>
+            <w:lid w:val="ja-JP"/>
+          </w:rubyPr>
+          <w:rt>
+            <w:r>
+              <w:rPr>
+                <w:rFonts w:ascii="ＭＳ ゴシック" w:eastAsia="ＭＳ ゴシック" w:hAnsi="ＭＳ ゴシック" w:cs="Helvetica" w:hint="eastAsia"/>
+                <w:color w:val="404040"/>
+                <w:sz w:val="20"/>
+                <w:szCs w:val="20"/>
+              </w:rPr>
+              <w:t>びょういん</w:t>
+            </w:r>
+          </w:rt>
+          <w:rubyBase>
+            <w:r>
+              <w:rPr>
+                <w:rFonts w:ascii="ＭＳ 明朝" w:eastAsia="ＭＳ 明朝" w:hAnsi="ＭＳ 明朝" w:cs="Helvetica" w:hint="eastAsia"/>
+                <w:color w:val="404040"/>
+                <w:sz w:val="30"/>
+                <w:szCs w:val="30"/>
+              </w:rPr>
+              <w:t>病院</w:t>
+            </w:r>
+          </w:rubyBase>
+        </w:ruby>
+      </w:r>
+      <w:r>
+        <w:rPr>
+          <w:rFonts w:ascii="ＭＳ 明朝" w:eastAsia="ＭＳ 明朝" w:hAnsi="ＭＳ 明朝" w:cs="Helvetica" w:hint="eastAsia"/>
+          <w:color w:val="404040"/>
+          <w:sz w:val="30"/>
+          <w:szCs w:val="30"/>
+        </w:rPr>
+        <w:t>を</w:t>
+      </w:r>
+      <w:r>
+        <w:rPr>
+          <w:rFonts w:ascii="Helvetica" w:hAnsi="Helvetica" w:cs="Helvetica"/>
+          <w:color w:val="404040"/>
+          <w:sz w:val="30"/>
+          <w:szCs w:val="30"/>
+        </w:rPr>
+        <w:ruby>
+          <w:rubyPr>
+            <w:rubyAlign w:val="distributeSpace"/>
+            <w:hps w:val="20"/>
+            <w:hpsRaise w:val="28"/>
+            <w:hpsBaseText w:val="30"/>
+            <w:lid w:val="ja-JP"/>
+          </w:rubyPr>
+          <w:rt>
+            <w:r>
+              <w:rPr>
+                <w:rFonts w:ascii="ＭＳ ゴシック" w:eastAsia="ＭＳ ゴシック" w:hAnsi="ＭＳ ゴシック" w:cs="Helvetica" w:hint="eastAsia"/>
+                <w:color w:val="404040"/>
+                <w:sz w:val="20"/>
+                <w:szCs w:val="20"/>
+              </w:rPr>
+              <w:t>つく</w:t>
+            </w:r>
+          </w:rt>
+          <w:rubyBase>
+            <w:r>
+              <w:rPr>
+                <w:rFonts w:ascii="ＭＳ 明朝" w:eastAsia="ＭＳ 明朝" w:hAnsi="ＭＳ 明朝" w:cs="Helvetica" w:hint="eastAsia"/>
+                <w:color w:val="404040"/>
+                <w:sz w:val="30"/>
+                <w:szCs w:val="30"/>
+              </w:rPr>
+              <w:t>作</w:t>
+            </w:r>
+          </w:rubyBase>
+        </w:ruby>
+      </w:r>
+      <w:r>
+        <w:rPr>
+          <w:rFonts w:ascii="ＭＳ 明朝" w:eastAsia="ＭＳ 明朝" w:hAnsi="ＭＳ 明朝" w:cs="Helvetica" w:hint="eastAsia"/>
+          <w:color w:val="404040"/>
+          <w:sz w:val="30"/>
+          <w:szCs w:val="30"/>
+        </w:rPr>
+        <w:t>りました。</w:t>
+      </w:r>
+      <w:r>
+        <w:rPr>
+          <w:rFonts w:ascii="Helvetica" w:hAnsi="Helvetica" w:cs="Helvetica"/>
+          <w:color w:val="404040"/>
+          <w:sz w:val="30"/>
+          <w:szCs w:val="30"/>
+        </w:rPr>
+        <w:ruby>
+          <w:rubyPr>
+            <w:rubyAlign w:val="distributeSpace"/>
+            <w:hps w:val="20"/>
+            <w:hpsRaise w:val="28"/>
+            <w:hpsBaseText w:val="30"/>
+            <w:lid w:val="ja-JP"/>
+          </w:rubyPr>
+          <w:rt>
+            <w:r>
+              <w:rPr>
+                <w:rFonts w:ascii="ＭＳ ゴシック" w:eastAsia="ＭＳ ゴシック" w:hAnsi="ＭＳ ゴシック" w:cs="Helvetica" w:hint="eastAsia"/>
+                <w:color w:val="404040"/>
+                <w:sz w:val="20"/>
+                <w:szCs w:val="20"/>
+              </w:rPr>
+              <w:t>あつ</w:t>
+            </w:r>
+          </w:rt>
+          <w:rubyBase>
+            <w:r>
+              <w:rPr>
+                <w:rFonts w:ascii="ＭＳ 明朝" w:eastAsia="ＭＳ 明朝" w:hAnsi="ＭＳ 明朝" w:cs="Helvetica" w:hint="eastAsia"/>
+                <w:color w:val="404040"/>
+                <w:sz w:val="30"/>
+                <w:szCs w:val="30"/>
+              </w:rPr>
+              <w:t>厚</w:t>
+            </w:r>
+          </w:rubyBase>
+        </w:ruby>
+      </w:r>
+      <w:r>
+        <w:rPr>
+          <w:rFonts w:ascii="ＭＳ 明朝" w:eastAsia="ＭＳ 明朝" w:hAnsi="ＭＳ 明朝" w:cs="Helvetica" w:hint="eastAsia"/>
+          <w:color w:val="404040"/>
+          <w:sz w:val="30"/>
+          <w:szCs w:val="30"/>
+        </w:rPr>
+        <w:t>い</w:t>
+      </w:r>
+      <w:r>
+        <w:rPr>
+          <w:rFonts w:ascii="Helvetica" w:hAnsi="Helvetica" w:cs="Helvetica"/>
+          <w:color w:val="404040"/>
+          <w:sz w:val="30"/>
+          <w:szCs w:val="30"/>
+        </w:rPr>
+        <w:ruby>
+          <w:rubyPr>
+            <w:rubyAlign w:val="distributeSpace"/>
+            <w:hps w:val="20"/>
+            <w:hpsRaise w:val="28"/>
+            <w:hpsBaseText w:val="30"/>
+            <w:lid w:val="ja-JP"/>
+          </w:rubyPr>
+          <w:rt>
+            <w:r>
+              <w:rPr>
+                <w:rFonts w:ascii="ＭＳ ゴシック" w:eastAsia="ＭＳ ゴシック" w:hAnsi="ＭＳ ゴシック" w:cs="Helvetica" w:hint="eastAsia"/>
+                <w:color w:val="404040"/>
+                <w:sz w:val="20"/>
+                <w:szCs w:val="20"/>
+              </w:rPr>
+              <w:t>かみ</w:t>
+            </w:r>
+          </w:rt>
+          <w:rubyBase>
+            <w:r>
+              <w:rPr>
+                <w:rFonts w:ascii="ＭＳ 明朝" w:eastAsia="ＭＳ 明朝" w:hAnsi="ＭＳ 明朝" w:cs="Helvetica" w:hint="eastAsia"/>
+                <w:color w:val="404040"/>
+                <w:sz w:val="30"/>
+                <w:szCs w:val="30"/>
+              </w:rPr>
+              <w:t>紙</w:t>
+            </w:r>
+          </w:rubyBase>
+        </w:ruby>
+      </w:r>
+      <w:r>
+        <w:rPr>
+          <w:rFonts w:ascii="ＭＳ 明朝" w:eastAsia="ＭＳ 明朝" w:hAnsi="ＭＳ 明朝" w:cs="Helvetica" w:hint="eastAsia"/>
+          <w:color w:val="404040"/>
+          <w:sz w:val="30"/>
+          <w:szCs w:val="30"/>
+        </w:rPr>
+        <w:t>や</w:t>
+      </w:r>
+      <w:hyperlink r:id="rId35" w:history="1">
+        <w:r>
+          <w:rPr>
+            <w:rStyle w:val="under"/>
+            <w:rFonts w:ascii="ＭＳ 明朝" w:eastAsia="ＭＳ 明朝" w:hAnsi="ＭＳ 明朝" w:cs="Helvetica" w:hint="eastAsia"/>
+            <w:color w:val="3372DF"/>
+            <w:sz w:val="30"/>
+            <w:szCs w:val="30"/>
+          </w:rPr>
+          <w:t>プラスチック</w:t>
+        </w:r>
+      </w:hyperlink>
+      <w:r>
+        <w:rPr>
+          <w:rFonts w:ascii="ＭＳ 明朝" w:eastAsia="ＭＳ 明朝" w:hAnsi="ＭＳ 明朝" w:cs="Helvetica" w:hint="eastAsia"/>
+          <w:color w:val="404040"/>
+          <w:sz w:val="30"/>
+          <w:szCs w:val="30"/>
+        </w:rPr>
+        <w:t>など</w:t>
+      </w:r>
+      <w:r>
+        <w:rPr>
+          <w:rFonts w:ascii="Helvetica" w:hAnsi="Helvetica" w:cs="Helvetica"/>
+          <w:color w:val="404040"/>
+          <w:sz w:val="30"/>
+          <w:szCs w:val="30"/>
+        </w:rPr>
+        <w:ruby>
+          <w:rubyPr>
+            <w:rubyAlign w:val="distributeSpace"/>
+            <w:hps w:val="20"/>
+            <w:hpsRaise w:val="28"/>
+            <w:hpsBaseText w:val="30"/>
+            <w:lid w:val="ja-JP"/>
+          </w:rubyPr>
+          <w:rt>
+            <w:r>
+              <w:rPr>
+                <w:rFonts w:ascii="ＭＳ ゴシック" w:eastAsia="ＭＳ ゴシック" w:hAnsi="ＭＳ ゴシック" w:cs="Helvetica" w:hint="eastAsia"/>
+                <w:color w:val="404040"/>
+                <w:sz w:val="20"/>
+                <w:szCs w:val="20"/>
+              </w:rPr>
+              <w:t>にっぽん</w:t>
+            </w:r>
+          </w:rt>
+          <w:rubyBase>
+            <w:r>
+              <w:rPr>
+                <w:rFonts w:ascii="ＭＳ 明朝" w:eastAsia="ＭＳ 明朝" w:hAnsi="ＭＳ 明朝" w:cs="Helvetica" w:hint="eastAsia"/>
+                <w:color w:val="404040"/>
+                <w:sz w:val="30"/>
+                <w:szCs w:val="30"/>
+              </w:rPr>
+              <w:t>日本</w:t>
+            </w:r>
+          </w:rubyBase>
+        </w:ruby>
+      </w:r>
+      <w:r>
+        <w:rPr>
+          <w:rFonts w:ascii="ＭＳ 明朝" w:eastAsia="ＭＳ 明朝" w:hAnsi="ＭＳ 明朝" w:cs="Helvetica" w:hint="eastAsia"/>
+          <w:color w:val="404040"/>
+          <w:sz w:val="30"/>
+          <w:szCs w:val="30"/>
+        </w:rPr>
+        <w:t>のお</w:t>
+      </w:r>
+      <w:r>
+        <w:rPr>
+          <w:rFonts w:ascii="Helvetica" w:hAnsi="Helvetica" w:cs="Helvetica"/>
+          <w:color w:val="404040"/>
+          <w:sz w:val="30"/>
+          <w:szCs w:val="30"/>
+        </w:rPr>
+        <w:ruby>
+          <w:rubyPr>
+            <w:rubyAlign w:val="distributeSpace"/>
+            <w:hps w:val="20"/>
+            <w:hpsRaise w:val="28"/>
+            <w:hpsBaseText w:val="30"/>
+            <w:lid w:val="ja-JP"/>
+          </w:rubyPr>
+          <w:rt>
+            <w:r>
+              <w:rPr>
+                <w:rFonts w:ascii="ＭＳ ゴシック" w:eastAsia="ＭＳ ゴシック" w:hAnsi="ＭＳ ゴシック" w:cs="Helvetica" w:hint="eastAsia"/>
+                <w:color w:val="404040"/>
+                <w:sz w:val="20"/>
+                <w:szCs w:val="20"/>
+              </w:rPr>
+              <w:t>かね</w:t>
+            </w:r>
+          </w:rt>
+          <w:rubyBase>
+            <w:r>
+              <w:rPr>
+                <w:rFonts w:ascii="ＭＳ 明朝" w:eastAsia="ＭＳ 明朝" w:hAnsi="ＭＳ 明朝" w:cs="Helvetica" w:hint="eastAsia"/>
+                <w:color w:val="404040"/>
+                <w:sz w:val="30"/>
+                <w:szCs w:val="30"/>
+              </w:rPr>
+              <w:t>金</w:t>
+            </w:r>
+          </w:rubyBase>
+        </w:ruby>
+      </w:r>
+      <w:r>
+        <w:rPr>
+          <w:rFonts w:ascii="ＭＳ 明朝" w:eastAsia="ＭＳ 明朝" w:hAnsi="ＭＳ 明朝" w:cs="Helvetica" w:hint="eastAsia"/>
+          <w:color w:val="404040"/>
+          <w:sz w:val="30"/>
+          <w:szCs w:val="30"/>
+        </w:rPr>
+        <w:t>で</w:t>
+      </w:r>
+      <w:hyperlink r:id="rId36" w:history="1">
+        <w:r>
+          <w:rPr>
+            <w:rStyle w:val="Hyperlink"/>
+            <w:rFonts w:ascii="Helvetica" w:hAnsi="Helvetica" w:cs="Helvetica"/>
+            <w:color w:val="3372DF"/>
+            <w:sz w:val="30"/>
+            <w:szCs w:val="30"/>
+          </w:rPr>
+          <w:ruby>
+            <w:rubyPr>
+              <w:rubyAlign w:val="distributeSpace"/>
+              <w:hps w:val="20"/>
+              <w:hpsRaise w:val="28"/>
+              <w:hpsBaseText w:val="30"/>
+              <w:lid w:val="ja-JP"/>
+            </w:rubyPr>
+            <w:rt>
+              <w:r>
+                <w:rPr>
+                  <w:rStyle w:val="Hyperlink"/>
+                  <w:rFonts w:ascii="ＭＳ ゴシック" w:eastAsia="ＭＳ ゴシック" w:hAnsi="ＭＳ ゴシック" w:cs="Helvetica" w:hint="eastAsia"/>
+                  <w:color w:val="3372DF"/>
+                  <w:sz w:val="20"/>
+                  <w:szCs w:val="20"/>
+                </w:rPr>
+                <w:t>やく</w:t>
+              </w:r>
+            </w:rt>
+            <w:rubyBase>
+              <w:r>
+                <w:rPr>
+                  <w:rStyle w:val="under"/>
+                  <w:rFonts w:ascii="ＭＳ 明朝" w:eastAsia="ＭＳ 明朝" w:hAnsi="ＭＳ 明朝" w:cs="Helvetica" w:hint="eastAsia"/>
+                  <w:color w:val="3372DF"/>
+                  <w:sz w:val="30"/>
+                  <w:szCs w:val="30"/>
+                </w:rPr>
+                <w:t>約</w:t>
+              </w:r>
+            </w:rubyBase>
+          </w:ruby>
+        </w:r>
+      </w:hyperlink>
+      <w:r>
+        <w:rPr>
+          <w:rFonts w:ascii="ＭＳ 明朝" w:eastAsia="ＭＳ 明朝" w:hAnsi="ＭＳ 明朝" w:cs="Helvetica" w:hint="eastAsia"/>
+          <w:color w:val="404040"/>
+          <w:sz w:val="30"/>
+          <w:szCs w:val="30"/>
+        </w:rPr>
+        <w:t>９０</w:t>
+      </w:r>
+      <w:r>
+        <w:rPr>
+          <w:rFonts w:ascii="Helvetica" w:hAnsi="Helvetica" w:cs="Helvetica"/>
+          <w:color w:val="404040"/>
+          <w:sz w:val="30"/>
+          <w:szCs w:val="30"/>
+        </w:rPr>
+        <w:ruby>
+          <w:rubyPr>
+            <w:rubyAlign w:val="distributeSpace"/>
+            <w:hps w:val="20"/>
+            <w:hpsRaise w:val="28"/>
+            <w:hpsBaseText w:val="30"/>
+            <w:lid w:val="ja-JP"/>
+          </w:rubyPr>
+          <w:rt>
+            <w:r>
+              <w:rPr>
+                <w:rFonts w:ascii="ＭＳ ゴシック" w:eastAsia="ＭＳ ゴシック" w:hAnsi="ＭＳ ゴシック" w:cs="Helvetica" w:hint="eastAsia"/>
+                <w:color w:val="404040"/>
+                <w:sz w:val="20"/>
+                <w:szCs w:val="20"/>
+              </w:rPr>
+              <w:t>えん</w:t>
+            </w:r>
+          </w:rt>
+          <w:rubyBase>
+            <w:r>
+              <w:rPr>
+                <w:rFonts w:ascii="ＭＳ 明朝" w:eastAsia="ＭＳ 明朝" w:hAnsi="ＭＳ 明朝" w:cs="Helvetica" w:hint="eastAsia"/>
+                <w:color w:val="404040"/>
+                <w:sz w:val="30"/>
+                <w:szCs w:val="30"/>
+              </w:rPr>
+              <w:t>円</w:t>
+            </w:r>
+          </w:rubyBase>
+        </w:ruby>
+      </w:r>
+      <w:r>
+        <w:rPr>
+          <w:rFonts w:ascii="ＭＳ 明朝" w:eastAsia="ＭＳ 明朝" w:hAnsi="ＭＳ 明朝" w:cs="Helvetica" w:hint="eastAsia"/>
+          <w:color w:val="404040"/>
+          <w:sz w:val="30"/>
+          <w:szCs w:val="30"/>
+        </w:rPr>
+        <w:t>のごみを</w:t>
+      </w:r>
+      <w:r>
+        <w:rPr>
+          <w:rFonts w:ascii="Helvetica" w:hAnsi="Helvetica" w:cs="Helvetica"/>
+          <w:color w:val="404040"/>
+          <w:sz w:val="30"/>
+          <w:szCs w:val="30"/>
+        </w:rPr>
+        <w:ruby>
+          <w:rubyPr>
+            <w:rubyAlign w:val="distributeSpace"/>
+            <w:hps w:val="20"/>
+            <w:hpsRaise w:val="28"/>
+            <w:hpsBaseText w:val="30"/>
+            <w:lid w:val="ja-JP"/>
+          </w:rubyPr>
+          <w:rt>
+            <w:r>
+              <w:rPr>
+                <w:rFonts w:ascii="ＭＳ ゴシック" w:eastAsia="ＭＳ ゴシック" w:hAnsi="ＭＳ ゴシック" w:cs="Helvetica" w:hint="eastAsia"/>
+                <w:color w:val="404040"/>
+                <w:sz w:val="20"/>
+                <w:szCs w:val="20"/>
+              </w:rPr>
+              <w:t>も</w:t>
+            </w:r>
+          </w:rt>
+          <w:rubyBase>
+            <w:r>
+              <w:rPr>
+                <w:rFonts w:ascii="ＭＳ 明朝" w:eastAsia="ＭＳ 明朝" w:hAnsi="ＭＳ 明朝" w:cs="Helvetica" w:hint="eastAsia"/>
+                <w:color w:val="404040"/>
+                <w:sz w:val="30"/>
+                <w:szCs w:val="30"/>
+              </w:rPr>
+              <w:t>持</w:t>
+            </w:r>
+          </w:rubyBase>
+        </w:ruby>
+      </w:r>
+      <w:r>
+        <w:rPr>
+          <w:rFonts w:ascii="ＭＳ 明朝" w:eastAsia="ＭＳ 明朝" w:hAnsi="ＭＳ 明朝" w:cs="Helvetica" w:hint="eastAsia"/>
+          <w:color w:val="404040"/>
+          <w:sz w:val="30"/>
+          <w:szCs w:val="30"/>
+        </w:rPr>
+        <w:t>って</w:t>
+      </w:r>
+      <w:r>
+        <w:rPr>
+          <w:rFonts w:ascii="Helvetica" w:hAnsi="Helvetica" w:cs="Helvetica"/>
+          <w:color w:val="404040"/>
+          <w:sz w:val="30"/>
+          <w:szCs w:val="30"/>
+        </w:rPr>
+        <w:ruby>
+          <w:rubyPr>
+            <w:rubyAlign w:val="distributeSpace"/>
+            <w:hps w:val="20"/>
+            <w:hpsRaise w:val="28"/>
+            <w:hpsBaseText w:val="30"/>
+            <w:lid w:val="ja-JP"/>
+          </w:rubyPr>
+          <w:rt>
+            <w:r>
+              <w:rPr>
+                <w:rFonts w:ascii="ＭＳ ゴシック" w:eastAsia="ＭＳ ゴシック" w:hAnsi="ＭＳ ゴシック" w:cs="Helvetica" w:hint="eastAsia"/>
+                <w:color w:val="404040"/>
+                <w:sz w:val="20"/>
+                <w:szCs w:val="20"/>
+              </w:rPr>
+              <w:t>い</w:t>
+            </w:r>
+          </w:rt>
+          <w:rubyBase>
+            <w:r>
+              <w:rPr>
+                <w:rFonts w:ascii="ＭＳ 明朝" w:eastAsia="ＭＳ 明朝" w:hAnsi="ＭＳ 明朝" w:cs="Helvetica" w:hint="eastAsia"/>
+                <w:color w:val="404040"/>
+                <w:sz w:val="30"/>
+                <w:szCs w:val="30"/>
+              </w:rPr>
+              <w:t>行</w:t>
+            </w:r>
+          </w:rubyBase>
+        </w:ruby>
+      </w:r>
+      <w:r>
+        <w:rPr>
+          <w:rFonts w:ascii="ＭＳ 明朝" w:eastAsia="ＭＳ 明朝" w:hAnsi="ＭＳ 明朝" w:cs="Helvetica" w:hint="eastAsia"/>
+          <w:color w:val="404040"/>
+          <w:sz w:val="30"/>
+          <w:szCs w:val="30"/>
+        </w:rPr>
+        <w:t>くと、１か</w:t>
+      </w:r>
+      <w:r>
+        <w:rPr>
+          <w:rFonts w:ascii="Helvetica" w:hAnsi="Helvetica" w:cs="Helvetica"/>
+          <w:color w:val="404040"/>
+          <w:sz w:val="30"/>
+          <w:szCs w:val="30"/>
+        </w:rPr>
+        <w:ruby>
+          <w:rubyPr>
+            <w:rubyAlign w:val="distributeSpace"/>
+            <w:hps w:val="20"/>
+            <w:hpsRaise w:val="28"/>
+            <w:hpsBaseText w:val="30"/>
+            <w:lid w:val="ja-JP"/>
+          </w:rubyPr>
+          <w:rt>
+            <w:r>
+              <w:rPr>
+                <w:rFonts w:ascii="ＭＳ ゴシック" w:eastAsia="ＭＳ ゴシック" w:hAnsi="ＭＳ ゴシック" w:cs="Helvetica" w:hint="eastAsia"/>
+                <w:color w:val="404040"/>
+                <w:sz w:val="20"/>
+                <w:szCs w:val="20"/>
+              </w:rPr>
+              <w:t>げつ</w:t>
+            </w:r>
+          </w:rt>
+          <w:rubyBase>
+            <w:r>
+              <w:rPr>
+                <w:rFonts w:ascii="ＭＳ 明朝" w:eastAsia="ＭＳ 明朝" w:hAnsi="ＭＳ 明朝" w:cs="Helvetica" w:hint="eastAsia"/>
+                <w:color w:val="404040"/>
+                <w:sz w:val="30"/>
+                <w:szCs w:val="30"/>
+              </w:rPr>
+              <w:t>月</w:t>
+            </w:r>
+          </w:rubyBase>
+        </w:ruby>
+      </w:r>
+      <w:r>
+        <w:rPr>
+          <w:rFonts w:ascii="ＭＳ 明朝" w:eastAsia="ＭＳ 明朝" w:hAnsi="ＭＳ 明朝" w:cs="Helvetica" w:hint="eastAsia"/>
+          <w:color w:val="404040"/>
+          <w:sz w:val="30"/>
+          <w:szCs w:val="30"/>
+        </w:rPr>
+        <w:t>に２</w:t>
+      </w:r>
+      <w:r>
+        <w:rPr>
+          <w:rFonts w:ascii="Helvetica" w:hAnsi="Helvetica" w:cs="Helvetica"/>
+          <w:color w:val="404040"/>
+          <w:sz w:val="30"/>
+          <w:szCs w:val="30"/>
+        </w:rPr>
+        <w:ruby>
+          <w:rubyPr>
+            <w:rubyAlign w:val="distributeSpace"/>
+            <w:hps w:val="20"/>
+            <w:hpsRaise w:val="28"/>
+            <w:hpsBaseText w:val="30"/>
+            <w:lid w:val="ja-JP"/>
+          </w:rubyPr>
+          <w:rt>
+            <w:r>
+              <w:rPr>
+                <w:rFonts w:ascii="ＭＳ ゴシック" w:eastAsia="ＭＳ ゴシック" w:hAnsi="ＭＳ ゴシック" w:cs="Helvetica" w:hint="eastAsia"/>
+                <w:color w:val="404040"/>
+                <w:sz w:val="20"/>
+                <w:szCs w:val="20"/>
+              </w:rPr>
+              <w:t>かい</w:t>
+            </w:r>
+          </w:rt>
+          <w:rubyBase>
+            <w:r>
+              <w:rPr>
+                <w:rFonts w:ascii="ＭＳ 明朝" w:eastAsia="ＭＳ 明朝" w:hAnsi="ＭＳ 明朝" w:cs="Helvetica" w:hint="eastAsia"/>
+                <w:color w:val="404040"/>
+                <w:sz w:val="30"/>
+                <w:szCs w:val="30"/>
+              </w:rPr>
+              <w:t>回</w:t>
+            </w:r>
+          </w:rubyBase>
+        </w:ruby>
+      </w:r>
+      <w:r>
+        <w:rPr>
+          <w:rFonts w:ascii="ＭＳ 明朝" w:eastAsia="ＭＳ 明朝" w:hAnsi="ＭＳ 明朝" w:cs="Helvetica" w:hint="eastAsia"/>
+          <w:color w:val="404040"/>
+          <w:sz w:val="30"/>
+          <w:szCs w:val="30"/>
+        </w:rPr>
+        <w:t>まで</w:t>
+      </w:r>
+      <w:hyperlink r:id="rId37" w:history="1">
+        <w:r>
+          <w:rPr>
+            <w:rStyle w:val="Hyperlink"/>
+            <w:rFonts w:ascii="Helvetica" w:hAnsi="Helvetica" w:cs="Helvetica"/>
+            <w:color w:val="3372DF"/>
+            <w:sz w:val="30"/>
+            <w:szCs w:val="30"/>
+          </w:rPr>
+          <w:ruby>
+            <w:rubyPr>
+              <w:rubyAlign w:val="distributeSpace"/>
+              <w:hps w:val="20"/>
+              <w:hpsRaise w:val="28"/>
+              <w:hpsBaseText w:val="30"/>
+              <w:lid w:val="ja-JP"/>
+            </w:rubyPr>
+            <w:rt>
+              <w:r>
+                <w:rPr>
+                  <w:rStyle w:val="Hyperlink"/>
+                  <w:rFonts w:ascii="ＭＳ ゴシック" w:eastAsia="ＭＳ ゴシック" w:hAnsi="ＭＳ ゴシック" w:cs="Helvetica" w:hint="eastAsia"/>
+                  <w:color w:val="3372DF"/>
+                  <w:sz w:val="20"/>
+                  <w:szCs w:val="20"/>
+                </w:rPr>
+                <w:t>むりょう</w:t>
+              </w:r>
+            </w:rt>
+            <w:rubyBase>
+              <w:r>
+                <w:rPr>
+                  <w:rStyle w:val="under"/>
+                  <w:rFonts w:ascii="ＭＳ 明朝" w:eastAsia="ＭＳ 明朝" w:hAnsi="ＭＳ 明朝" w:cs="Helvetica" w:hint="eastAsia"/>
+                  <w:color w:val="3372DF"/>
+                  <w:sz w:val="30"/>
+                  <w:szCs w:val="30"/>
+                </w:rPr>
+                <w:t>無料</w:t>
+              </w:r>
+            </w:rubyBase>
+          </w:ruby>
+        </w:r>
+      </w:hyperlink>
+      <w:r>
+        <w:rPr>
+          <w:rFonts w:ascii="ＭＳ 明朝" w:eastAsia="ＭＳ 明朝" w:hAnsi="ＭＳ 明朝" w:cs="Helvetica" w:hint="eastAsia"/>
+          <w:color w:val="404040"/>
+          <w:sz w:val="30"/>
+          <w:szCs w:val="30"/>
+        </w:rPr>
+        <w:t>で</w:t>
+      </w:r>
+      <w:hyperlink r:id="rId38" w:history="1">
+        <w:r>
+          <w:rPr>
+            <w:rStyle w:val="Hyperlink"/>
+            <w:rFonts w:ascii="Helvetica" w:hAnsi="Helvetica" w:cs="Helvetica"/>
+            <w:color w:val="3372DF"/>
+            <w:sz w:val="30"/>
+            <w:szCs w:val="30"/>
+          </w:rPr>
+          <w:ruby>
+            <w:rubyPr>
+              <w:rubyAlign w:val="distributeSpace"/>
+              <w:hps w:val="20"/>
+              <w:hpsRaise w:val="28"/>
+              <w:hpsBaseText w:val="30"/>
+              <w:lid w:val="ja-JP"/>
+            </w:rubyPr>
+            <w:rt>
+              <w:r>
+                <w:rPr>
+                  <w:rStyle w:val="Hyperlink"/>
+                  <w:rFonts w:ascii="ＭＳ ゴシック" w:eastAsia="ＭＳ ゴシック" w:hAnsi="ＭＳ ゴシック" w:cs="Helvetica" w:hint="eastAsia"/>
+                  <w:color w:val="3372DF"/>
+                  <w:sz w:val="20"/>
+                  <w:szCs w:val="20"/>
+                </w:rPr>
+                <w:t>しんさつ</w:t>
+              </w:r>
+            </w:rt>
+            <w:rubyBase>
+              <w:r>
+                <w:rPr>
+                  <w:rStyle w:val="under"/>
+                  <w:rFonts w:ascii="ＭＳ 明朝" w:eastAsia="ＭＳ 明朝" w:hAnsi="ＭＳ 明朝" w:cs="Helvetica" w:hint="eastAsia"/>
+                  <w:color w:val="3372DF"/>
+                  <w:sz w:val="30"/>
+                  <w:szCs w:val="30"/>
+                </w:rPr>
+                <w:t>診察</w:t>
+              </w:r>
+            </w:rubyBase>
+          </w:ruby>
+        </w:r>
+      </w:hyperlink>
+      <w:r>
+        <w:rPr>
+          <w:rFonts w:ascii="ＭＳ 明朝" w:eastAsia="ＭＳ 明朝" w:hAnsi="ＭＳ 明朝" w:cs="Helvetica" w:hint="eastAsia"/>
+          <w:color w:val="404040"/>
+          <w:sz w:val="30"/>
+          <w:szCs w:val="30"/>
+        </w:rPr>
+        <w:t>してもらうことができます。</w:t>
+      </w:r>
+      <w:r>
+        <w:rPr>
+          <w:rFonts w:ascii="Helvetica" w:hAnsi="Helvetica" w:cs="Helvetica"/>
+          <w:color w:val="404040"/>
+          <w:sz w:val="30"/>
+          <w:szCs w:val="30"/>
+        </w:rPr>
+        <w:ruby>
+          <w:rubyPr>
+            <w:rubyAlign w:val="distributeSpace"/>
+            <w:hps w:val="20"/>
+            <w:hpsRaise w:val="28"/>
+            <w:hpsBaseText w:val="30"/>
+            <w:lid w:val="ja-JP"/>
+          </w:rubyPr>
+          <w:rt>
+            <w:r>
+              <w:rPr>
+                <w:rFonts w:ascii="ＭＳ ゴシック" w:eastAsia="ＭＳ ゴシック" w:hAnsi="ＭＳ ゴシック" w:cs="Helvetica" w:hint="eastAsia"/>
+                <w:color w:val="404040"/>
+                <w:sz w:val="20"/>
+                <w:szCs w:val="20"/>
+              </w:rPr>
+              <w:t>びょういん</w:t>
+            </w:r>
+          </w:rt>
+          <w:rubyBase>
+            <w:r>
+              <w:rPr>
+                <w:rFonts w:ascii="ＭＳ 明朝" w:eastAsia="ＭＳ 明朝" w:hAnsi="ＭＳ 明朝" w:cs="Helvetica" w:hint="eastAsia"/>
+                <w:color w:val="404040"/>
+                <w:sz w:val="30"/>
+                <w:szCs w:val="30"/>
+              </w:rPr>
+              <w:t>病院</w:t>
+            </w:r>
+          </w:rubyBase>
+        </w:ruby>
+      </w:r>
+      <w:r>
+        <w:rPr>
+          <w:rFonts w:ascii="ＭＳ 明朝" w:eastAsia="ＭＳ 明朝" w:hAnsi="ＭＳ 明朝" w:cs="Helvetica" w:hint="eastAsia"/>
+          <w:color w:val="404040"/>
+          <w:sz w:val="30"/>
+          <w:szCs w:val="30"/>
+        </w:rPr>
+        <w:t>は、ごみを</w:t>
+      </w:r>
+      <w:hyperlink r:id="rId39" w:history="1">
+        <w:r>
+          <w:rPr>
+            <w:rStyle w:val="under"/>
+            <w:rFonts w:ascii="ＭＳ 明朝" w:eastAsia="ＭＳ 明朝" w:hAnsi="ＭＳ 明朝" w:cs="Helvetica" w:hint="eastAsia"/>
+            <w:color w:val="3372DF"/>
+            <w:sz w:val="30"/>
+            <w:szCs w:val="30"/>
+          </w:rPr>
+          <w:t>リサイクル</w:t>
+        </w:r>
+      </w:hyperlink>
+      <w:r>
+        <w:rPr>
+          <w:rFonts w:ascii="ＭＳ 明朝" w:eastAsia="ＭＳ 明朝" w:hAnsi="ＭＳ 明朝" w:cs="Helvetica" w:hint="eastAsia"/>
+          <w:color w:val="404040"/>
+          <w:sz w:val="30"/>
+          <w:szCs w:val="30"/>
+        </w:rPr>
+        <w:t>の</w:t>
+      </w:r>
+      <w:r>
+        <w:rPr>
+          <w:rFonts w:ascii="Helvetica" w:hAnsi="Helvetica" w:cs="Helvetica"/>
+          <w:color w:val="404040"/>
+          <w:sz w:val="30"/>
+          <w:szCs w:val="30"/>
+        </w:rPr>
+        <w:ruby>
+          <w:rubyPr>
+            <w:rubyAlign w:val="distributeSpace"/>
+            <w:hps w:val="20"/>
+            <w:hpsRaise w:val="28"/>
+            <w:hpsBaseText w:val="30"/>
+            <w:lid w:val="ja-JP"/>
+          </w:rubyPr>
+          <w:rt>
+            <w:r>
+              <w:rPr>
+                <w:rFonts w:ascii="ＭＳ ゴシック" w:eastAsia="ＭＳ ゴシック" w:hAnsi="ＭＳ ゴシック" w:cs="Helvetica" w:hint="eastAsia"/>
+                <w:color w:val="404040"/>
+                <w:sz w:val="20"/>
+                <w:szCs w:val="20"/>
+              </w:rPr>
+              <w:t>かいしゃ</w:t>
+            </w:r>
+          </w:rt>
+          <w:rubyBase>
+            <w:r>
+              <w:rPr>
+                <w:rFonts w:ascii="ＭＳ 明朝" w:eastAsia="ＭＳ 明朝" w:hAnsi="ＭＳ 明朝" w:cs="Helvetica" w:hint="eastAsia"/>
+                <w:color w:val="404040"/>
+                <w:sz w:val="30"/>
+                <w:szCs w:val="30"/>
+              </w:rPr>
+              <w:t>会社</w:t>
+            </w:r>
+          </w:rubyBase>
+        </w:ruby>
+      </w:r>
+      <w:r>
+        <w:rPr>
+          <w:rFonts w:ascii="ＭＳ 明朝" w:eastAsia="ＭＳ 明朝" w:hAnsi="ＭＳ 明朝" w:cs="Helvetica" w:hint="eastAsia"/>
+          <w:color w:val="404040"/>
+          <w:sz w:val="30"/>
+          <w:szCs w:val="30"/>
+        </w:rPr>
+        <w:t>に</w:t>
+      </w:r>
+      <w:r>
+        <w:rPr>
+          <w:rFonts w:ascii="Helvetica" w:hAnsi="Helvetica" w:cs="Helvetica"/>
+          <w:color w:val="404040"/>
+          <w:sz w:val="30"/>
+          <w:szCs w:val="30"/>
+        </w:rPr>
+        <w:ruby>
+          <w:rubyPr>
+            <w:rubyAlign w:val="distributeSpace"/>
+            <w:hps w:val="20"/>
+            <w:hpsRaise w:val="28"/>
+            <w:hpsBaseText w:val="30"/>
+            <w:lid w:val="ja-JP"/>
+          </w:rubyPr>
+          <w:rt>
+            <w:r>
+              <w:rPr>
+                <w:rFonts w:ascii="ＭＳ ゴシック" w:eastAsia="ＭＳ ゴシック" w:hAnsi="ＭＳ ゴシック" w:cs="Helvetica" w:hint="eastAsia"/>
+                <w:color w:val="404040"/>
+                <w:sz w:val="20"/>
+                <w:szCs w:val="20"/>
+              </w:rPr>
+              <w:t>う</w:t>
+            </w:r>
+          </w:rt>
+          <w:rubyBase>
+            <w:r>
+              <w:rPr>
+                <w:rFonts w:ascii="ＭＳ 明朝" w:eastAsia="ＭＳ 明朝" w:hAnsi="ＭＳ 明朝" w:cs="Helvetica" w:hint="eastAsia"/>
+                <w:color w:val="404040"/>
+                <w:sz w:val="30"/>
+                <w:szCs w:val="30"/>
+              </w:rPr>
+              <w:t>売</w:t>
+            </w:r>
+          </w:rubyBase>
+        </w:ruby>
+      </w:r>
+      <w:r>
+        <w:rPr>
+          <w:rFonts w:ascii="ＭＳ 明朝" w:eastAsia="ＭＳ 明朝" w:hAnsi="ＭＳ 明朝" w:cs="Helvetica" w:hint="eastAsia"/>
+          <w:color w:val="404040"/>
+          <w:sz w:val="30"/>
+          <w:szCs w:val="30"/>
+        </w:rPr>
+        <w:t>ったお</w:t>
+      </w:r>
+      <w:r>
+        <w:rPr>
+          <w:rFonts w:ascii="Helvetica" w:hAnsi="Helvetica" w:cs="Helvetica"/>
+          <w:color w:val="404040"/>
+          <w:sz w:val="30"/>
+          <w:szCs w:val="30"/>
+        </w:rPr>
+        <w:ruby>
+          <w:rubyPr>
+            <w:rubyAlign w:val="distributeSpace"/>
+            <w:hps w:val="20"/>
+            <w:hpsRaise w:val="28"/>
+            <w:hpsBaseText w:val="30"/>
+            <w:lid w:val="ja-JP"/>
+          </w:rubyPr>
+          <w:rt>
+            <w:r>
+              <w:rPr>
+                <w:rFonts w:ascii="ＭＳ ゴシック" w:eastAsia="ＭＳ ゴシック" w:hAnsi="ＭＳ ゴシック" w:cs="Helvetica" w:hint="eastAsia"/>
+                <w:color w:val="404040"/>
+                <w:sz w:val="20"/>
+                <w:szCs w:val="20"/>
+              </w:rPr>
+              <w:t>かね</w:t>
+            </w:r>
+          </w:rt>
+          <w:rubyBase>
+            <w:r>
+              <w:rPr>
+                <w:rFonts w:ascii="ＭＳ 明朝" w:eastAsia="ＭＳ 明朝" w:hAnsi="ＭＳ 明朝" w:cs="Helvetica" w:hint="eastAsia"/>
+                <w:color w:val="404040"/>
+                <w:sz w:val="30"/>
+                <w:szCs w:val="30"/>
+              </w:rPr>
+              <w:t>金</w:t>
+            </w:r>
+          </w:rubyBase>
+        </w:ruby>
+      </w:r>
+      <w:r>
+        <w:rPr>
+          <w:rFonts w:ascii="ＭＳ 明朝" w:eastAsia="ＭＳ 明朝" w:hAnsi="ＭＳ 明朝" w:cs="Helvetica" w:hint="eastAsia"/>
+          <w:color w:val="404040"/>
+          <w:sz w:val="30"/>
+          <w:szCs w:val="30"/>
+        </w:rPr>
+        <w:t>で</w:t>
+      </w:r>
+      <w:hyperlink r:id="rId40" w:history="1">
+        <w:r>
+          <w:rPr>
+            <w:rStyle w:val="Hyperlink"/>
+            <w:rFonts w:ascii="Helvetica" w:hAnsi="Helvetica" w:cs="Helvetica"/>
+            <w:color w:val="3372DF"/>
+            <w:sz w:val="30"/>
+            <w:szCs w:val="30"/>
+          </w:rPr>
+          <w:ruby>
+            <w:rubyPr>
+              <w:rubyAlign w:val="distributeSpace"/>
+              <w:hps w:val="20"/>
+              <w:hpsRaise w:val="28"/>
+              <w:hpsBaseText w:val="30"/>
+              <w:lid w:val="ja-JP"/>
+            </w:rubyPr>
+            <w:rt>
+              <w:r>
+                <w:rPr>
+                  <w:rStyle w:val="Hyperlink"/>
+                  <w:rFonts w:ascii="ＭＳ ゴシック" w:eastAsia="ＭＳ ゴシック" w:hAnsi="ＭＳ ゴシック" w:cs="Helvetica" w:hint="eastAsia"/>
+                  <w:color w:val="3372DF"/>
+                  <w:sz w:val="20"/>
+                  <w:szCs w:val="20"/>
+                </w:rPr>
+                <w:t>けいえい</w:t>
+              </w:r>
+            </w:rt>
+            <w:rubyBase>
+              <w:r>
+                <w:rPr>
+                  <w:rStyle w:val="under"/>
+                  <w:rFonts w:ascii="ＭＳ 明朝" w:eastAsia="ＭＳ 明朝" w:hAnsi="ＭＳ 明朝" w:cs="Helvetica" w:hint="eastAsia"/>
+                  <w:color w:val="3372DF"/>
+                  <w:sz w:val="30"/>
+                  <w:szCs w:val="30"/>
+                </w:rPr>
+                <w:t>経営</w:t>
+              </w:r>
+            </w:rubyBase>
+          </w:ruby>
+        </w:r>
+      </w:hyperlink>
+      <w:r>
+        <w:rPr>
+          <w:rFonts w:ascii="ＭＳ 明朝" w:eastAsia="ＭＳ 明朝" w:hAnsi="ＭＳ 明朝" w:cs="Helvetica" w:hint="eastAsia"/>
+          <w:color w:val="404040"/>
+          <w:sz w:val="30"/>
+          <w:szCs w:val="30"/>
+        </w:rPr>
+        <w:t>しています</w:t>
+      </w:r>
+      <w:r>
+        <w:rPr>
+          <w:rFonts w:ascii="ＭＳ 明朝" w:eastAsia="ＭＳ 明朝" w:hAnsi="ＭＳ 明朝" w:hint="eastAsia"/>
+          <w:color w:val="404040"/>
+          <w:sz w:val="30"/>
+          <w:szCs w:val="30"/>
+        </w:rPr>
+        <w:t>。</w:t>
+      </w:r>
+    </w:p>
+    <w:p>
+      <w:pPr>
+        <w:pStyle w:val="NormalWeb"/>
+        <w:shd w:val="clear" w:color="auto" w:fill="FFFFFF"/>
+        <w:spacing w:before="0" w:beforeAutospacing="0" w:after="0" w:afterAutospacing="0" w:line="528" w:lineRule="atLeast"/>
+        <w:rPr>
+          <w:rFonts w:ascii="Helvetica" w:hAnsi="Helvetica" w:cs="Helvetica"/>
+          <w:color w:val="404040"/>
+          <w:sz w:val="30"/>
+          <w:szCs w:val="30"/>
+        </w:rPr>
+      </w:pPr>
+      <w:r>
+        <w:rPr>
+          <w:rFonts w:ascii="ＭＳ 明朝" w:eastAsia="ＭＳ 明朝" w:hAnsi="ＭＳ 明朝" w:hint="eastAsia"/>
+          <w:color w:val="404040"/>
+          <w:sz w:val="30"/>
+          <w:szCs w:val="30"/>
+        </w:rPr>
+        <w:lastRenderedPageBreak/>
+        <w:t>この</w:t>
+      </w:r>
+      <w:r>
+        <w:rPr>
+          <w:rFonts w:ascii="Helvetica" w:hAnsi="Helvetica" w:cs="Helvetica"/>
+          <w:color w:val="404040"/>
+          <w:sz w:val="30"/>
+          <w:szCs w:val="30"/>
+        </w:rPr>
+        <w:ruby>
+          <w:rubyPr>
+            <w:rubyAlign w:val="distributeSpace"/>
+            <w:hps w:val="20"/>
+            <w:hpsRaise w:val="28"/>
+            <w:hpsBaseText w:val="30"/>
+            <w:lid w:val="ja-JP"/>
+          </w:rubyPr>
+          <w:rt>
+            <w:r>
+              <w:rPr>
+                <w:rFonts w:ascii="ＭＳ ゴシック" w:eastAsia="ＭＳ ゴシック" w:hAnsi="ＭＳ ゴシック" w:cs="Helvetica" w:hint="eastAsia"/>
+                <w:color w:val="404040"/>
+                <w:sz w:val="20"/>
+                <w:szCs w:val="20"/>
+              </w:rPr>
+              <w:t>びょういん</w:t>
+            </w:r>
+          </w:rt>
+          <w:rubyBase>
+            <w:r>
+              <w:rPr>
+                <w:rFonts w:ascii="ＭＳ 明朝" w:eastAsia="ＭＳ 明朝" w:hAnsi="ＭＳ 明朝" w:cs="Helvetica" w:hint="eastAsia"/>
+                <w:color w:val="404040"/>
+                <w:sz w:val="30"/>
+                <w:szCs w:val="30"/>
+              </w:rPr>
+              <w:t>病院</w:t>
+            </w:r>
+          </w:rubyBase>
+        </w:ruby>
+      </w:r>
+      <w:r>
+        <w:rPr>
+          <w:rFonts w:ascii="ＭＳ 明朝" w:eastAsia="ＭＳ 明朝" w:hAnsi="ＭＳ 明朝" w:cs="Helvetica" w:hint="eastAsia"/>
+          <w:color w:val="404040"/>
+          <w:sz w:val="30"/>
+          <w:szCs w:val="30"/>
+        </w:rPr>
+        <w:t>に</w:t>
+      </w:r>
+      <w:r>
+        <w:rPr>
+          <w:rFonts w:ascii="Helvetica" w:hAnsi="Helvetica" w:cs="Helvetica"/>
+          <w:color w:val="404040"/>
+          <w:sz w:val="30"/>
+          <w:szCs w:val="30"/>
+        </w:rPr>
+        <w:ruby>
+          <w:rubyPr>
+            <w:rubyAlign w:val="distributeSpace"/>
+            <w:hps w:val="20"/>
+            <w:hpsRaise w:val="28"/>
+            <w:hpsBaseText w:val="30"/>
+            <w:lid w:val="ja-JP"/>
+          </w:rubyPr>
+          <w:rt>
+            <w:r>
+              <w:rPr>
+                <w:rFonts w:ascii="ＭＳ ゴシック" w:eastAsia="ＭＳ ゴシック" w:hAnsi="ＭＳ ゴシック" w:cs="Helvetica" w:hint="eastAsia"/>
+                <w:color w:val="404040"/>
+                <w:sz w:val="20"/>
+                <w:szCs w:val="20"/>
+              </w:rPr>
+              <w:t>く</w:t>
+            </w:r>
+          </w:rt>
+          <w:rubyBase>
+            <w:r>
+              <w:rPr>
+                <w:rFonts w:ascii="ＭＳ 明朝" w:eastAsia="ＭＳ 明朝" w:hAnsi="ＭＳ 明朝" w:cs="Helvetica" w:hint="eastAsia"/>
+                <w:color w:val="404040"/>
+                <w:sz w:val="30"/>
+                <w:szCs w:val="30"/>
+              </w:rPr>
+              <w:t>来</w:t>
+            </w:r>
+          </w:rubyBase>
+        </w:ruby>
+      </w:r>
+      <w:r>
+        <w:rPr>
+          <w:rFonts w:ascii="ＭＳ 明朝" w:eastAsia="ＭＳ 明朝" w:hAnsi="ＭＳ 明朝" w:cs="Helvetica" w:hint="eastAsia"/>
+          <w:color w:val="404040"/>
+          <w:sz w:val="30"/>
+          <w:szCs w:val="30"/>
+        </w:rPr>
+        <w:t>る</w:t>
+      </w:r>
+      <w:r>
+        <w:rPr>
+          <w:rFonts w:ascii="Helvetica" w:hAnsi="Helvetica" w:cs="Helvetica"/>
+          <w:color w:val="404040"/>
+          <w:sz w:val="30"/>
+          <w:szCs w:val="30"/>
+        </w:rPr>
+        <w:ruby>
+          <w:rubyPr>
+            <w:rubyAlign w:val="distributeSpace"/>
+            <w:hps w:val="20"/>
+            <w:hpsRaise w:val="28"/>
+            <w:hpsBaseText w:val="30"/>
+            <w:lid w:val="ja-JP"/>
+          </w:rubyPr>
+          <w:rt>
+            <w:r>
+              <w:rPr>
+                <w:rFonts w:ascii="ＭＳ ゴシック" w:eastAsia="ＭＳ ゴシック" w:hAnsi="ＭＳ ゴシック" w:cs="Helvetica" w:hint="eastAsia"/>
+                <w:color w:val="404040"/>
+                <w:sz w:val="20"/>
+                <w:szCs w:val="20"/>
+              </w:rPr>
+              <w:t>ひと</w:t>
+            </w:r>
+          </w:rt>
+          <w:rubyBase>
+            <w:r>
+              <w:rPr>
+                <w:rFonts w:ascii="ＭＳ 明朝" w:eastAsia="ＭＳ 明朝" w:hAnsi="ＭＳ 明朝" w:cs="Helvetica" w:hint="eastAsia"/>
+                <w:color w:val="404040"/>
+                <w:sz w:val="30"/>
+                <w:szCs w:val="30"/>
+              </w:rPr>
+              <w:t>人</w:t>
+            </w:r>
+          </w:rubyBase>
+        </w:ruby>
+      </w:r>
+      <w:r>
+        <w:rPr>
+          <w:rFonts w:ascii="ＭＳ 明朝" w:eastAsia="ＭＳ 明朝" w:hAnsi="ＭＳ 明朝" w:cs="Helvetica" w:hint="eastAsia"/>
+          <w:color w:val="404040"/>
+          <w:sz w:val="30"/>
+          <w:szCs w:val="30"/>
+        </w:rPr>
+        <w:t>は、２</w:t>
+      </w:r>
+      <w:r>
+        <w:rPr>
+          <w:rFonts w:ascii="Helvetica" w:hAnsi="Helvetica" w:cs="Helvetica"/>
+          <w:color w:val="404040"/>
+          <w:sz w:val="30"/>
+          <w:szCs w:val="30"/>
+        </w:rPr>
+        <w:ruby>
+          <w:rubyPr>
+            <w:rubyAlign w:val="distributeSpace"/>
+            <w:hps w:val="20"/>
+            <w:hpsRaise w:val="28"/>
+            <w:hpsBaseText w:val="30"/>
+            <w:lid w:val="ja-JP"/>
+          </w:rubyPr>
+          <w:rt>
+            <w:r>
+              <w:rPr>
+                <w:rFonts w:ascii="ＭＳ ゴシック" w:eastAsia="ＭＳ ゴシック" w:hAnsi="ＭＳ ゴシック" w:cs="Helvetica" w:hint="eastAsia"/>
+                <w:color w:val="404040"/>
+                <w:sz w:val="20"/>
+                <w:szCs w:val="20"/>
+              </w:rPr>
+              <w:t>ねん</w:t>
+            </w:r>
+          </w:rt>
+          <w:rubyBase>
+            <w:r>
+              <w:rPr>
+                <w:rFonts w:ascii="ＭＳ 明朝" w:eastAsia="ＭＳ 明朝" w:hAnsi="ＭＳ 明朝" w:cs="Helvetica" w:hint="eastAsia"/>
+                <w:color w:val="404040"/>
+                <w:sz w:val="30"/>
+                <w:szCs w:val="30"/>
+              </w:rPr>
+              <w:t>年</w:t>
+            </w:r>
+          </w:rubyBase>
+        </w:ruby>
+      </w:r>
+      <w:r>
+        <w:rPr>
+          <w:rFonts w:ascii="ＭＳ 明朝" w:eastAsia="ＭＳ 明朝" w:hAnsi="ＭＳ 明朝" w:cs="Helvetica" w:hint="eastAsia"/>
+          <w:color w:val="404040"/>
+          <w:sz w:val="30"/>
+          <w:szCs w:val="30"/>
+        </w:rPr>
+        <w:t>で２００</w:t>
+      </w:r>
+      <w:r>
+        <w:rPr>
+          <w:rFonts w:ascii="Helvetica" w:hAnsi="Helvetica" w:cs="Helvetica"/>
+          <w:color w:val="404040"/>
+          <w:sz w:val="30"/>
+          <w:szCs w:val="30"/>
+        </w:rPr>
+        <w:ruby>
+          <w:rubyPr>
+            <w:rubyAlign w:val="distributeSpace"/>
+            <w:hps w:val="20"/>
+            <w:hpsRaise w:val="28"/>
+            <w:hpsBaseText w:val="30"/>
+            <w:lid w:val="ja-JP"/>
+          </w:rubyPr>
+          <w:rt>
+            <w:r>
+              <w:rPr>
+                <w:rFonts w:ascii="ＭＳ ゴシック" w:eastAsia="ＭＳ ゴシック" w:hAnsi="ＭＳ ゴシック" w:cs="Helvetica" w:hint="eastAsia"/>
+                <w:color w:val="404040"/>
+                <w:sz w:val="20"/>
+                <w:szCs w:val="20"/>
+              </w:rPr>
+              <w:t>にん</w:t>
+            </w:r>
+          </w:rt>
+          <w:rubyBase>
+            <w:r>
+              <w:rPr>
+                <w:rFonts w:ascii="ＭＳ 明朝" w:eastAsia="ＭＳ 明朝" w:hAnsi="ＭＳ 明朝" w:cs="Helvetica" w:hint="eastAsia"/>
+                <w:color w:val="404040"/>
+                <w:sz w:val="30"/>
+                <w:szCs w:val="30"/>
+              </w:rPr>
+              <w:t>人</w:t>
+            </w:r>
+          </w:rubyBase>
+        </w:ruby>
+      </w:r>
+      <w:r>
+        <w:rPr>
+          <w:rFonts w:ascii="ＭＳ 明朝" w:eastAsia="ＭＳ 明朝" w:hAnsi="ＭＳ 明朝" w:cs="Helvetica" w:hint="eastAsia"/>
+          <w:color w:val="404040"/>
+          <w:sz w:val="30"/>
+          <w:szCs w:val="30"/>
+        </w:rPr>
+        <w:t>に</w:t>
+      </w:r>
+      <w:r>
+        <w:rPr>
+          <w:rFonts w:ascii="Helvetica" w:hAnsi="Helvetica" w:cs="Helvetica"/>
+          <w:color w:val="404040"/>
+          <w:sz w:val="30"/>
+          <w:szCs w:val="30"/>
+        </w:rPr>
+        <w:ruby>
+          <w:rubyPr>
+            <w:rubyAlign w:val="distributeSpace"/>
+            <w:hps w:val="20"/>
+            <w:hpsRaise w:val="28"/>
+            <w:hpsBaseText w:val="30"/>
+            <w:lid w:val="ja-JP"/>
+          </w:rubyPr>
+          <w:rt>
+            <w:r>
+              <w:rPr>
+                <w:rFonts w:ascii="ＭＳ ゴシック" w:eastAsia="ＭＳ ゴシック" w:hAnsi="ＭＳ ゴシック" w:cs="Helvetica" w:hint="eastAsia"/>
+                <w:color w:val="404040"/>
+                <w:sz w:val="20"/>
+                <w:szCs w:val="20"/>
+              </w:rPr>
+              <w:t>ふ</w:t>
+            </w:r>
+          </w:rt>
+          <w:rubyBase>
+            <w:r>
+              <w:rPr>
+                <w:rFonts w:ascii="ＭＳ 明朝" w:eastAsia="ＭＳ 明朝" w:hAnsi="ＭＳ 明朝" w:cs="Helvetica" w:hint="eastAsia"/>
+                <w:color w:val="404040"/>
+                <w:sz w:val="30"/>
+                <w:szCs w:val="30"/>
+              </w:rPr>
+              <w:t>増</w:t>
+            </w:r>
+          </w:rubyBase>
+        </w:ruby>
+      </w:r>
+      <w:r>
+        <w:rPr>
+          <w:rFonts w:ascii="ＭＳ 明朝" w:eastAsia="ＭＳ 明朝" w:hAnsi="ＭＳ 明朝" w:cs="Helvetica" w:hint="eastAsia"/>
+          <w:color w:val="404040"/>
+          <w:sz w:val="30"/>
+          <w:szCs w:val="30"/>
+        </w:rPr>
+        <w:t>えました。４</w:t>
+      </w:r>
+      <w:r>
+        <w:rPr>
+          <w:rFonts w:ascii="Helvetica" w:hAnsi="Helvetica" w:cs="Helvetica"/>
+          <w:color w:val="404040"/>
+          <w:sz w:val="30"/>
+          <w:szCs w:val="30"/>
+        </w:rPr>
+        <w:ruby>
+          <w:rubyPr>
+            <w:rubyAlign w:val="distributeSpace"/>
+            <w:hps w:val="20"/>
+            <w:hpsRaise w:val="28"/>
+            <w:hpsBaseText w:val="30"/>
+            <w:lid w:val="ja-JP"/>
+          </w:rubyPr>
+          <w:rt>
+            <w:r>
+              <w:rPr>
+                <w:rFonts w:ascii="ＭＳ ゴシック" w:eastAsia="ＭＳ ゴシック" w:hAnsi="ＭＳ ゴシック" w:cs="Helvetica" w:hint="eastAsia"/>
+                <w:color w:val="404040"/>
+                <w:sz w:val="20"/>
+                <w:szCs w:val="20"/>
+              </w:rPr>
+              <w:t>にん</w:t>
+            </w:r>
+          </w:rt>
+          <w:rubyBase>
+            <w:r>
+              <w:rPr>
+                <w:rFonts w:ascii="ＭＳ 明朝" w:eastAsia="ＭＳ 明朝" w:hAnsi="ＭＳ 明朝" w:cs="Helvetica" w:hint="eastAsia"/>
+                <w:color w:val="404040"/>
+                <w:sz w:val="30"/>
+                <w:szCs w:val="30"/>
+              </w:rPr>
+              <w:t>人</w:t>
+            </w:r>
+          </w:rubyBase>
+        </w:ruby>
+      </w:r>
+      <w:r>
+        <w:rPr>
+          <w:rFonts w:ascii="ＭＳ 明朝" w:eastAsia="ＭＳ 明朝" w:hAnsi="ＭＳ 明朝" w:cs="Helvetica" w:hint="eastAsia"/>
+          <w:color w:val="404040"/>
+          <w:sz w:val="30"/>
+          <w:szCs w:val="30"/>
+        </w:rPr>
+        <w:t>の</w:t>
+      </w:r>
+      <w:r>
+        <w:rPr>
+          <w:rFonts w:ascii="Helvetica" w:hAnsi="Helvetica" w:cs="Helvetica"/>
+          <w:color w:val="404040"/>
+          <w:sz w:val="30"/>
+          <w:szCs w:val="30"/>
+        </w:rPr>
+        <w:ruby>
+          <w:rubyPr>
+            <w:rubyAlign w:val="distributeSpace"/>
+            <w:hps w:val="20"/>
+            <w:hpsRaise w:val="28"/>
+            <w:hpsBaseText w:val="30"/>
+            <w:lid w:val="ja-JP"/>
+          </w:rubyPr>
+          <w:rt>
+            <w:r>
+              <w:rPr>
+                <w:rFonts w:ascii="ＭＳ ゴシック" w:eastAsia="ＭＳ ゴシック" w:hAnsi="ＭＳ ゴシック" w:cs="Helvetica" w:hint="eastAsia"/>
+                <w:color w:val="404040"/>
+                <w:sz w:val="20"/>
+                <w:szCs w:val="20"/>
+              </w:rPr>
+              <w:t>むすめ</w:t>
+            </w:r>
+          </w:rt>
+          <w:rubyBase>
+            <w:r>
+              <w:rPr>
+                <w:rFonts w:ascii="ＭＳ 明朝" w:eastAsia="ＭＳ 明朝" w:hAnsi="ＭＳ 明朝" w:cs="Helvetica" w:hint="eastAsia"/>
+                <w:color w:val="404040"/>
+                <w:sz w:val="30"/>
+                <w:szCs w:val="30"/>
+              </w:rPr>
+              <w:t>娘</w:t>
+            </w:r>
+          </w:rubyBase>
+        </w:ruby>
+      </w:r>
+      <w:r>
+        <w:rPr>
+          <w:rFonts w:ascii="ＭＳ 明朝" w:eastAsia="ＭＳ 明朝" w:hAnsi="ＭＳ 明朝" w:cs="Helvetica" w:hint="eastAsia"/>
+          <w:color w:val="404040"/>
+          <w:sz w:val="30"/>
+          <w:szCs w:val="30"/>
+        </w:rPr>
+        <w:t>が</w:t>
+      </w:r>
+      <w:r>
+        <w:rPr>
+          <w:rFonts w:ascii="Helvetica" w:hAnsi="Helvetica" w:cs="Helvetica"/>
+          <w:color w:val="404040"/>
+          <w:sz w:val="30"/>
+          <w:szCs w:val="30"/>
+        </w:rPr>
+        <w:ruby>
+          <w:rubyPr>
+            <w:rubyAlign w:val="distributeSpace"/>
+            <w:hps w:val="20"/>
+            <w:hpsRaise w:val="28"/>
+            <w:hpsBaseText w:val="30"/>
+            <w:lid w:val="ja-JP"/>
+          </w:rubyPr>
+          <w:rt>
+            <w:r>
+              <w:rPr>
+                <w:rFonts w:ascii="ＭＳ ゴシック" w:eastAsia="ＭＳ ゴシック" w:hAnsi="ＭＳ ゴシック" w:cs="Helvetica" w:hint="eastAsia"/>
+                <w:color w:val="404040"/>
+                <w:sz w:val="20"/>
+                <w:szCs w:val="20"/>
+              </w:rPr>
+              <w:t>びょうき</w:t>
+            </w:r>
+          </w:rt>
+          <w:rubyBase>
+            <w:r>
+              <w:rPr>
+                <w:rFonts w:ascii="ＭＳ 明朝" w:eastAsia="ＭＳ 明朝" w:hAnsi="ＭＳ 明朝" w:cs="Helvetica" w:hint="eastAsia"/>
+                <w:color w:val="404040"/>
+                <w:sz w:val="30"/>
+                <w:szCs w:val="30"/>
+              </w:rPr>
+              <w:t>病気</w:t>
+            </w:r>
+          </w:rubyBase>
+        </w:ruby>
+      </w:r>
+      <w:r>
+        <w:rPr>
+          <w:rFonts w:ascii="ＭＳ 明朝" w:eastAsia="ＭＳ 明朝" w:hAnsi="ＭＳ 明朝" w:cs="Helvetica" w:hint="eastAsia"/>
+          <w:color w:val="404040"/>
+          <w:sz w:val="30"/>
+          <w:szCs w:val="30"/>
+        </w:rPr>
+        <w:t>で</w:t>
+      </w:r>
+      <w:r>
+        <w:rPr>
+          <w:rFonts w:ascii="Helvetica" w:hAnsi="Helvetica" w:cs="Helvetica"/>
+          <w:color w:val="404040"/>
+          <w:sz w:val="30"/>
+          <w:szCs w:val="30"/>
+        </w:rPr>
+        <w:ruby>
+          <w:rubyPr>
+            <w:rubyAlign w:val="distributeSpace"/>
+            <w:hps w:val="20"/>
+            <w:hpsRaise w:val="28"/>
+            <w:hpsBaseText w:val="30"/>
+            <w:lid w:val="ja-JP"/>
+          </w:rubyPr>
+          <w:rt>
+            <w:r>
+              <w:rPr>
+                <w:rFonts w:ascii="ＭＳ ゴシック" w:eastAsia="ＭＳ ゴシック" w:hAnsi="ＭＳ ゴシック" w:cs="Helvetica" w:hint="eastAsia"/>
+                <w:color w:val="404040"/>
+                <w:sz w:val="20"/>
+                <w:szCs w:val="20"/>
+              </w:rPr>
+              <w:t>な</w:t>
+            </w:r>
+          </w:rt>
+          <w:rubyBase>
+            <w:r>
+              <w:rPr>
+                <w:rFonts w:ascii="ＭＳ 明朝" w:eastAsia="ＭＳ 明朝" w:hAnsi="ＭＳ 明朝" w:cs="Helvetica" w:hint="eastAsia"/>
+                <w:color w:val="404040"/>
+                <w:sz w:val="30"/>
+                <w:szCs w:val="30"/>
+              </w:rPr>
+              <w:t>亡</w:t>
+            </w:r>
+          </w:rubyBase>
+        </w:ruby>
+      </w:r>
+      <w:r>
+        <w:rPr>
+          <w:rFonts w:ascii="ＭＳ 明朝" w:eastAsia="ＭＳ 明朝" w:hAnsi="ＭＳ 明朝" w:cs="Helvetica" w:hint="eastAsia"/>
+          <w:color w:val="404040"/>
+          <w:sz w:val="30"/>
+          <w:szCs w:val="30"/>
+        </w:rPr>
+        <w:t>くなった</w:t>
+      </w:r>
+      <w:r>
+        <w:rPr>
+          <w:rStyle w:val="colorn"/>
+          <w:rFonts w:ascii="ＭＳ 明朝" w:eastAsia="ＭＳ 明朝" w:hAnsi="ＭＳ 明朝" w:cs="Helvetica" w:hint="eastAsia"/>
+          <w:color w:val="404040"/>
+          <w:sz w:val="30"/>
+          <w:szCs w:val="30"/>
+        </w:rPr>
+        <w:t>マイムナ</w:t>
+      </w:r>
+      <w:r>
+        <w:rPr>
+          <w:rFonts w:ascii="ＭＳ 明朝" w:eastAsia="ＭＳ 明朝" w:hAnsi="ＭＳ 明朝" w:cs="Helvetica" w:hint="eastAsia"/>
+          <w:color w:val="404040"/>
+          <w:sz w:val="30"/>
+          <w:szCs w:val="30"/>
+        </w:rPr>
+        <w:t>さん（５３</w:t>
+      </w:r>
+      <w:r>
+        <w:rPr>
+          <w:rFonts w:ascii="Helvetica" w:hAnsi="Helvetica" w:cs="Helvetica"/>
+          <w:color w:val="404040"/>
+          <w:sz w:val="30"/>
+          <w:szCs w:val="30"/>
+        </w:rPr>
+        <w:ruby>
+          <w:rubyPr>
+            <w:rubyAlign w:val="distributeSpace"/>
+            <w:hps w:val="20"/>
+            <w:hpsRaise w:val="28"/>
+            <w:hpsBaseText w:val="30"/>
+            <w:lid w:val="ja-JP"/>
+          </w:rubyPr>
+          <w:rt>
+            <w:r>
+              <w:rPr>
+                <w:rFonts w:ascii="ＭＳ ゴシック" w:eastAsia="ＭＳ ゴシック" w:hAnsi="ＭＳ ゴシック" w:cs="Helvetica" w:hint="eastAsia"/>
+                <w:color w:val="404040"/>
+                <w:sz w:val="20"/>
+                <w:szCs w:val="20"/>
+              </w:rPr>
+              <w:t>さい</w:t>
+            </w:r>
+          </w:rt>
+          <w:rubyBase>
+            <w:r>
+              <w:rPr>
+                <w:rFonts w:ascii="ＭＳ 明朝" w:eastAsia="ＭＳ 明朝" w:hAnsi="ＭＳ 明朝" w:cs="Helvetica" w:hint="eastAsia"/>
+                <w:color w:val="404040"/>
+                <w:sz w:val="30"/>
+                <w:szCs w:val="30"/>
+              </w:rPr>
+              <w:t>歳</w:t>
+            </w:r>
+          </w:rubyBase>
+        </w:ruby>
+      </w:r>
+      <w:r>
+        <w:rPr>
+          <w:rFonts w:ascii="ＭＳ 明朝" w:eastAsia="ＭＳ 明朝" w:hAnsi="ＭＳ 明朝" w:cs="Helvetica" w:hint="eastAsia"/>
+          <w:color w:val="404040"/>
+          <w:sz w:val="30"/>
+          <w:szCs w:val="30"/>
+        </w:rPr>
+        <w:t>）は「ごみが</w:t>
+      </w:r>
+      <w:r>
+        <w:rPr>
+          <w:rFonts w:ascii="Helvetica" w:hAnsi="Helvetica" w:cs="Helvetica"/>
+          <w:color w:val="404040"/>
+          <w:sz w:val="30"/>
+          <w:szCs w:val="30"/>
+        </w:rPr>
+        <w:ruby>
+          <w:rubyPr>
+            <w:rubyAlign w:val="distributeSpace"/>
+            <w:hps w:val="20"/>
+            <w:hpsRaise w:val="28"/>
+            <w:hpsBaseText w:val="30"/>
+            <w:lid w:val="ja-JP"/>
+          </w:rubyPr>
+          <w:rt>
+            <w:r>
+              <w:rPr>
+                <w:rFonts w:ascii="ＭＳ ゴシック" w:eastAsia="ＭＳ ゴシック" w:hAnsi="ＭＳ ゴシック" w:cs="Helvetica" w:hint="eastAsia"/>
+                <w:color w:val="404040"/>
+                <w:sz w:val="20"/>
+                <w:szCs w:val="20"/>
+              </w:rPr>
+              <w:t>わたし</w:t>
+            </w:r>
+          </w:rt>
+          <w:rubyBase>
+            <w:r>
+              <w:rPr>
+                <w:rFonts w:ascii="ＭＳ 明朝" w:eastAsia="ＭＳ 明朝" w:hAnsi="ＭＳ 明朝" w:cs="Helvetica" w:hint="eastAsia"/>
+                <w:color w:val="404040"/>
+                <w:sz w:val="30"/>
+                <w:szCs w:val="30"/>
+              </w:rPr>
+              <w:t>私</w:t>
+            </w:r>
+          </w:rubyBase>
+        </w:ruby>
+      </w:r>
+      <w:r>
+        <w:rPr>
+          <w:rFonts w:ascii="ＭＳ 明朝" w:eastAsia="ＭＳ 明朝" w:hAnsi="ＭＳ 明朝" w:cs="Helvetica" w:hint="eastAsia"/>
+          <w:color w:val="404040"/>
+          <w:sz w:val="30"/>
+          <w:szCs w:val="30"/>
+        </w:rPr>
+        <w:t>たちの</w:t>
+      </w:r>
+      <w:hyperlink r:id="rId41" w:history="1">
+        <w:r>
+          <w:rPr>
+            <w:rStyle w:val="Hyperlink"/>
+            <w:rFonts w:ascii="Helvetica" w:hAnsi="Helvetica" w:cs="Helvetica"/>
+            <w:color w:val="3372DF"/>
+            <w:sz w:val="30"/>
+            <w:szCs w:val="30"/>
+          </w:rPr>
+          <w:ruby>
+            <w:rubyPr>
+              <w:rubyAlign w:val="distributeSpace"/>
+              <w:hps w:val="20"/>
+              <w:hpsRaise w:val="28"/>
+              <w:hpsBaseText w:val="30"/>
+              <w:lid w:val="ja-JP"/>
+            </w:rubyPr>
+            <w:rt>
+              <w:r>
+                <w:rPr>
+                  <w:rStyle w:val="Hyperlink"/>
+                  <w:rFonts w:ascii="ＭＳ ゴシック" w:eastAsia="ＭＳ ゴシック" w:hAnsi="ＭＳ ゴシック" w:cs="Helvetica" w:hint="eastAsia"/>
+                  <w:color w:val="3372DF"/>
+                  <w:sz w:val="20"/>
+                  <w:szCs w:val="20"/>
+                </w:rPr>
+                <w:t>けんこう</w:t>
+              </w:r>
+            </w:rt>
+            <w:rubyBase>
+              <w:r>
+                <w:rPr>
+                  <w:rStyle w:val="under"/>
+                  <w:rFonts w:ascii="ＭＳ 明朝" w:eastAsia="ＭＳ 明朝" w:hAnsi="ＭＳ 明朝" w:cs="Helvetica" w:hint="eastAsia"/>
+                  <w:color w:val="3372DF"/>
+                  <w:sz w:val="30"/>
+                  <w:szCs w:val="30"/>
+                </w:rPr>
+                <w:t>健康</w:t>
+              </w:r>
+            </w:rubyBase>
+          </w:ruby>
+        </w:r>
+      </w:hyperlink>
+      <w:r>
+        <w:rPr>
+          <w:rFonts w:ascii="ＭＳ 明朝" w:eastAsia="ＭＳ 明朝" w:hAnsi="ＭＳ 明朝" w:cs="Helvetica" w:hint="eastAsia"/>
+          <w:color w:val="404040"/>
+          <w:sz w:val="30"/>
+          <w:szCs w:val="30"/>
+        </w:rPr>
+        <w:t>に</w:t>
+      </w:r>
+      <w:r>
+        <w:rPr>
+          <w:rFonts w:ascii="Helvetica" w:hAnsi="Helvetica" w:cs="Helvetica"/>
+          <w:color w:val="404040"/>
+          <w:sz w:val="30"/>
+          <w:szCs w:val="30"/>
+        </w:rPr>
+        <w:ruby>
+          <w:rubyPr>
+            <w:rubyAlign w:val="distributeSpace"/>
+            <w:hps w:val="20"/>
+            <w:hpsRaise w:val="28"/>
+            <w:hpsBaseText w:val="30"/>
+            <w:lid w:val="ja-JP"/>
+          </w:rubyPr>
+          <w:rt>
+            <w:r>
+              <w:rPr>
+                <w:rFonts w:ascii="ＭＳ ゴシック" w:eastAsia="ＭＳ ゴシック" w:hAnsi="ＭＳ ゴシック" w:cs="Helvetica" w:hint="eastAsia"/>
+                <w:color w:val="404040"/>
+                <w:sz w:val="20"/>
+                <w:szCs w:val="20"/>
+              </w:rPr>
+              <w:t>やく</w:t>
+            </w:r>
+          </w:rt>
+          <w:rubyBase>
+            <w:r>
+              <w:rPr>
+                <w:rFonts w:ascii="ＭＳ 明朝" w:eastAsia="ＭＳ 明朝" w:hAnsi="ＭＳ 明朝" w:cs="Helvetica" w:hint="eastAsia"/>
+                <w:color w:val="404040"/>
+                <w:sz w:val="30"/>
+                <w:szCs w:val="30"/>
+              </w:rPr>
+              <w:t>役</w:t>
+            </w:r>
+          </w:rubyBase>
+        </w:ruby>
+      </w:r>
+      <w:r>
+        <w:rPr>
+          <w:rFonts w:ascii="ＭＳ 明朝" w:eastAsia="ＭＳ 明朝" w:hAnsi="ＭＳ 明朝" w:cs="Helvetica" w:hint="eastAsia"/>
+          <w:color w:val="404040"/>
+          <w:sz w:val="30"/>
+          <w:szCs w:val="30"/>
+        </w:rPr>
+        <w:t>に</w:t>
+      </w:r>
+      <w:r>
+        <w:rPr>
+          <w:rFonts w:ascii="Helvetica" w:hAnsi="Helvetica" w:cs="Helvetica"/>
+          <w:color w:val="404040"/>
+          <w:sz w:val="30"/>
+          <w:szCs w:val="30"/>
+        </w:rPr>
+        <w:ruby>
+          <w:rubyPr>
+            <w:rubyAlign w:val="distributeSpace"/>
+            <w:hps w:val="20"/>
+            <w:hpsRaise w:val="28"/>
+            <w:hpsBaseText w:val="30"/>
+            <w:lid w:val="ja-JP"/>
+          </w:rubyPr>
+          <w:rt>
+            <w:r>
+              <w:rPr>
+                <w:rFonts w:ascii="ＭＳ ゴシック" w:eastAsia="ＭＳ ゴシック" w:hAnsi="ＭＳ ゴシック" w:cs="Helvetica" w:hint="eastAsia"/>
+                <w:color w:val="404040"/>
+                <w:sz w:val="20"/>
+                <w:szCs w:val="20"/>
+              </w:rPr>
+              <w:t>た</w:t>
+            </w:r>
+          </w:rt>
+          <w:rubyBase>
+            <w:r>
+              <w:rPr>
+                <w:rFonts w:ascii="ＭＳ 明朝" w:eastAsia="ＭＳ 明朝" w:hAnsi="ＭＳ 明朝" w:cs="Helvetica" w:hint="eastAsia"/>
+                <w:color w:val="404040"/>
+                <w:sz w:val="30"/>
+                <w:szCs w:val="30"/>
+              </w:rPr>
+              <w:t>立</w:t>
+            </w:r>
+          </w:rubyBase>
+        </w:ruby>
+      </w:r>
+      <w:r>
+        <w:rPr>
+          <w:rFonts w:ascii="ＭＳ 明朝" w:eastAsia="ＭＳ 明朝" w:hAnsi="ＭＳ 明朝" w:cs="Helvetica" w:hint="eastAsia"/>
+          <w:color w:val="404040"/>
+          <w:sz w:val="30"/>
+          <w:szCs w:val="30"/>
+        </w:rPr>
+        <w:t>つとは</w:t>
+      </w:r>
+      <w:r>
+        <w:rPr>
+          <w:rFonts w:ascii="Helvetica" w:hAnsi="Helvetica" w:cs="Helvetica"/>
+          <w:color w:val="404040"/>
+          <w:sz w:val="30"/>
+          <w:szCs w:val="30"/>
+        </w:rPr>
+        <w:ruby>
+          <w:rubyPr>
+            <w:rubyAlign w:val="distributeSpace"/>
+            <w:hps w:val="20"/>
+            <w:hpsRaise w:val="28"/>
+            <w:hpsBaseText w:val="30"/>
+            <w:lid w:val="ja-JP"/>
+          </w:rubyPr>
+          <w:rt>
+            <w:r>
+              <w:rPr>
+                <w:rFonts w:ascii="ＭＳ ゴシック" w:eastAsia="ＭＳ ゴシック" w:hAnsi="ＭＳ ゴシック" w:cs="Helvetica" w:hint="eastAsia"/>
+                <w:color w:val="404040"/>
+                <w:sz w:val="20"/>
+                <w:szCs w:val="20"/>
+              </w:rPr>
+              <w:t>かんが</w:t>
+            </w:r>
+          </w:rt>
+          <w:rubyBase>
+            <w:r>
+              <w:rPr>
+                <w:rFonts w:ascii="ＭＳ 明朝" w:eastAsia="ＭＳ 明朝" w:hAnsi="ＭＳ 明朝" w:cs="Helvetica" w:hint="eastAsia"/>
+                <w:color w:val="404040"/>
+                <w:sz w:val="30"/>
+                <w:szCs w:val="30"/>
+              </w:rPr>
+              <w:t>考</w:t>
+            </w:r>
+          </w:rubyBase>
+        </w:ruby>
+      </w:r>
+      <w:r>
+        <w:rPr>
+          <w:rFonts w:ascii="ＭＳ 明朝" w:eastAsia="ＭＳ 明朝" w:hAnsi="ＭＳ 明朝" w:cs="Helvetica" w:hint="eastAsia"/>
+          <w:color w:val="404040"/>
+          <w:sz w:val="30"/>
+          <w:szCs w:val="30"/>
+        </w:rPr>
+        <w:t>えたこともありませんでした。この</w:t>
+      </w:r>
+      <w:r>
+        <w:rPr>
+          <w:rFonts w:ascii="Helvetica" w:hAnsi="Helvetica" w:cs="Helvetica"/>
+          <w:color w:val="404040"/>
+          <w:sz w:val="30"/>
+          <w:szCs w:val="30"/>
+        </w:rPr>
+        <w:ruby>
+          <w:rubyPr>
+            <w:rubyAlign w:val="distributeSpace"/>
+            <w:hps w:val="20"/>
+            <w:hpsRaise w:val="28"/>
+            <w:hpsBaseText w:val="30"/>
+            <w:lid w:val="ja-JP"/>
+          </w:rubyPr>
+          <w:rt>
+            <w:r>
+              <w:rPr>
+                <w:rFonts w:ascii="ＭＳ ゴシック" w:eastAsia="ＭＳ ゴシック" w:hAnsi="ＭＳ ゴシック" w:cs="Helvetica" w:hint="eastAsia"/>
+                <w:color w:val="404040"/>
+                <w:sz w:val="20"/>
+                <w:szCs w:val="20"/>
+              </w:rPr>
+              <w:t>びょういん</w:t>
+            </w:r>
+          </w:rt>
+          <w:rubyBase>
+            <w:r>
+              <w:rPr>
+                <w:rFonts w:ascii="ＭＳ 明朝" w:eastAsia="ＭＳ 明朝" w:hAnsi="ＭＳ 明朝" w:cs="Helvetica" w:hint="eastAsia"/>
+                <w:color w:val="404040"/>
+                <w:sz w:val="30"/>
+                <w:szCs w:val="30"/>
+              </w:rPr>
+              <w:t>病院</w:t>
+            </w:r>
+          </w:rubyBase>
+        </w:ruby>
+      </w:r>
+      <w:r>
+        <w:rPr>
+          <w:rFonts w:ascii="ＭＳ 明朝" w:eastAsia="ＭＳ 明朝" w:hAnsi="ＭＳ 明朝" w:cs="Helvetica" w:hint="eastAsia"/>
+          <w:color w:val="404040"/>
+          <w:sz w:val="30"/>
+          <w:szCs w:val="30"/>
+        </w:rPr>
+        <w:t>があったら、</w:t>
+      </w:r>
+      <w:r>
+        <w:rPr>
+          <w:rFonts w:ascii="Helvetica" w:hAnsi="Helvetica" w:cs="Helvetica"/>
+          <w:color w:val="404040"/>
+          <w:sz w:val="30"/>
+          <w:szCs w:val="30"/>
+        </w:rPr>
+        <w:ruby>
+          <w:rubyPr>
+            <w:rubyAlign w:val="distributeSpace"/>
+            <w:hps w:val="20"/>
+            <w:hpsRaise w:val="28"/>
+            <w:hpsBaseText w:val="30"/>
+            <w:lid w:val="ja-JP"/>
+          </w:rubyPr>
+          <w:rt>
+            <w:r>
+              <w:rPr>
+                <w:rFonts w:ascii="ＭＳ ゴシック" w:eastAsia="ＭＳ ゴシック" w:hAnsi="ＭＳ ゴシック" w:cs="Helvetica" w:hint="eastAsia"/>
+                <w:color w:val="404040"/>
+                <w:sz w:val="20"/>
+                <w:szCs w:val="20"/>
+              </w:rPr>
+              <w:t>むすめ</w:t>
+            </w:r>
+          </w:rt>
+          <w:rubyBase>
+            <w:r>
+              <w:rPr>
+                <w:rFonts w:ascii="ＭＳ 明朝" w:eastAsia="ＭＳ 明朝" w:hAnsi="ＭＳ 明朝" w:cs="Helvetica" w:hint="eastAsia"/>
+                <w:color w:val="404040"/>
+                <w:sz w:val="30"/>
+                <w:szCs w:val="30"/>
+              </w:rPr>
+              <w:t>娘</w:t>
+            </w:r>
+          </w:rubyBase>
+        </w:ruby>
+      </w:r>
+      <w:r>
+        <w:rPr>
+          <w:rFonts w:ascii="ＭＳ 明朝" w:eastAsia="ＭＳ 明朝" w:hAnsi="ＭＳ 明朝" w:cs="Helvetica" w:hint="eastAsia"/>
+          <w:color w:val="404040"/>
+          <w:sz w:val="30"/>
+          <w:szCs w:val="30"/>
+        </w:rPr>
+        <w:t>たちを</w:t>
+      </w:r>
+      <w:hyperlink r:id="rId42" w:history="1">
+        <w:r>
+          <w:rPr>
+            <w:rStyle w:val="Hyperlink"/>
+            <w:rFonts w:ascii="Helvetica" w:hAnsi="Helvetica" w:cs="Helvetica"/>
+            <w:color w:val="3372DF"/>
+            <w:sz w:val="30"/>
+            <w:szCs w:val="30"/>
+          </w:rPr>
+          <w:ruby>
+            <w:rubyPr>
+              <w:rubyAlign w:val="distributeSpace"/>
+              <w:hps w:val="20"/>
+              <w:hpsRaise w:val="28"/>
+              <w:hpsBaseText w:val="30"/>
+              <w:lid w:val="ja-JP"/>
+            </w:rubyPr>
+            <w:rt>
+              <w:r>
+                <w:rPr>
+                  <w:rStyle w:val="Hyperlink"/>
+                  <w:rFonts w:ascii="ＭＳ ゴシック" w:eastAsia="ＭＳ ゴシック" w:hAnsi="ＭＳ ゴシック" w:cs="Helvetica" w:hint="eastAsia"/>
+                  <w:color w:val="3372DF"/>
+                  <w:sz w:val="20"/>
+                  <w:szCs w:val="20"/>
+                </w:rPr>
+                <w:t>たす</w:t>
+              </w:r>
+            </w:rt>
+            <w:rubyBase>
+              <w:r>
+                <w:rPr>
+                  <w:rStyle w:val="under"/>
+                  <w:rFonts w:ascii="ＭＳ 明朝" w:eastAsia="ＭＳ 明朝" w:hAnsi="ＭＳ 明朝" w:cs="Helvetica" w:hint="eastAsia"/>
+                  <w:color w:val="3372DF"/>
+                  <w:sz w:val="30"/>
+                  <w:szCs w:val="30"/>
+                </w:rPr>
+                <w:t>助</w:t>
+              </w:r>
+            </w:rubyBase>
+          </w:ruby>
+        </w:r>
+        <w:r>
+          <w:rPr>
+            <w:rStyle w:val="under"/>
+            <w:rFonts w:ascii="ＭＳ 明朝" w:eastAsia="ＭＳ 明朝" w:hAnsi="ＭＳ 明朝" w:cs="Helvetica" w:hint="eastAsia"/>
+            <w:color w:val="3372DF"/>
+            <w:sz w:val="30"/>
+            <w:szCs w:val="30"/>
+          </w:rPr>
+          <w:t>ける</w:t>
+        </w:r>
+      </w:hyperlink>
+      <w:r>
+        <w:rPr>
+          <w:rFonts w:ascii="ＭＳ 明朝" w:eastAsia="ＭＳ 明朝" w:hAnsi="ＭＳ 明朝" w:cs="Helvetica" w:hint="eastAsia"/>
+          <w:color w:val="404040"/>
+          <w:sz w:val="30"/>
+          <w:szCs w:val="30"/>
+        </w:rPr>
+        <w:t>ことができたと</w:t>
+      </w:r>
+      <w:r>
+        <w:rPr>
+          <w:rFonts w:ascii="Helvetica" w:hAnsi="Helvetica" w:cs="Helvetica"/>
+          <w:color w:val="404040"/>
+          <w:sz w:val="30"/>
+          <w:szCs w:val="30"/>
+        </w:rPr>
+        <w:ruby>
+          <w:rubyPr>
+            <w:rubyAlign w:val="distributeSpace"/>
+            <w:hps w:val="20"/>
+            <w:hpsRaise w:val="28"/>
+            <w:hpsBaseText w:val="30"/>
+            <w:lid w:val="ja-JP"/>
+          </w:rubyPr>
+          <w:rt>
+            <w:r>
+              <w:rPr>
+                <w:rFonts w:ascii="ＭＳ ゴシック" w:eastAsia="ＭＳ ゴシック" w:hAnsi="ＭＳ ゴシック" w:cs="Helvetica" w:hint="eastAsia"/>
+                <w:color w:val="404040"/>
+                <w:sz w:val="20"/>
+                <w:szCs w:val="20"/>
+              </w:rPr>
+              <w:t>おも</w:t>
+            </w:r>
+          </w:rt>
+          <w:rubyBase>
+            <w:r>
+              <w:rPr>
+                <w:rFonts w:ascii="ＭＳ 明朝" w:eastAsia="ＭＳ 明朝" w:hAnsi="ＭＳ 明朝" w:cs="Helvetica" w:hint="eastAsia"/>
+                <w:color w:val="404040"/>
+                <w:sz w:val="30"/>
+                <w:szCs w:val="30"/>
+              </w:rPr>
+              <w:t>思</w:t>
+            </w:r>
+          </w:rubyBase>
+        </w:ruby>
+      </w:r>
+      <w:r>
+        <w:rPr>
+          <w:rFonts w:ascii="ＭＳ 明朝" w:eastAsia="ＭＳ 明朝" w:hAnsi="ＭＳ 明朝" w:cs="Helvetica" w:hint="eastAsia"/>
+          <w:color w:val="404040"/>
+          <w:sz w:val="30"/>
+          <w:szCs w:val="30"/>
+        </w:rPr>
+        <w:t>います」と</w:t>
+      </w:r>
+      <w:r>
+        <w:rPr>
+          <w:rFonts w:ascii="Helvetica" w:hAnsi="Helvetica" w:cs="Helvetica"/>
+          <w:color w:val="404040"/>
+          <w:sz w:val="30"/>
+          <w:szCs w:val="30"/>
+        </w:rPr>
+        <w:ruby>
+          <w:rubyPr>
+            <w:rubyAlign w:val="distributeSpace"/>
+            <w:hps w:val="20"/>
+            <w:hpsRaise w:val="28"/>
+            <w:hpsBaseText w:val="30"/>
+            <w:lid w:val="ja-JP"/>
+          </w:rubyPr>
+          <w:rt>
+            <w:r>
+              <w:rPr>
+                <w:rFonts w:ascii="ＭＳ ゴシック" w:eastAsia="ＭＳ ゴシック" w:hAnsi="ＭＳ ゴシック" w:cs="Helvetica" w:hint="eastAsia"/>
+                <w:color w:val="404040"/>
+                <w:sz w:val="20"/>
+                <w:szCs w:val="20"/>
+              </w:rPr>
+              <w:t>はな</w:t>
+            </w:r>
+          </w:rt>
+          <w:rubyBase>
+            <w:r>
+              <w:rPr>
+                <w:rFonts w:ascii="ＭＳ 明朝" w:eastAsia="ＭＳ 明朝" w:hAnsi="ＭＳ 明朝" w:cs="Helvetica" w:hint="eastAsia"/>
+                <w:color w:val="404040"/>
+                <w:sz w:val="30"/>
+                <w:szCs w:val="30"/>
+              </w:rPr>
+              <w:t>話</w:t>
+            </w:r>
+          </w:rubyBase>
+        </w:ruby>
+      </w:r>
+      <w:r>
+        <w:rPr>
+          <w:rFonts w:ascii="ＭＳ 明朝" w:eastAsia="ＭＳ 明朝" w:hAnsi="ＭＳ 明朝" w:cs="Helvetica" w:hint="eastAsia"/>
+          <w:color w:val="404040"/>
+          <w:sz w:val="30"/>
+          <w:szCs w:val="30"/>
+        </w:rPr>
+        <w:t>しています</w:t>
+      </w:r>
+      <w:r>
+        <w:rPr>
+          <w:rFonts w:ascii="ＭＳ 明朝" w:eastAsia="ＭＳ 明朝" w:hAnsi="ＭＳ 明朝" w:hint="eastAsia"/>
+          <w:color w:val="404040"/>
+          <w:sz w:val="30"/>
+          <w:szCs w:val="30"/>
+        </w:rPr>
+        <w:t>。</w:t>
+      </w:r>
+    </w:p>
+    <w:p>
+      <w:pPr>
+        <w:jc w:val="both"/>
+      </w:pPr>
+      <w:r>
+        <w:rPr>
+          <w:rStyle w:val="colorl"/>
+          <w:rFonts w:ascii="ＭＳ 明朝" w:eastAsia="ＭＳ 明朝" w:hAnsi="ＭＳ 明朝" w:hint="eastAsia"/>
+          <w:color w:val="404040"/>
+          <w:sz w:val="30"/>
+          <w:szCs w:val="30"/>
+        </w:rPr>
+        <w:t>インドネシア</w:t>
+      </w:r>
+      <w:r>
+        <w:rPr>
+          <w:rFonts w:ascii="ＭＳ 明朝" w:eastAsia="ＭＳ 明朝" w:hAnsi="ＭＳ 明朝" w:hint="eastAsia"/>
+          <w:color w:val="404040"/>
+          <w:sz w:val="30"/>
+          <w:szCs w:val="30"/>
+        </w:rPr>
+        <w:t>では、ほかの</w:t>
+      </w:r>
+      <w:r>
+        <w:rPr>
+          <w:rFonts w:ascii="Helvetica" w:hAnsi="Helvetica" w:cs="Helvetica"/>
+          <w:color w:val="404040"/>
+          <w:sz w:val="30"/>
+          <w:szCs w:val="30"/>
+        </w:rPr>
+        <w:ruby>
+          <w:rubyPr>
+            <w:rubyAlign w:val="distributeSpace"/>
+            <w:hps w:val="20"/>
+            <w:hpsRaise w:val="28"/>
+            <w:hpsBaseText w:val="30"/>
+            <w:lid w:val="ja-JP"/>
+          </w:rubyPr>
+          <w:rt>
+            <w:r>
+              <w:rPr>
+                <w:rFonts w:ascii="ＭＳ ゴシック" w:eastAsia="ＭＳ ゴシック" w:hAnsi="ＭＳ ゴシック" w:cs="Helvetica" w:hint="eastAsia"/>
+                <w:color w:val="404040"/>
+                <w:sz w:val="20"/>
+                <w:szCs w:val="20"/>
+              </w:rPr>
+              <w:t>しま</w:t>
+            </w:r>
+          </w:rt>
+          <w:rubyBase>
+            <w:r>
+              <w:rPr>
+                <w:rFonts w:ascii="ＭＳ 明朝" w:eastAsia="ＭＳ 明朝" w:hAnsi="ＭＳ 明朝" w:cs="Helvetica" w:hint="eastAsia"/>
+                <w:color w:val="404040"/>
+                <w:sz w:val="30"/>
+                <w:szCs w:val="30"/>
+              </w:rPr>
+              <w:t>島</w:t>
+            </w:r>
+          </w:rubyBase>
+        </w:ruby>
+      </w:r>
+      <w:r>
+        <w:rPr>
+          <w:rFonts w:ascii="ＭＳ 明朝" w:eastAsia="ＭＳ 明朝" w:hAnsi="ＭＳ 明朝" w:cs="Helvetica" w:hint="eastAsia"/>
+          <w:color w:val="404040"/>
+          <w:sz w:val="30"/>
+          <w:szCs w:val="30"/>
+        </w:rPr>
+        <w:t>などでもこのような</w:t>
+      </w:r>
+      <w:r>
+        <w:rPr>
+          <w:rFonts w:ascii="Helvetica" w:hAnsi="Helvetica" w:cs="Helvetica"/>
+          <w:color w:val="404040"/>
+          <w:sz w:val="30"/>
+          <w:szCs w:val="30"/>
+        </w:rPr>
+        <w:ruby>
+          <w:rubyPr>
+            <w:rubyAlign w:val="distributeSpace"/>
+            <w:hps w:val="20"/>
+            <w:hpsRaise w:val="28"/>
+            <w:hpsBaseText w:val="30"/>
+            <w:lid w:val="ja-JP"/>
+          </w:rubyPr>
+          <w:rt>
+            <w:r>
+              <w:rPr>
+                <w:rFonts w:ascii="ＭＳ ゴシック" w:eastAsia="ＭＳ ゴシック" w:hAnsi="ＭＳ ゴシック" w:cs="Helvetica" w:hint="eastAsia"/>
+                <w:color w:val="404040"/>
+                <w:sz w:val="20"/>
+                <w:szCs w:val="20"/>
+              </w:rPr>
+              <w:t>びょういん</w:t>
+            </w:r>
+          </w:rt>
+          <w:rubyBase>
+            <w:r>
+              <w:rPr>
+                <w:rFonts w:ascii="ＭＳ 明朝" w:eastAsia="ＭＳ 明朝" w:hAnsi="ＭＳ 明朝" w:cs="Helvetica" w:hint="eastAsia"/>
+                <w:color w:val="404040"/>
+                <w:sz w:val="30"/>
+                <w:szCs w:val="30"/>
+              </w:rPr>
+              <w:t>病院</w:t>
+            </w:r>
+          </w:rubyBase>
+        </w:ruby>
+      </w:r>
+      <w:r>
+        <w:rPr>
+          <w:rFonts w:ascii="ＭＳ 明朝" w:eastAsia="ＭＳ 明朝" w:hAnsi="ＭＳ 明朝" w:cs="Helvetica" w:hint="eastAsia"/>
+          <w:color w:val="404040"/>
+          <w:sz w:val="30"/>
+          <w:szCs w:val="30"/>
+        </w:rPr>
+        <w:t>を</w:t>
+      </w:r>
+      <w:r>
+        <w:rPr>
+          <w:rFonts w:ascii="Helvetica" w:hAnsi="Helvetica" w:cs="Helvetica"/>
+          <w:color w:val="404040"/>
+          <w:sz w:val="30"/>
+          <w:szCs w:val="30"/>
+        </w:rPr>
+        <w:ruby>
+          <w:rubyPr>
+            <w:rubyAlign w:val="distributeSpace"/>
+            <w:hps w:val="20"/>
+            <w:hpsRaise w:val="28"/>
+            <w:hpsBaseText w:val="30"/>
+            <w:lid w:val="ja-JP"/>
+          </w:rubyPr>
+          <w:rt>
+            <w:r>
+              <w:rPr>
+                <w:rFonts w:ascii="ＭＳ ゴシック" w:eastAsia="ＭＳ ゴシック" w:hAnsi="ＭＳ ゴシック" w:cs="Helvetica" w:hint="eastAsia"/>
+                <w:color w:val="404040"/>
+                <w:sz w:val="20"/>
+                <w:szCs w:val="20"/>
+              </w:rPr>
+              <w:t>つく</w:t>
+            </w:r>
+          </w:rt>
+          <w:rubyBase>
+            <w:r>
+              <w:rPr>
+                <w:rFonts w:ascii="ＭＳ 明朝" w:eastAsia="ＭＳ 明朝" w:hAnsi="ＭＳ 明朝" w:cs="Helvetica" w:hint="eastAsia"/>
+                <w:color w:val="404040"/>
+                <w:sz w:val="30"/>
+                <w:szCs w:val="30"/>
+              </w:rPr>
+              <w:t>作</w:t>
+            </w:r>
+          </w:rubyBase>
+        </w:ruby>
+      </w:r>
+      <w:r>
+        <w:rPr>
+          <w:rFonts w:ascii="ＭＳ 明朝" w:eastAsia="ＭＳ 明朝" w:hAnsi="ＭＳ 明朝" w:cs="Helvetica" w:hint="eastAsia"/>
+          <w:color w:val="404040"/>
+          <w:sz w:val="30"/>
+          <w:szCs w:val="30"/>
+        </w:rPr>
+        <w:t>ることになっています</w:t>
+      </w:r>
+      <w:r>
+        <w:rPr>
+          <w:rFonts w:ascii="ＭＳ 明朝" w:eastAsia="ＭＳ 明朝" w:hAnsi="ＭＳ 明朝" w:hint="eastAsia"/>
+          <w:color w:val="404040"/>
+          <w:sz w:val="30"/>
+          <w:szCs w:val="30"/>
+        </w:rPr>
+        <w:t>。</w:t>
       </w:r>
     </w:p>
     <w:sectPr>
@@ -9296,7 +12676,6 @@
     <w:name w:val="Normal (Web)"/>
     <w:basedOn w:val="Normal"/>
     <w:uiPriority w:val="99"/>
-    <w:semiHidden/>
     <w:unhideWhenUsed/>
     <w:rsid w:val="006401CC"/>
     <w:pPr>
@@ -9322,6 +12701,41 @@
     <w:name w:val="colorc"/>
     <w:basedOn w:val="DefaultParagraphFont"/>
     <w:rsid w:val="002C7676"/>
+  </w:style>
+  <w:style w:type="character" w:customStyle="1" w:styleId="colorn">
+    <w:name w:val="colorn"/>
+    <w:basedOn w:val="DefaultParagraphFont"/>
+    <w:rsid w:val="00D31466"/>
+  </w:style>
+  <w:style w:type="paragraph" w:styleId="BalloonText">
+    <w:name w:val="Balloon Text"/>
+    <w:basedOn w:val="Normal"/>
+    <w:link w:val="BalloonTextChar"/>
+    <w:uiPriority w:val="99"/>
+    <w:semiHidden/>
+    <w:unhideWhenUsed/>
+    <w:rsid w:val="00D31466"/>
+    <w:pPr>
+      <w:spacing w:after="0" w:line="240" w:lineRule="auto"/>
+    </w:pPr>
+    <w:rPr>
+      <w:rFonts w:ascii="Tahoma" w:hAnsi="Tahoma" w:cs="Tahoma"/>
+      <w:sz w:val="16"/>
+      <w:szCs w:val="16"/>
+    </w:rPr>
+  </w:style>
+  <w:style w:type="character" w:customStyle="1" w:styleId="BalloonTextChar">
+    <w:name w:val="Balloon Text Char"/>
+    <w:basedOn w:val="DefaultParagraphFont"/>
+    <w:link w:val="BalloonText"/>
+    <w:uiPriority w:val="99"/>
+    <w:semiHidden/>
+    <w:rsid w:val="00D31466"/>
+    <w:rPr>
+      <w:rFonts w:ascii="Tahoma" w:hAnsi="Tahoma" w:cs="Tahoma"/>
+      <w:sz w:val="16"/>
+      <w:szCs w:val="16"/>
+    </w:rPr>
   </w:style>
 </w:styles>
 </file>
@@ -9573,7 +12987,6 @@
     <w:name w:val="Normal (Web)"/>
     <w:basedOn w:val="Normal"/>
     <w:uiPriority w:val="99"/>
-    <w:semiHidden/>
     <w:unhideWhenUsed/>
     <w:rsid w:val="006401CC"/>
     <w:pPr>
@@ -9599,6 +13012,41 @@
     <w:name w:val="colorc"/>
     <w:basedOn w:val="DefaultParagraphFont"/>
     <w:rsid w:val="002C7676"/>
+  </w:style>
+  <w:style w:type="character" w:customStyle="1" w:styleId="colorn">
+    <w:name w:val="colorn"/>
+    <w:basedOn w:val="DefaultParagraphFont"/>
+    <w:rsid w:val="00D31466"/>
+  </w:style>
+  <w:style w:type="paragraph" w:styleId="BalloonText">
+    <w:name w:val="Balloon Text"/>
+    <w:basedOn w:val="Normal"/>
+    <w:link w:val="BalloonTextChar"/>
+    <w:uiPriority w:val="99"/>
+    <w:semiHidden/>
+    <w:unhideWhenUsed/>
+    <w:rsid w:val="00D31466"/>
+    <w:pPr>
+      <w:spacing w:after="0" w:line="240" w:lineRule="auto"/>
+    </w:pPr>
+    <w:rPr>
+      <w:rFonts w:ascii="Tahoma" w:hAnsi="Tahoma" w:cs="Tahoma"/>
+      <w:sz w:val="16"/>
+      <w:szCs w:val="16"/>
+    </w:rPr>
+  </w:style>
+  <w:style w:type="character" w:customStyle="1" w:styleId="BalloonTextChar">
+    <w:name w:val="Balloon Text Char"/>
+    <w:basedOn w:val="DefaultParagraphFont"/>
+    <w:link w:val="BalloonText"/>
+    <w:uiPriority w:val="99"/>
+    <w:semiHidden/>
+    <w:rsid w:val="00D31466"/>
+    <w:rPr>
+      <w:rFonts w:ascii="Tahoma" w:hAnsi="Tahoma" w:cs="Tahoma"/>
+      <w:sz w:val="16"/>
+      <w:szCs w:val="16"/>
+    </w:rPr>
   </w:style>
 </w:styles>
 </file>
